--- a/ph3370/TermPaper.docx
+++ b/ph3370/TermPaper.docx
@@ -4,7 +4,7 @@
   <w:body>
     <w:p>
       <w:pPr>
-        <w:spacing w:after="0"/>
+        <w:spacing w:after="0" w:line="480" w:lineRule="auto"/>
         <w:jc w:val="center"/>
         <w:rPr>
           <w:rFonts w:ascii="Times New Roman" w:hAnsi="Times New Roman" w:cs="Times New Roman"/>
@@ -15,7 +15,7 @@
     </w:p>
     <w:p>
       <w:pPr>
-        <w:spacing w:after="0"/>
+        <w:spacing w:after="0" w:line="480" w:lineRule="auto"/>
         <w:jc w:val="center"/>
         <w:rPr>
           <w:rFonts w:ascii="Times New Roman" w:hAnsi="Times New Roman" w:cs="Times New Roman"/>
@@ -26,7 +26,7 @@
     </w:p>
     <w:p>
       <w:pPr>
-        <w:spacing w:after="0"/>
+        <w:spacing w:after="0" w:line="480" w:lineRule="auto"/>
         <w:jc w:val="center"/>
         <w:rPr>
           <w:rFonts w:ascii="Times New Roman" w:hAnsi="Times New Roman" w:cs="Times New Roman"/>
@@ -114,18 +114,322 @@
           <w:sz w:val="36"/>
           <w:szCs w:val="24"/>
         </w:rPr>
-        <w:t>An Ethical Position on the Principle of Intern</w:t>
+        <w:t>An Ethical Position on the Principle of Internet Neutrality</w:t>
+      </w:r>
+    </w:p>
+    <w:p>
+      <w:pPr>
+        <w:spacing w:after="0" w:line="480" w:lineRule="auto"/>
+        <w:jc w:val="center"/>
+        <w:rPr>
+          <w:rFonts w:ascii="Times New Roman" w:hAnsi="Times New Roman" w:cs="Times New Roman"/>
+          <w:sz w:val="28"/>
+          <w:szCs w:val="24"/>
+        </w:rPr>
+      </w:pPr>
+      <w:r>
+        <w:rPr>
+          <w:rFonts w:ascii="Times New Roman" w:hAnsi="Times New Roman" w:cs="Times New Roman"/>
+          <w:sz w:val="28"/>
+          <w:szCs w:val="24"/>
+        </w:rPr>
+        <w:t>An Application of Kantianism and Utilitarianism</w:t>
+      </w:r>
+    </w:p>
+    <w:p>
+      <w:pPr>
+        <w:spacing w:after="0" w:line="480" w:lineRule="auto"/>
+        <w:jc w:val="center"/>
+        <w:rPr>
+          <w:rFonts w:ascii="Times New Roman" w:hAnsi="Times New Roman" w:cs="Times New Roman"/>
+          <w:sz w:val="24"/>
+          <w:szCs w:val="24"/>
+        </w:rPr>
+      </w:pPr>
+    </w:p>
+    <w:p>
+      <w:pPr>
+        <w:spacing w:after="0" w:line="480" w:lineRule="auto"/>
+        <w:jc w:val="center"/>
+        <w:rPr>
+          <w:rFonts w:ascii="Times New Roman" w:hAnsi="Times New Roman" w:cs="Times New Roman"/>
+          <w:sz w:val="24"/>
+          <w:szCs w:val="24"/>
+        </w:rPr>
+      </w:pPr>
+    </w:p>
+    <w:p>
+      <w:pPr>
+        <w:spacing w:after="0" w:line="480" w:lineRule="auto"/>
+        <w:jc w:val="center"/>
+        <w:rPr>
+          <w:rFonts w:ascii="Times New Roman" w:hAnsi="Times New Roman" w:cs="Times New Roman"/>
+          <w:sz w:val="24"/>
+          <w:szCs w:val="24"/>
+        </w:rPr>
+      </w:pPr>
+    </w:p>
+    <w:p>
+      <w:pPr>
+        <w:spacing w:after="0" w:line="480" w:lineRule="auto"/>
+        <w:jc w:val="center"/>
+        <w:rPr>
+          <w:rFonts w:ascii="Times New Roman" w:hAnsi="Times New Roman" w:cs="Times New Roman"/>
+          <w:sz w:val="24"/>
+          <w:szCs w:val="24"/>
+        </w:rPr>
+      </w:pPr>
+    </w:p>
+    <w:p>
+      <w:pPr>
+        <w:spacing w:after="0" w:line="480" w:lineRule="auto"/>
+        <w:jc w:val="center"/>
+        <w:rPr>
+          <w:rFonts w:ascii="Times New Roman" w:hAnsi="Times New Roman" w:cs="Times New Roman"/>
+          <w:sz w:val="24"/>
+          <w:szCs w:val="24"/>
+        </w:rPr>
+      </w:pPr>
+    </w:p>
+    <w:p>
+      <w:pPr>
+        <w:spacing w:after="0" w:line="480" w:lineRule="auto"/>
+        <w:jc w:val="center"/>
+        <w:rPr>
+          <w:rFonts w:ascii="Times New Roman" w:hAnsi="Times New Roman" w:cs="Times New Roman"/>
+          <w:sz w:val="24"/>
+          <w:szCs w:val="24"/>
+        </w:rPr>
+      </w:pPr>
+      <w:r>
+        <w:rPr>
+          <w:rFonts w:ascii="Times New Roman" w:hAnsi="Times New Roman" w:cs="Times New Roman"/>
+          <w:sz w:val="24"/>
+          <w:szCs w:val="24"/>
+        </w:rPr>
+        <w:t>Jon Bowen</w:t>
+      </w:r>
+    </w:p>
+    <w:p>
+      <w:pPr>
+        <w:spacing w:after="0" w:line="480" w:lineRule="auto"/>
+        <w:jc w:val="center"/>
+        <w:rPr>
+          <w:rFonts w:ascii="Times New Roman" w:hAnsi="Times New Roman" w:cs="Times New Roman"/>
+          <w:sz w:val="24"/>
+          <w:szCs w:val="24"/>
+        </w:rPr>
+      </w:pPr>
+      <w:r>
+        <w:rPr>
+          <w:rFonts w:ascii="Times New Roman" w:hAnsi="Times New Roman" w:cs="Times New Roman"/>
+          <w:sz w:val="24"/>
+          <w:szCs w:val="24"/>
+        </w:rPr>
+        <w:t>PH 3370-03 Computers, Ethics, and Society</w:t>
+      </w:r>
+    </w:p>
+    <w:p>
+      <w:pPr>
+        <w:spacing w:after="0" w:line="480" w:lineRule="auto"/>
+        <w:jc w:val="center"/>
+        <w:rPr>
+          <w:rFonts w:ascii="Times New Roman" w:hAnsi="Times New Roman" w:cs="Times New Roman"/>
+          <w:sz w:val="24"/>
+          <w:szCs w:val="24"/>
+        </w:rPr>
+      </w:pPr>
+      <w:r>
+        <w:rPr>
+          <w:rFonts w:ascii="Times New Roman" w:hAnsi="Times New Roman" w:cs="Times New Roman"/>
+          <w:sz w:val="24"/>
+          <w:szCs w:val="24"/>
+        </w:rPr>
+        <w:t>Dr. Jeffrey P. Ogle</w:t>
+      </w:r>
+    </w:p>
+    <w:p>
+      <w:pPr>
+        <w:spacing w:after="0" w:line="480" w:lineRule="auto"/>
+        <w:jc w:val="center"/>
+        <w:rPr>
+          <w:rFonts w:ascii="Times New Roman" w:hAnsi="Times New Roman" w:cs="Times New Roman"/>
+          <w:sz w:val="24"/>
+          <w:szCs w:val="24"/>
+        </w:rPr>
+      </w:pPr>
+      <w:r>
+        <w:rPr>
+          <w:rFonts w:ascii="Times New Roman" w:hAnsi="Times New Roman" w:cs="Times New Roman"/>
+          <w:sz w:val="24"/>
+          <w:szCs w:val="24"/>
+        </w:rPr>
+        <w:t>Due December 6, 2017</w:t>
+      </w:r>
+    </w:p>
+    <w:p>
+      <w:pPr>
+        <w:spacing w:line="480" w:lineRule="auto"/>
+        <w:rPr>
+          <w:rFonts w:ascii="Times New Roman" w:hAnsi="Times New Roman" w:cs="Times New Roman"/>
+          <w:sz w:val="24"/>
+          <w:szCs w:val="24"/>
+        </w:rPr>
+      </w:pPr>
+      <w:r>
+        <w:rPr>
+          <w:rFonts w:ascii="Times New Roman" w:hAnsi="Times New Roman" w:cs="Times New Roman"/>
+          <w:sz w:val="24"/>
+          <w:szCs w:val="24"/>
+        </w:rPr>
+        <w:br w:type="page"/>
+      </w:r>
+    </w:p>
+    <w:p>
+      <w:pPr>
+        <w:spacing w:line="480" w:lineRule="auto"/>
+        <w:rPr>
+          <w:rFonts w:ascii="Times New Roman" w:hAnsi="Times New Roman" w:cs="Times New Roman"/>
+          <w:sz w:val="24"/>
+          <w:szCs w:val="24"/>
+        </w:rPr>
+      </w:pPr>
+      <w:r>
+        <w:rPr>
+          <w:rFonts w:ascii="Times New Roman" w:hAnsi="Times New Roman" w:cs="Times New Roman"/>
+          <w:sz w:val="24"/>
+          <w:szCs w:val="24"/>
+        </w:rPr>
+        <w:lastRenderedPageBreak/>
+        <w:tab/>
+        <w:t xml:space="preserve">Ethical analysis of net neutrality provides strong evidence in support of the principle. </w:t>
+      </w:r>
+      <w:r>
+        <w:rPr>
+          <w:rFonts w:ascii="Times New Roman" w:hAnsi="Times New Roman" w:cs="Times New Roman"/>
+          <w:sz w:val="24"/>
+          <w:szCs w:val="24"/>
+        </w:rPr>
+        <w:t>Internet neutrality (or “net” neutrality)</w:t>
+      </w:r>
+      <w:r>
+        <w:rPr>
+          <w:rFonts w:ascii="Times New Roman" w:hAnsi="Times New Roman" w:cs="Times New Roman"/>
+          <w:sz w:val="24"/>
+          <w:szCs w:val="24"/>
+        </w:rPr>
+        <w:t xml:space="preserve"> is described by the Federal Communications Commission as the principle that “b</w:t>
+      </w:r>
+      <w:r>
+        <w:rPr>
+          <w:rFonts w:ascii="Times New Roman" w:hAnsi="Times New Roman" w:cs="Times New Roman"/>
+          <w:sz w:val="24"/>
+          <w:szCs w:val="24"/>
+        </w:rPr>
+        <w:t>roadband service providers cannot block or deliberately slow speeds for internet services or apps, favor some internet traffic in exchange for consideration, or engage in other practi</w:t>
+      </w:r>
+      <w:r>
+        <w:rPr>
+          <w:rFonts w:ascii="Times New Roman" w:hAnsi="Times New Roman" w:cs="Times New Roman"/>
+          <w:sz w:val="24"/>
+          <w:szCs w:val="24"/>
+        </w:rPr>
+        <w:t>ces that harm internet openness” (“The Open Internet”</w:t>
+      </w:r>
+      <w:r>
+        <w:rPr>
+          <w:rFonts w:ascii="Times New Roman" w:hAnsi="Times New Roman" w:cs="Times New Roman"/>
+          <w:sz w:val="24"/>
+          <w:szCs w:val="24"/>
+        </w:rPr>
+        <w:t>). In other words all data flowing through an Internet Service Provider’s (ISP’s) network is treated equally as if one packet of data was indistinguishable from any ot</w:t>
+      </w:r>
+      <w:r>
+        <w:rPr>
+          <w:rFonts w:ascii="Times New Roman" w:hAnsi="Times New Roman" w:cs="Times New Roman"/>
+          <w:sz w:val="24"/>
+          <w:szCs w:val="24"/>
+        </w:rPr>
+        <w:t xml:space="preserve">her with respect to content. This principle has proven controversial in recent years as </w:t>
+      </w:r>
+      <w:r>
+        <w:rPr>
+          <w:rFonts w:ascii="Times New Roman" w:hAnsi="Times New Roman" w:cs="Times New Roman"/>
+          <w:sz w:val="24"/>
+          <w:szCs w:val="24"/>
+        </w:rPr>
+        <w:t xml:space="preserve">technologists, </w:t>
+      </w:r>
+      <w:r>
+        <w:rPr>
+          <w:rFonts w:ascii="Times New Roman" w:hAnsi="Times New Roman" w:cs="Times New Roman"/>
+          <w:sz w:val="24"/>
+          <w:szCs w:val="24"/>
+        </w:rPr>
+        <w:t>policy makers</w:t>
+      </w:r>
+      <w:r>
+        <w:rPr>
+          <w:rFonts w:ascii="Times New Roman" w:hAnsi="Times New Roman" w:cs="Times New Roman"/>
+          <w:sz w:val="24"/>
+          <w:szCs w:val="24"/>
+        </w:rPr>
+        <w:t>,</w:t>
+      </w:r>
+      <w:r>
+        <w:rPr>
+          <w:rFonts w:ascii="Times New Roman" w:hAnsi="Times New Roman" w:cs="Times New Roman"/>
+          <w:sz w:val="24"/>
+          <w:szCs w:val="24"/>
+        </w:rPr>
+        <w:t xml:space="preserve"> and profit-seeking firms have</w:t>
+      </w:r>
+      <w:r>
+        <w:rPr>
+          <w:rFonts w:ascii="Times New Roman" w:hAnsi="Times New Roman" w:cs="Times New Roman"/>
+          <w:sz w:val="24"/>
+          <w:szCs w:val="24"/>
+        </w:rPr>
+        <w:t xml:space="preserve"> expressed competing concerns. We evaluate the principle through the application of the ethical theories of Kantianism and Utilitarianism and find strong support that net neutrality should remain in place.</w:t>
       </w:r>
       <w:bookmarkStart w:id="0" w:name="_GoBack"/>
       <w:bookmarkEnd w:id="0"/>
-      <w:r>
-        <w:rPr>
-          <w:rFonts w:ascii="Times New Roman" w:hAnsi="Times New Roman" w:cs="Times New Roman"/>
-          <w:sz w:val="36"/>
-          <w:szCs w:val="24"/>
-        </w:rPr>
-        <w:t>et Neutrality</w:t>
-      </w:r>
+    </w:p>
+    <w:p>
+      <w:pPr>
+        <w:spacing w:line="480" w:lineRule="auto"/>
+        <w:rPr>
+          <w:rFonts w:ascii="Times New Roman" w:hAnsi="Times New Roman" w:cs="Times New Roman"/>
+          <w:sz w:val="24"/>
+          <w:szCs w:val="24"/>
+        </w:rPr>
+      </w:pPr>
+      <w:r>
+        <w:rPr>
+          <w:rFonts w:ascii="Times New Roman" w:hAnsi="Times New Roman" w:cs="Times New Roman"/>
+          <w:sz w:val="24"/>
+          <w:szCs w:val="24"/>
+        </w:rPr>
+        <w:tab/>
+      </w:r>
+      <w:r>
+        <w:rPr>
+          <w:rFonts w:ascii="Times New Roman" w:hAnsi="Times New Roman" w:cs="Times New Roman"/>
+          <w:sz w:val="24"/>
+          <w:szCs w:val="24"/>
+        </w:rPr>
+        <w:br w:type="page"/>
+      </w:r>
+    </w:p>
+    <w:p>
+      <w:pPr>
+        <w:spacing w:line="480" w:lineRule="auto"/>
+        <w:rPr>
+          <w:rFonts w:ascii="Times New Roman" w:hAnsi="Times New Roman" w:cs="Times New Roman"/>
+          <w:sz w:val="24"/>
+          <w:szCs w:val="24"/>
+        </w:rPr>
+      </w:pPr>
     </w:p>
     <w:p>
       <w:pPr>
@@ -134,187 +438,252 @@
         <w:rPr>
           <w:rFonts w:ascii="Times New Roman" w:hAnsi="Times New Roman" w:cs="Times New Roman"/>
           <w:sz w:val="24"/>
-          <w:szCs w:val="24"/>
-        </w:rPr>
-      </w:pPr>
-      <w:r>
-        <w:rPr>
-          <w:rFonts w:ascii="Times New Roman" w:hAnsi="Times New Roman" w:cs="Times New Roman"/>
-          <w:sz w:val="24"/>
-          <w:szCs w:val="24"/>
-        </w:rPr>
-        <w:t>An Application of Kantianism and Utilitarianism</w:t>
-      </w:r>
-    </w:p>
-    <w:p>
-      <w:pPr>
-        <w:spacing w:after="0" w:line="480" w:lineRule="auto"/>
-        <w:jc w:val="center"/>
-        <w:rPr>
-          <w:rFonts w:ascii="Times New Roman" w:hAnsi="Times New Roman" w:cs="Times New Roman"/>
-          <w:sz w:val="24"/>
-          <w:szCs w:val="24"/>
-        </w:rPr>
-      </w:pPr>
-    </w:p>
-    <w:p>
-      <w:pPr>
-        <w:spacing w:after="0" w:line="480" w:lineRule="auto"/>
-        <w:jc w:val="center"/>
-        <w:rPr>
-          <w:rFonts w:ascii="Times New Roman" w:hAnsi="Times New Roman" w:cs="Times New Roman"/>
-          <w:sz w:val="24"/>
-          <w:szCs w:val="24"/>
-        </w:rPr>
-      </w:pPr>
-    </w:p>
-    <w:p>
-      <w:pPr>
-        <w:spacing w:after="0" w:line="480" w:lineRule="auto"/>
-        <w:jc w:val="center"/>
-        <w:rPr>
-          <w:rFonts w:ascii="Times New Roman" w:hAnsi="Times New Roman" w:cs="Times New Roman"/>
-          <w:sz w:val="24"/>
-          <w:szCs w:val="24"/>
-        </w:rPr>
-      </w:pPr>
-    </w:p>
-    <w:p>
-      <w:pPr>
-        <w:spacing w:after="0" w:line="480" w:lineRule="auto"/>
-        <w:jc w:val="center"/>
-        <w:rPr>
-          <w:rFonts w:ascii="Times New Roman" w:hAnsi="Times New Roman" w:cs="Times New Roman"/>
-          <w:sz w:val="24"/>
-          <w:szCs w:val="24"/>
-        </w:rPr>
-      </w:pPr>
-    </w:p>
-    <w:p>
-      <w:pPr>
-        <w:spacing w:after="0" w:line="480" w:lineRule="auto"/>
-        <w:jc w:val="center"/>
-        <w:rPr>
-          <w:rFonts w:ascii="Times New Roman" w:hAnsi="Times New Roman" w:cs="Times New Roman"/>
-          <w:sz w:val="24"/>
-          <w:szCs w:val="24"/>
-        </w:rPr>
-      </w:pPr>
-    </w:p>
-    <w:p>
-      <w:pPr>
-        <w:spacing w:after="0" w:line="480" w:lineRule="auto"/>
-        <w:jc w:val="center"/>
-        <w:rPr>
-          <w:rFonts w:ascii="Times New Roman" w:hAnsi="Times New Roman" w:cs="Times New Roman"/>
-          <w:sz w:val="24"/>
-          <w:szCs w:val="24"/>
-        </w:rPr>
-      </w:pPr>
-    </w:p>
-    <w:p>
-      <w:pPr>
-        <w:spacing w:after="0" w:line="480" w:lineRule="auto"/>
-        <w:jc w:val="center"/>
-        <w:rPr>
-          <w:rFonts w:ascii="Times New Roman" w:hAnsi="Times New Roman" w:cs="Times New Roman"/>
-          <w:sz w:val="24"/>
-          <w:szCs w:val="24"/>
-        </w:rPr>
-      </w:pPr>
-    </w:p>
-    <w:p>
-      <w:pPr>
-        <w:spacing w:after="0" w:line="480" w:lineRule="auto"/>
-        <w:jc w:val="center"/>
-        <w:rPr>
-          <w:rFonts w:ascii="Times New Roman" w:hAnsi="Times New Roman" w:cs="Times New Roman"/>
-          <w:sz w:val="24"/>
-          <w:szCs w:val="24"/>
-        </w:rPr>
-      </w:pPr>
-      <w:r>
-        <w:rPr>
-          <w:rFonts w:ascii="Times New Roman" w:hAnsi="Times New Roman" w:cs="Times New Roman"/>
-          <w:sz w:val="24"/>
-          <w:szCs w:val="24"/>
-        </w:rPr>
-        <w:t>Jon Bowen</w:t>
-      </w:r>
-    </w:p>
-    <w:p>
-      <w:pPr>
-        <w:spacing w:after="0" w:line="480" w:lineRule="auto"/>
-        <w:jc w:val="center"/>
-        <w:rPr>
-          <w:rFonts w:ascii="Times New Roman" w:hAnsi="Times New Roman" w:cs="Times New Roman"/>
-          <w:sz w:val="24"/>
-          <w:szCs w:val="24"/>
-        </w:rPr>
-      </w:pPr>
-      <w:r>
-        <w:rPr>
-          <w:rFonts w:ascii="Times New Roman" w:hAnsi="Times New Roman" w:cs="Times New Roman"/>
-          <w:sz w:val="24"/>
-          <w:szCs w:val="24"/>
-        </w:rPr>
-        <w:t>PH 3370</w:t>
-      </w:r>
-      <w:r>
-        <w:rPr>
-          <w:rFonts w:ascii="Times New Roman" w:hAnsi="Times New Roman" w:cs="Times New Roman"/>
-          <w:sz w:val="24"/>
-          <w:szCs w:val="24"/>
-        </w:rPr>
-        <w:t>-03 Computers, Ethics, and Society</w:t>
-      </w:r>
-    </w:p>
-    <w:p>
-      <w:pPr>
-        <w:spacing w:after="0" w:line="480" w:lineRule="auto"/>
-        <w:jc w:val="center"/>
-        <w:rPr>
-          <w:rFonts w:ascii="Times New Roman" w:hAnsi="Times New Roman" w:cs="Times New Roman"/>
-          <w:sz w:val="24"/>
-          <w:szCs w:val="24"/>
-        </w:rPr>
-      </w:pPr>
-      <w:r>
-        <w:rPr>
-          <w:rFonts w:ascii="Times New Roman" w:hAnsi="Times New Roman" w:cs="Times New Roman"/>
-          <w:sz w:val="24"/>
-          <w:szCs w:val="24"/>
-        </w:rPr>
-        <w:t>Dr. Jeffrey P. Ogle</w:t>
-      </w:r>
-    </w:p>
-    <w:p>
-      <w:pPr>
-        <w:spacing w:after="0" w:line="480" w:lineRule="auto"/>
-        <w:jc w:val="center"/>
-        <w:rPr>
-          <w:rFonts w:ascii="Times New Roman" w:hAnsi="Times New Roman" w:cs="Times New Roman"/>
-          <w:sz w:val="24"/>
-          <w:szCs w:val="24"/>
-        </w:rPr>
-      </w:pPr>
-      <w:r>
-        <w:rPr>
-          <w:rFonts w:ascii="Times New Roman" w:hAnsi="Times New Roman" w:cs="Times New Roman"/>
-          <w:sz w:val="24"/>
-          <w:szCs w:val="24"/>
-        </w:rPr>
-        <w:t>Due December 6, 2017</w:t>
-      </w:r>
+        </w:rPr>
+      </w:pPr>
+      <w:r>
+        <w:rPr>
+          <w:rFonts w:ascii="Times New Roman" w:hAnsi="Times New Roman" w:cs="Times New Roman"/>
+          <w:sz w:val="24"/>
+        </w:rPr>
+        <w:t>Works Cited</w:t>
+      </w:r>
+    </w:p>
+    <w:p>
+      <w:pPr>
+        <w:spacing w:after="0" w:line="480" w:lineRule="auto"/>
+        <w:rPr>
+          <w:rFonts w:ascii="Times New Roman" w:hAnsi="Times New Roman" w:cs="Times New Roman"/>
+          <w:sz w:val="24"/>
+          <w:szCs w:val="24"/>
+        </w:rPr>
+      </w:pPr>
+      <w:r>
+        <w:rPr>
+          <w:rFonts w:ascii="Times New Roman" w:hAnsi="Times New Roman" w:cs="Times New Roman"/>
+          <w:sz w:val="24"/>
+          <w:szCs w:val="24"/>
+        </w:rPr>
+        <w:t xml:space="preserve"> “</w:t>
+      </w:r>
+      <w:r>
+        <w:rPr>
+          <w:rFonts w:ascii="Times New Roman" w:hAnsi="Times New Roman" w:cs="Times New Roman"/>
+          <w:sz w:val="24"/>
+          <w:szCs w:val="24"/>
+        </w:rPr>
+        <w:t>The Open Internet</w:t>
+      </w:r>
+      <w:r>
+        <w:rPr>
+          <w:rFonts w:ascii="Times New Roman" w:hAnsi="Times New Roman" w:cs="Times New Roman"/>
+          <w:sz w:val="24"/>
+          <w:szCs w:val="24"/>
+        </w:rPr>
+        <w:t xml:space="preserve">.” The Federal Communications Commission, 26 Oct. 2017, </w:t>
+      </w:r>
+    </w:p>
+    <w:p>
+      <w:pPr>
+        <w:spacing w:after="0" w:line="480" w:lineRule="auto"/>
+        <w:ind w:firstLine="720"/>
+        <w:rPr>
+          <w:rFonts w:ascii="Times New Roman" w:hAnsi="Times New Roman" w:cs="Times New Roman"/>
+          <w:sz w:val="24"/>
+          <w:szCs w:val="24"/>
+        </w:rPr>
+      </w:pPr>
+      <w:r>
+        <w:rPr>
+          <w:rFonts w:ascii="Times New Roman" w:hAnsi="Times New Roman" w:cs="Times New Roman"/>
+          <w:sz w:val="24"/>
+          <w:szCs w:val="24"/>
+        </w:rPr>
+        <w:t>www.fcc.gov/consumers/guides/open-internet</w:t>
+      </w:r>
+    </w:p>
+    <w:p>
+      <w:pPr>
+        <w:tabs>
+          <w:tab w:val="left" w:pos="720"/>
+        </w:tabs>
+        <w:spacing w:after="0" w:line="480" w:lineRule="auto"/>
+        <w:rPr>
+          <w:rFonts w:ascii="Times New Roman" w:hAnsi="Times New Roman" w:cs="Times New Roman"/>
+          <w:i/>
+          <w:sz w:val="24"/>
+        </w:rPr>
+      </w:pPr>
+      <w:r>
+        <w:rPr>
+          <w:rFonts w:ascii="Times New Roman" w:hAnsi="Times New Roman" w:cs="Times New Roman"/>
+          <w:sz w:val="24"/>
+        </w:rPr>
+        <w:t xml:space="preserve">Baase, Sarah and Timothy M. Henry. </w:t>
+      </w:r>
+      <w:r>
+        <w:rPr>
+          <w:rFonts w:ascii="Times New Roman" w:hAnsi="Times New Roman" w:cs="Times New Roman"/>
+          <w:i/>
+          <w:sz w:val="24"/>
+        </w:rPr>
+        <w:t xml:space="preserve">A Gift of Fire: Social, Legal, and Ethical Issues for </w:t>
+      </w:r>
+    </w:p>
+    <w:p>
+      <w:pPr>
+        <w:tabs>
+          <w:tab w:val="left" w:pos="720"/>
+        </w:tabs>
+        <w:spacing w:after="0" w:line="480" w:lineRule="auto"/>
+        <w:rPr>
+          <w:rFonts w:ascii="Times New Roman" w:hAnsi="Times New Roman" w:cs="Times New Roman"/>
+          <w:sz w:val="24"/>
+        </w:rPr>
+      </w:pPr>
+      <w:r>
+        <w:rPr>
+          <w:rFonts w:ascii="Times New Roman" w:hAnsi="Times New Roman" w:cs="Times New Roman"/>
+          <w:i/>
+          <w:sz w:val="24"/>
+        </w:rPr>
+        <w:tab/>
+        <w:t>Computing Technology</w:t>
+      </w:r>
+      <w:r>
+        <w:rPr>
+          <w:rFonts w:ascii="Times New Roman" w:hAnsi="Times New Roman" w:cs="Times New Roman"/>
+          <w:sz w:val="24"/>
+        </w:rPr>
+        <w:t>. Fifth Edition, Pearson, 2017, New York.</w:t>
+      </w:r>
+    </w:p>
+    <w:p>
+      <w:pPr>
+        <w:spacing w:after="0" w:line="480" w:lineRule="auto"/>
+        <w:rPr>
+          <w:rFonts w:ascii="Times New Roman" w:hAnsi="Times New Roman" w:cs="Times New Roman"/>
+          <w:sz w:val="24"/>
+          <w:szCs w:val="24"/>
+        </w:rPr>
+      </w:pPr>
     </w:p>
     <w:sectPr>
+      <w:headerReference w:type="default" r:id="rId7"/>
       <w:pgSz w:w="12240" w:h="15840"/>
       <w:pgMar w:top="1440" w:right="1440" w:bottom="1440" w:left="1440" w:header="720" w:footer="720" w:gutter="0"/>
+      <w:pgNumType w:start="0"/>
       <w:cols w:space="720"/>
+      <w:titlePg/>
       <w:docGrid w:linePitch="360"/>
     </w:sectPr>
   </w:body>
 </w:document>
+</file>
+
+<file path=word/endnotes.xml><?xml version="1.0" encoding="utf-8"?>
+<w:endnotes xmlns:wpc="http://schemas.microsoft.com/office/word/2010/wordprocessingCanvas" xmlns:mc="http://schemas.openxmlformats.org/markup-compatibility/2006" xmlns:o="urn:schemas-microsoft-com:office:office" xmlns:r="http://schemas.openxmlformats.org/officeDocument/2006/relationships" xmlns:m="http://schemas.openxmlformats.org/officeDocument/2006/math" xmlns:v="urn:schemas-microsoft-com:vml" xmlns:wp14="http://schemas.microsoft.com/office/word/2010/wordprocessingDrawing" xmlns:wp="http://schemas.openxmlformats.org/drawingml/2006/wordprocessingDrawing" xmlns:w10="urn:schemas-microsoft-com:office:word" xmlns:w="http://schemas.openxmlformats.org/wordprocessingml/2006/main" xmlns:w14="http://schemas.microsoft.com/office/word/2010/wordml" xmlns:wpg="http://schemas.microsoft.com/office/word/2010/wordprocessingGroup" xmlns:wpi="http://schemas.microsoft.com/office/word/2010/wordprocessingInk" xmlns:wne="http://schemas.microsoft.com/office/word/2006/wordml" xmlns:wps="http://schemas.microsoft.com/office/word/2010/wordprocessingShape" mc:Ignorable="w14 wp14">
+  <w:endnote w:type="separator" w:id="-1">
+    <w:p>
+      <w:pPr>
+        <w:spacing w:after="0" w:line="240" w:lineRule="auto"/>
+      </w:pPr>
+      <w:r>
+        <w:separator/>
+      </w:r>
+    </w:p>
+  </w:endnote>
+  <w:endnote w:type="continuationSeparator" w:id="0">
+    <w:p>
+      <w:pPr>
+        <w:spacing w:after="0" w:line="240" w:lineRule="auto"/>
+      </w:pPr>
+      <w:r>
+        <w:continuationSeparator/>
+      </w:r>
+    </w:p>
+  </w:endnote>
+</w:endnotes>
+</file>
+
+<file path=word/footnotes.xml><?xml version="1.0" encoding="utf-8"?>
+<w:footnotes xmlns:wpc="http://schemas.microsoft.com/office/word/2010/wordprocessingCanvas" xmlns:mc="http://schemas.openxmlformats.org/markup-compatibility/2006" xmlns:o="urn:schemas-microsoft-com:office:office" xmlns:r="http://schemas.openxmlformats.org/officeDocument/2006/relationships" xmlns:m="http://schemas.openxmlformats.org/officeDocument/2006/math" xmlns:v="urn:schemas-microsoft-com:vml" xmlns:wp14="http://schemas.microsoft.com/office/word/2010/wordprocessingDrawing" xmlns:wp="http://schemas.openxmlformats.org/drawingml/2006/wordprocessingDrawing" xmlns:w10="urn:schemas-microsoft-com:office:word" xmlns:w="http://schemas.openxmlformats.org/wordprocessingml/2006/main" xmlns:w14="http://schemas.microsoft.com/office/word/2010/wordml" xmlns:wpg="http://schemas.microsoft.com/office/word/2010/wordprocessingGroup" xmlns:wpi="http://schemas.microsoft.com/office/word/2010/wordprocessingInk" xmlns:wne="http://schemas.microsoft.com/office/word/2006/wordml" xmlns:wps="http://schemas.microsoft.com/office/word/2010/wordprocessingShape" mc:Ignorable="w14 wp14">
+  <w:footnote w:type="separator" w:id="-1">
+    <w:p>
+      <w:pPr>
+        <w:spacing w:after="0" w:line="240" w:lineRule="auto"/>
+      </w:pPr>
+      <w:r>
+        <w:separator/>
+      </w:r>
+    </w:p>
+  </w:footnote>
+  <w:footnote w:type="continuationSeparator" w:id="0">
+    <w:p>
+      <w:pPr>
+        <w:spacing w:after="0" w:line="240" w:lineRule="auto"/>
+      </w:pPr>
+      <w:r>
+        <w:continuationSeparator/>
+      </w:r>
+    </w:p>
+  </w:footnote>
+</w:footnotes>
+</file>
+
+<file path=word/header1.xml><?xml version="1.0" encoding="utf-8"?>
+<w:hdr xmlns:wpc="http://schemas.microsoft.com/office/word/2010/wordprocessingCanvas" xmlns:mc="http://schemas.openxmlformats.org/markup-compatibility/2006" xmlns:o="urn:schemas-microsoft-com:office:office" xmlns:r="http://schemas.openxmlformats.org/officeDocument/2006/relationships" xmlns:m="http://schemas.openxmlformats.org/officeDocument/2006/math" xmlns:v="urn:schemas-microsoft-com:vml" xmlns:wp14="http://schemas.microsoft.com/office/word/2010/wordprocessingDrawing" xmlns:wp="http://schemas.openxmlformats.org/drawingml/2006/wordprocessingDrawing" xmlns:w10="urn:schemas-microsoft-com:office:word" xmlns:w="http://schemas.openxmlformats.org/wordprocessingml/2006/main" xmlns:w14="http://schemas.microsoft.com/office/word/2010/wordml" xmlns:wpg="http://schemas.microsoft.com/office/word/2010/wordprocessingGroup" xmlns:wpi="http://schemas.microsoft.com/office/word/2010/wordprocessingInk" xmlns:wne="http://schemas.microsoft.com/office/word/2006/wordml" xmlns:wps="http://schemas.microsoft.com/office/word/2010/wordprocessingShape" mc:Ignorable="w14 wp14">
+  <w:p>
+    <w:pPr>
+      <w:pStyle w:val="Header"/>
+      <w:jc w:val="right"/>
+    </w:pPr>
+    <w:r>
+      <w:t xml:space="preserve">Bowen </w:t>
+    </w:r>
+    <w:sdt>
+      <w:sdtPr>
+        <w:id w:val="2018492375"/>
+        <w:docPartObj>
+          <w:docPartGallery w:val="Page Numbers (Top of Page)"/>
+          <w:docPartUnique/>
+        </w:docPartObj>
+      </w:sdtPr>
+      <w:sdtEndPr>
+        <w:rPr>
+          <w:noProof/>
+        </w:rPr>
+      </w:sdtEndPr>
+      <w:sdtContent>
+        <w:r>
+          <w:fldChar w:fldCharType="begin"/>
+        </w:r>
+        <w:r>
+          <w:instrText xml:space="preserve"> PAGE   \* MERGEFORMAT </w:instrText>
+        </w:r>
+        <w:r>
+          <w:fldChar w:fldCharType="separate"/>
+        </w:r>
+        <w:r>
+          <w:rPr>
+            <w:noProof/>
+          </w:rPr>
+          <w:t>1</w:t>
+        </w:r>
+        <w:r>
+          <w:rPr>
+            <w:noProof/>
+          </w:rPr>
+          <w:fldChar w:fldCharType="end"/>
+        </w:r>
+      </w:sdtContent>
+    </w:sdt>
+  </w:p>
+  <w:p>
+    <w:pPr>
+      <w:pStyle w:val="Header"/>
+    </w:pPr>
+  </w:p>
+</w:hdr>
 </file>
 
 <file path=word/styles.xml><?xml version="1.0" encoding="utf-8"?>
@@ -504,6 +873,96 @@
     <w:semiHidden/>
     <w:unhideWhenUsed/>
   </w:style>
+  <w:style w:type="paragraph" w:styleId="Header">
+    <w:name w:val="header"/>
+    <w:basedOn w:val="Normal"/>
+    <w:link w:val="HeaderChar"/>
+    <w:uiPriority w:val="99"/>
+    <w:unhideWhenUsed/>
+    <w:rsid w:val="00673775"/>
+    <w:pPr>
+      <w:tabs>
+        <w:tab w:val="center" w:pos="4680"/>
+        <w:tab w:val="right" w:pos="9360"/>
+      </w:tabs>
+      <w:spacing w:after="0" w:line="240" w:lineRule="auto"/>
+    </w:pPr>
+  </w:style>
+  <w:style w:type="character" w:customStyle="1" w:styleId="HeaderChar">
+    <w:name w:val="Header Char"/>
+    <w:basedOn w:val="DefaultParagraphFont"/>
+    <w:link w:val="Header"/>
+    <w:uiPriority w:val="99"/>
+    <w:rsid w:val="00673775"/>
+  </w:style>
+  <w:style w:type="paragraph" w:styleId="Footer">
+    <w:name w:val="footer"/>
+    <w:basedOn w:val="Normal"/>
+    <w:link w:val="FooterChar"/>
+    <w:uiPriority w:val="99"/>
+    <w:unhideWhenUsed/>
+    <w:rsid w:val="00673775"/>
+    <w:pPr>
+      <w:tabs>
+        <w:tab w:val="center" w:pos="4680"/>
+        <w:tab w:val="right" w:pos="9360"/>
+      </w:tabs>
+      <w:spacing w:after="0" w:line="240" w:lineRule="auto"/>
+    </w:pPr>
+  </w:style>
+  <w:style w:type="character" w:customStyle="1" w:styleId="FooterChar">
+    <w:name w:val="Footer Char"/>
+    <w:basedOn w:val="DefaultParagraphFont"/>
+    <w:link w:val="Footer"/>
+    <w:uiPriority w:val="99"/>
+    <w:rsid w:val="00673775"/>
+  </w:style>
+  <w:style w:type="paragraph" w:styleId="BalloonText">
+    <w:name w:val="Balloon Text"/>
+    <w:basedOn w:val="Normal"/>
+    <w:link w:val="BalloonTextChar"/>
+    <w:uiPriority w:val="99"/>
+    <w:semiHidden/>
+    <w:unhideWhenUsed/>
+    <w:rsid w:val="00673775"/>
+    <w:pPr>
+      <w:spacing w:after="0" w:line="240" w:lineRule="auto"/>
+    </w:pPr>
+    <w:rPr>
+      <w:rFonts w:ascii="Tahoma" w:hAnsi="Tahoma" w:cs="Tahoma"/>
+      <w:sz w:val="16"/>
+      <w:szCs w:val="16"/>
+    </w:rPr>
+  </w:style>
+  <w:style w:type="character" w:customStyle="1" w:styleId="BalloonTextChar">
+    <w:name w:val="Balloon Text Char"/>
+    <w:basedOn w:val="DefaultParagraphFont"/>
+    <w:link w:val="BalloonText"/>
+    <w:uiPriority w:val="99"/>
+    <w:semiHidden/>
+    <w:rsid w:val="00673775"/>
+    <w:rPr>
+      <w:rFonts w:ascii="Tahoma" w:hAnsi="Tahoma" w:cs="Tahoma"/>
+      <w:sz w:val="16"/>
+      <w:szCs w:val="16"/>
+    </w:rPr>
+  </w:style>
+  <w:style w:type="character" w:customStyle="1" w:styleId="citationtext">
+    <w:name w:val="citation_text"/>
+    <w:basedOn w:val="DefaultParagraphFont"/>
+    <w:rsid w:val="00C27235"/>
+  </w:style>
+  <w:style w:type="character" w:styleId="Hyperlink">
+    <w:name w:val="Hyperlink"/>
+    <w:basedOn w:val="DefaultParagraphFont"/>
+    <w:uiPriority w:val="99"/>
+    <w:unhideWhenUsed/>
+    <w:rsid w:val="006846FC"/>
+    <w:rPr>
+      <w:color w:val="0000FF" w:themeColor="hyperlink"/>
+      <w:u w:val="single"/>
+    </w:rPr>
+  </w:style>
 </w:styles>
 </file>
 
@@ -694,7 +1153,566 @@
     <w:semiHidden/>
     <w:unhideWhenUsed/>
   </w:style>
+  <w:style w:type="paragraph" w:styleId="Header">
+    <w:name w:val="header"/>
+    <w:basedOn w:val="Normal"/>
+    <w:link w:val="HeaderChar"/>
+    <w:uiPriority w:val="99"/>
+    <w:unhideWhenUsed/>
+    <w:rsid w:val="00673775"/>
+    <w:pPr>
+      <w:tabs>
+        <w:tab w:val="center" w:pos="4680"/>
+        <w:tab w:val="right" w:pos="9360"/>
+      </w:tabs>
+      <w:spacing w:after="0" w:line="240" w:lineRule="auto"/>
+    </w:pPr>
+  </w:style>
+  <w:style w:type="character" w:customStyle="1" w:styleId="HeaderChar">
+    <w:name w:val="Header Char"/>
+    <w:basedOn w:val="DefaultParagraphFont"/>
+    <w:link w:val="Header"/>
+    <w:uiPriority w:val="99"/>
+    <w:rsid w:val="00673775"/>
+  </w:style>
+  <w:style w:type="paragraph" w:styleId="Footer">
+    <w:name w:val="footer"/>
+    <w:basedOn w:val="Normal"/>
+    <w:link w:val="FooterChar"/>
+    <w:uiPriority w:val="99"/>
+    <w:unhideWhenUsed/>
+    <w:rsid w:val="00673775"/>
+    <w:pPr>
+      <w:tabs>
+        <w:tab w:val="center" w:pos="4680"/>
+        <w:tab w:val="right" w:pos="9360"/>
+      </w:tabs>
+      <w:spacing w:after="0" w:line="240" w:lineRule="auto"/>
+    </w:pPr>
+  </w:style>
+  <w:style w:type="character" w:customStyle="1" w:styleId="FooterChar">
+    <w:name w:val="Footer Char"/>
+    <w:basedOn w:val="DefaultParagraphFont"/>
+    <w:link w:val="Footer"/>
+    <w:uiPriority w:val="99"/>
+    <w:rsid w:val="00673775"/>
+  </w:style>
+  <w:style w:type="paragraph" w:styleId="BalloonText">
+    <w:name w:val="Balloon Text"/>
+    <w:basedOn w:val="Normal"/>
+    <w:link w:val="BalloonTextChar"/>
+    <w:uiPriority w:val="99"/>
+    <w:semiHidden/>
+    <w:unhideWhenUsed/>
+    <w:rsid w:val="00673775"/>
+    <w:pPr>
+      <w:spacing w:after="0" w:line="240" w:lineRule="auto"/>
+    </w:pPr>
+    <w:rPr>
+      <w:rFonts w:ascii="Tahoma" w:hAnsi="Tahoma" w:cs="Tahoma"/>
+      <w:sz w:val="16"/>
+      <w:szCs w:val="16"/>
+    </w:rPr>
+  </w:style>
+  <w:style w:type="character" w:customStyle="1" w:styleId="BalloonTextChar">
+    <w:name w:val="Balloon Text Char"/>
+    <w:basedOn w:val="DefaultParagraphFont"/>
+    <w:link w:val="BalloonText"/>
+    <w:uiPriority w:val="99"/>
+    <w:semiHidden/>
+    <w:rsid w:val="00673775"/>
+    <w:rPr>
+      <w:rFonts w:ascii="Tahoma" w:hAnsi="Tahoma" w:cs="Tahoma"/>
+      <w:sz w:val="16"/>
+      <w:szCs w:val="16"/>
+    </w:rPr>
+  </w:style>
+  <w:style w:type="character" w:customStyle="1" w:styleId="citationtext">
+    <w:name w:val="citation_text"/>
+    <w:basedOn w:val="DefaultParagraphFont"/>
+    <w:rsid w:val="00C27235"/>
+  </w:style>
+  <w:style w:type="character" w:styleId="Hyperlink">
+    <w:name w:val="Hyperlink"/>
+    <w:basedOn w:val="DefaultParagraphFont"/>
+    <w:uiPriority w:val="99"/>
+    <w:unhideWhenUsed/>
+    <w:rsid w:val="006846FC"/>
+    <w:rPr>
+      <w:color w:val="0000FF" w:themeColor="hyperlink"/>
+      <w:u w:val="single"/>
+    </w:rPr>
+  </w:style>
 </w:styles>
+</file>
+
+<file path=word/glossary/document.xml><?xml version="1.0" encoding="utf-8"?>
+<w:glossaryDocument xmlns:wpc="http://schemas.microsoft.com/office/word/2010/wordprocessingCanvas" xmlns:mc="http://schemas.openxmlformats.org/markup-compatibility/2006" xmlns:o="urn:schemas-microsoft-com:office:office" xmlns:r="http://schemas.openxmlformats.org/officeDocument/2006/relationships" xmlns:m="http://schemas.openxmlformats.org/officeDocument/2006/math" xmlns:v="urn:schemas-microsoft-com:vml" xmlns:wp14="http://schemas.microsoft.com/office/word/2010/wordprocessingDrawing" xmlns:wp="http://schemas.openxmlformats.org/drawingml/2006/wordprocessingDrawing" xmlns:w10="urn:schemas-microsoft-com:office:word" xmlns:w="http://schemas.openxmlformats.org/wordprocessingml/2006/main" xmlns:w14="http://schemas.microsoft.com/office/word/2010/wordml" xmlns:wpg="http://schemas.microsoft.com/office/word/2010/wordprocessingGroup" xmlns:wpi="http://schemas.microsoft.com/office/word/2010/wordprocessingInk" xmlns:wne="http://schemas.microsoft.com/office/word/2006/wordml" xmlns:wps="http://schemas.microsoft.com/office/word/2010/wordprocessingShape" mc:Ignorable="w14 wp14"/>
+</file>
+
+<file path=word/glossary/fontTable.xml><?xml version="1.0" encoding="utf-8"?>
+<w:fonts xmlns:mc="http://schemas.openxmlformats.org/markup-compatibility/2006" xmlns:r="http://schemas.openxmlformats.org/officeDocument/2006/relationships" xmlns:w="http://schemas.openxmlformats.org/wordprocessingml/2006/main" xmlns:w14="http://schemas.microsoft.com/office/word/2010/wordml" mc:Ignorable="w14">
+  <w:font w:name="Calibri">
+    <w:panose1 w:val="020F0502020204030204"/>
+    <w:charset w:val="00"/>
+    <w:family w:val="swiss"/>
+    <w:pitch w:val="variable"/>
+    <w:sig w:usb0="E00002FF" w:usb1="4000ACFF" w:usb2="00000001" w:usb3="00000000" w:csb0="0000019F" w:csb1="00000000"/>
+  </w:font>
+  <w:font w:name="Times New Roman">
+    <w:panose1 w:val="02020603050405020304"/>
+    <w:charset w:val="00"/>
+    <w:family w:val="roman"/>
+    <w:pitch w:val="variable"/>
+    <w:sig w:usb0="E0002AFF" w:usb1="C0007841" w:usb2="00000009" w:usb3="00000000" w:csb0="000001FF" w:csb1="00000000"/>
+  </w:font>
+  <w:font w:name="Tahoma">
+    <w:panose1 w:val="020B0604030504040204"/>
+    <w:charset w:val="00"/>
+    <w:family w:val="swiss"/>
+    <w:pitch w:val="variable"/>
+    <w:sig w:usb0="E1002EFF" w:usb1="C000605B" w:usb2="00000029" w:usb3="00000000" w:csb0="000101FF" w:csb1="00000000"/>
+  </w:font>
+  <w:font w:name="Cambria">
+    <w:panose1 w:val="02040503050406030204"/>
+    <w:charset w:val="00"/>
+    <w:family w:val="roman"/>
+    <w:pitch w:val="variable"/>
+    <w:sig w:usb0="E00002FF" w:usb1="400004FF" w:usb2="00000000" w:usb3="00000000" w:csb0="0000019F" w:csb1="00000000"/>
+  </w:font>
+</w:fonts>
+</file>
+
+<file path=word/glossary/settings.xml><?xml version="1.0" encoding="utf-8"?>
+<w:settings xmlns:mc="http://schemas.openxmlformats.org/markup-compatibility/2006" xmlns:o="urn:schemas-microsoft-com:office:office" xmlns:r="http://schemas.openxmlformats.org/officeDocument/2006/relationships" xmlns:m="http://schemas.openxmlformats.org/officeDocument/2006/math" xmlns:v="urn:schemas-microsoft-com:vml" xmlns:w10="urn:schemas-microsoft-com:office:word" xmlns:w="http://schemas.openxmlformats.org/wordprocessingml/2006/main" xmlns:w14="http://schemas.microsoft.com/office/word/2010/wordml" xmlns:sl="http://schemas.openxmlformats.org/schemaLibrary/2006/main" mc:Ignorable="w14">
+  <w:view w:val="normal"/>
+  <w:defaultTabStop w:val="720"/>
+  <w:characterSpacingControl w:val="doNotCompress"/>
+  <w:compat>
+    <w:useFELayout/>
+    <w:compatSetting w:name="compatibilityMode" w:uri="http://schemas.microsoft.com/office/word" w:val="14"/>
+    <w:compatSetting w:name="overrideTableStyleFontSizeAndJustification" w:uri="http://schemas.microsoft.com/office/word" w:val="1"/>
+    <w:compatSetting w:name="enableOpenTypeFeatures" w:uri="http://schemas.microsoft.com/office/word" w:val="1"/>
+    <w:compatSetting w:name="doNotFlipMirrorIndents" w:uri="http://schemas.microsoft.com/office/word" w:val="1"/>
+  </w:compat>
+  <w:rsids>
+    <w:rsidRoot w:val="006270FB"/>
+    <w:rsid w:val="006270FB"/>
+    <w:rsid w:val="00E54C5D"/>
+  </w:rsids>
+  <m:mathPr>
+    <m:mathFont m:val="Cambria Math"/>
+    <m:brkBin m:val="before"/>
+    <m:brkBinSub m:val="--"/>
+    <m:smallFrac m:val="0"/>
+    <m:dispDef/>
+    <m:lMargin m:val="0"/>
+    <m:rMargin m:val="0"/>
+    <m:defJc m:val="centerGroup"/>
+    <m:wrapIndent m:val="1440"/>
+    <m:intLim m:val="subSup"/>
+    <m:naryLim m:val="undOvr"/>
+  </m:mathPr>
+  <w:themeFontLang w:val="en-US"/>
+  <w:clrSchemeMapping w:bg1="light1" w:t1="dark1" w:bg2="light2" w:t2="dark2" w:accent1="accent1" w:accent2="accent2" w:accent3="accent3" w:accent4="accent4" w:accent5="accent5" w:accent6="accent6" w:hyperlink="hyperlink" w:followedHyperlink="followedHyperlink"/>
+  <w:decimalSymbol w:val="."/>
+  <w:listSeparator w:val=","/>
+</w:settings>
+</file>
+
+<file path=word/glossary/styles.xml><?xml version="1.0" encoding="utf-8"?>
+<w:styles xmlns:mc="http://schemas.openxmlformats.org/markup-compatibility/2006" xmlns:r="http://schemas.openxmlformats.org/officeDocument/2006/relationships" xmlns:w="http://schemas.openxmlformats.org/wordprocessingml/2006/main" xmlns:w14="http://schemas.microsoft.com/office/word/2010/wordml" mc:Ignorable="w14">
+  <w:docDefaults>
+    <w:rPrDefault>
+      <w:rPr>
+        <w:rFonts w:asciiTheme="minorHAnsi" w:eastAsiaTheme="minorEastAsia" w:hAnsiTheme="minorHAnsi" w:cstheme="minorBidi"/>
+        <w:sz w:val="22"/>
+        <w:szCs w:val="22"/>
+        <w:lang w:val="en-US" w:eastAsia="en-US" w:bidi="ar-SA"/>
+      </w:rPr>
+    </w:rPrDefault>
+    <w:pPrDefault>
+      <w:pPr>
+        <w:spacing w:after="200" w:line="276" w:lineRule="auto"/>
+      </w:pPr>
+    </w:pPrDefault>
+  </w:docDefaults>
+  <w:latentStyles w:defLockedState="0" w:defUIPriority="99" w:defSemiHidden="1" w:defUnhideWhenUsed="1" w:defQFormat="0" w:count="267">
+    <w:lsdException w:name="Normal" w:semiHidden="0" w:uiPriority="0" w:unhideWhenUsed="0" w:qFormat="1"/>
+    <w:lsdException w:name="heading 1" w:semiHidden="0" w:uiPriority="9" w:unhideWhenUsed="0" w:qFormat="1"/>
+    <w:lsdException w:name="heading 2" w:uiPriority="9" w:qFormat="1"/>
+    <w:lsdException w:name="heading 3" w:uiPriority="9" w:qFormat="1"/>
+    <w:lsdException w:name="heading 4" w:uiPriority="9" w:qFormat="1"/>
+    <w:lsdException w:name="heading 5" w:uiPriority="9" w:qFormat="1"/>
+    <w:lsdException w:name="heading 6" w:uiPriority="9" w:qFormat="1"/>
+    <w:lsdException w:name="heading 7" w:uiPriority="9" w:qFormat="1"/>
+    <w:lsdException w:name="heading 8" w:uiPriority="9" w:qFormat="1"/>
+    <w:lsdException w:name="heading 9" w:uiPriority="9" w:qFormat="1"/>
+    <w:lsdException w:name="toc 1" w:uiPriority="39"/>
+    <w:lsdException w:name="toc 2" w:uiPriority="39"/>
+    <w:lsdException w:name="toc 3" w:uiPriority="39"/>
+    <w:lsdException w:name="toc 4" w:uiPriority="39"/>
+    <w:lsdException w:name="toc 5" w:uiPriority="39"/>
+    <w:lsdException w:name="toc 6" w:uiPriority="39"/>
+    <w:lsdException w:name="toc 7" w:uiPriority="39"/>
+    <w:lsdException w:name="toc 8" w:uiPriority="39"/>
+    <w:lsdException w:name="toc 9" w:uiPriority="39"/>
+    <w:lsdException w:name="caption" w:uiPriority="35" w:qFormat="1"/>
+    <w:lsdException w:name="Title" w:semiHidden="0" w:uiPriority="10" w:unhideWhenUsed="0" w:qFormat="1"/>
+    <w:lsdException w:name="Default Paragraph Font" w:uiPriority="1"/>
+    <w:lsdException w:name="Subtitle" w:semiHidden="0" w:uiPriority="11" w:unhideWhenUsed="0" w:qFormat="1"/>
+    <w:lsdException w:name="Strong" w:semiHidden="0" w:uiPriority="22" w:unhideWhenUsed="0" w:qFormat="1"/>
+    <w:lsdException w:name="Emphasis" w:semiHidden="0" w:uiPriority="20" w:unhideWhenUsed="0" w:qFormat="1"/>
+    <w:lsdException w:name="Table Grid" w:semiHidden="0" w:uiPriority="59" w:unhideWhenUsed="0"/>
+    <w:lsdException w:name="Placeholder Text" w:unhideWhenUsed="0"/>
+    <w:lsdException w:name="No Spacing" w:semiHidden="0" w:uiPriority="1" w:unhideWhenUsed="0" w:qFormat="1"/>
+    <w:lsdException w:name="Light Shading" w:semiHidden="0" w:uiPriority="60" w:unhideWhenUsed="0"/>
+    <w:lsdException w:name="Light List" w:semiHidden="0" w:uiPriority="61" w:unhideWhenUsed="0"/>
+    <w:lsdException w:name="Light Grid" w:semiHidden="0" w:uiPriority="62" w:unhideWhenUsed="0"/>
+    <w:lsdException w:name="Medium Shading 1" w:semiHidden="0" w:uiPriority="63" w:unhideWhenUsed="0"/>
+    <w:lsdException w:name="Medium Shading 2" w:semiHidden="0" w:uiPriority="64" w:unhideWhenUsed="0"/>
+    <w:lsdException w:name="Medium List 1" w:semiHidden="0" w:uiPriority="65" w:unhideWhenUsed="0"/>
+    <w:lsdException w:name="Medium List 2" w:semiHidden="0" w:uiPriority="66" w:unhideWhenUsed="0"/>
+    <w:lsdException w:name="Medium Grid 1" w:semiHidden="0" w:uiPriority="67" w:unhideWhenUsed="0"/>
+    <w:lsdException w:name="Medium Grid 2" w:semiHidden="0" w:uiPriority="68" w:unhideWhenUsed="0"/>
+    <w:lsdException w:name="Medium Grid 3" w:semiHidden="0" w:uiPriority="69" w:unhideWhenUsed="0"/>
+    <w:lsdException w:name="Dark List" w:semiHidden="0" w:uiPriority="70" w:unhideWhenUsed="0"/>
+    <w:lsdException w:name="Colorful Shading" w:semiHidden="0" w:uiPriority="71" w:unhideWhenUsed="0"/>
+    <w:lsdException w:name="Colorful List" w:semiHidden="0" w:uiPriority="72" w:unhideWhenUsed="0"/>
+    <w:lsdException w:name="Colorful Grid" w:semiHidden="0" w:uiPriority="73" w:unhideWhenUsed="0"/>
+    <w:lsdException w:name="Light Shading Accent 1" w:semiHidden="0" w:uiPriority="60" w:unhideWhenUsed="0"/>
+    <w:lsdException w:name="Light List Accent 1" w:semiHidden="0" w:uiPriority="61" w:unhideWhenUsed="0"/>
+    <w:lsdException w:name="Light Grid Accent 1" w:semiHidden="0" w:uiPriority="62" w:unhideWhenUsed="0"/>
+    <w:lsdException w:name="Medium Shading 1 Accent 1" w:semiHidden="0" w:uiPriority="63" w:unhideWhenUsed="0"/>
+    <w:lsdException w:name="Medium Shading 2 Accent 1" w:semiHidden="0" w:uiPriority="64" w:unhideWhenUsed="0"/>
+    <w:lsdException w:name="Medium List 1 Accent 1" w:semiHidden="0" w:uiPriority="65" w:unhideWhenUsed="0"/>
+    <w:lsdException w:name="Revision" w:unhideWhenUsed="0"/>
+    <w:lsdException w:name="List Paragraph" w:semiHidden="0" w:uiPriority="34" w:unhideWhenUsed="0" w:qFormat="1"/>
+    <w:lsdException w:name="Quote" w:semiHidden="0" w:uiPriority="29" w:unhideWhenUsed="0" w:qFormat="1"/>
+    <w:lsdException w:name="Intense Quote" w:semiHidden="0" w:uiPriority="30" w:unhideWhenUsed="0" w:qFormat="1"/>
+    <w:lsdException w:name="Medium List 2 Accent 1" w:semiHidden="0" w:uiPriority="66" w:unhideWhenUsed="0"/>
+    <w:lsdException w:name="Medium Grid 1 Accent 1" w:semiHidden="0" w:uiPriority="67" w:unhideWhenUsed="0"/>
+    <w:lsdException w:name="Medium Grid 2 Accent 1" w:semiHidden="0" w:uiPriority="68" w:unhideWhenUsed="0"/>
+    <w:lsdException w:name="Medium Grid 3 Accent 1" w:semiHidden="0" w:uiPriority="69" w:unhideWhenUsed="0"/>
+    <w:lsdException w:name="Dark List Accent 1" w:semiHidden="0" w:uiPriority="70" w:unhideWhenUsed="0"/>
+    <w:lsdException w:name="Colorful Shading Accent 1" w:semiHidden="0" w:uiPriority="71" w:unhideWhenUsed="0"/>
+    <w:lsdException w:name="Colorful List Accent 1" w:semiHidden="0" w:uiPriority="72" w:unhideWhenUsed="0"/>
+    <w:lsdException w:name="Colorful Grid Accent 1" w:semiHidden="0" w:uiPriority="73" w:unhideWhenUsed="0"/>
+    <w:lsdException w:name="Light Shading Accent 2" w:semiHidden="0" w:uiPriority="60" w:unhideWhenUsed="0"/>
+    <w:lsdException w:name="Light List Accent 2" w:semiHidden="0" w:uiPriority="61" w:unhideWhenUsed="0"/>
+    <w:lsdException w:name="Light Grid Accent 2" w:semiHidden="0" w:uiPriority="62" w:unhideWhenUsed="0"/>
+    <w:lsdException w:name="Medium Shading 1 Accent 2" w:semiHidden="0" w:uiPriority="63" w:unhideWhenUsed="0"/>
+    <w:lsdException w:name="Medium Shading 2 Accent 2" w:semiHidden="0" w:uiPriority="64" w:unhideWhenUsed="0"/>
+    <w:lsdException w:name="Medium List 1 Accent 2" w:semiHidden="0" w:uiPriority="65" w:unhideWhenUsed="0"/>
+    <w:lsdException w:name="Medium List 2 Accent 2" w:semiHidden="0" w:uiPriority="66" w:unhideWhenUsed="0"/>
+    <w:lsdException w:name="Medium Grid 1 Accent 2" w:semiHidden="0" w:uiPriority="67" w:unhideWhenUsed="0"/>
+    <w:lsdException w:name="Medium Grid 2 Accent 2" w:semiHidden="0" w:uiPriority="68" w:unhideWhenUsed="0"/>
+    <w:lsdException w:name="Medium Grid 3 Accent 2" w:semiHidden="0" w:uiPriority="69" w:unhideWhenUsed="0"/>
+    <w:lsdException w:name="Dark List Accent 2" w:semiHidden="0" w:uiPriority="70" w:unhideWhenUsed="0"/>
+    <w:lsdException w:name="Colorful Shading Accent 2" w:semiHidden="0" w:uiPriority="71" w:unhideWhenUsed="0"/>
+    <w:lsdException w:name="Colorful List Accent 2" w:semiHidden="0" w:uiPriority="72" w:unhideWhenUsed="0"/>
+    <w:lsdException w:name="Colorful Grid Accent 2" w:semiHidden="0" w:uiPriority="73" w:unhideWhenUsed="0"/>
+    <w:lsdException w:name="Light Shading Accent 3" w:semiHidden="0" w:uiPriority="60" w:unhideWhenUsed="0"/>
+    <w:lsdException w:name="Light List Accent 3" w:semiHidden="0" w:uiPriority="61" w:unhideWhenUsed="0"/>
+    <w:lsdException w:name="Light Grid Accent 3" w:semiHidden="0" w:uiPriority="62" w:unhideWhenUsed="0"/>
+    <w:lsdException w:name="Medium Shading 1 Accent 3" w:semiHidden="0" w:uiPriority="63" w:unhideWhenUsed="0"/>
+    <w:lsdException w:name="Medium Shading 2 Accent 3" w:semiHidden="0" w:uiPriority="64" w:unhideWhenUsed="0"/>
+    <w:lsdException w:name="Medium List 1 Accent 3" w:semiHidden="0" w:uiPriority="65" w:unhideWhenUsed="0"/>
+    <w:lsdException w:name="Medium List 2 Accent 3" w:semiHidden="0" w:uiPriority="66" w:unhideWhenUsed="0"/>
+    <w:lsdException w:name="Medium Grid 1 Accent 3" w:semiHidden="0" w:uiPriority="67" w:unhideWhenUsed="0"/>
+    <w:lsdException w:name="Medium Grid 2 Accent 3" w:semiHidden="0" w:uiPriority="68" w:unhideWhenUsed="0"/>
+    <w:lsdException w:name="Medium Grid 3 Accent 3" w:semiHidden="0" w:uiPriority="69" w:unhideWhenUsed="0"/>
+    <w:lsdException w:name="Dark List Accent 3" w:semiHidden="0" w:uiPriority="70" w:unhideWhenUsed="0"/>
+    <w:lsdException w:name="Colorful Shading Accent 3" w:semiHidden="0" w:uiPriority="71" w:unhideWhenUsed="0"/>
+    <w:lsdException w:name="Colorful List Accent 3" w:semiHidden="0" w:uiPriority="72" w:unhideWhenUsed="0"/>
+    <w:lsdException w:name="Colorful Grid Accent 3" w:semiHidden="0" w:uiPriority="73" w:unhideWhenUsed="0"/>
+    <w:lsdException w:name="Light Shading Accent 4" w:semiHidden="0" w:uiPriority="60" w:unhideWhenUsed="0"/>
+    <w:lsdException w:name="Light List Accent 4" w:semiHidden="0" w:uiPriority="61" w:unhideWhenUsed="0"/>
+    <w:lsdException w:name="Light Grid Accent 4" w:semiHidden="0" w:uiPriority="62" w:unhideWhenUsed="0"/>
+    <w:lsdException w:name="Medium Shading 1 Accent 4" w:semiHidden="0" w:uiPriority="63" w:unhideWhenUsed="0"/>
+    <w:lsdException w:name="Medium Shading 2 Accent 4" w:semiHidden="0" w:uiPriority="64" w:unhideWhenUsed="0"/>
+    <w:lsdException w:name="Medium List 1 Accent 4" w:semiHidden="0" w:uiPriority="65" w:unhideWhenUsed="0"/>
+    <w:lsdException w:name="Medium List 2 Accent 4" w:semiHidden="0" w:uiPriority="66" w:unhideWhenUsed="0"/>
+    <w:lsdException w:name="Medium Grid 1 Accent 4" w:semiHidden="0" w:uiPriority="67" w:unhideWhenUsed="0"/>
+    <w:lsdException w:name="Medium Grid 2 Accent 4" w:semiHidden="0" w:uiPriority="68" w:unhideWhenUsed="0"/>
+    <w:lsdException w:name="Medium Grid 3 Accent 4" w:semiHidden="0" w:uiPriority="69" w:unhideWhenUsed="0"/>
+    <w:lsdException w:name="Dark List Accent 4" w:semiHidden="0" w:uiPriority="70" w:unhideWhenUsed="0"/>
+    <w:lsdException w:name="Colorful Shading Accent 4" w:semiHidden="0" w:uiPriority="71" w:unhideWhenUsed="0"/>
+    <w:lsdException w:name="Colorful List Accent 4" w:semiHidden="0" w:uiPriority="72" w:unhideWhenUsed="0"/>
+    <w:lsdException w:name="Colorful Grid Accent 4" w:semiHidden="0" w:uiPriority="73" w:unhideWhenUsed="0"/>
+    <w:lsdException w:name="Light Shading Accent 5" w:semiHidden="0" w:uiPriority="60" w:unhideWhenUsed="0"/>
+    <w:lsdException w:name="Light List Accent 5" w:semiHidden="0" w:uiPriority="61" w:unhideWhenUsed="0"/>
+    <w:lsdException w:name="Light Grid Accent 5" w:semiHidden="0" w:uiPriority="62" w:unhideWhenUsed="0"/>
+    <w:lsdException w:name="Medium Shading 1 Accent 5" w:semiHidden="0" w:uiPriority="63" w:unhideWhenUsed="0"/>
+    <w:lsdException w:name="Medium Shading 2 Accent 5" w:semiHidden="0" w:uiPriority="64" w:unhideWhenUsed="0"/>
+    <w:lsdException w:name="Medium List 1 Accent 5" w:semiHidden="0" w:uiPriority="65" w:unhideWhenUsed="0"/>
+    <w:lsdException w:name="Medium List 2 Accent 5" w:semiHidden="0" w:uiPriority="66" w:unhideWhenUsed="0"/>
+    <w:lsdException w:name="Medium Grid 1 Accent 5" w:semiHidden="0" w:uiPriority="67" w:unhideWhenUsed="0"/>
+    <w:lsdException w:name="Medium Grid 2 Accent 5" w:semiHidden="0" w:uiPriority="68" w:unhideWhenUsed="0"/>
+    <w:lsdException w:name="Medium Grid 3 Accent 5" w:semiHidden="0" w:uiPriority="69" w:unhideWhenUsed="0"/>
+    <w:lsdException w:name="Dark List Accent 5" w:semiHidden="0" w:uiPriority="70" w:unhideWhenUsed="0"/>
+    <w:lsdException w:name="Colorful Shading Accent 5" w:semiHidden="0" w:uiPriority="71" w:unhideWhenUsed="0"/>
+    <w:lsdException w:name="Colorful List Accent 5" w:semiHidden="0" w:uiPriority="72" w:unhideWhenUsed="0"/>
+    <w:lsdException w:name="Colorful Grid Accent 5" w:semiHidden="0" w:uiPriority="73" w:unhideWhenUsed="0"/>
+    <w:lsdException w:name="Light Shading Accent 6" w:semiHidden="0" w:uiPriority="60" w:unhideWhenUsed="0"/>
+    <w:lsdException w:name="Light List Accent 6" w:semiHidden="0" w:uiPriority="61" w:unhideWhenUsed="0"/>
+    <w:lsdException w:name="Light Grid Accent 6" w:semiHidden="0" w:uiPriority="62" w:unhideWhenUsed="0"/>
+    <w:lsdException w:name="Medium Shading 1 Accent 6" w:semiHidden="0" w:uiPriority="63" w:unhideWhenUsed="0"/>
+    <w:lsdException w:name="Medium Shading 2 Accent 6" w:semiHidden="0" w:uiPriority="64" w:unhideWhenUsed="0"/>
+    <w:lsdException w:name="Medium List 1 Accent 6" w:semiHidden="0" w:uiPriority="65" w:unhideWhenUsed="0"/>
+    <w:lsdException w:name="Medium List 2 Accent 6" w:semiHidden="0" w:uiPriority="66" w:unhideWhenUsed="0"/>
+    <w:lsdException w:name="Medium Grid 1 Accent 6" w:semiHidden="0" w:uiPriority="67" w:unhideWhenUsed="0"/>
+    <w:lsdException w:name="Medium Grid 2 Accent 6" w:semiHidden="0" w:uiPriority="68" w:unhideWhenUsed="0"/>
+    <w:lsdException w:name="Medium Grid 3 Accent 6" w:semiHidden="0" w:uiPriority="69" w:unhideWhenUsed="0"/>
+    <w:lsdException w:name="Dark List Accent 6" w:semiHidden="0" w:uiPriority="70" w:unhideWhenUsed="0"/>
+    <w:lsdException w:name="Colorful Shading Accent 6" w:semiHidden="0" w:uiPriority="71" w:unhideWhenUsed="0"/>
+    <w:lsdException w:name="Colorful List Accent 6" w:semiHidden="0" w:uiPriority="72" w:unhideWhenUsed="0"/>
+    <w:lsdException w:name="Colorful Grid Accent 6" w:semiHidden="0" w:uiPriority="73" w:unhideWhenUsed="0"/>
+    <w:lsdException w:name="Subtle Emphasis" w:semiHidden="0" w:uiPriority="19" w:unhideWhenUsed="0" w:qFormat="1"/>
+    <w:lsdException w:name="Intense Emphasis" w:semiHidden="0" w:uiPriority="21" w:unhideWhenUsed="0" w:qFormat="1"/>
+    <w:lsdException w:name="Subtle Reference" w:semiHidden="0" w:uiPriority="31" w:unhideWhenUsed="0" w:qFormat="1"/>
+    <w:lsdException w:name="Intense Reference" w:semiHidden="0" w:uiPriority="32" w:unhideWhenUsed="0" w:qFormat="1"/>
+    <w:lsdException w:name="Book Title" w:semiHidden="0" w:uiPriority="33" w:unhideWhenUsed="0" w:qFormat="1"/>
+    <w:lsdException w:name="Bibliography" w:uiPriority="37"/>
+    <w:lsdException w:name="TOC Heading" w:uiPriority="39" w:qFormat="1"/>
+  </w:latentStyles>
+  <w:style w:type="paragraph" w:default="1" w:styleId="Normal">
+    <w:name w:val="Normal"/>
+    <w:qFormat/>
+  </w:style>
+  <w:style w:type="character" w:default="1" w:styleId="DefaultParagraphFont">
+    <w:name w:val="Default Paragraph Font"/>
+    <w:uiPriority w:val="1"/>
+    <w:semiHidden/>
+    <w:unhideWhenUsed/>
+  </w:style>
+  <w:style w:type="table" w:default="1" w:styleId="TableNormal">
+    <w:name w:val="Normal Table"/>
+    <w:uiPriority w:val="99"/>
+    <w:semiHidden/>
+    <w:unhideWhenUsed/>
+    <w:tblPr>
+      <w:tblInd w:w="0" w:type="dxa"/>
+      <w:tblCellMar>
+        <w:top w:w="0" w:type="dxa"/>
+        <w:left w:w="108" w:type="dxa"/>
+        <w:bottom w:w="0" w:type="dxa"/>
+        <w:right w:w="108" w:type="dxa"/>
+      </w:tblCellMar>
+    </w:tblPr>
+  </w:style>
+  <w:style w:type="numbering" w:default="1" w:styleId="NoList">
+    <w:name w:val="No List"/>
+    <w:uiPriority w:val="99"/>
+    <w:semiHidden/>
+    <w:unhideWhenUsed/>
+  </w:style>
+  <w:style w:type="paragraph" w:customStyle="1" w:styleId="5FA5F6BF70604B129705719C0122CF43">
+    <w:name w:val="5FA5F6BF70604B129705719C0122CF43"/>
+    <w:rsid w:val="006270FB"/>
+  </w:style>
+</w:styles>
+</file>
+
+<file path=word/glossary/stylesWithEffects.xml><?xml version="1.0" encoding="utf-8"?>
+<w:styles xmlns:wpc="http://schemas.microsoft.com/office/word/2010/wordprocessingCanvas" xmlns:mc="http://schemas.openxmlformats.org/markup-compatibility/2006" xmlns:o="urn:schemas-microsoft-com:office:office" xmlns:r="http://schemas.openxmlformats.org/officeDocument/2006/relationships" xmlns:m="http://schemas.openxmlformats.org/officeDocument/2006/math" xmlns:v="urn:schemas-microsoft-com:vml" xmlns:wp14="http://schemas.microsoft.com/office/word/2010/wordprocessingDrawing" xmlns:wp="http://schemas.openxmlformats.org/drawingml/2006/wordprocessingDrawing" xmlns:w10="urn:schemas-microsoft-com:office:word" xmlns:w="http://schemas.openxmlformats.org/wordprocessingml/2006/main" xmlns:w14="http://schemas.microsoft.com/office/word/2010/wordml" xmlns:wpg="http://schemas.microsoft.com/office/word/2010/wordprocessingGroup" xmlns:wpi="http://schemas.microsoft.com/office/word/2010/wordprocessingInk" xmlns:wne="http://schemas.microsoft.com/office/word/2006/wordml" xmlns:wps="http://schemas.microsoft.com/office/word/2010/wordprocessingShape" mc:Ignorable="w14 wp14">
+  <w:docDefaults>
+    <w:rPrDefault>
+      <w:rPr>
+        <w:rFonts w:asciiTheme="minorHAnsi" w:eastAsiaTheme="minorEastAsia" w:hAnsiTheme="minorHAnsi" w:cstheme="minorBidi"/>
+        <w:sz w:val="22"/>
+        <w:szCs w:val="22"/>
+        <w:lang w:val="en-US" w:eastAsia="en-US" w:bidi="ar-SA"/>
+      </w:rPr>
+    </w:rPrDefault>
+    <w:pPrDefault>
+      <w:pPr>
+        <w:spacing w:after="200" w:line="276" w:lineRule="auto"/>
+      </w:pPr>
+    </w:pPrDefault>
+  </w:docDefaults>
+  <w:latentStyles w:defLockedState="0" w:defUIPriority="99" w:defSemiHidden="1" w:defUnhideWhenUsed="1" w:defQFormat="0" w:count="267">
+    <w:lsdException w:name="Normal" w:semiHidden="0" w:uiPriority="0" w:unhideWhenUsed="0" w:qFormat="1"/>
+    <w:lsdException w:name="heading 1" w:semiHidden="0" w:uiPriority="9" w:unhideWhenUsed="0" w:qFormat="1"/>
+    <w:lsdException w:name="heading 2" w:uiPriority="9" w:qFormat="1"/>
+    <w:lsdException w:name="heading 3" w:uiPriority="9" w:qFormat="1"/>
+    <w:lsdException w:name="heading 4" w:uiPriority="9" w:qFormat="1"/>
+    <w:lsdException w:name="heading 5" w:uiPriority="9" w:qFormat="1"/>
+    <w:lsdException w:name="heading 6" w:uiPriority="9" w:qFormat="1"/>
+    <w:lsdException w:name="heading 7" w:uiPriority="9" w:qFormat="1"/>
+    <w:lsdException w:name="heading 8" w:uiPriority="9" w:qFormat="1"/>
+    <w:lsdException w:name="heading 9" w:uiPriority="9" w:qFormat="1"/>
+    <w:lsdException w:name="toc 1" w:uiPriority="39"/>
+    <w:lsdException w:name="toc 2" w:uiPriority="39"/>
+    <w:lsdException w:name="toc 3" w:uiPriority="39"/>
+    <w:lsdException w:name="toc 4" w:uiPriority="39"/>
+    <w:lsdException w:name="toc 5" w:uiPriority="39"/>
+    <w:lsdException w:name="toc 6" w:uiPriority="39"/>
+    <w:lsdException w:name="toc 7" w:uiPriority="39"/>
+    <w:lsdException w:name="toc 8" w:uiPriority="39"/>
+    <w:lsdException w:name="toc 9" w:uiPriority="39"/>
+    <w:lsdException w:name="caption" w:uiPriority="35" w:qFormat="1"/>
+    <w:lsdException w:name="Title" w:semiHidden="0" w:uiPriority="10" w:unhideWhenUsed="0" w:qFormat="1"/>
+    <w:lsdException w:name="Default Paragraph Font" w:uiPriority="1"/>
+    <w:lsdException w:name="Subtitle" w:semiHidden="0" w:uiPriority="11" w:unhideWhenUsed="0" w:qFormat="1"/>
+    <w:lsdException w:name="Strong" w:semiHidden="0" w:uiPriority="22" w:unhideWhenUsed="0" w:qFormat="1"/>
+    <w:lsdException w:name="Emphasis" w:semiHidden="0" w:uiPriority="20" w:unhideWhenUsed="0" w:qFormat="1"/>
+    <w:lsdException w:name="Table Grid" w:semiHidden="0" w:uiPriority="59" w:unhideWhenUsed="0"/>
+    <w:lsdException w:name="Placeholder Text" w:unhideWhenUsed="0"/>
+    <w:lsdException w:name="No Spacing" w:semiHidden="0" w:uiPriority="1" w:unhideWhenUsed="0" w:qFormat="1"/>
+    <w:lsdException w:name="Light Shading" w:semiHidden="0" w:uiPriority="60" w:unhideWhenUsed="0"/>
+    <w:lsdException w:name="Light List" w:semiHidden="0" w:uiPriority="61" w:unhideWhenUsed="0"/>
+    <w:lsdException w:name="Light Grid" w:semiHidden="0" w:uiPriority="62" w:unhideWhenUsed="0"/>
+    <w:lsdException w:name="Medium Shading 1" w:semiHidden="0" w:uiPriority="63" w:unhideWhenUsed="0"/>
+    <w:lsdException w:name="Medium Shading 2" w:semiHidden="0" w:uiPriority="64" w:unhideWhenUsed="0"/>
+    <w:lsdException w:name="Medium List 1" w:semiHidden="0" w:uiPriority="65" w:unhideWhenUsed="0"/>
+    <w:lsdException w:name="Medium List 2" w:semiHidden="0" w:uiPriority="66" w:unhideWhenUsed="0"/>
+    <w:lsdException w:name="Medium Grid 1" w:semiHidden="0" w:uiPriority="67" w:unhideWhenUsed="0"/>
+    <w:lsdException w:name="Medium Grid 2" w:semiHidden="0" w:uiPriority="68" w:unhideWhenUsed="0"/>
+    <w:lsdException w:name="Medium Grid 3" w:semiHidden="0" w:uiPriority="69" w:unhideWhenUsed="0"/>
+    <w:lsdException w:name="Dark List" w:semiHidden="0" w:uiPriority="70" w:unhideWhenUsed="0"/>
+    <w:lsdException w:name="Colorful Shading" w:semiHidden="0" w:uiPriority="71" w:unhideWhenUsed="0"/>
+    <w:lsdException w:name="Colorful List" w:semiHidden="0" w:uiPriority="72" w:unhideWhenUsed="0"/>
+    <w:lsdException w:name="Colorful Grid" w:semiHidden="0" w:uiPriority="73" w:unhideWhenUsed="0"/>
+    <w:lsdException w:name="Light Shading Accent 1" w:semiHidden="0" w:uiPriority="60" w:unhideWhenUsed="0"/>
+    <w:lsdException w:name="Light List Accent 1" w:semiHidden="0" w:uiPriority="61" w:unhideWhenUsed="0"/>
+    <w:lsdException w:name="Light Grid Accent 1" w:semiHidden="0" w:uiPriority="62" w:unhideWhenUsed="0"/>
+    <w:lsdException w:name="Medium Shading 1 Accent 1" w:semiHidden="0" w:uiPriority="63" w:unhideWhenUsed="0"/>
+    <w:lsdException w:name="Medium Shading 2 Accent 1" w:semiHidden="0" w:uiPriority="64" w:unhideWhenUsed="0"/>
+    <w:lsdException w:name="Medium List 1 Accent 1" w:semiHidden="0" w:uiPriority="65" w:unhideWhenUsed="0"/>
+    <w:lsdException w:name="Revision" w:unhideWhenUsed="0"/>
+    <w:lsdException w:name="List Paragraph" w:semiHidden="0" w:uiPriority="34" w:unhideWhenUsed="0" w:qFormat="1"/>
+    <w:lsdException w:name="Quote" w:semiHidden="0" w:uiPriority="29" w:unhideWhenUsed="0" w:qFormat="1"/>
+    <w:lsdException w:name="Intense Quote" w:semiHidden="0" w:uiPriority="30" w:unhideWhenUsed="0" w:qFormat="1"/>
+    <w:lsdException w:name="Medium List 2 Accent 1" w:semiHidden="0" w:uiPriority="66" w:unhideWhenUsed="0"/>
+    <w:lsdException w:name="Medium Grid 1 Accent 1" w:semiHidden="0" w:uiPriority="67" w:unhideWhenUsed="0"/>
+    <w:lsdException w:name="Medium Grid 2 Accent 1" w:semiHidden="0" w:uiPriority="68" w:unhideWhenUsed="0"/>
+    <w:lsdException w:name="Medium Grid 3 Accent 1" w:semiHidden="0" w:uiPriority="69" w:unhideWhenUsed="0"/>
+    <w:lsdException w:name="Dark List Accent 1" w:semiHidden="0" w:uiPriority="70" w:unhideWhenUsed="0"/>
+    <w:lsdException w:name="Colorful Shading Accent 1" w:semiHidden="0" w:uiPriority="71" w:unhideWhenUsed="0"/>
+    <w:lsdException w:name="Colorful List Accent 1" w:semiHidden="0" w:uiPriority="72" w:unhideWhenUsed="0"/>
+    <w:lsdException w:name="Colorful Grid Accent 1" w:semiHidden="0" w:uiPriority="73" w:unhideWhenUsed="0"/>
+    <w:lsdException w:name="Light Shading Accent 2" w:semiHidden="0" w:uiPriority="60" w:unhideWhenUsed="0"/>
+    <w:lsdException w:name="Light List Accent 2" w:semiHidden="0" w:uiPriority="61" w:unhideWhenUsed="0"/>
+    <w:lsdException w:name="Light Grid Accent 2" w:semiHidden="0" w:uiPriority="62" w:unhideWhenUsed="0"/>
+    <w:lsdException w:name="Medium Shading 1 Accent 2" w:semiHidden="0" w:uiPriority="63" w:unhideWhenUsed="0"/>
+    <w:lsdException w:name="Medium Shading 2 Accent 2" w:semiHidden="0" w:uiPriority="64" w:unhideWhenUsed="0"/>
+    <w:lsdException w:name="Medium List 1 Accent 2" w:semiHidden="0" w:uiPriority="65" w:unhideWhenUsed="0"/>
+    <w:lsdException w:name="Medium List 2 Accent 2" w:semiHidden="0" w:uiPriority="66" w:unhideWhenUsed="0"/>
+    <w:lsdException w:name="Medium Grid 1 Accent 2" w:semiHidden="0" w:uiPriority="67" w:unhideWhenUsed="0"/>
+    <w:lsdException w:name="Medium Grid 2 Accent 2" w:semiHidden="0" w:uiPriority="68" w:unhideWhenUsed="0"/>
+    <w:lsdException w:name="Medium Grid 3 Accent 2" w:semiHidden="0" w:uiPriority="69" w:unhideWhenUsed="0"/>
+    <w:lsdException w:name="Dark List Accent 2" w:semiHidden="0" w:uiPriority="70" w:unhideWhenUsed="0"/>
+    <w:lsdException w:name="Colorful Shading Accent 2" w:semiHidden="0" w:uiPriority="71" w:unhideWhenUsed="0"/>
+    <w:lsdException w:name="Colorful List Accent 2" w:semiHidden="0" w:uiPriority="72" w:unhideWhenUsed="0"/>
+    <w:lsdException w:name="Colorful Grid Accent 2" w:semiHidden="0" w:uiPriority="73" w:unhideWhenUsed="0"/>
+    <w:lsdException w:name="Light Shading Accent 3" w:semiHidden="0" w:uiPriority="60" w:unhideWhenUsed="0"/>
+    <w:lsdException w:name="Light List Accent 3" w:semiHidden="0" w:uiPriority="61" w:unhideWhenUsed="0"/>
+    <w:lsdException w:name="Light Grid Accent 3" w:semiHidden="0" w:uiPriority="62" w:unhideWhenUsed="0"/>
+    <w:lsdException w:name="Medium Shading 1 Accent 3" w:semiHidden="0" w:uiPriority="63" w:unhideWhenUsed="0"/>
+    <w:lsdException w:name="Medium Shading 2 Accent 3" w:semiHidden="0" w:uiPriority="64" w:unhideWhenUsed="0"/>
+    <w:lsdException w:name="Medium List 1 Accent 3" w:semiHidden="0" w:uiPriority="65" w:unhideWhenUsed="0"/>
+    <w:lsdException w:name="Medium List 2 Accent 3" w:semiHidden="0" w:uiPriority="66" w:unhideWhenUsed="0"/>
+    <w:lsdException w:name="Medium Grid 1 Accent 3" w:semiHidden="0" w:uiPriority="67" w:unhideWhenUsed="0"/>
+    <w:lsdException w:name="Medium Grid 2 Accent 3" w:semiHidden="0" w:uiPriority="68" w:unhideWhenUsed="0"/>
+    <w:lsdException w:name="Medium Grid 3 Accent 3" w:semiHidden="0" w:uiPriority="69" w:unhideWhenUsed="0"/>
+    <w:lsdException w:name="Dark List Accent 3" w:semiHidden="0" w:uiPriority="70" w:unhideWhenUsed="0"/>
+    <w:lsdException w:name="Colorful Shading Accent 3" w:semiHidden="0" w:uiPriority="71" w:unhideWhenUsed="0"/>
+    <w:lsdException w:name="Colorful List Accent 3" w:semiHidden="0" w:uiPriority="72" w:unhideWhenUsed="0"/>
+    <w:lsdException w:name="Colorful Grid Accent 3" w:semiHidden="0" w:uiPriority="73" w:unhideWhenUsed="0"/>
+    <w:lsdException w:name="Light Shading Accent 4" w:semiHidden="0" w:uiPriority="60" w:unhideWhenUsed="0"/>
+    <w:lsdException w:name="Light List Accent 4" w:semiHidden="0" w:uiPriority="61" w:unhideWhenUsed="0"/>
+    <w:lsdException w:name="Light Grid Accent 4" w:semiHidden="0" w:uiPriority="62" w:unhideWhenUsed="0"/>
+    <w:lsdException w:name="Medium Shading 1 Accent 4" w:semiHidden="0" w:uiPriority="63" w:unhideWhenUsed="0"/>
+    <w:lsdException w:name="Medium Shading 2 Accent 4" w:semiHidden="0" w:uiPriority="64" w:unhideWhenUsed="0"/>
+    <w:lsdException w:name="Medium List 1 Accent 4" w:semiHidden="0" w:uiPriority="65" w:unhideWhenUsed="0"/>
+    <w:lsdException w:name="Medium List 2 Accent 4" w:semiHidden="0" w:uiPriority="66" w:unhideWhenUsed="0"/>
+    <w:lsdException w:name="Medium Grid 1 Accent 4" w:semiHidden="0" w:uiPriority="67" w:unhideWhenUsed="0"/>
+    <w:lsdException w:name="Medium Grid 2 Accent 4" w:semiHidden="0" w:uiPriority="68" w:unhideWhenUsed="0"/>
+    <w:lsdException w:name="Medium Grid 3 Accent 4" w:semiHidden="0" w:uiPriority="69" w:unhideWhenUsed="0"/>
+    <w:lsdException w:name="Dark List Accent 4" w:semiHidden="0" w:uiPriority="70" w:unhideWhenUsed="0"/>
+    <w:lsdException w:name="Colorful Shading Accent 4" w:semiHidden="0" w:uiPriority="71" w:unhideWhenUsed="0"/>
+    <w:lsdException w:name="Colorful List Accent 4" w:semiHidden="0" w:uiPriority="72" w:unhideWhenUsed="0"/>
+    <w:lsdException w:name="Colorful Grid Accent 4" w:semiHidden="0" w:uiPriority="73" w:unhideWhenUsed="0"/>
+    <w:lsdException w:name="Light Shading Accent 5" w:semiHidden="0" w:uiPriority="60" w:unhideWhenUsed="0"/>
+    <w:lsdException w:name="Light List Accent 5" w:semiHidden="0" w:uiPriority="61" w:unhideWhenUsed="0"/>
+    <w:lsdException w:name="Light Grid Accent 5" w:semiHidden="0" w:uiPriority="62" w:unhideWhenUsed="0"/>
+    <w:lsdException w:name="Medium Shading 1 Accent 5" w:semiHidden="0" w:uiPriority="63" w:unhideWhenUsed="0"/>
+    <w:lsdException w:name="Medium Shading 2 Accent 5" w:semiHidden="0" w:uiPriority="64" w:unhideWhenUsed="0"/>
+    <w:lsdException w:name="Medium List 1 Accent 5" w:semiHidden="0" w:uiPriority="65" w:unhideWhenUsed="0"/>
+    <w:lsdException w:name="Medium List 2 Accent 5" w:semiHidden="0" w:uiPriority="66" w:unhideWhenUsed="0"/>
+    <w:lsdException w:name="Medium Grid 1 Accent 5" w:semiHidden="0" w:uiPriority="67" w:unhideWhenUsed="0"/>
+    <w:lsdException w:name="Medium Grid 2 Accent 5" w:semiHidden="0" w:uiPriority="68" w:unhideWhenUsed="0"/>
+    <w:lsdException w:name="Medium Grid 3 Accent 5" w:semiHidden="0" w:uiPriority="69" w:unhideWhenUsed="0"/>
+    <w:lsdException w:name="Dark List Accent 5" w:semiHidden="0" w:uiPriority="70" w:unhideWhenUsed="0"/>
+    <w:lsdException w:name="Colorful Shading Accent 5" w:semiHidden="0" w:uiPriority="71" w:unhideWhenUsed="0"/>
+    <w:lsdException w:name="Colorful List Accent 5" w:semiHidden="0" w:uiPriority="72" w:unhideWhenUsed="0"/>
+    <w:lsdException w:name="Colorful Grid Accent 5" w:semiHidden="0" w:uiPriority="73" w:unhideWhenUsed="0"/>
+    <w:lsdException w:name="Light Shading Accent 6" w:semiHidden="0" w:uiPriority="60" w:unhideWhenUsed="0"/>
+    <w:lsdException w:name="Light List Accent 6" w:semiHidden="0" w:uiPriority="61" w:unhideWhenUsed="0"/>
+    <w:lsdException w:name="Light Grid Accent 6" w:semiHidden="0" w:uiPriority="62" w:unhideWhenUsed="0"/>
+    <w:lsdException w:name="Medium Shading 1 Accent 6" w:semiHidden="0" w:uiPriority="63" w:unhideWhenUsed="0"/>
+    <w:lsdException w:name="Medium Shading 2 Accent 6" w:semiHidden="0" w:uiPriority="64" w:unhideWhenUsed="0"/>
+    <w:lsdException w:name="Medium List 1 Accent 6" w:semiHidden="0" w:uiPriority="65" w:unhideWhenUsed="0"/>
+    <w:lsdException w:name="Medium List 2 Accent 6" w:semiHidden="0" w:uiPriority="66" w:unhideWhenUsed="0"/>
+    <w:lsdException w:name="Medium Grid 1 Accent 6" w:semiHidden="0" w:uiPriority="67" w:unhideWhenUsed="0"/>
+    <w:lsdException w:name="Medium Grid 2 Accent 6" w:semiHidden="0" w:uiPriority="68" w:unhideWhenUsed="0"/>
+    <w:lsdException w:name="Medium Grid 3 Accent 6" w:semiHidden="0" w:uiPriority="69" w:unhideWhenUsed="0"/>
+    <w:lsdException w:name="Dark List Accent 6" w:semiHidden="0" w:uiPriority="70" w:unhideWhenUsed="0"/>
+    <w:lsdException w:name="Colorful Shading Accent 6" w:semiHidden="0" w:uiPriority="71" w:unhideWhenUsed="0"/>
+    <w:lsdException w:name="Colorful List Accent 6" w:semiHidden="0" w:uiPriority="72" w:unhideWhenUsed="0"/>
+    <w:lsdException w:name="Colorful Grid Accent 6" w:semiHidden="0" w:uiPriority="73" w:unhideWhenUsed="0"/>
+    <w:lsdException w:name="Subtle Emphasis" w:semiHidden="0" w:uiPriority="19" w:unhideWhenUsed="0" w:qFormat="1"/>
+    <w:lsdException w:name="Intense Emphasis" w:semiHidden="0" w:uiPriority="21" w:unhideWhenUsed="0" w:qFormat="1"/>
+    <w:lsdException w:name="Subtle Reference" w:semiHidden="0" w:uiPriority="31" w:unhideWhenUsed="0" w:qFormat="1"/>
+    <w:lsdException w:name="Intense Reference" w:semiHidden="0" w:uiPriority="32" w:unhideWhenUsed="0" w:qFormat="1"/>
+    <w:lsdException w:name="Book Title" w:semiHidden="0" w:uiPriority="33" w:unhideWhenUsed="0" w:qFormat="1"/>
+    <w:lsdException w:name="Bibliography" w:uiPriority="37"/>
+    <w:lsdException w:name="TOC Heading" w:uiPriority="39" w:qFormat="1"/>
+  </w:latentStyles>
+  <w:style w:type="paragraph" w:default="1" w:styleId="Normal">
+    <w:name w:val="Normal"/>
+    <w:qFormat/>
+  </w:style>
+  <w:style w:type="character" w:default="1" w:styleId="DefaultParagraphFont">
+    <w:name w:val="Default Paragraph Font"/>
+    <w:uiPriority w:val="1"/>
+    <w:semiHidden/>
+    <w:unhideWhenUsed/>
+  </w:style>
+  <w:style w:type="table" w:default="1" w:styleId="TableNormal">
+    <w:name w:val="Normal Table"/>
+    <w:uiPriority w:val="99"/>
+    <w:semiHidden/>
+    <w:unhideWhenUsed/>
+    <w:tblPr>
+      <w:tblInd w:w="0" w:type="dxa"/>
+      <w:tblCellMar>
+        <w:top w:w="0" w:type="dxa"/>
+        <w:left w:w="108" w:type="dxa"/>
+        <w:bottom w:w="0" w:type="dxa"/>
+        <w:right w:w="108" w:type="dxa"/>
+      </w:tblCellMar>
+    </w:tblPr>
+  </w:style>
+  <w:style w:type="numbering" w:default="1" w:styleId="NoList">
+    <w:name w:val="No List"/>
+    <w:uiPriority w:val="99"/>
+    <w:semiHidden/>
+    <w:unhideWhenUsed/>
+  </w:style>
+  <w:style w:type="paragraph" w:customStyle="1" w:styleId="5FA5F6BF70604B129705719C0122CF43">
+    <w:name w:val="5FA5F6BF70604B129705719C0122CF43"/>
+    <w:rsid w:val="006270FB"/>
+  </w:style>
+</w:styles>
+</file>
+
+<file path=word/glossary/webSettings.xml><?xml version="1.0" encoding="utf-8"?>
+<w:webSettings xmlns:mc="http://schemas.openxmlformats.org/markup-compatibility/2006" xmlns:r="http://schemas.openxmlformats.org/officeDocument/2006/relationships" xmlns:w="http://schemas.openxmlformats.org/wordprocessingml/2006/main" xmlns:w14="http://schemas.microsoft.com/office/word/2010/wordml" mc:Ignorable="w14">
+  <w:optimizeForBrowser/>
+  <w:allowPNG/>
+</w:webSettings>
 </file>
 
 <file path=word/theme/theme1.xml><?xml version="1.0" encoding="utf-8"?>

--- a/ph3370/TermPaper.docx
+++ b/ph3370/TermPaper.docx
@@ -302,7 +302,39 @@
         </w:rPr>
         <w:lastRenderedPageBreak/>
         <w:tab/>
-        <w:t xml:space="preserve">Ethical analysis of net neutrality provides strong evidence in support of the principle. </w:t>
+        <w:t xml:space="preserve">Ethical analysis of net neutrality provides strong evidence in support </w:t>
+      </w:r>
+      <w:r>
+        <w:rPr>
+          <w:rFonts w:ascii="Times New Roman" w:hAnsi="Times New Roman" w:cs="Times New Roman"/>
+          <w:sz w:val="24"/>
+          <w:szCs w:val="24"/>
+        </w:rPr>
+        <w:t xml:space="preserve">maintaining </w:t>
+      </w:r>
+      <w:r>
+        <w:rPr>
+          <w:rFonts w:ascii="Times New Roman" w:hAnsi="Times New Roman" w:cs="Times New Roman"/>
+          <w:sz w:val="24"/>
+          <w:szCs w:val="24"/>
+        </w:rPr>
+        <w:t xml:space="preserve">the </w:t>
+      </w:r>
+      <w:r>
+        <w:rPr>
+          <w:rFonts w:ascii="Times New Roman" w:hAnsi="Times New Roman" w:cs="Times New Roman"/>
+          <w:sz w:val="24"/>
+          <w:szCs w:val="24"/>
+        </w:rPr>
+        <w:t>policy into the future</w:t>
+      </w:r>
+      <w:r>
+        <w:rPr>
+          <w:rFonts w:ascii="Times New Roman" w:hAnsi="Times New Roman" w:cs="Times New Roman"/>
+          <w:sz w:val="24"/>
+          <w:szCs w:val="24"/>
+        </w:rPr>
+        <w:t xml:space="preserve">. </w:t>
       </w:r>
       <w:r>
         <w:rPr>
@@ -342,7 +374,7 @@
           <w:sz w:val="24"/>
           <w:szCs w:val="24"/>
         </w:rPr>
-        <w:t>). In other words all data flowing through an Internet Service Provider’s (ISP’s) network is treated equally as if one packet of data was indistinguishable from any ot</w:t>
+        <w:t>). In other words all data flowing through an Internet Service Provider’s (ISPs) network is treated equally as if one packet of data was indistinguishable from any ot</w:t>
       </w:r>
       <w:r>
         <w:rPr>
@@ -390,7 +422,143 @@
           <w:sz w:val="24"/>
           <w:szCs w:val="24"/>
         </w:rPr>
-        <w:t xml:space="preserve"> expressed competing concerns. We evaluate the principle through the application of the ethical theories of Kantianism and Utilitarianism and find strong support that net neutrality should remain in place.</w:t>
+        <w:t xml:space="preserve"> expressed competing concerns. We evaluate the principle through the application of the ethical theories of Kantianism and Utilitarianism and find strong support </w:t>
+      </w:r>
+      <w:r>
+        <w:rPr>
+          <w:rFonts w:ascii="Times New Roman" w:hAnsi="Times New Roman" w:cs="Times New Roman"/>
+          <w:sz w:val="24"/>
+          <w:szCs w:val="24"/>
+        </w:rPr>
+        <w:t xml:space="preserve">under both frameworks </w:t>
+      </w:r>
+      <w:r>
+        <w:rPr>
+          <w:rFonts w:ascii="Times New Roman" w:hAnsi="Times New Roman" w:cs="Times New Roman"/>
+          <w:sz w:val="24"/>
+          <w:szCs w:val="24"/>
+        </w:rPr>
+        <w:t>that net neutrality should remain in place.</w:t>
+      </w:r>
+    </w:p>
+    <w:p>
+      <w:pPr>
+        <w:spacing w:line="480" w:lineRule="auto"/>
+        <w:rPr>
+          <w:rFonts w:ascii="Times New Roman" w:hAnsi="Times New Roman" w:cs="Times New Roman"/>
+          <w:sz w:val="24"/>
+          <w:szCs w:val="24"/>
+        </w:rPr>
+      </w:pPr>
+      <w:r>
+        <w:rPr>
+          <w:rFonts w:ascii="Times New Roman" w:hAnsi="Times New Roman" w:cs="Times New Roman"/>
+          <w:sz w:val="24"/>
+          <w:szCs w:val="24"/>
+        </w:rPr>
+        <w:tab/>
+        <w:t>We apply Kant’s formula of the Universal Law of Nature with four commonly accepted steps: “</w:t>
+      </w:r>
+      <w:r>
+        <w:rPr>
+          <w:rFonts w:ascii="Times New Roman" w:hAnsi="Times New Roman" w:cs="Times New Roman"/>
+          <w:sz w:val="24"/>
+          <w:szCs w:val="24"/>
+        </w:rPr>
+        <w:t>First, formulate a maxim that enshrines your reason for acting as you propose. Second, recast that maxim as a universal law of nature governing all rational agents, and so as holding that all must, by natural law, act as you yourself propose to act in these circumstances. Third, consider whether your maxim is even conceivable in a world governed by this law of nature. If it is, then, fourth, ask yourself whether you would, or could, rationally will to act on your maxim in such a world. If you could, then you</w:t>
+      </w:r>
+      <w:r>
+        <w:rPr>
+          <w:rFonts w:ascii="Times New Roman" w:hAnsi="Times New Roman" w:cs="Times New Roman"/>
+          <w:sz w:val="24"/>
+          <w:szCs w:val="24"/>
+        </w:rPr>
+        <w:t>r action is morally permissible” (“Kant’s Moral Philosophy” 13). We now attempt to formulate maxims related to net neutrality.</w:t>
+      </w:r>
+    </w:p>
+    <w:p>
+      <w:pPr>
+        <w:spacing w:line="480" w:lineRule="auto"/>
+        <w:rPr>
+          <w:rFonts w:ascii="Times New Roman" w:hAnsi="Times New Roman" w:cs="Times New Roman"/>
+          <w:sz w:val="24"/>
+          <w:szCs w:val="24"/>
+        </w:rPr>
+      </w:pPr>
+      <w:r>
+        <w:rPr>
+          <w:rFonts w:ascii="Times New Roman" w:hAnsi="Times New Roman" w:cs="Times New Roman"/>
+          <w:sz w:val="24"/>
+          <w:szCs w:val="24"/>
+        </w:rPr>
+        <w:tab/>
+      </w:r>
+      <w:r>
+        <w:rPr>
+          <w:rFonts w:ascii="Times New Roman" w:hAnsi="Times New Roman" w:cs="Times New Roman"/>
+          <w:sz w:val="24"/>
+          <w:szCs w:val="24"/>
+        </w:rPr>
+        <w:t xml:space="preserve">ISPs want to be able to restrict access to information by charging the maximum possible price for certain kinds of data. We cast this as the maxim that “access to information should be restricted.” </w:t>
+      </w:r>
+      <w:r>
+        <w:rPr>
+          <w:rFonts w:ascii="Times New Roman" w:hAnsi="Times New Roman" w:cs="Times New Roman"/>
+          <w:sz w:val="24"/>
+          <w:szCs w:val="24"/>
+        </w:rPr>
+        <w:t xml:space="preserve">Universalizing this maxim proposes that individuals, governments, and organizations reduce access to information of any kind they choose. Such a world is conceivable, resembling </w:t>
+      </w:r>
+      <w:r>
+        <w:rPr>
+          <w:rFonts w:ascii="Times New Roman" w:hAnsi="Times New Roman" w:cs="Times New Roman"/>
+          <w:sz w:val="24"/>
+          <w:szCs w:val="24"/>
+        </w:rPr>
+        <w:lastRenderedPageBreak/>
+        <w:t xml:space="preserve">modern day North Korea in which interpersonal communication is highly self-censored, and official sources of information are highly restricted and selective about what information is available. </w:t>
+      </w:r>
+      <w:r>
+        <w:rPr>
+          <w:rFonts w:ascii="Times New Roman" w:hAnsi="Times New Roman" w:cs="Times New Roman"/>
+          <w:sz w:val="24"/>
+          <w:szCs w:val="24"/>
+        </w:rPr>
+        <w:t xml:space="preserve">In such a world, </w:t>
+      </w:r>
+      <w:r>
+        <w:rPr>
+          <w:rFonts w:ascii="Times New Roman" w:hAnsi="Times New Roman" w:cs="Times New Roman"/>
+          <w:sz w:val="24"/>
+          <w:szCs w:val="24"/>
+        </w:rPr>
+        <w:t xml:space="preserve">we would not will ourselves to act on this maxim, indeed just the opposite. Very often in societies where information is restricted we see individuals working to overcome such restrictions through any means at their disposal: illicit publications, virtual private networks, </w:t>
+      </w:r>
+      <w:r>
+        <w:rPr>
+          <w:rFonts w:ascii="Times New Roman" w:hAnsi="Times New Roman" w:cs="Times New Roman"/>
+          <w:sz w:val="24"/>
+          <w:szCs w:val="24"/>
+        </w:rPr>
+        <w:t xml:space="preserve">word-of-mouth networks, etc. Since this maxim does not pass the fourth test, we conclude that acting on it is not morally permissible. </w:t>
+      </w:r>
+    </w:p>
+    <w:p>
+      <w:pPr>
+        <w:spacing w:line="480" w:lineRule="auto"/>
+        <w:rPr>
+          <w:rFonts w:ascii="Times New Roman" w:hAnsi="Times New Roman" w:cs="Times New Roman"/>
+          <w:sz w:val="24"/>
+          <w:szCs w:val="24"/>
+        </w:rPr>
+      </w:pPr>
+      <w:r>
+        <w:rPr>
+          <w:rFonts w:ascii="Times New Roman" w:hAnsi="Times New Roman" w:cs="Times New Roman"/>
+          <w:sz w:val="24"/>
+          <w:szCs w:val="24"/>
+        </w:rPr>
+        <w:tab/>
       </w:r>
       <w:bookmarkStart w:id="0" w:name="_GoBack"/>
       <w:bookmarkEnd w:id="0"/>
@@ -463,23 +631,7 @@
           <w:sz w:val="24"/>
           <w:szCs w:val="24"/>
         </w:rPr>
-        <w:t xml:space="preserve"> “</w:t>
-      </w:r>
-      <w:r>
-        <w:rPr>
-          <w:rFonts w:ascii="Times New Roman" w:hAnsi="Times New Roman" w:cs="Times New Roman"/>
-          <w:sz w:val="24"/>
-          <w:szCs w:val="24"/>
-        </w:rPr>
-        <w:t>The Open Internet</w:t>
-      </w:r>
-      <w:r>
-        <w:rPr>
-          <w:rFonts w:ascii="Times New Roman" w:hAnsi="Times New Roman" w:cs="Times New Roman"/>
-          <w:sz w:val="24"/>
-          <w:szCs w:val="24"/>
-        </w:rPr>
-        <w:t xml:space="preserve">.” The Federal Communications Commission, 26 Oct. 2017, </w:t>
+        <w:t xml:space="preserve"> “The Open Internet.” The Federal Communications Commission, 26 Oct. 2017, </w:t>
       </w:r>
     </w:p>
     <w:p>
@@ -499,6 +651,49 @@
           <w:szCs w:val="24"/>
         </w:rPr>
         <w:t>www.fcc.gov/consumers/guides/open-internet</w:t>
+      </w:r>
+      <w:r>
+        <w:rPr>
+          <w:rFonts w:ascii="Times New Roman" w:hAnsi="Times New Roman" w:cs="Times New Roman"/>
+          <w:sz w:val="24"/>
+          <w:szCs w:val="24"/>
+        </w:rPr>
+        <w:t>.</w:t>
+      </w:r>
+    </w:p>
+    <w:p>
+      <w:pPr>
+        <w:spacing w:after="0" w:line="480" w:lineRule="auto"/>
+        <w:rPr>
+          <w:rFonts w:ascii="Times New Roman" w:hAnsi="Times New Roman" w:cs="Times New Roman"/>
+          <w:sz w:val="24"/>
+          <w:szCs w:val="24"/>
+        </w:rPr>
+      </w:pPr>
+      <w:r>
+        <w:rPr>
+          <w:rFonts w:ascii="Times New Roman" w:hAnsi="Times New Roman" w:cs="Times New Roman"/>
+          <w:sz w:val="24"/>
+          <w:szCs w:val="24"/>
+        </w:rPr>
+        <w:t>"Kant's Moral Philosophy." </w:t>
+      </w:r>
+      <w:r>
+        <w:rPr>
+          <w:rStyle w:val="Emphasis"/>
+          <w:rFonts w:ascii="Times New Roman" w:hAnsi="Times New Roman" w:cs="Times New Roman"/>
+          <w:sz w:val="24"/>
+          <w:szCs w:val="24"/>
+        </w:rPr>
+        <w:t>The Stanford Encyclopedia of Philosophy</w:t>
+      </w:r>
+      <w:r>
+        <w:rPr>
+          <w:rFonts w:ascii="Times New Roman" w:hAnsi="Times New Roman" w:cs="Times New Roman"/>
+          <w:sz w:val="24"/>
+          <w:szCs w:val="24"/>
+        </w:rPr>
+        <w:t>, 26 Nov. 2017, https://plato.stanford.edu/entries/kant-moral/.</w:t>
       </w:r>
     </w:p>
     <w:p>
@@ -509,25 +704,10 @@
         <w:spacing w:after="0" w:line="480" w:lineRule="auto"/>
         <w:rPr>
           <w:rFonts w:ascii="Times New Roman" w:hAnsi="Times New Roman" w:cs="Times New Roman"/>
-          <w:i/>
-          <w:sz w:val="24"/>
-        </w:rPr>
-      </w:pPr>
-      <w:r>
-        <w:rPr>
-          <w:rFonts w:ascii="Times New Roman" w:hAnsi="Times New Roman" w:cs="Times New Roman"/>
-          <w:sz w:val="24"/>
-        </w:rPr>
-        <w:t xml:space="preserve">Baase, Sarah and Timothy M. Henry. </w:t>
-      </w:r>
-      <w:r>
-        <w:rPr>
-          <w:rFonts w:ascii="Times New Roman" w:hAnsi="Times New Roman" w:cs="Times New Roman"/>
-          <w:i/>
-          <w:sz w:val="24"/>
-        </w:rPr>
-        <w:t xml:space="preserve">A Gift of Fire: Social, Legal, and Ethical Issues for </w:t>
-      </w:r>
+          <w:sz w:val="24"/>
+          <w:szCs w:val="24"/>
+        </w:rPr>
+      </w:pPr>
     </w:p>
     <w:p>
       <w:pPr>
@@ -537,14 +717,47 @@
         <w:spacing w:after="0" w:line="480" w:lineRule="auto"/>
         <w:rPr>
           <w:rFonts w:ascii="Times New Roman" w:hAnsi="Times New Roman" w:cs="Times New Roman"/>
-          <w:sz w:val="24"/>
-        </w:rPr>
-      </w:pPr>
-      <w:r>
-        <w:rPr>
-          <w:rFonts w:ascii="Times New Roman" w:hAnsi="Times New Roman" w:cs="Times New Roman"/>
           <w:i/>
           <w:sz w:val="24"/>
+          <w:szCs w:val="24"/>
+        </w:rPr>
+      </w:pPr>
+      <w:r>
+        <w:rPr>
+          <w:rFonts w:ascii="Times New Roman" w:hAnsi="Times New Roman" w:cs="Times New Roman"/>
+          <w:sz w:val="24"/>
+          <w:szCs w:val="24"/>
+        </w:rPr>
+        <w:t xml:space="preserve">Baase, Sarah and Timothy M. Henry. </w:t>
+      </w:r>
+      <w:r>
+        <w:rPr>
+          <w:rFonts w:ascii="Times New Roman" w:hAnsi="Times New Roman" w:cs="Times New Roman"/>
+          <w:i/>
+          <w:sz w:val="24"/>
+          <w:szCs w:val="24"/>
+        </w:rPr>
+        <w:t xml:space="preserve">A Gift of Fire: Social, Legal, and Ethical Issues for </w:t>
+      </w:r>
+    </w:p>
+    <w:p>
+      <w:pPr>
+        <w:tabs>
+          <w:tab w:val="left" w:pos="720"/>
+        </w:tabs>
+        <w:spacing w:after="0" w:line="480" w:lineRule="auto"/>
+        <w:rPr>
+          <w:rFonts w:ascii="Times New Roman" w:hAnsi="Times New Roman" w:cs="Times New Roman"/>
+          <w:sz w:val="24"/>
+          <w:szCs w:val="24"/>
+        </w:rPr>
+      </w:pPr>
+      <w:r>
+        <w:rPr>
+          <w:rFonts w:ascii="Times New Roman" w:hAnsi="Times New Roman" w:cs="Times New Roman"/>
+          <w:i/>
+          <w:sz w:val="24"/>
+          <w:szCs w:val="24"/>
         </w:rPr>
         <w:tab/>
         <w:t>Computing Technology</w:t>
@@ -553,19 +766,10 @@
         <w:rPr>
           <w:rFonts w:ascii="Times New Roman" w:hAnsi="Times New Roman" w:cs="Times New Roman"/>
           <w:sz w:val="24"/>
+          <w:szCs w:val="24"/>
         </w:rPr>
         <w:t>. Fifth Edition, Pearson, 2017, New York.</w:t>
       </w:r>
-    </w:p>
-    <w:p>
-      <w:pPr>
-        <w:spacing w:after="0" w:line="480" w:lineRule="auto"/>
-        <w:rPr>
-          <w:rFonts w:ascii="Times New Roman" w:hAnsi="Times New Roman" w:cs="Times New Roman"/>
-          <w:sz w:val="24"/>
-          <w:szCs w:val="24"/>
-        </w:rPr>
-      </w:pPr>
     </w:p>
     <w:sectPr>
       <w:headerReference w:type="default" r:id="rId7"/>
@@ -667,7 +871,7 @@
           <w:rPr>
             <w:noProof/>
           </w:rPr>
-          <w:t>1</w:t>
+          <w:t>2</w:t>
         </w:r>
         <w:r>
           <w:rPr>
@@ -963,6 +1167,17 @@
       <w:u w:val="single"/>
     </w:rPr>
   </w:style>
+  <w:style w:type="character" w:styleId="Emphasis">
+    <w:name w:val="Emphasis"/>
+    <w:basedOn w:val="DefaultParagraphFont"/>
+    <w:uiPriority w:val="20"/>
+    <w:qFormat/>
+    <w:rsid w:val="001B1C7C"/>
+    <w:rPr>
+      <w:i/>
+      <w:iCs/>
+    </w:rPr>
+  </w:style>
 </w:styles>
 </file>
 
@@ -1243,476 +1458,18 @@
       <w:u w:val="single"/>
     </w:rPr>
   </w:style>
+  <w:style w:type="character" w:styleId="Emphasis">
+    <w:name w:val="Emphasis"/>
+    <w:basedOn w:val="DefaultParagraphFont"/>
+    <w:uiPriority w:val="20"/>
+    <w:qFormat/>
+    <w:rsid w:val="001B1C7C"/>
+    <w:rPr>
+      <w:i/>
+      <w:iCs/>
+    </w:rPr>
+  </w:style>
 </w:styles>
-</file>
-
-<file path=word/glossary/document.xml><?xml version="1.0" encoding="utf-8"?>
-<w:glossaryDocument xmlns:wpc="http://schemas.microsoft.com/office/word/2010/wordprocessingCanvas" xmlns:mc="http://schemas.openxmlformats.org/markup-compatibility/2006" xmlns:o="urn:schemas-microsoft-com:office:office" xmlns:r="http://schemas.openxmlformats.org/officeDocument/2006/relationships" xmlns:m="http://schemas.openxmlformats.org/officeDocument/2006/math" xmlns:v="urn:schemas-microsoft-com:vml" xmlns:wp14="http://schemas.microsoft.com/office/word/2010/wordprocessingDrawing" xmlns:wp="http://schemas.openxmlformats.org/drawingml/2006/wordprocessingDrawing" xmlns:w10="urn:schemas-microsoft-com:office:word" xmlns:w="http://schemas.openxmlformats.org/wordprocessingml/2006/main" xmlns:w14="http://schemas.microsoft.com/office/word/2010/wordml" xmlns:wpg="http://schemas.microsoft.com/office/word/2010/wordprocessingGroup" xmlns:wpi="http://schemas.microsoft.com/office/word/2010/wordprocessingInk" xmlns:wne="http://schemas.microsoft.com/office/word/2006/wordml" xmlns:wps="http://schemas.microsoft.com/office/word/2010/wordprocessingShape" mc:Ignorable="w14 wp14"/>
-</file>
-
-<file path=word/glossary/fontTable.xml><?xml version="1.0" encoding="utf-8"?>
-<w:fonts xmlns:mc="http://schemas.openxmlformats.org/markup-compatibility/2006" xmlns:r="http://schemas.openxmlformats.org/officeDocument/2006/relationships" xmlns:w="http://schemas.openxmlformats.org/wordprocessingml/2006/main" xmlns:w14="http://schemas.microsoft.com/office/word/2010/wordml" mc:Ignorable="w14">
-  <w:font w:name="Calibri">
-    <w:panose1 w:val="020F0502020204030204"/>
-    <w:charset w:val="00"/>
-    <w:family w:val="swiss"/>
-    <w:pitch w:val="variable"/>
-    <w:sig w:usb0="E00002FF" w:usb1="4000ACFF" w:usb2="00000001" w:usb3="00000000" w:csb0="0000019F" w:csb1="00000000"/>
-  </w:font>
-  <w:font w:name="Times New Roman">
-    <w:panose1 w:val="02020603050405020304"/>
-    <w:charset w:val="00"/>
-    <w:family w:val="roman"/>
-    <w:pitch w:val="variable"/>
-    <w:sig w:usb0="E0002AFF" w:usb1="C0007841" w:usb2="00000009" w:usb3="00000000" w:csb0="000001FF" w:csb1="00000000"/>
-  </w:font>
-  <w:font w:name="Tahoma">
-    <w:panose1 w:val="020B0604030504040204"/>
-    <w:charset w:val="00"/>
-    <w:family w:val="swiss"/>
-    <w:pitch w:val="variable"/>
-    <w:sig w:usb0="E1002EFF" w:usb1="C000605B" w:usb2="00000029" w:usb3="00000000" w:csb0="000101FF" w:csb1="00000000"/>
-  </w:font>
-  <w:font w:name="Cambria">
-    <w:panose1 w:val="02040503050406030204"/>
-    <w:charset w:val="00"/>
-    <w:family w:val="roman"/>
-    <w:pitch w:val="variable"/>
-    <w:sig w:usb0="E00002FF" w:usb1="400004FF" w:usb2="00000000" w:usb3="00000000" w:csb0="0000019F" w:csb1="00000000"/>
-  </w:font>
-</w:fonts>
-</file>
-
-<file path=word/glossary/settings.xml><?xml version="1.0" encoding="utf-8"?>
-<w:settings xmlns:mc="http://schemas.openxmlformats.org/markup-compatibility/2006" xmlns:o="urn:schemas-microsoft-com:office:office" xmlns:r="http://schemas.openxmlformats.org/officeDocument/2006/relationships" xmlns:m="http://schemas.openxmlformats.org/officeDocument/2006/math" xmlns:v="urn:schemas-microsoft-com:vml" xmlns:w10="urn:schemas-microsoft-com:office:word" xmlns:w="http://schemas.openxmlformats.org/wordprocessingml/2006/main" xmlns:w14="http://schemas.microsoft.com/office/word/2010/wordml" xmlns:sl="http://schemas.openxmlformats.org/schemaLibrary/2006/main" mc:Ignorable="w14">
-  <w:view w:val="normal"/>
-  <w:defaultTabStop w:val="720"/>
-  <w:characterSpacingControl w:val="doNotCompress"/>
-  <w:compat>
-    <w:useFELayout/>
-    <w:compatSetting w:name="compatibilityMode" w:uri="http://schemas.microsoft.com/office/word" w:val="14"/>
-    <w:compatSetting w:name="overrideTableStyleFontSizeAndJustification" w:uri="http://schemas.microsoft.com/office/word" w:val="1"/>
-    <w:compatSetting w:name="enableOpenTypeFeatures" w:uri="http://schemas.microsoft.com/office/word" w:val="1"/>
-    <w:compatSetting w:name="doNotFlipMirrorIndents" w:uri="http://schemas.microsoft.com/office/word" w:val="1"/>
-  </w:compat>
-  <w:rsids>
-    <w:rsidRoot w:val="006270FB"/>
-    <w:rsid w:val="006270FB"/>
-    <w:rsid w:val="00E54C5D"/>
-  </w:rsids>
-  <m:mathPr>
-    <m:mathFont m:val="Cambria Math"/>
-    <m:brkBin m:val="before"/>
-    <m:brkBinSub m:val="--"/>
-    <m:smallFrac m:val="0"/>
-    <m:dispDef/>
-    <m:lMargin m:val="0"/>
-    <m:rMargin m:val="0"/>
-    <m:defJc m:val="centerGroup"/>
-    <m:wrapIndent m:val="1440"/>
-    <m:intLim m:val="subSup"/>
-    <m:naryLim m:val="undOvr"/>
-  </m:mathPr>
-  <w:themeFontLang w:val="en-US"/>
-  <w:clrSchemeMapping w:bg1="light1" w:t1="dark1" w:bg2="light2" w:t2="dark2" w:accent1="accent1" w:accent2="accent2" w:accent3="accent3" w:accent4="accent4" w:accent5="accent5" w:accent6="accent6" w:hyperlink="hyperlink" w:followedHyperlink="followedHyperlink"/>
-  <w:decimalSymbol w:val="."/>
-  <w:listSeparator w:val=","/>
-</w:settings>
-</file>
-
-<file path=word/glossary/styles.xml><?xml version="1.0" encoding="utf-8"?>
-<w:styles xmlns:mc="http://schemas.openxmlformats.org/markup-compatibility/2006" xmlns:r="http://schemas.openxmlformats.org/officeDocument/2006/relationships" xmlns:w="http://schemas.openxmlformats.org/wordprocessingml/2006/main" xmlns:w14="http://schemas.microsoft.com/office/word/2010/wordml" mc:Ignorable="w14">
-  <w:docDefaults>
-    <w:rPrDefault>
-      <w:rPr>
-        <w:rFonts w:asciiTheme="minorHAnsi" w:eastAsiaTheme="minorEastAsia" w:hAnsiTheme="minorHAnsi" w:cstheme="minorBidi"/>
-        <w:sz w:val="22"/>
-        <w:szCs w:val="22"/>
-        <w:lang w:val="en-US" w:eastAsia="en-US" w:bidi="ar-SA"/>
-      </w:rPr>
-    </w:rPrDefault>
-    <w:pPrDefault>
-      <w:pPr>
-        <w:spacing w:after="200" w:line="276" w:lineRule="auto"/>
-      </w:pPr>
-    </w:pPrDefault>
-  </w:docDefaults>
-  <w:latentStyles w:defLockedState="0" w:defUIPriority="99" w:defSemiHidden="1" w:defUnhideWhenUsed="1" w:defQFormat="0" w:count="267">
-    <w:lsdException w:name="Normal" w:semiHidden="0" w:uiPriority="0" w:unhideWhenUsed="0" w:qFormat="1"/>
-    <w:lsdException w:name="heading 1" w:semiHidden="0" w:uiPriority="9" w:unhideWhenUsed="0" w:qFormat="1"/>
-    <w:lsdException w:name="heading 2" w:uiPriority="9" w:qFormat="1"/>
-    <w:lsdException w:name="heading 3" w:uiPriority="9" w:qFormat="1"/>
-    <w:lsdException w:name="heading 4" w:uiPriority="9" w:qFormat="1"/>
-    <w:lsdException w:name="heading 5" w:uiPriority="9" w:qFormat="1"/>
-    <w:lsdException w:name="heading 6" w:uiPriority="9" w:qFormat="1"/>
-    <w:lsdException w:name="heading 7" w:uiPriority="9" w:qFormat="1"/>
-    <w:lsdException w:name="heading 8" w:uiPriority="9" w:qFormat="1"/>
-    <w:lsdException w:name="heading 9" w:uiPriority="9" w:qFormat="1"/>
-    <w:lsdException w:name="toc 1" w:uiPriority="39"/>
-    <w:lsdException w:name="toc 2" w:uiPriority="39"/>
-    <w:lsdException w:name="toc 3" w:uiPriority="39"/>
-    <w:lsdException w:name="toc 4" w:uiPriority="39"/>
-    <w:lsdException w:name="toc 5" w:uiPriority="39"/>
-    <w:lsdException w:name="toc 6" w:uiPriority="39"/>
-    <w:lsdException w:name="toc 7" w:uiPriority="39"/>
-    <w:lsdException w:name="toc 8" w:uiPriority="39"/>
-    <w:lsdException w:name="toc 9" w:uiPriority="39"/>
-    <w:lsdException w:name="caption" w:uiPriority="35" w:qFormat="1"/>
-    <w:lsdException w:name="Title" w:semiHidden="0" w:uiPriority="10" w:unhideWhenUsed="0" w:qFormat="1"/>
-    <w:lsdException w:name="Default Paragraph Font" w:uiPriority="1"/>
-    <w:lsdException w:name="Subtitle" w:semiHidden="0" w:uiPriority="11" w:unhideWhenUsed="0" w:qFormat="1"/>
-    <w:lsdException w:name="Strong" w:semiHidden="0" w:uiPriority="22" w:unhideWhenUsed="0" w:qFormat="1"/>
-    <w:lsdException w:name="Emphasis" w:semiHidden="0" w:uiPriority="20" w:unhideWhenUsed="0" w:qFormat="1"/>
-    <w:lsdException w:name="Table Grid" w:semiHidden="0" w:uiPriority="59" w:unhideWhenUsed="0"/>
-    <w:lsdException w:name="Placeholder Text" w:unhideWhenUsed="0"/>
-    <w:lsdException w:name="No Spacing" w:semiHidden="0" w:uiPriority="1" w:unhideWhenUsed="0" w:qFormat="1"/>
-    <w:lsdException w:name="Light Shading" w:semiHidden="0" w:uiPriority="60" w:unhideWhenUsed="0"/>
-    <w:lsdException w:name="Light List" w:semiHidden="0" w:uiPriority="61" w:unhideWhenUsed="0"/>
-    <w:lsdException w:name="Light Grid" w:semiHidden="0" w:uiPriority="62" w:unhideWhenUsed="0"/>
-    <w:lsdException w:name="Medium Shading 1" w:semiHidden="0" w:uiPriority="63" w:unhideWhenUsed="0"/>
-    <w:lsdException w:name="Medium Shading 2" w:semiHidden="0" w:uiPriority="64" w:unhideWhenUsed="0"/>
-    <w:lsdException w:name="Medium List 1" w:semiHidden="0" w:uiPriority="65" w:unhideWhenUsed="0"/>
-    <w:lsdException w:name="Medium List 2" w:semiHidden="0" w:uiPriority="66" w:unhideWhenUsed="0"/>
-    <w:lsdException w:name="Medium Grid 1" w:semiHidden="0" w:uiPriority="67" w:unhideWhenUsed="0"/>
-    <w:lsdException w:name="Medium Grid 2" w:semiHidden="0" w:uiPriority="68" w:unhideWhenUsed="0"/>
-    <w:lsdException w:name="Medium Grid 3" w:semiHidden="0" w:uiPriority="69" w:unhideWhenUsed="0"/>
-    <w:lsdException w:name="Dark List" w:semiHidden="0" w:uiPriority="70" w:unhideWhenUsed="0"/>
-    <w:lsdException w:name="Colorful Shading" w:semiHidden="0" w:uiPriority="71" w:unhideWhenUsed="0"/>
-    <w:lsdException w:name="Colorful List" w:semiHidden="0" w:uiPriority="72" w:unhideWhenUsed="0"/>
-    <w:lsdException w:name="Colorful Grid" w:semiHidden="0" w:uiPriority="73" w:unhideWhenUsed="0"/>
-    <w:lsdException w:name="Light Shading Accent 1" w:semiHidden="0" w:uiPriority="60" w:unhideWhenUsed="0"/>
-    <w:lsdException w:name="Light List Accent 1" w:semiHidden="0" w:uiPriority="61" w:unhideWhenUsed="0"/>
-    <w:lsdException w:name="Light Grid Accent 1" w:semiHidden="0" w:uiPriority="62" w:unhideWhenUsed="0"/>
-    <w:lsdException w:name="Medium Shading 1 Accent 1" w:semiHidden="0" w:uiPriority="63" w:unhideWhenUsed="0"/>
-    <w:lsdException w:name="Medium Shading 2 Accent 1" w:semiHidden="0" w:uiPriority="64" w:unhideWhenUsed="0"/>
-    <w:lsdException w:name="Medium List 1 Accent 1" w:semiHidden="0" w:uiPriority="65" w:unhideWhenUsed="0"/>
-    <w:lsdException w:name="Revision" w:unhideWhenUsed="0"/>
-    <w:lsdException w:name="List Paragraph" w:semiHidden="0" w:uiPriority="34" w:unhideWhenUsed="0" w:qFormat="1"/>
-    <w:lsdException w:name="Quote" w:semiHidden="0" w:uiPriority="29" w:unhideWhenUsed="0" w:qFormat="1"/>
-    <w:lsdException w:name="Intense Quote" w:semiHidden="0" w:uiPriority="30" w:unhideWhenUsed="0" w:qFormat="1"/>
-    <w:lsdException w:name="Medium List 2 Accent 1" w:semiHidden="0" w:uiPriority="66" w:unhideWhenUsed="0"/>
-    <w:lsdException w:name="Medium Grid 1 Accent 1" w:semiHidden="0" w:uiPriority="67" w:unhideWhenUsed="0"/>
-    <w:lsdException w:name="Medium Grid 2 Accent 1" w:semiHidden="0" w:uiPriority="68" w:unhideWhenUsed="0"/>
-    <w:lsdException w:name="Medium Grid 3 Accent 1" w:semiHidden="0" w:uiPriority="69" w:unhideWhenUsed="0"/>
-    <w:lsdException w:name="Dark List Accent 1" w:semiHidden="0" w:uiPriority="70" w:unhideWhenUsed="0"/>
-    <w:lsdException w:name="Colorful Shading Accent 1" w:semiHidden="0" w:uiPriority="71" w:unhideWhenUsed="0"/>
-    <w:lsdException w:name="Colorful List Accent 1" w:semiHidden="0" w:uiPriority="72" w:unhideWhenUsed="0"/>
-    <w:lsdException w:name="Colorful Grid Accent 1" w:semiHidden="0" w:uiPriority="73" w:unhideWhenUsed="0"/>
-    <w:lsdException w:name="Light Shading Accent 2" w:semiHidden="0" w:uiPriority="60" w:unhideWhenUsed="0"/>
-    <w:lsdException w:name="Light List Accent 2" w:semiHidden="0" w:uiPriority="61" w:unhideWhenUsed="0"/>
-    <w:lsdException w:name="Light Grid Accent 2" w:semiHidden="0" w:uiPriority="62" w:unhideWhenUsed="0"/>
-    <w:lsdException w:name="Medium Shading 1 Accent 2" w:semiHidden="0" w:uiPriority="63" w:unhideWhenUsed="0"/>
-    <w:lsdException w:name="Medium Shading 2 Accent 2" w:semiHidden="0" w:uiPriority="64" w:unhideWhenUsed="0"/>
-    <w:lsdException w:name="Medium List 1 Accent 2" w:semiHidden="0" w:uiPriority="65" w:unhideWhenUsed="0"/>
-    <w:lsdException w:name="Medium List 2 Accent 2" w:semiHidden="0" w:uiPriority="66" w:unhideWhenUsed="0"/>
-    <w:lsdException w:name="Medium Grid 1 Accent 2" w:semiHidden="0" w:uiPriority="67" w:unhideWhenUsed="0"/>
-    <w:lsdException w:name="Medium Grid 2 Accent 2" w:semiHidden="0" w:uiPriority="68" w:unhideWhenUsed="0"/>
-    <w:lsdException w:name="Medium Grid 3 Accent 2" w:semiHidden="0" w:uiPriority="69" w:unhideWhenUsed="0"/>
-    <w:lsdException w:name="Dark List Accent 2" w:semiHidden="0" w:uiPriority="70" w:unhideWhenUsed="0"/>
-    <w:lsdException w:name="Colorful Shading Accent 2" w:semiHidden="0" w:uiPriority="71" w:unhideWhenUsed="0"/>
-    <w:lsdException w:name="Colorful List Accent 2" w:semiHidden="0" w:uiPriority="72" w:unhideWhenUsed="0"/>
-    <w:lsdException w:name="Colorful Grid Accent 2" w:semiHidden="0" w:uiPriority="73" w:unhideWhenUsed="0"/>
-    <w:lsdException w:name="Light Shading Accent 3" w:semiHidden="0" w:uiPriority="60" w:unhideWhenUsed="0"/>
-    <w:lsdException w:name="Light List Accent 3" w:semiHidden="0" w:uiPriority="61" w:unhideWhenUsed="0"/>
-    <w:lsdException w:name="Light Grid Accent 3" w:semiHidden="0" w:uiPriority="62" w:unhideWhenUsed="0"/>
-    <w:lsdException w:name="Medium Shading 1 Accent 3" w:semiHidden="0" w:uiPriority="63" w:unhideWhenUsed="0"/>
-    <w:lsdException w:name="Medium Shading 2 Accent 3" w:semiHidden="0" w:uiPriority="64" w:unhideWhenUsed="0"/>
-    <w:lsdException w:name="Medium List 1 Accent 3" w:semiHidden="0" w:uiPriority="65" w:unhideWhenUsed="0"/>
-    <w:lsdException w:name="Medium List 2 Accent 3" w:semiHidden="0" w:uiPriority="66" w:unhideWhenUsed="0"/>
-    <w:lsdException w:name="Medium Grid 1 Accent 3" w:semiHidden="0" w:uiPriority="67" w:unhideWhenUsed="0"/>
-    <w:lsdException w:name="Medium Grid 2 Accent 3" w:semiHidden="0" w:uiPriority="68" w:unhideWhenUsed="0"/>
-    <w:lsdException w:name="Medium Grid 3 Accent 3" w:semiHidden="0" w:uiPriority="69" w:unhideWhenUsed="0"/>
-    <w:lsdException w:name="Dark List Accent 3" w:semiHidden="0" w:uiPriority="70" w:unhideWhenUsed="0"/>
-    <w:lsdException w:name="Colorful Shading Accent 3" w:semiHidden="0" w:uiPriority="71" w:unhideWhenUsed="0"/>
-    <w:lsdException w:name="Colorful List Accent 3" w:semiHidden="0" w:uiPriority="72" w:unhideWhenUsed="0"/>
-    <w:lsdException w:name="Colorful Grid Accent 3" w:semiHidden="0" w:uiPriority="73" w:unhideWhenUsed="0"/>
-    <w:lsdException w:name="Light Shading Accent 4" w:semiHidden="0" w:uiPriority="60" w:unhideWhenUsed="0"/>
-    <w:lsdException w:name="Light List Accent 4" w:semiHidden="0" w:uiPriority="61" w:unhideWhenUsed="0"/>
-    <w:lsdException w:name="Light Grid Accent 4" w:semiHidden="0" w:uiPriority="62" w:unhideWhenUsed="0"/>
-    <w:lsdException w:name="Medium Shading 1 Accent 4" w:semiHidden="0" w:uiPriority="63" w:unhideWhenUsed="0"/>
-    <w:lsdException w:name="Medium Shading 2 Accent 4" w:semiHidden="0" w:uiPriority="64" w:unhideWhenUsed="0"/>
-    <w:lsdException w:name="Medium List 1 Accent 4" w:semiHidden="0" w:uiPriority="65" w:unhideWhenUsed="0"/>
-    <w:lsdException w:name="Medium List 2 Accent 4" w:semiHidden="0" w:uiPriority="66" w:unhideWhenUsed="0"/>
-    <w:lsdException w:name="Medium Grid 1 Accent 4" w:semiHidden="0" w:uiPriority="67" w:unhideWhenUsed="0"/>
-    <w:lsdException w:name="Medium Grid 2 Accent 4" w:semiHidden="0" w:uiPriority="68" w:unhideWhenUsed="0"/>
-    <w:lsdException w:name="Medium Grid 3 Accent 4" w:semiHidden="0" w:uiPriority="69" w:unhideWhenUsed="0"/>
-    <w:lsdException w:name="Dark List Accent 4" w:semiHidden="0" w:uiPriority="70" w:unhideWhenUsed="0"/>
-    <w:lsdException w:name="Colorful Shading Accent 4" w:semiHidden="0" w:uiPriority="71" w:unhideWhenUsed="0"/>
-    <w:lsdException w:name="Colorful List Accent 4" w:semiHidden="0" w:uiPriority="72" w:unhideWhenUsed="0"/>
-    <w:lsdException w:name="Colorful Grid Accent 4" w:semiHidden="0" w:uiPriority="73" w:unhideWhenUsed="0"/>
-    <w:lsdException w:name="Light Shading Accent 5" w:semiHidden="0" w:uiPriority="60" w:unhideWhenUsed="0"/>
-    <w:lsdException w:name="Light List Accent 5" w:semiHidden="0" w:uiPriority="61" w:unhideWhenUsed="0"/>
-    <w:lsdException w:name="Light Grid Accent 5" w:semiHidden="0" w:uiPriority="62" w:unhideWhenUsed="0"/>
-    <w:lsdException w:name="Medium Shading 1 Accent 5" w:semiHidden="0" w:uiPriority="63" w:unhideWhenUsed="0"/>
-    <w:lsdException w:name="Medium Shading 2 Accent 5" w:semiHidden="0" w:uiPriority="64" w:unhideWhenUsed="0"/>
-    <w:lsdException w:name="Medium List 1 Accent 5" w:semiHidden="0" w:uiPriority="65" w:unhideWhenUsed="0"/>
-    <w:lsdException w:name="Medium List 2 Accent 5" w:semiHidden="0" w:uiPriority="66" w:unhideWhenUsed="0"/>
-    <w:lsdException w:name="Medium Grid 1 Accent 5" w:semiHidden="0" w:uiPriority="67" w:unhideWhenUsed="0"/>
-    <w:lsdException w:name="Medium Grid 2 Accent 5" w:semiHidden="0" w:uiPriority="68" w:unhideWhenUsed="0"/>
-    <w:lsdException w:name="Medium Grid 3 Accent 5" w:semiHidden="0" w:uiPriority="69" w:unhideWhenUsed="0"/>
-    <w:lsdException w:name="Dark List Accent 5" w:semiHidden="0" w:uiPriority="70" w:unhideWhenUsed="0"/>
-    <w:lsdException w:name="Colorful Shading Accent 5" w:semiHidden="0" w:uiPriority="71" w:unhideWhenUsed="0"/>
-    <w:lsdException w:name="Colorful List Accent 5" w:semiHidden="0" w:uiPriority="72" w:unhideWhenUsed="0"/>
-    <w:lsdException w:name="Colorful Grid Accent 5" w:semiHidden="0" w:uiPriority="73" w:unhideWhenUsed="0"/>
-    <w:lsdException w:name="Light Shading Accent 6" w:semiHidden="0" w:uiPriority="60" w:unhideWhenUsed="0"/>
-    <w:lsdException w:name="Light List Accent 6" w:semiHidden="0" w:uiPriority="61" w:unhideWhenUsed="0"/>
-    <w:lsdException w:name="Light Grid Accent 6" w:semiHidden="0" w:uiPriority="62" w:unhideWhenUsed="0"/>
-    <w:lsdException w:name="Medium Shading 1 Accent 6" w:semiHidden="0" w:uiPriority="63" w:unhideWhenUsed="0"/>
-    <w:lsdException w:name="Medium Shading 2 Accent 6" w:semiHidden="0" w:uiPriority="64" w:unhideWhenUsed="0"/>
-    <w:lsdException w:name="Medium List 1 Accent 6" w:semiHidden="0" w:uiPriority="65" w:unhideWhenUsed="0"/>
-    <w:lsdException w:name="Medium List 2 Accent 6" w:semiHidden="0" w:uiPriority="66" w:unhideWhenUsed="0"/>
-    <w:lsdException w:name="Medium Grid 1 Accent 6" w:semiHidden="0" w:uiPriority="67" w:unhideWhenUsed="0"/>
-    <w:lsdException w:name="Medium Grid 2 Accent 6" w:semiHidden="0" w:uiPriority="68" w:unhideWhenUsed="0"/>
-    <w:lsdException w:name="Medium Grid 3 Accent 6" w:semiHidden="0" w:uiPriority="69" w:unhideWhenUsed="0"/>
-    <w:lsdException w:name="Dark List Accent 6" w:semiHidden="0" w:uiPriority="70" w:unhideWhenUsed="0"/>
-    <w:lsdException w:name="Colorful Shading Accent 6" w:semiHidden="0" w:uiPriority="71" w:unhideWhenUsed="0"/>
-    <w:lsdException w:name="Colorful List Accent 6" w:semiHidden="0" w:uiPriority="72" w:unhideWhenUsed="0"/>
-    <w:lsdException w:name="Colorful Grid Accent 6" w:semiHidden="0" w:uiPriority="73" w:unhideWhenUsed="0"/>
-    <w:lsdException w:name="Subtle Emphasis" w:semiHidden="0" w:uiPriority="19" w:unhideWhenUsed="0" w:qFormat="1"/>
-    <w:lsdException w:name="Intense Emphasis" w:semiHidden="0" w:uiPriority="21" w:unhideWhenUsed="0" w:qFormat="1"/>
-    <w:lsdException w:name="Subtle Reference" w:semiHidden="0" w:uiPriority="31" w:unhideWhenUsed="0" w:qFormat="1"/>
-    <w:lsdException w:name="Intense Reference" w:semiHidden="0" w:uiPriority="32" w:unhideWhenUsed="0" w:qFormat="1"/>
-    <w:lsdException w:name="Book Title" w:semiHidden="0" w:uiPriority="33" w:unhideWhenUsed="0" w:qFormat="1"/>
-    <w:lsdException w:name="Bibliography" w:uiPriority="37"/>
-    <w:lsdException w:name="TOC Heading" w:uiPriority="39" w:qFormat="1"/>
-  </w:latentStyles>
-  <w:style w:type="paragraph" w:default="1" w:styleId="Normal">
-    <w:name w:val="Normal"/>
-    <w:qFormat/>
-  </w:style>
-  <w:style w:type="character" w:default="1" w:styleId="DefaultParagraphFont">
-    <w:name w:val="Default Paragraph Font"/>
-    <w:uiPriority w:val="1"/>
-    <w:semiHidden/>
-    <w:unhideWhenUsed/>
-  </w:style>
-  <w:style w:type="table" w:default="1" w:styleId="TableNormal">
-    <w:name w:val="Normal Table"/>
-    <w:uiPriority w:val="99"/>
-    <w:semiHidden/>
-    <w:unhideWhenUsed/>
-    <w:tblPr>
-      <w:tblInd w:w="0" w:type="dxa"/>
-      <w:tblCellMar>
-        <w:top w:w="0" w:type="dxa"/>
-        <w:left w:w="108" w:type="dxa"/>
-        <w:bottom w:w="0" w:type="dxa"/>
-        <w:right w:w="108" w:type="dxa"/>
-      </w:tblCellMar>
-    </w:tblPr>
-  </w:style>
-  <w:style w:type="numbering" w:default="1" w:styleId="NoList">
-    <w:name w:val="No List"/>
-    <w:uiPriority w:val="99"/>
-    <w:semiHidden/>
-    <w:unhideWhenUsed/>
-  </w:style>
-  <w:style w:type="paragraph" w:customStyle="1" w:styleId="5FA5F6BF70604B129705719C0122CF43">
-    <w:name w:val="5FA5F6BF70604B129705719C0122CF43"/>
-    <w:rsid w:val="006270FB"/>
-  </w:style>
-</w:styles>
-</file>
-
-<file path=word/glossary/stylesWithEffects.xml><?xml version="1.0" encoding="utf-8"?>
-<w:styles xmlns:wpc="http://schemas.microsoft.com/office/word/2010/wordprocessingCanvas" xmlns:mc="http://schemas.openxmlformats.org/markup-compatibility/2006" xmlns:o="urn:schemas-microsoft-com:office:office" xmlns:r="http://schemas.openxmlformats.org/officeDocument/2006/relationships" xmlns:m="http://schemas.openxmlformats.org/officeDocument/2006/math" xmlns:v="urn:schemas-microsoft-com:vml" xmlns:wp14="http://schemas.microsoft.com/office/word/2010/wordprocessingDrawing" xmlns:wp="http://schemas.openxmlformats.org/drawingml/2006/wordprocessingDrawing" xmlns:w10="urn:schemas-microsoft-com:office:word" xmlns:w="http://schemas.openxmlformats.org/wordprocessingml/2006/main" xmlns:w14="http://schemas.microsoft.com/office/word/2010/wordml" xmlns:wpg="http://schemas.microsoft.com/office/word/2010/wordprocessingGroup" xmlns:wpi="http://schemas.microsoft.com/office/word/2010/wordprocessingInk" xmlns:wne="http://schemas.microsoft.com/office/word/2006/wordml" xmlns:wps="http://schemas.microsoft.com/office/word/2010/wordprocessingShape" mc:Ignorable="w14 wp14">
-  <w:docDefaults>
-    <w:rPrDefault>
-      <w:rPr>
-        <w:rFonts w:asciiTheme="minorHAnsi" w:eastAsiaTheme="minorEastAsia" w:hAnsiTheme="minorHAnsi" w:cstheme="minorBidi"/>
-        <w:sz w:val="22"/>
-        <w:szCs w:val="22"/>
-        <w:lang w:val="en-US" w:eastAsia="en-US" w:bidi="ar-SA"/>
-      </w:rPr>
-    </w:rPrDefault>
-    <w:pPrDefault>
-      <w:pPr>
-        <w:spacing w:after="200" w:line="276" w:lineRule="auto"/>
-      </w:pPr>
-    </w:pPrDefault>
-  </w:docDefaults>
-  <w:latentStyles w:defLockedState="0" w:defUIPriority="99" w:defSemiHidden="1" w:defUnhideWhenUsed="1" w:defQFormat="0" w:count="267">
-    <w:lsdException w:name="Normal" w:semiHidden="0" w:uiPriority="0" w:unhideWhenUsed="0" w:qFormat="1"/>
-    <w:lsdException w:name="heading 1" w:semiHidden="0" w:uiPriority="9" w:unhideWhenUsed="0" w:qFormat="1"/>
-    <w:lsdException w:name="heading 2" w:uiPriority="9" w:qFormat="1"/>
-    <w:lsdException w:name="heading 3" w:uiPriority="9" w:qFormat="1"/>
-    <w:lsdException w:name="heading 4" w:uiPriority="9" w:qFormat="1"/>
-    <w:lsdException w:name="heading 5" w:uiPriority="9" w:qFormat="1"/>
-    <w:lsdException w:name="heading 6" w:uiPriority="9" w:qFormat="1"/>
-    <w:lsdException w:name="heading 7" w:uiPriority="9" w:qFormat="1"/>
-    <w:lsdException w:name="heading 8" w:uiPriority="9" w:qFormat="1"/>
-    <w:lsdException w:name="heading 9" w:uiPriority="9" w:qFormat="1"/>
-    <w:lsdException w:name="toc 1" w:uiPriority="39"/>
-    <w:lsdException w:name="toc 2" w:uiPriority="39"/>
-    <w:lsdException w:name="toc 3" w:uiPriority="39"/>
-    <w:lsdException w:name="toc 4" w:uiPriority="39"/>
-    <w:lsdException w:name="toc 5" w:uiPriority="39"/>
-    <w:lsdException w:name="toc 6" w:uiPriority="39"/>
-    <w:lsdException w:name="toc 7" w:uiPriority="39"/>
-    <w:lsdException w:name="toc 8" w:uiPriority="39"/>
-    <w:lsdException w:name="toc 9" w:uiPriority="39"/>
-    <w:lsdException w:name="caption" w:uiPriority="35" w:qFormat="1"/>
-    <w:lsdException w:name="Title" w:semiHidden="0" w:uiPriority="10" w:unhideWhenUsed="0" w:qFormat="1"/>
-    <w:lsdException w:name="Default Paragraph Font" w:uiPriority="1"/>
-    <w:lsdException w:name="Subtitle" w:semiHidden="0" w:uiPriority="11" w:unhideWhenUsed="0" w:qFormat="1"/>
-    <w:lsdException w:name="Strong" w:semiHidden="0" w:uiPriority="22" w:unhideWhenUsed="0" w:qFormat="1"/>
-    <w:lsdException w:name="Emphasis" w:semiHidden="0" w:uiPriority="20" w:unhideWhenUsed="0" w:qFormat="1"/>
-    <w:lsdException w:name="Table Grid" w:semiHidden="0" w:uiPriority="59" w:unhideWhenUsed="0"/>
-    <w:lsdException w:name="Placeholder Text" w:unhideWhenUsed="0"/>
-    <w:lsdException w:name="No Spacing" w:semiHidden="0" w:uiPriority="1" w:unhideWhenUsed="0" w:qFormat="1"/>
-    <w:lsdException w:name="Light Shading" w:semiHidden="0" w:uiPriority="60" w:unhideWhenUsed="0"/>
-    <w:lsdException w:name="Light List" w:semiHidden="0" w:uiPriority="61" w:unhideWhenUsed="0"/>
-    <w:lsdException w:name="Light Grid" w:semiHidden="0" w:uiPriority="62" w:unhideWhenUsed="0"/>
-    <w:lsdException w:name="Medium Shading 1" w:semiHidden="0" w:uiPriority="63" w:unhideWhenUsed="0"/>
-    <w:lsdException w:name="Medium Shading 2" w:semiHidden="0" w:uiPriority="64" w:unhideWhenUsed="0"/>
-    <w:lsdException w:name="Medium List 1" w:semiHidden="0" w:uiPriority="65" w:unhideWhenUsed="0"/>
-    <w:lsdException w:name="Medium List 2" w:semiHidden="0" w:uiPriority="66" w:unhideWhenUsed="0"/>
-    <w:lsdException w:name="Medium Grid 1" w:semiHidden="0" w:uiPriority="67" w:unhideWhenUsed="0"/>
-    <w:lsdException w:name="Medium Grid 2" w:semiHidden="0" w:uiPriority="68" w:unhideWhenUsed="0"/>
-    <w:lsdException w:name="Medium Grid 3" w:semiHidden="0" w:uiPriority="69" w:unhideWhenUsed="0"/>
-    <w:lsdException w:name="Dark List" w:semiHidden="0" w:uiPriority="70" w:unhideWhenUsed="0"/>
-    <w:lsdException w:name="Colorful Shading" w:semiHidden="0" w:uiPriority="71" w:unhideWhenUsed="0"/>
-    <w:lsdException w:name="Colorful List" w:semiHidden="0" w:uiPriority="72" w:unhideWhenUsed="0"/>
-    <w:lsdException w:name="Colorful Grid" w:semiHidden="0" w:uiPriority="73" w:unhideWhenUsed="0"/>
-    <w:lsdException w:name="Light Shading Accent 1" w:semiHidden="0" w:uiPriority="60" w:unhideWhenUsed="0"/>
-    <w:lsdException w:name="Light List Accent 1" w:semiHidden="0" w:uiPriority="61" w:unhideWhenUsed="0"/>
-    <w:lsdException w:name="Light Grid Accent 1" w:semiHidden="0" w:uiPriority="62" w:unhideWhenUsed="0"/>
-    <w:lsdException w:name="Medium Shading 1 Accent 1" w:semiHidden="0" w:uiPriority="63" w:unhideWhenUsed="0"/>
-    <w:lsdException w:name="Medium Shading 2 Accent 1" w:semiHidden="0" w:uiPriority="64" w:unhideWhenUsed="0"/>
-    <w:lsdException w:name="Medium List 1 Accent 1" w:semiHidden="0" w:uiPriority="65" w:unhideWhenUsed="0"/>
-    <w:lsdException w:name="Revision" w:unhideWhenUsed="0"/>
-    <w:lsdException w:name="List Paragraph" w:semiHidden="0" w:uiPriority="34" w:unhideWhenUsed="0" w:qFormat="1"/>
-    <w:lsdException w:name="Quote" w:semiHidden="0" w:uiPriority="29" w:unhideWhenUsed="0" w:qFormat="1"/>
-    <w:lsdException w:name="Intense Quote" w:semiHidden="0" w:uiPriority="30" w:unhideWhenUsed="0" w:qFormat="1"/>
-    <w:lsdException w:name="Medium List 2 Accent 1" w:semiHidden="0" w:uiPriority="66" w:unhideWhenUsed="0"/>
-    <w:lsdException w:name="Medium Grid 1 Accent 1" w:semiHidden="0" w:uiPriority="67" w:unhideWhenUsed="0"/>
-    <w:lsdException w:name="Medium Grid 2 Accent 1" w:semiHidden="0" w:uiPriority="68" w:unhideWhenUsed="0"/>
-    <w:lsdException w:name="Medium Grid 3 Accent 1" w:semiHidden="0" w:uiPriority="69" w:unhideWhenUsed="0"/>
-    <w:lsdException w:name="Dark List Accent 1" w:semiHidden="0" w:uiPriority="70" w:unhideWhenUsed="0"/>
-    <w:lsdException w:name="Colorful Shading Accent 1" w:semiHidden="0" w:uiPriority="71" w:unhideWhenUsed="0"/>
-    <w:lsdException w:name="Colorful List Accent 1" w:semiHidden="0" w:uiPriority="72" w:unhideWhenUsed="0"/>
-    <w:lsdException w:name="Colorful Grid Accent 1" w:semiHidden="0" w:uiPriority="73" w:unhideWhenUsed="0"/>
-    <w:lsdException w:name="Light Shading Accent 2" w:semiHidden="0" w:uiPriority="60" w:unhideWhenUsed="0"/>
-    <w:lsdException w:name="Light List Accent 2" w:semiHidden="0" w:uiPriority="61" w:unhideWhenUsed="0"/>
-    <w:lsdException w:name="Light Grid Accent 2" w:semiHidden="0" w:uiPriority="62" w:unhideWhenUsed="0"/>
-    <w:lsdException w:name="Medium Shading 1 Accent 2" w:semiHidden="0" w:uiPriority="63" w:unhideWhenUsed="0"/>
-    <w:lsdException w:name="Medium Shading 2 Accent 2" w:semiHidden="0" w:uiPriority="64" w:unhideWhenUsed="0"/>
-    <w:lsdException w:name="Medium List 1 Accent 2" w:semiHidden="0" w:uiPriority="65" w:unhideWhenUsed="0"/>
-    <w:lsdException w:name="Medium List 2 Accent 2" w:semiHidden="0" w:uiPriority="66" w:unhideWhenUsed="0"/>
-    <w:lsdException w:name="Medium Grid 1 Accent 2" w:semiHidden="0" w:uiPriority="67" w:unhideWhenUsed="0"/>
-    <w:lsdException w:name="Medium Grid 2 Accent 2" w:semiHidden="0" w:uiPriority="68" w:unhideWhenUsed="0"/>
-    <w:lsdException w:name="Medium Grid 3 Accent 2" w:semiHidden="0" w:uiPriority="69" w:unhideWhenUsed="0"/>
-    <w:lsdException w:name="Dark List Accent 2" w:semiHidden="0" w:uiPriority="70" w:unhideWhenUsed="0"/>
-    <w:lsdException w:name="Colorful Shading Accent 2" w:semiHidden="0" w:uiPriority="71" w:unhideWhenUsed="0"/>
-    <w:lsdException w:name="Colorful List Accent 2" w:semiHidden="0" w:uiPriority="72" w:unhideWhenUsed="0"/>
-    <w:lsdException w:name="Colorful Grid Accent 2" w:semiHidden="0" w:uiPriority="73" w:unhideWhenUsed="0"/>
-    <w:lsdException w:name="Light Shading Accent 3" w:semiHidden="0" w:uiPriority="60" w:unhideWhenUsed="0"/>
-    <w:lsdException w:name="Light List Accent 3" w:semiHidden="0" w:uiPriority="61" w:unhideWhenUsed="0"/>
-    <w:lsdException w:name="Light Grid Accent 3" w:semiHidden="0" w:uiPriority="62" w:unhideWhenUsed="0"/>
-    <w:lsdException w:name="Medium Shading 1 Accent 3" w:semiHidden="0" w:uiPriority="63" w:unhideWhenUsed="0"/>
-    <w:lsdException w:name="Medium Shading 2 Accent 3" w:semiHidden="0" w:uiPriority="64" w:unhideWhenUsed="0"/>
-    <w:lsdException w:name="Medium List 1 Accent 3" w:semiHidden="0" w:uiPriority="65" w:unhideWhenUsed="0"/>
-    <w:lsdException w:name="Medium List 2 Accent 3" w:semiHidden="0" w:uiPriority="66" w:unhideWhenUsed="0"/>
-    <w:lsdException w:name="Medium Grid 1 Accent 3" w:semiHidden="0" w:uiPriority="67" w:unhideWhenUsed="0"/>
-    <w:lsdException w:name="Medium Grid 2 Accent 3" w:semiHidden="0" w:uiPriority="68" w:unhideWhenUsed="0"/>
-    <w:lsdException w:name="Medium Grid 3 Accent 3" w:semiHidden="0" w:uiPriority="69" w:unhideWhenUsed="0"/>
-    <w:lsdException w:name="Dark List Accent 3" w:semiHidden="0" w:uiPriority="70" w:unhideWhenUsed="0"/>
-    <w:lsdException w:name="Colorful Shading Accent 3" w:semiHidden="0" w:uiPriority="71" w:unhideWhenUsed="0"/>
-    <w:lsdException w:name="Colorful List Accent 3" w:semiHidden="0" w:uiPriority="72" w:unhideWhenUsed="0"/>
-    <w:lsdException w:name="Colorful Grid Accent 3" w:semiHidden="0" w:uiPriority="73" w:unhideWhenUsed="0"/>
-    <w:lsdException w:name="Light Shading Accent 4" w:semiHidden="0" w:uiPriority="60" w:unhideWhenUsed="0"/>
-    <w:lsdException w:name="Light List Accent 4" w:semiHidden="0" w:uiPriority="61" w:unhideWhenUsed="0"/>
-    <w:lsdException w:name="Light Grid Accent 4" w:semiHidden="0" w:uiPriority="62" w:unhideWhenUsed="0"/>
-    <w:lsdException w:name="Medium Shading 1 Accent 4" w:semiHidden="0" w:uiPriority="63" w:unhideWhenUsed="0"/>
-    <w:lsdException w:name="Medium Shading 2 Accent 4" w:semiHidden="0" w:uiPriority="64" w:unhideWhenUsed="0"/>
-    <w:lsdException w:name="Medium List 1 Accent 4" w:semiHidden="0" w:uiPriority="65" w:unhideWhenUsed="0"/>
-    <w:lsdException w:name="Medium List 2 Accent 4" w:semiHidden="0" w:uiPriority="66" w:unhideWhenUsed="0"/>
-    <w:lsdException w:name="Medium Grid 1 Accent 4" w:semiHidden="0" w:uiPriority="67" w:unhideWhenUsed="0"/>
-    <w:lsdException w:name="Medium Grid 2 Accent 4" w:semiHidden="0" w:uiPriority="68" w:unhideWhenUsed="0"/>
-    <w:lsdException w:name="Medium Grid 3 Accent 4" w:semiHidden="0" w:uiPriority="69" w:unhideWhenUsed="0"/>
-    <w:lsdException w:name="Dark List Accent 4" w:semiHidden="0" w:uiPriority="70" w:unhideWhenUsed="0"/>
-    <w:lsdException w:name="Colorful Shading Accent 4" w:semiHidden="0" w:uiPriority="71" w:unhideWhenUsed="0"/>
-    <w:lsdException w:name="Colorful List Accent 4" w:semiHidden="0" w:uiPriority="72" w:unhideWhenUsed="0"/>
-    <w:lsdException w:name="Colorful Grid Accent 4" w:semiHidden="0" w:uiPriority="73" w:unhideWhenUsed="0"/>
-    <w:lsdException w:name="Light Shading Accent 5" w:semiHidden="0" w:uiPriority="60" w:unhideWhenUsed="0"/>
-    <w:lsdException w:name="Light List Accent 5" w:semiHidden="0" w:uiPriority="61" w:unhideWhenUsed="0"/>
-    <w:lsdException w:name="Light Grid Accent 5" w:semiHidden="0" w:uiPriority="62" w:unhideWhenUsed="0"/>
-    <w:lsdException w:name="Medium Shading 1 Accent 5" w:semiHidden="0" w:uiPriority="63" w:unhideWhenUsed="0"/>
-    <w:lsdException w:name="Medium Shading 2 Accent 5" w:semiHidden="0" w:uiPriority="64" w:unhideWhenUsed="0"/>
-    <w:lsdException w:name="Medium List 1 Accent 5" w:semiHidden="0" w:uiPriority="65" w:unhideWhenUsed="0"/>
-    <w:lsdException w:name="Medium List 2 Accent 5" w:semiHidden="0" w:uiPriority="66" w:unhideWhenUsed="0"/>
-    <w:lsdException w:name="Medium Grid 1 Accent 5" w:semiHidden="0" w:uiPriority="67" w:unhideWhenUsed="0"/>
-    <w:lsdException w:name="Medium Grid 2 Accent 5" w:semiHidden="0" w:uiPriority="68" w:unhideWhenUsed="0"/>
-    <w:lsdException w:name="Medium Grid 3 Accent 5" w:semiHidden="0" w:uiPriority="69" w:unhideWhenUsed="0"/>
-    <w:lsdException w:name="Dark List Accent 5" w:semiHidden="0" w:uiPriority="70" w:unhideWhenUsed="0"/>
-    <w:lsdException w:name="Colorful Shading Accent 5" w:semiHidden="0" w:uiPriority="71" w:unhideWhenUsed="0"/>
-    <w:lsdException w:name="Colorful List Accent 5" w:semiHidden="0" w:uiPriority="72" w:unhideWhenUsed="0"/>
-    <w:lsdException w:name="Colorful Grid Accent 5" w:semiHidden="0" w:uiPriority="73" w:unhideWhenUsed="0"/>
-    <w:lsdException w:name="Light Shading Accent 6" w:semiHidden="0" w:uiPriority="60" w:unhideWhenUsed="0"/>
-    <w:lsdException w:name="Light List Accent 6" w:semiHidden="0" w:uiPriority="61" w:unhideWhenUsed="0"/>
-    <w:lsdException w:name="Light Grid Accent 6" w:semiHidden="0" w:uiPriority="62" w:unhideWhenUsed="0"/>
-    <w:lsdException w:name="Medium Shading 1 Accent 6" w:semiHidden="0" w:uiPriority="63" w:unhideWhenUsed="0"/>
-    <w:lsdException w:name="Medium Shading 2 Accent 6" w:semiHidden="0" w:uiPriority="64" w:unhideWhenUsed="0"/>
-    <w:lsdException w:name="Medium List 1 Accent 6" w:semiHidden="0" w:uiPriority="65" w:unhideWhenUsed="0"/>
-    <w:lsdException w:name="Medium List 2 Accent 6" w:semiHidden="0" w:uiPriority="66" w:unhideWhenUsed="0"/>
-    <w:lsdException w:name="Medium Grid 1 Accent 6" w:semiHidden="0" w:uiPriority="67" w:unhideWhenUsed="0"/>
-    <w:lsdException w:name="Medium Grid 2 Accent 6" w:semiHidden="0" w:uiPriority="68" w:unhideWhenUsed="0"/>
-    <w:lsdException w:name="Medium Grid 3 Accent 6" w:semiHidden="0" w:uiPriority="69" w:unhideWhenUsed="0"/>
-    <w:lsdException w:name="Dark List Accent 6" w:semiHidden="0" w:uiPriority="70" w:unhideWhenUsed="0"/>
-    <w:lsdException w:name="Colorful Shading Accent 6" w:semiHidden="0" w:uiPriority="71" w:unhideWhenUsed="0"/>
-    <w:lsdException w:name="Colorful List Accent 6" w:semiHidden="0" w:uiPriority="72" w:unhideWhenUsed="0"/>
-    <w:lsdException w:name="Colorful Grid Accent 6" w:semiHidden="0" w:uiPriority="73" w:unhideWhenUsed="0"/>
-    <w:lsdException w:name="Subtle Emphasis" w:semiHidden="0" w:uiPriority="19" w:unhideWhenUsed="0" w:qFormat="1"/>
-    <w:lsdException w:name="Intense Emphasis" w:semiHidden="0" w:uiPriority="21" w:unhideWhenUsed="0" w:qFormat="1"/>
-    <w:lsdException w:name="Subtle Reference" w:semiHidden="0" w:uiPriority="31" w:unhideWhenUsed="0" w:qFormat="1"/>
-    <w:lsdException w:name="Intense Reference" w:semiHidden="0" w:uiPriority="32" w:unhideWhenUsed="0" w:qFormat="1"/>
-    <w:lsdException w:name="Book Title" w:semiHidden="0" w:uiPriority="33" w:unhideWhenUsed="0" w:qFormat="1"/>
-    <w:lsdException w:name="Bibliography" w:uiPriority="37"/>
-    <w:lsdException w:name="TOC Heading" w:uiPriority="39" w:qFormat="1"/>
-  </w:latentStyles>
-  <w:style w:type="paragraph" w:default="1" w:styleId="Normal">
-    <w:name w:val="Normal"/>
-    <w:qFormat/>
-  </w:style>
-  <w:style w:type="character" w:default="1" w:styleId="DefaultParagraphFont">
-    <w:name w:val="Default Paragraph Font"/>
-    <w:uiPriority w:val="1"/>
-    <w:semiHidden/>
-    <w:unhideWhenUsed/>
-  </w:style>
-  <w:style w:type="table" w:default="1" w:styleId="TableNormal">
-    <w:name w:val="Normal Table"/>
-    <w:uiPriority w:val="99"/>
-    <w:semiHidden/>
-    <w:unhideWhenUsed/>
-    <w:tblPr>
-      <w:tblInd w:w="0" w:type="dxa"/>
-      <w:tblCellMar>
-        <w:top w:w="0" w:type="dxa"/>
-        <w:left w:w="108" w:type="dxa"/>
-        <w:bottom w:w="0" w:type="dxa"/>
-        <w:right w:w="108" w:type="dxa"/>
-      </w:tblCellMar>
-    </w:tblPr>
-  </w:style>
-  <w:style w:type="numbering" w:default="1" w:styleId="NoList">
-    <w:name w:val="No List"/>
-    <w:uiPriority w:val="99"/>
-    <w:semiHidden/>
-    <w:unhideWhenUsed/>
-  </w:style>
-  <w:style w:type="paragraph" w:customStyle="1" w:styleId="5FA5F6BF70604B129705719C0122CF43">
-    <w:name w:val="5FA5F6BF70604B129705719C0122CF43"/>
-    <w:rsid w:val="006270FB"/>
-  </w:style>
-</w:styles>
-</file>
-
-<file path=word/glossary/webSettings.xml><?xml version="1.0" encoding="utf-8"?>
-<w:webSettings xmlns:mc="http://schemas.openxmlformats.org/markup-compatibility/2006" xmlns:r="http://schemas.openxmlformats.org/officeDocument/2006/relationships" xmlns:w="http://schemas.openxmlformats.org/wordprocessingml/2006/main" xmlns:w14="http://schemas.microsoft.com/office/word/2010/wordml" mc:Ignorable="w14">
-  <w:optimizeForBrowser/>
-  <w:allowPNG/>
-</w:webSettings>
 </file>
 
 <file path=word/theme/theme1.xml><?xml version="1.0" encoding="utf-8"?>

--- a/ph3370/TermPaper.docx
+++ b/ph3370/TermPaper.docx
@@ -374,7 +374,25 @@
           <w:sz w:val="24"/>
           <w:szCs w:val="24"/>
         </w:rPr>
-        <w:t>). In other words all data flowing through an Internet Service Provider’s (ISPs) network is treated equally as if one packet of data was indistinguishable from any ot</w:t>
+        <w:t xml:space="preserve">). In other words all data flowing through an Internet Service </w:t>
+      </w:r>
+      <w:proofErr w:type="spellStart"/>
+      <w:r>
+        <w:rPr>
+          <w:rFonts w:ascii="Times New Roman" w:hAnsi="Times New Roman" w:cs="Times New Roman"/>
+          <w:sz w:val="24"/>
+          <w:szCs w:val="24"/>
+        </w:rPr>
+        <w:t>Provider’s</w:t>
+      </w:r>
+      <w:proofErr w:type="spellEnd"/>
+      <w:r>
+        <w:rPr>
+          <w:rFonts w:ascii="Times New Roman" w:hAnsi="Times New Roman" w:cs="Times New Roman"/>
+          <w:sz w:val="24"/>
+          <w:szCs w:val="24"/>
+        </w:rPr>
+        <w:t xml:space="preserve"> (ISPs) network is treated equally as if one packet of data was indistinguishable from any ot</w:t>
       </w:r>
       <w:r>
         <w:rPr>
@@ -465,7 +483,25 @@
           <w:sz w:val="24"/>
           <w:szCs w:val="24"/>
         </w:rPr>
-        <w:t>First, formulate a maxim that enshrines your reason for acting as you propose. Second, recast that maxim as a universal law of nature governing all rational agents, and so as holding that all must, by natural law, act as you yourself propose to act in these circumstances. Third, consider whether your maxim is even conceivable in a world governed by this law of nature. If it is, then, fourth, ask yourself whether you would, or could, rationally will to act on your maxim in such a world. If you could, then you</w:t>
+        <w:t xml:space="preserve">First, formulate a maxim that enshrines your reason for acting as you propose. Second, recast that maxim as a universal law of nature governing all rational agents, and so as holding that all must, by natural law, act as you yourself propose to act in these circumstances. Third, </w:t>
+      </w:r>
+      <w:proofErr w:type="gramStart"/>
+      <w:r>
+        <w:rPr>
+          <w:rFonts w:ascii="Times New Roman" w:hAnsi="Times New Roman" w:cs="Times New Roman"/>
+          <w:sz w:val="24"/>
+          <w:szCs w:val="24"/>
+        </w:rPr>
+        <w:t>consider</w:t>
+      </w:r>
+      <w:proofErr w:type="gramEnd"/>
+      <w:r>
+        <w:rPr>
+          <w:rFonts w:ascii="Times New Roman" w:hAnsi="Times New Roman" w:cs="Times New Roman"/>
+          <w:sz w:val="24"/>
+          <w:szCs w:val="24"/>
+        </w:rPr>
+        <w:t xml:space="preserve"> whether your maxim is even conceivable in a world governed by this law of nature. If it is, then, fourth, ask yourself whether you would, or could, rationally will to act on your maxim in such a world. If you could, then you</w:t>
       </w:r>
       <w:r>
         <w:rPr>
@@ -540,7 +576,15 @@
           <w:sz w:val="24"/>
           <w:szCs w:val="24"/>
         </w:rPr>
-        <w:t xml:space="preserve">word-of-mouth networks, etc. Since this maxim does not pass the fourth test, we conclude that acting on it is not morally permissible. </w:t>
+        <w:t>word-of-mouth networks, etc. Since this maxim does not pass the fourth test, we conclude that acting on</w:t>
+      </w:r>
+      <w:r>
+        <w:rPr>
+          <w:rFonts w:ascii="Times New Roman" w:hAnsi="Times New Roman" w:cs="Times New Roman"/>
+          <w:sz w:val="24"/>
+          <w:szCs w:val="24"/>
+        </w:rPr>
+        <w:t xml:space="preserve"> it is not morally permissible.</w:t>
       </w:r>
     </w:p>
     <w:p>
@@ -559,6 +603,252 @@
           <w:szCs w:val="24"/>
         </w:rPr>
         <w:tab/>
+        <w:t>To the extent that ending the policy of net neutrality contributes to restricting access to information, it is also morally questionable at best. It does seem likely that one outcome from ending the policy will be</w:t>
+      </w:r>
+      <w:r>
+        <w:rPr>
+          <w:rFonts w:ascii="Times New Roman" w:hAnsi="Times New Roman" w:cs="Times New Roman"/>
+          <w:sz w:val="24"/>
+          <w:szCs w:val="24"/>
+        </w:rPr>
+        <w:t xml:space="preserve"> cost and infrastructure</w:t>
+      </w:r>
+      <w:r>
+        <w:rPr>
+          <w:rFonts w:ascii="Times New Roman" w:hAnsi="Times New Roman" w:cs="Times New Roman"/>
+          <w:sz w:val="24"/>
+          <w:szCs w:val="24"/>
+        </w:rPr>
+        <w:t xml:space="preserve"> barriers to accessing information</w:t>
+      </w:r>
+      <w:r>
+        <w:rPr>
+          <w:rFonts w:ascii="Times New Roman" w:hAnsi="Times New Roman" w:cs="Times New Roman"/>
+          <w:sz w:val="24"/>
+          <w:szCs w:val="24"/>
+        </w:rPr>
+        <w:t>. Some consumers may be priced out of internet service, losing access. Some producers of information may not be able to pay fees to ensure maximum public access of their content. Additionally, ending net neutrality will drive investment capital to the most profitable markets. Decaying infrastructure in some markets may also limit content available to consumers in that area.</w:t>
+      </w:r>
+    </w:p>
+    <w:p>
+      <w:pPr>
+        <w:spacing w:line="480" w:lineRule="auto"/>
+        <w:rPr>
+          <w:rFonts w:ascii="Times New Roman" w:hAnsi="Times New Roman" w:cs="Times New Roman"/>
+          <w:sz w:val="24"/>
+          <w:szCs w:val="24"/>
+        </w:rPr>
+      </w:pPr>
+      <w:r>
+        <w:rPr>
+          <w:rFonts w:ascii="Times New Roman" w:hAnsi="Times New Roman" w:cs="Times New Roman"/>
+          <w:sz w:val="24"/>
+          <w:szCs w:val="24"/>
+        </w:rPr>
+        <w:tab/>
+        <w:t xml:space="preserve">From a consumer’s perspective, then, it seems ending net neutrality is a morally questionable action. From </w:t>
+      </w:r>
+      <w:r>
+        <w:rPr>
+          <w:rFonts w:ascii="Times New Roman" w:hAnsi="Times New Roman" w:cs="Times New Roman"/>
+          <w:sz w:val="24"/>
+          <w:szCs w:val="24"/>
+        </w:rPr>
+        <w:t xml:space="preserve">a content </w:t>
+      </w:r>
+      <w:r>
+        <w:rPr>
+          <w:rFonts w:ascii="Times New Roman" w:hAnsi="Times New Roman" w:cs="Times New Roman"/>
+          <w:sz w:val="24"/>
+          <w:szCs w:val="24"/>
+        </w:rPr>
+        <w:t>producer’s perspective, let’s examine the following maxim: “the right of speech should be prioritiz</w:t>
+      </w:r>
+      <w:r>
+        <w:rPr>
+          <w:rFonts w:ascii="Times New Roman" w:hAnsi="Times New Roman" w:cs="Times New Roman"/>
+          <w:sz w:val="24"/>
+          <w:szCs w:val="24"/>
+        </w:rPr>
+        <w:t xml:space="preserve">ed based on financial payment.” Universalizing this maxim proposes that </w:t>
+      </w:r>
+      <w:r>
+        <w:rPr>
+          <w:rFonts w:ascii="Times New Roman" w:hAnsi="Times New Roman" w:cs="Times New Roman"/>
+          <w:sz w:val="24"/>
+          <w:szCs w:val="24"/>
+        </w:rPr>
+        <w:t xml:space="preserve">platforms for speech including public space, broadcast and print media, and internet communication systems give special advantage to speech based on how much the speaker has paid to speak. Such a world can be conceived by extending forms of commercial speech such as </w:t>
+      </w:r>
+      <w:r>
+        <w:rPr>
+          <w:rFonts w:ascii="Times New Roman" w:hAnsi="Times New Roman" w:cs="Times New Roman"/>
+          <w:sz w:val="24"/>
+          <w:szCs w:val="24"/>
+        </w:rPr>
+        <w:t>print and TV advertisements to all other areas.</w:t>
+      </w:r>
+      <w:r>
+        <w:rPr>
+          <w:rFonts w:ascii="Times New Roman" w:hAnsi="Times New Roman" w:cs="Times New Roman"/>
+          <w:sz w:val="24"/>
+          <w:szCs w:val="24"/>
+        </w:rPr>
+        <w:t xml:space="preserve"> The right to speech would be free initially. However any speaker willing to pay more would have their speech prioritized. </w:t>
+      </w:r>
+      <w:r>
+        <w:rPr>
+          <w:rFonts w:ascii="Times New Roman" w:hAnsi="Times New Roman" w:cs="Times New Roman"/>
+          <w:sz w:val="24"/>
+          <w:szCs w:val="24"/>
+        </w:rPr>
+        <w:t>Perhaps th</w:t>
+      </w:r>
+      <w:r>
+        <w:rPr>
+          <w:rFonts w:ascii="Times New Roman" w:hAnsi="Times New Roman" w:cs="Times New Roman"/>
+          <w:sz w:val="24"/>
+          <w:szCs w:val="24"/>
+        </w:rPr>
+        <w:t xml:space="preserve">e public comment periods during city council meetings would proceed based on bid amounts </w:t>
+      </w:r>
+      <w:r>
+        <w:rPr>
+          <w:rFonts w:ascii="Times New Roman" w:hAnsi="Times New Roman" w:cs="Times New Roman"/>
+          <w:sz w:val="24"/>
+          <w:szCs w:val="24"/>
+        </w:rPr>
+        <w:lastRenderedPageBreak/>
+        <w:t xml:space="preserve">for the floor. </w:t>
+      </w:r>
+      <w:r>
+        <w:rPr>
+          <w:rFonts w:ascii="Times New Roman" w:hAnsi="Times New Roman" w:cs="Times New Roman"/>
+          <w:sz w:val="24"/>
+          <w:szCs w:val="24"/>
+        </w:rPr>
+        <w:t>Voters might be able to pay to increase the weight of their vote. ISPs would be allowed or even required to prioritize the data traversing their networks based on how much the producer of the data paid them.</w:t>
+      </w:r>
+    </w:p>
+    <w:p>
+      <w:pPr>
+        <w:spacing w:line="480" w:lineRule="auto"/>
+        <w:rPr>
+          <w:rFonts w:ascii="Times New Roman" w:hAnsi="Times New Roman" w:cs="Times New Roman"/>
+          <w:sz w:val="24"/>
+          <w:szCs w:val="24"/>
+        </w:rPr>
+      </w:pPr>
+      <w:r>
+        <w:rPr>
+          <w:rFonts w:ascii="Times New Roman" w:hAnsi="Times New Roman" w:cs="Times New Roman"/>
+          <w:sz w:val="24"/>
+          <w:szCs w:val="24"/>
+        </w:rPr>
+        <w:tab/>
+        <w:t xml:space="preserve">In such world, power would </w:t>
+      </w:r>
+      <w:r>
+        <w:rPr>
+          <w:rFonts w:ascii="Times New Roman" w:hAnsi="Times New Roman" w:cs="Times New Roman"/>
+          <w:sz w:val="24"/>
+          <w:szCs w:val="24"/>
+        </w:rPr>
+        <w:t xml:space="preserve">naturally </w:t>
+      </w:r>
+      <w:r>
+        <w:rPr>
+          <w:rFonts w:ascii="Times New Roman" w:hAnsi="Times New Roman" w:cs="Times New Roman"/>
+          <w:sz w:val="24"/>
+          <w:szCs w:val="24"/>
+        </w:rPr>
+        <w:t xml:space="preserve">accrete </w:t>
+      </w:r>
+      <w:r>
+        <w:rPr>
+          <w:rFonts w:ascii="Times New Roman" w:hAnsi="Times New Roman" w:cs="Times New Roman"/>
+          <w:sz w:val="24"/>
+          <w:szCs w:val="24"/>
+        </w:rPr>
+        <w:t xml:space="preserve">to the wealthiest citizens and companies. The beneficiaries could use their growing power to accumulate further wealth in a self-reinforcing cycle until both power and wealth </w:t>
+      </w:r>
+      <w:r>
+        <w:rPr>
+          <w:rFonts w:ascii="Times New Roman" w:hAnsi="Times New Roman" w:cs="Times New Roman"/>
+          <w:sz w:val="24"/>
+          <w:szCs w:val="24"/>
+        </w:rPr>
+        <w:t xml:space="preserve">is primarily held by a small minority of individuals and companies. History has shown that we cannot continue to act on this maxim under such circumstances. Civil discontent and widespread misery are ultimately created and upheaval including violence often ensues. Since we cannot will ourselves to act on this maxim, it must be </w:t>
+      </w:r>
+      <w:r>
+        <w:rPr>
+          <w:rFonts w:ascii="Times New Roman" w:hAnsi="Times New Roman" w:cs="Times New Roman"/>
+          <w:sz w:val="24"/>
+          <w:szCs w:val="24"/>
+        </w:rPr>
+        <w:t xml:space="preserve">morally </w:t>
+      </w:r>
+      <w:r>
+        <w:rPr>
+          <w:rFonts w:ascii="Times New Roman" w:hAnsi="Times New Roman" w:cs="Times New Roman"/>
+          <w:sz w:val="24"/>
+          <w:szCs w:val="24"/>
+        </w:rPr>
+        <w:t>impermissible.</w:t>
+      </w:r>
+    </w:p>
+    <w:p>
+      <w:pPr>
+        <w:spacing w:line="480" w:lineRule="auto"/>
+        <w:rPr>
+          <w:rFonts w:ascii="Times New Roman" w:hAnsi="Times New Roman" w:cs="Times New Roman"/>
+          <w:sz w:val="24"/>
+          <w:szCs w:val="24"/>
+        </w:rPr>
+      </w:pPr>
+      <w:r>
+        <w:rPr>
+          <w:rFonts w:ascii="Times New Roman" w:hAnsi="Times New Roman" w:cs="Times New Roman"/>
+          <w:sz w:val="24"/>
+          <w:szCs w:val="24"/>
+        </w:rPr>
+        <w:tab/>
+      </w:r>
+      <w:r>
+        <w:rPr>
+          <w:rFonts w:ascii="Times New Roman" w:hAnsi="Times New Roman" w:cs="Times New Roman"/>
+          <w:sz w:val="24"/>
+          <w:szCs w:val="24"/>
+        </w:rPr>
+        <w:t>To the extent, then, that ending net neutrality would prioritize speech based on financial payment, it is morally impermissible. This is indeed a highly likely outcome of ending the policy. ISPs have strong motivation to extract Economic Rent from content producers (“speakers”) using their network. QUOTE BAASE ON NETFILX DEAL</w:t>
+      </w:r>
+    </w:p>
+    <w:p>
+      <w:pPr>
+        <w:spacing w:line="480" w:lineRule="auto"/>
+        <w:rPr>
+          <w:rFonts w:ascii="Times New Roman" w:hAnsi="Times New Roman" w:cs="Times New Roman"/>
+          <w:sz w:val="24"/>
+          <w:szCs w:val="24"/>
+        </w:rPr>
+      </w:pPr>
+    </w:p>
+    <w:p>
+      <w:pPr>
+        <w:spacing w:line="480" w:lineRule="auto"/>
+        <w:rPr>
+          <w:rFonts w:ascii="Times New Roman" w:hAnsi="Times New Roman" w:cs="Times New Roman"/>
+          <w:sz w:val="24"/>
+          <w:szCs w:val="24"/>
+        </w:rPr>
+      </w:pPr>
+      <w:r>
+        <w:rPr>
+          <w:rFonts w:ascii="Times New Roman" w:hAnsi="Times New Roman" w:cs="Times New Roman"/>
+          <w:sz w:val="24"/>
+          <w:szCs w:val="24"/>
+        </w:rPr>
+        <w:t>Ending the policy of net neutrality appears immoral from a Kantian perspective.</w:t>
       </w:r>
       <w:bookmarkStart w:id="0" w:name="_GoBack"/>
       <w:bookmarkEnd w:id="0"/>
@@ -572,6 +862,16 @@
           <w:szCs w:val="24"/>
         </w:rPr>
       </w:pPr>
+    </w:p>
+    <w:p>
+      <w:pPr>
+        <w:spacing w:line="480" w:lineRule="auto"/>
+        <w:rPr>
+          <w:rFonts w:ascii="Times New Roman" w:hAnsi="Times New Roman" w:cs="Times New Roman"/>
+          <w:sz w:val="24"/>
+          <w:szCs w:val="24"/>
+        </w:rPr>
+      </w:pPr>
       <w:r>
         <w:rPr>
           <w:rFonts w:ascii="Times New Roman" w:hAnsi="Times New Roman" w:cs="Times New Roman"/>
@@ -580,6 +880,24 @@
         </w:rPr>
         <w:tab/>
       </w:r>
+    </w:p>
+    <w:p>
+      <w:pPr>
+        <w:spacing w:line="480" w:lineRule="auto"/>
+        <w:rPr>
+          <w:rFonts w:ascii="Times New Roman" w:hAnsi="Times New Roman" w:cs="Times New Roman"/>
+          <w:sz w:val="24"/>
+          <w:szCs w:val="24"/>
+        </w:rPr>
+      </w:pPr>
+      <w:r>
+        <w:rPr>
+          <w:rFonts w:ascii="Times New Roman" w:hAnsi="Times New Roman" w:cs="Times New Roman"/>
+          <w:sz w:val="24"/>
+          <w:szCs w:val="24"/>
+        </w:rPr>
+        <w:tab/>
+      </w:r>
       <w:r>
         <w:rPr>
           <w:rFonts w:ascii="Times New Roman" w:hAnsi="Times New Roman" w:cs="Times New Roman"/>
@@ -631,7 +949,25 @@
           <w:sz w:val="24"/>
           <w:szCs w:val="24"/>
         </w:rPr>
-        <w:t xml:space="preserve"> “The Open Internet.” The Federal Communications Commission, 26 Oct. 2017, </w:t>
+        <w:t xml:space="preserve"> </w:t>
+      </w:r>
+      <w:proofErr w:type="gramStart"/>
+      <w:r>
+        <w:rPr>
+          <w:rFonts w:ascii="Times New Roman" w:hAnsi="Times New Roman" w:cs="Times New Roman"/>
+          <w:sz w:val="24"/>
+          <w:szCs w:val="24"/>
+        </w:rPr>
+        <w:t>“The Open Internet.”</w:t>
+      </w:r>
+      <w:proofErr w:type="gramEnd"/>
+      <w:r>
+        <w:rPr>
+          <w:rFonts w:ascii="Times New Roman" w:hAnsi="Times New Roman" w:cs="Times New Roman"/>
+          <w:sz w:val="24"/>
+          <w:szCs w:val="24"/>
+        </w:rPr>
+        <w:t xml:space="preserve"> The Federal Communications Commission, 26 Oct. 2017, </w:t>
       </w:r>
     </w:p>
     <w:p>
@@ -670,13 +1006,23 @@
           <w:szCs w:val="24"/>
         </w:rPr>
       </w:pPr>
-      <w:r>
-        <w:rPr>
-          <w:rFonts w:ascii="Times New Roman" w:hAnsi="Times New Roman" w:cs="Times New Roman"/>
-          <w:sz w:val="24"/>
-          <w:szCs w:val="24"/>
-        </w:rPr>
-        <w:t>"Kant's Moral Philosophy." </w:t>
+      <w:proofErr w:type="gramStart"/>
+      <w:r>
+        <w:rPr>
+          <w:rFonts w:ascii="Times New Roman" w:hAnsi="Times New Roman" w:cs="Times New Roman"/>
+          <w:sz w:val="24"/>
+          <w:szCs w:val="24"/>
+        </w:rPr>
+        <w:t>"Kant's Moral Philosophy."</w:t>
+      </w:r>
+      <w:proofErr w:type="gramEnd"/>
+      <w:r>
+        <w:rPr>
+          <w:rFonts w:ascii="Times New Roman" w:hAnsi="Times New Roman" w:cs="Times New Roman"/>
+          <w:sz w:val="24"/>
+          <w:szCs w:val="24"/>
+        </w:rPr>
+        <w:t> </w:t>
       </w:r>
       <w:r>
         <w:rPr>
@@ -722,13 +1068,33 @@
           <w:szCs w:val="24"/>
         </w:rPr>
       </w:pPr>
-      <w:r>
-        <w:rPr>
-          <w:rFonts w:ascii="Times New Roman" w:hAnsi="Times New Roman" w:cs="Times New Roman"/>
-          <w:sz w:val="24"/>
-          <w:szCs w:val="24"/>
-        </w:rPr>
-        <w:t xml:space="preserve">Baase, Sarah and Timothy M. Henry. </w:t>
+      <w:proofErr w:type="spellStart"/>
+      <w:proofErr w:type="gramStart"/>
+      <w:r>
+        <w:rPr>
+          <w:rFonts w:ascii="Times New Roman" w:hAnsi="Times New Roman" w:cs="Times New Roman"/>
+          <w:sz w:val="24"/>
+          <w:szCs w:val="24"/>
+        </w:rPr>
+        <w:t>Baase</w:t>
+      </w:r>
+      <w:proofErr w:type="spellEnd"/>
+      <w:r>
+        <w:rPr>
+          <w:rFonts w:ascii="Times New Roman" w:hAnsi="Times New Roman" w:cs="Times New Roman"/>
+          <w:sz w:val="24"/>
+          <w:szCs w:val="24"/>
+        </w:rPr>
+        <w:t>, Sarah and Timothy M. Henry.</w:t>
+      </w:r>
+      <w:proofErr w:type="gramEnd"/>
+      <w:r>
+        <w:rPr>
+          <w:rFonts w:ascii="Times New Roman" w:hAnsi="Times New Roman" w:cs="Times New Roman"/>
+          <w:sz w:val="24"/>
+          <w:szCs w:val="24"/>
+        </w:rPr>
+        <w:t xml:space="preserve"> </w:t>
       </w:r>
       <w:r>
         <w:rPr>
@@ -760,6 +1126,15 @@
           <w:szCs w:val="24"/>
         </w:rPr>
         <w:tab/>
+      </w:r>
+      <w:proofErr w:type="gramStart"/>
+      <w:r>
+        <w:rPr>
+          <w:rFonts w:ascii="Times New Roman" w:hAnsi="Times New Roman" w:cs="Times New Roman"/>
+          <w:i/>
+          <w:sz w:val="24"/>
+          <w:szCs w:val="24"/>
+        </w:rPr>
         <w:t>Computing Technology</w:t>
       </w:r>
       <w:r>
@@ -768,8 +1143,27 @@
           <w:sz w:val="24"/>
           <w:szCs w:val="24"/>
         </w:rPr>
-        <w:t>. Fifth Edition, Pearson, 2017, New York.</w:t>
-      </w:r>
+        <w:t>.</w:t>
+      </w:r>
+      <w:proofErr w:type="gramEnd"/>
+      <w:r>
+        <w:rPr>
+          <w:rFonts w:ascii="Times New Roman" w:hAnsi="Times New Roman" w:cs="Times New Roman"/>
+          <w:sz w:val="24"/>
+          <w:szCs w:val="24"/>
+        </w:rPr>
+        <w:t xml:space="preserve"> </w:t>
+      </w:r>
+      <w:proofErr w:type="gramStart"/>
+      <w:r>
+        <w:rPr>
+          <w:rFonts w:ascii="Times New Roman" w:hAnsi="Times New Roman" w:cs="Times New Roman"/>
+          <w:sz w:val="24"/>
+          <w:szCs w:val="24"/>
+        </w:rPr>
+        <w:t>Fifth Edition, Pearson, 2017, New York.</w:t>
+      </w:r>
+      <w:proofErr w:type="gramEnd"/>
     </w:p>
     <w:sectPr>
       <w:headerReference w:type="default" r:id="rId7"/>
@@ -871,7 +1265,7 @@
           <w:rPr>
             <w:noProof/>
           </w:rPr>
-          <w:t>2</w:t>
+          <w:t>4</w:t>
         </w:r>
         <w:r>
           <w:rPr>

--- a/ph3370/TermPaper.docx
+++ b/ph3370/TermPaper.docx
@@ -483,25 +483,7 @@
           <w:sz w:val="24"/>
           <w:szCs w:val="24"/>
         </w:rPr>
-        <w:t xml:space="preserve">First, formulate a maxim that enshrines your reason for acting as you propose. Second, recast that maxim as a universal law of nature governing all rational agents, and so as holding that all must, by natural law, act as you yourself propose to act in these circumstances. Third, </w:t>
-      </w:r>
-      <w:proofErr w:type="gramStart"/>
-      <w:r>
-        <w:rPr>
-          <w:rFonts w:ascii="Times New Roman" w:hAnsi="Times New Roman" w:cs="Times New Roman"/>
-          <w:sz w:val="24"/>
-          <w:szCs w:val="24"/>
-        </w:rPr>
-        <w:t>consider</w:t>
-      </w:r>
-      <w:proofErr w:type="gramEnd"/>
-      <w:r>
-        <w:rPr>
-          <w:rFonts w:ascii="Times New Roman" w:hAnsi="Times New Roman" w:cs="Times New Roman"/>
-          <w:sz w:val="24"/>
-          <w:szCs w:val="24"/>
-        </w:rPr>
-        <w:t xml:space="preserve"> whether your maxim is even conceivable in a world governed by this law of nature. If it is, then, fourth, ask yourself whether you would, or could, rationally will to act on your maxim in such a world. If you could, then you</w:t>
+        <w:t>First, formulate a maxim that enshrines your reason for acting as you propose. Second, recast that maxim as a universal law of nature governing all rational agents, and so as holding that all must, by natural law, act as you yourself propose to act in these circumstances. Third, consider whether your maxim is even conceivable in a world governed by this law of nature. If it is, then, fourth, ask yourself whether you would, or could, rationally will to act on your maxim in such a world. If you could, then you</w:t>
       </w:r>
       <w:r>
         <w:rPr>
@@ -678,7 +660,15 @@
           <w:sz w:val="24"/>
           <w:szCs w:val="24"/>
         </w:rPr>
-        <w:t xml:space="preserve">platforms for speech including public space, broadcast and print media, and internet communication systems give special advantage to speech based on how much the speaker has paid to speak. Such a world can be conceived by extending forms of commercial speech such as </w:t>
+        <w:t xml:space="preserve">platforms for speech including public space, broadcast and print media, and internet communication systems give special advantage to speech based on how much the speaker has paid to speak. Such a world can be conceived by extending forms of commercial </w:t>
+      </w:r>
+      <w:r>
+        <w:rPr>
+          <w:rFonts w:ascii="Times New Roman" w:hAnsi="Times New Roman" w:cs="Times New Roman"/>
+          <w:sz w:val="24"/>
+          <w:szCs w:val="24"/>
+        </w:rPr>
+        <w:t xml:space="preserve">speech such as </w:t>
       </w:r>
       <w:r>
         <w:rPr>
@@ -820,7 +810,39 @@
           <w:sz w:val="24"/>
           <w:szCs w:val="24"/>
         </w:rPr>
-        <w:t>To the extent, then, that ending net neutrality would prioritize speech based on financial payment, it is morally impermissible. This is indeed a highly likely outcome of ending the policy. ISPs have strong motivation to extract Economic Rent from content producers (“speakers”) using their network. QUOTE BAASE ON NETFILX DEAL</w:t>
+        <w:t xml:space="preserve">To the extent, then, that ending net neutrality would prioritize speech based on financial payment, it is morally impermissible. This is indeed a highly likely outcome of ending the policy. </w:t>
+      </w:r>
+      <w:r>
+        <w:rPr>
+          <w:rFonts w:ascii="Times New Roman" w:hAnsi="Times New Roman" w:cs="Times New Roman"/>
+          <w:sz w:val="24"/>
+          <w:szCs w:val="24"/>
+        </w:rPr>
+        <w:t xml:space="preserve">As profit maximizing firms operating as near monopolies, </w:t>
+      </w:r>
+      <w:r>
+        <w:rPr>
+          <w:rFonts w:ascii="Times New Roman" w:hAnsi="Times New Roman" w:cs="Times New Roman"/>
+          <w:sz w:val="24"/>
+          <w:szCs w:val="24"/>
+        </w:rPr>
+        <w:t xml:space="preserve">ISPs have strong motivation to extract Economic Rent from content producers (“speakers”) using their network. </w:t>
+      </w:r>
+      <w:r>
+        <w:rPr>
+          <w:rFonts w:ascii="Times New Roman" w:hAnsi="Times New Roman" w:cs="Times New Roman"/>
+          <w:sz w:val="24"/>
+          <w:szCs w:val="24"/>
+        </w:rPr>
+        <w:t xml:space="preserve">Indeed part of the desire of ISPs to end the policy of net neutrality is driven by their hope to negotiate deals with content providers such as Netflix and YouTube to provide preferential service to their content in exchange for fees. Such negotiations might be more aptly described as extortion. </w:t>
+      </w:r>
+      <w:r>
+        <w:rPr>
+          <w:rFonts w:ascii="Times New Roman" w:hAnsi="Times New Roman" w:cs="Times New Roman"/>
+          <w:sz w:val="24"/>
+          <w:szCs w:val="24"/>
+        </w:rPr>
+        <w:t>Such deals may not seem pernicious since entertainment is not a category of speech often threatened, but the possibility of this tactic to news outlets, government websites, and communication platforms such as Facebook or WhatsApp is concerning.</w:t>
       </w:r>
     </w:p>
     <w:p>
@@ -832,46 +854,6 @@
           <w:szCs w:val="24"/>
         </w:rPr>
       </w:pPr>
-    </w:p>
-    <w:p>
-      <w:pPr>
-        <w:spacing w:line="480" w:lineRule="auto"/>
-        <w:rPr>
-          <w:rFonts w:ascii="Times New Roman" w:hAnsi="Times New Roman" w:cs="Times New Roman"/>
-          <w:sz w:val="24"/>
-          <w:szCs w:val="24"/>
-        </w:rPr>
-      </w:pPr>
-      <w:r>
-        <w:rPr>
-          <w:rFonts w:ascii="Times New Roman" w:hAnsi="Times New Roman" w:cs="Times New Roman"/>
-          <w:sz w:val="24"/>
-          <w:szCs w:val="24"/>
-        </w:rPr>
-        <w:t>Ending the policy of net neutrality appears immoral from a Kantian perspective.</w:t>
-      </w:r>
-      <w:bookmarkStart w:id="0" w:name="_GoBack"/>
-      <w:bookmarkEnd w:id="0"/>
-    </w:p>
-    <w:p>
-      <w:pPr>
-        <w:spacing w:line="480" w:lineRule="auto"/>
-        <w:rPr>
-          <w:rFonts w:ascii="Times New Roman" w:hAnsi="Times New Roman" w:cs="Times New Roman"/>
-          <w:sz w:val="24"/>
-          <w:szCs w:val="24"/>
-        </w:rPr>
-      </w:pPr>
-    </w:p>
-    <w:p>
-      <w:pPr>
-        <w:spacing w:line="480" w:lineRule="auto"/>
-        <w:rPr>
-          <w:rFonts w:ascii="Times New Roman" w:hAnsi="Times New Roman" w:cs="Times New Roman"/>
-          <w:sz w:val="24"/>
-          <w:szCs w:val="24"/>
-        </w:rPr>
-      </w:pPr>
       <w:r>
         <w:rPr>
           <w:rFonts w:ascii="Times New Roman" w:hAnsi="Times New Roman" w:cs="Times New Roman"/>
@@ -879,70 +861,40 @@
           <w:szCs w:val="24"/>
         </w:rPr>
         <w:tab/>
-      </w:r>
-    </w:p>
-    <w:p>
-      <w:pPr>
-        <w:spacing w:line="480" w:lineRule="auto"/>
-        <w:rPr>
-          <w:rFonts w:ascii="Times New Roman" w:hAnsi="Times New Roman" w:cs="Times New Roman"/>
-          <w:sz w:val="24"/>
-          <w:szCs w:val="24"/>
-        </w:rPr>
-      </w:pPr>
-      <w:r>
-        <w:rPr>
-          <w:rFonts w:ascii="Times New Roman" w:hAnsi="Times New Roman" w:cs="Times New Roman"/>
-          <w:sz w:val="24"/>
-          <w:szCs w:val="24"/>
-        </w:rPr>
-        <w:tab/>
-      </w:r>
-      <w:r>
-        <w:rPr>
-          <w:rFonts w:ascii="Times New Roman" w:hAnsi="Times New Roman" w:cs="Times New Roman"/>
-          <w:sz w:val="24"/>
-          <w:szCs w:val="24"/>
-        </w:rPr>
-        <w:br w:type="page"/>
-      </w:r>
-    </w:p>
-    <w:p>
-      <w:pPr>
-        <w:spacing w:line="480" w:lineRule="auto"/>
-        <w:rPr>
-          <w:rFonts w:ascii="Times New Roman" w:hAnsi="Times New Roman" w:cs="Times New Roman"/>
-          <w:sz w:val="24"/>
-          <w:szCs w:val="24"/>
-        </w:rPr>
-      </w:pPr>
-    </w:p>
-    <w:p>
-      <w:pPr>
-        <w:spacing w:after="0" w:line="480" w:lineRule="auto"/>
-        <w:jc w:val="center"/>
-        <w:rPr>
-          <w:rFonts w:ascii="Times New Roman" w:hAnsi="Times New Roman" w:cs="Times New Roman"/>
-          <w:sz w:val="24"/>
-        </w:rPr>
-      </w:pPr>
-      <w:r>
-        <w:rPr>
-          <w:rFonts w:ascii="Times New Roman" w:hAnsi="Times New Roman" w:cs="Times New Roman"/>
-          <w:sz w:val="24"/>
-        </w:rPr>
-        <w:t>Works Cited</w:t>
-      </w:r>
-    </w:p>
-    <w:p>
-      <w:pPr>
-        <w:spacing w:after="0" w:line="480" w:lineRule="auto"/>
-        <w:rPr>
-          <w:rFonts w:ascii="Times New Roman" w:hAnsi="Times New Roman" w:cs="Times New Roman"/>
-          <w:sz w:val="24"/>
-          <w:szCs w:val="24"/>
-        </w:rPr>
-      </w:pPr>
+        <w:t>From the examination of these maxims, it appears ending the e</w:t>
+      </w:r>
+      <w:r>
+        <w:rPr>
+          <w:rFonts w:ascii="Times New Roman" w:hAnsi="Times New Roman" w:cs="Times New Roman"/>
+          <w:sz w:val="24"/>
+          <w:szCs w:val="24"/>
+        </w:rPr>
+        <w:t xml:space="preserve">nding the policy of net neutrality </w:t>
+      </w:r>
+      <w:r>
+        <w:rPr>
+          <w:rFonts w:ascii="Times New Roman" w:hAnsi="Times New Roman" w:cs="Times New Roman"/>
+          <w:sz w:val="24"/>
+          <w:szCs w:val="24"/>
+        </w:rPr>
+        <w:t xml:space="preserve">is </w:t>
+      </w:r>
+      <w:r>
+        <w:rPr>
+          <w:rFonts w:ascii="Times New Roman" w:hAnsi="Times New Roman" w:cs="Times New Roman"/>
+          <w:sz w:val="24"/>
+          <w:szCs w:val="24"/>
+        </w:rPr>
+        <w:t xml:space="preserve">at best morally dubious </w:t>
+      </w:r>
+      <w:r>
+        <w:rPr>
+          <w:rFonts w:ascii="Times New Roman" w:hAnsi="Times New Roman" w:cs="Times New Roman"/>
+          <w:sz w:val="24"/>
+          <w:szCs w:val="24"/>
+        </w:rPr>
+        <w:t>from a Kantian perspective.</w:t>
+      </w:r>
       <w:r>
         <w:rPr>
           <w:rFonts w:ascii="Times New Roman" w:hAnsi="Times New Roman" w:cs="Times New Roman"/>
@@ -951,42 +903,174 @@
         </w:rPr>
         <w:t xml:space="preserve"> </w:t>
       </w:r>
-      <w:proofErr w:type="gramStart"/>
-      <w:r>
-        <w:rPr>
-          <w:rFonts w:ascii="Times New Roman" w:hAnsi="Times New Roman" w:cs="Times New Roman"/>
-          <w:sz w:val="24"/>
-          <w:szCs w:val="24"/>
-        </w:rPr>
-        <w:t>“The Open Internet.”</w:t>
-      </w:r>
-      <w:proofErr w:type="gramEnd"/>
-      <w:r>
-        <w:rPr>
-          <w:rFonts w:ascii="Times New Roman" w:hAnsi="Times New Roman" w:cs="Times New Roman"/>
-          <w:sz w:val="24"/>
-          <w:szCs w:val="24"/>
-        </w:rPr>
-        <w:t xml:space="preserve"> The Federal Communications Commission, 26 Oct. 2017, </w:t>
-      </w:r>
-    </w:p>
-    <w:p>
-      <w:pPr>
-        <w:spacing w:after="0" w:line="480" w:lineRule="auto"/>
-        <w:ind w:firstLine="720"/>
-        <w:rPr>
-          <w:rFonts w:ascii="Times New Roman" w:hAnsi="Times New Roman" w:cs="Times New Roman"/>
-          <w:sz w:val="24"/>
-          <w:szCs w:val="24"/>
-        </w:rPr>
-      </w:pPr>
-      <w:r>
-        <w:rPr>
-          <w:rFonts w:ascii="Times New Roman" w:hAnsi="Times New Roman" w:cs="Times New Roman"/>
-          <w:sz w:val="24"/>
-          <w:szCs w:val="24"/>
-        </w:rPr>
-        <w:t>www.fcc.gov/consumers/guides/open-internet</w:t>
+      <w:r>
+        <w:rPr>
+          <w:rFonts w:ascii="Times New Roman" w:hAnsi="Times New Roman" w:cs="Times New Roman"/>
+          <w:sz w:val="24"/>
+          <w:szCs w:val="24"/>
+        </w:rPr>
+        <w:t xml:space="preserve">For another ethical viewpoint, </w:t>
+      </w:r>
+      <w:r>
+        <w:rPr>
+          <w:rFonts w:ascii="Times New Roman" w:hAnsi="Times New Roman" w:cs="Times New Roman"/>
+          <w:sz w:val="24"/>
+          <w:szCs w:val="24"/>
+        </w:rPr>
+        <w:lastRenderedPageBreak/>
+        <w:t xml:space="preserve">we can appeal to Utilitarianism. </w:t>
+      </w:r>
+      <w:r>
+        <w:rPr>
+          <w:rFonts w:ascii="Times New Roman" w:hAnsi="Times New Roman" w:cs="Times New Roman"/>
+          <w:sz w:val="24"/>
+          <w:szCs w:val="24"/>
+        </w:rPr>
+        <w:t xml:space="preserve">Utilitarianism </w:t>
+      </w:r>
+      <w:r>
+        <w:rPr>
+          <w:rFonts w:ascii="Times New Roman" w:hAnsi="Times New Roman" w:cs="Times New Roman"/>
+          <w:sz w:val="24"/>
+          <w:szCs w:val="24"/>
+        </w:rPr>
+        <w:t>“</w:t>
+      </w:r>
+      <w:r>
+        <w:rPr>
+          <w:rFonts w:ascii="Times New Roman" w:hAnsi="Times New Roman" w:cs="Times New Roman"/>
+          <w:sz w:val="24"/>
+          <w:szCs w:val="24"/>
+        </w:rPr>
+        <w:t>is generally held to be the view that the morally right action is the action that produces the most good</w:t>
+      </w:r>
+      <w:r>
+        <w:rPr>
+          <w:rFonts w:ascii="Times New Roman" w:hAnsi="Times New Roman" w:cs="Times New Roman"/>
+          <w:sz w:val="24"/>
+          <w:szCs w:val="24"/>
+        </w:rPr>
+        <w:t>”</w:t>
+      </w:r>
+      <w:r>
+        <w:rPr>
+          <w:rFonts w:ascii="Times New Roman" w:hAnsi="Times New Roman" w:cs="Times New Roman"/>
+          <w:sz w:val="24"/>
+          <w:szCs w:val="24"/>
+        </w:rPr>
+        <w:t xml:space="preserve"> (“</w:t>
+      </w:r>
+      <w:r>
+        <w:rPr>
+          <w:rFonts w:ascii="Times New Roman" w:hAnsi="Times New Roman" w:cs="Times New Roman"/>
+          <w:sz w:val="24"/>
+          <w:szCs w:val="24"/>
+        </w:rPr>
+        <w:t>The History of Utilitarianism</w:t>
+      </w:r>
+      <w:r>
+        <w:rPr>
+          <w:rFonts w:ascii="Times New Roman" w:hAnsi="Times New Roman" w:cs="Times New Roman"/>
+          <w:sz w:val="24"/>
+          <w:szCs w:val="24"/>
+        </w:rPr>
+        <w:t>”). Importantly, in “</w:t>
+      </w:r>
+      <w:r>
+        <w:rPr>
+          <w:rFonts w:ascii="Times New Roman" w:hAnsi="Times New Roman" w:cs="Times New Roman"/>
+          <w:sz w:val="24"/>
+          <w:szCs w:val="24"/>
+        </w:rPr>
+        <w:t xml:space="preserve">the </w:t>
+      </w:r>
+      <w:r>
+        <w:rPr>
+          <w:rFonts w:ascii="Times New Roman" w:hAnsi="Times New Roman" w:cs="Times New Roman"/>
+          <w:sz w:val="24"/>
+          <w:szCs w:val="24"/>
+        </w:rPr>
+        <w:t>U</w:t>
+      </w:r>
+      <w:r>
+        <w:rPr>
+          <w:rFonts w:ascii="Times New Roman" w:hAnsi="Times New Roman" w:cs="Times New Roman"/>
+          <w:sz w:val="24"/>
+          <w:szCs w:val="24"/>
+        </w:rPr>
+        <w:t>tilitarian view one ought to maximize the over</w:t>
+      </w:r>
+      <w:r>
+        <w:rPr>
+          <w:rFonts w:ascii="Times New Roman" w:hAnsi="Times New Roman" w:cs="Times New Roman"/>
+          <w:sz w:val="24"/>
+          <w:szCs w:val="24"/>
+        </w:rPr>
+        <w:t>all good – t</w:t>
+      </w:r>
+      <w:r>
+        <w:rPr>
+          <w:rFonts w:ascii="Times New Roman" w:hAnsi="Times New Roman" w:cs="Times New Roman"/>
+          <w:sz w:val="24"/>
+          <w:szCs w:val="24"/>
+        </w:rPr>
+        <w:t>hat is, consider the good of o</w:t>
+      </w:r>
+      <w:r>
+        <w:rPr>
+          <w:rFonts w:ascii="Times New Roman" w:hAnsi="Times New Roman" w:cs="Times New Roman"/>
+          <w:sz w:val="24"/>
+          <w:szCs w:val="24"/>
+        </w:rPr>
+        <w:t xml:space="preserve">thers as well as one's own good” </w:t>
+      </w:r>
+      <w:r>
+        <w:rPr>
+          <w:rFonts w:ascii="Times New Roman" w:hAnsi="Times New Roman" w:cs="Times New Roman"/>
+          <w:sz w:val="24"/>
+          <w:szCs w:val="24"/>
+        </w:rPr>
+        <w:t>(“</w:t>
+      </w:r>
+      <w:r>
+        <w:rPr>
+          <w:rFonts w:ascii="Times New Roman" w:hAnsi="Times New Roman" w:cs="Times New Roman"/>
+          <w:sz w:val="24"/>
+          <w:szCs w:val="24"/>
+        </w:rPr>
+        <w:t>The History of Utilitarianism</w:t>
+      </w:r>
+      <w:r>
+        <w:rPr>
+          <w:rFonts w:ascii="Times New Roman" w:hAnsi="Times New Roman" w:cs="Times New Roman"/>
+          <w:sz w:val="24"/>
+          <w:szCs w:val="24"/>
+        </w:rPr>
+        <w:t>”).</w:t>
+      </w:r>
+      <w:r>
+        <w:rPr>
+          <w:rFonts w:ascii="Times New Roman" w:hAnsi="Times New Roman" w:cs="Times New Roman"/>
+          <w:sz w:val="24"/>
+          <w:szCs w:val="24"/>
+        </w:rPr>
+        <w:t xml:space="preserve"> </w:t>
+      </w:r>
+      <w:r>
+        <w:rPr>
+          <w:rFonts w:ascii="Times New Roman" w:hAnsi="Times New Roman" w:cs="Times New Roman"/>
+          <w:sz w:val="24"/>
+          <w:szCs w:val="24"/>
+        </w:rPr>
+        <w:t>From this perspective, the rightness of an action is understood entirely in terms of consequences produced, and this feature distinguished Utilitarianism from Kantianism. Kantianism is focused duty or rules, Utilitarianism is focused on outcome</w:t>
+      </w:r>
+      <w:r>
+        <w:rPr>
+          <w:rFonts w:ascii="Times New Roman" w:hAnsi="Times New Roman" w:cs="Times New Roman"/>
+          <w:sz w:val="24"/>
+          <w:szCs w:val="24"/>
+        </w:rPr>
+        <w:t>s</w:t>
       </w:r>
       <w:r>
         <w:rPr>
@@ -996,50 +1080,21 @@
         </w:rPr>
         <w:t>.</w:t>
       </w:r>
-    </w:p>
-    <w:p>
-      <w:pPr>
-        <w:spacing w:after="0" w:line="480" w:lineRule="auto"/>
-        <w:rPr>
-          <w:rFonts w:ascii="Times New Roman" w:hAnsi="Times New Roman" w:cs="Times New Roman"/>
-          <w:sz w:val="24"/>
-          <w:szCs w:val="24"/>
-        </w:rPr>
-      </w:pPr>
-      <w:proofErr w:type="gramStart"/>
-      <w:r>
-        <w:rPr>
-          <w:rFonts w:ascii="Times New Roman" w:hAnsi="Times New Roman" w:cs="Times New Roman"/>
-          <w:sz w:val="24"/>
-          <w:szCs w:val="24"/>
-        </w:rPr>
-        <w:t>"Kant's Moral Philosophy."</w:t>
-      </w:r>
-      <w:proofErr w:type="gramEnd"/>
-      <w:r>
-        <w:rPr>
-          <w:rFonts w:ascii="Times New Roman" w:hAnsi="Times New Roman" w:cs="Times New Roman"/>
-          <w:sz w:val="24"/>
-          <w:szCs w:val="24"/>
-        </w:rPr>
-        <w:t> </w:t>
-      </w:r>
-      <w:r>
-        <w:rPr>
-          <w:rStyle w:val="Emphasis"/>
-          <w:rFonts w:ascii="Times New Roman" w:hAnsi="Times New Roman" w:cs="Times New Roman"/>
-          <w:sz w:val="24"/>
-          <w:szCs w:val="24"/>
-        </w:rPr>
-        <w:t>The Stanford Encyclopedia of Philosophy</w:t>
-      </w:r>
-      <w:r>
-        <w:rPr>
-          <w:rFonts w:ascii="Times New Roman" w:hAnsi="Times New Roman" w:cs="Times New Roman"/>
-          <w:sz w:val="24"/>
-          <w:szCs w:val="24"/>
-        </w:rPr>
-        <w:t>, 26 Nov. 2017, https://plato.stanford.edu/entries/kant-moral/.</w:t>
+      <w:r>
+        <w:rPr>
+          <w:rFonts w:ascii="Times New Roman" w:hAnsi="Times New Roman" w:cs="Times New Roman"/>
+          <w:sz w:val="24"/>
+          <w:szCs w:val="24"/>
+        </w:rPr>
+        <w:t xml:space="preserve"> </w:t>
+      </w:r>
+      <w:r>
+        <w:rPr>
+          <w:rFonts w:ascii="Times New Roman" w:hAnsi="Times New Roman" w:cs="Times New Roman"/>
+          <w:sz w:val="24"/>
+          <w:szCs w:val="24"/>
+        </w:rPr>
+        <w:t>Thus we now focus on likely consequences of ending net neutrality and consider whether ending net neutrality produces more good than retaining it.</w:t>
       </w:r>
     </w:p>
     <w:p>
@@ -1051,9 +1106,196 @@
         <w:rPr>
           <w:rFonts w:ascii="Times New Roman" w:hAnsi="Times New Roman" w:cs="Times New Roman"/>
           <w:sz w:val="24"/>
-          <w:szCs w:val="24"/>
-        </w:rPr>
-      </w:pPr>
+        </w:rPr>
+      </w:pPr>
+      <w:r>
+        <w:rPr>
+          <w:rFonts w:ascii="Times New Roman" w:hAnsi="Times New Roman" w:cs="Times New Roman"/>
+          <w:sz w:val="24"/>
+          <w:szCs w:val="24"/>
+        </w:rPr>
+        <w:tab/>
+        <w:t xml:space="preserve">ISPs </w:t>
+      </w:r>
+      <w:r>
+        <w:rPr>
+          <w:rFonts w:ascii="Times New Roman" w:hAnsi="Times New Roman" w:cs="Times New Roman"/>
+          <w:sz w:val="24"/>
+          <w:szCs w:val="24"/>
+        </w:rPr>
+        <w:t xml:space="preserve">principally contest net neutrality on the grounds </w:t>
+      </w:r>
+      <w:r>
+        <w:rPr>
+          <w:rFonts w:ascii="Times New Roman" w:hAnsi="Times New Roman" w:cs="Times New Roman"/>
+          <w:sz w:val="24"/>
+          <w:szCs w:val="24"/>
+        </w:rPr>
+        <w:t>that the FCC’s treatment of ISPs has, as Comcast Executive David Cohen expressed, “</w:t>
+      </w:r>
+      <w:r>
+        <w:rPr>
+          <w:rFonts w:ascii="Times New Roman" w:hAnsi="Times New Roman" w:cs="Times New Roman"/>
+          <w:sz w:val="24"/>
+          <w:szCs w:val="24"/>
+        </w:rPr>
+        <w:t>harmed broadband investment and innovation</w:t>
+      </w:r>
+      <w:r>
+        <w:rPr>
+          <w:rFonts w:ascii="Times New Roman" w:hAnsi="Times New Roman" w:cs="Times New Roman"/>
+          <w:sz w:val="24"/>
+          <w:szCs w:val="24"/>
+        </w:rPr>
+        <w:t>” (“</w:t>
+      </w:r>
+      <w:r>
+        <w:rPr>
+          <w:rFonts w:ascii="Times New Roman" w:hAnsi="Times New Roman" w:cs="Times New Roman"/>
+          <w:sz w:val="24"/>
+          <w:szCs w:val="24"/>
+        </w:rPr>
+        <w:t>FCC Takes Next Steps on Open Internet</w:t>
+      </w:r>
+      <w:r>
+        <w:rPr>
+          <w:rFonts w:ascii="Times New Roman" w:hAnsi="Times New Roman" w:cs="Times New Roman"/>
+          <w:sz w:val="24"/>
+          <w:szCs w:val="24"/>
+        </w:rPr>
+        <w:t>”).</w:t>
+      </w:r>
+      <w:r>
+        <w:rPr>
+          <w:rFonts w:ascii="Times New Roman" w:hAnsi="Times New Roman" w:cs="Times New Roman"/>
+          <w:sz w:val="24"/>
+          <w:szCs w:val="24"/>
+        </w:rPr>
+        <w:t xml:space="preserve"> Indeed </w:t>
+      </w:r>
+      <w:r>
+        <w:rPr>
+          <w:rFonts w:ascii="Times New Roman" w:hAnsi="Times New Roman" w:cs="Times New Roman"/>
+          <w:sz w:val="24"/>
+          <w:szCs w:val="24"/>
+        </w:rPr>
+        <w:t xml:space="preserve">the policy is </w:t>
+      </w:r>
+      <w:r>
+        <w:rPr>
+          <w:rFonts w:ascii="Times New Roman" w:hAnsi="Times New Roman" w:cs="Times New Roman"/>
+          <w:sz w:val="24"/>
+          <w:szCs w:val="24"/>
+        </w:rPr>
+        <w:t xml:space="preserve">a </w:t>
+      </w:r>
+      <w:r>
+        <w:rPr>
+          <w:rFonts w:ascii="Times New Roman" w:hAnsi="Times New Roman" w:cs="Times New Roman"/>
+          <w:sz w:val="24"/>
+          <w:szCs w:val="24"/>
+        </w:rPr>
+        <w:t xml:space="preserve">market </w:t>
+      </w:r>
+      <w:r>
+        <w:rPr>
+          <w:rFonts w:ascii="Times New Roman" w:hAnsi="Times New Roman" w:cs="Times New Roman"/>
+          <w:sz w:val="24"/>
+          <w:szCs w:val="24"/>
+        </w:rPr>
+        <w:t xml:space="preserve">hindrance </w:t>
+      </w:r>
+      <w:r>
+        <w:rPr>
+          <w:rFonts w:ascii="Times New Roman" w:hAnsi="Times New Roman" w:cs="Times New Roman"/>
+          <w:sz w:val="24"/>
+        </w:rPr>
+        <w:t xml:space="preserve">that limits the choices of buyers and sellers of services </w:t>
+      </w:r>
+      <w:r>
+        <w:rPr>
+          <w:rFonts w:ascii="Times New Roman" w:hAnsi="Times New Roman" w:cs="Times New Roman"/>
+          <w:sz w:val="24"/>
+        </w:rPr>
+        <w:t xml:space="preserve">and </w:t>
+      </w:r>
+      <w:r>
+        <w:rPr>
+          <w:rFonts w:ascii="Times New Roman" w:hAnsi="Times New Roman" w:cs="Times New Roman"/>
+          <w:sz w:val="24"/>
+        </w:rPr>
+        <w:t>result</w:t>
+      </w:r>
+      <w:r>
+        <w:rPr>
+          <w:rFonts w:ascii="Times New Roman" w:hAnsi="Times New Roman" w:cs="Times New Roman"/>
+          <w:sz w:val="24"/>
+        </w:rPr>
+        <w:t>s</w:t>
+      </w:r>
+      <w:r>
+        <w:rPr>
+          <w:rFonts w:ascii="Times New Roman" w:hAnsi="Times New Roman" w:cs="Times New Roman"/>
+          <w:sz w:val="24"/>
+        </w:rPr>
+        <w:t xml:space="preserve"> in reduced options for consumers</w:t>
+      </w:r>
+      <w:r>
+        <w:rPr>
+          <w:rFonts w:ascii="Times New Roman" w:hAnsi="Times New Roman" w:cs="Times New Roman"/>
+          <w:sz w:val="24"/>
+        </w:rPr>
+        <w:t>, so this position</w:t>
+      </w:r>
+      <w:r>
+        <w:rPr>
+          <w:rFonts w:ascii="Times New Roman" w:hAnsi="Times New Roman" w:cs="Times New Roman"/>
+          <w:sz w:val="24"/>
+        </w:rPr>
+        <w:t xml:space="preserve"> certainly has some validity</w:t>
+      </w:r>
+      <w:r>
+        <w:rPr>
+          <w:rFonts w:ascii="Times New Roman" w:hAnsi="Times New Roman" w:cs="Times New Roman"/>
+          <w:sz w:val="24"/>
+        </w:rPr>
+        <w:t xml:space="preserve"> based on economics</w:t>
+      </w:r>
+      <w:r>
+        <w:rPr>
+          <w:rFonts w:ascii="Times New Roman" w:hAnsi="Times New Roman" w:cs="Times New Roman"/>
+          <w:sz w:val="24"/>
+        </w:rPr>
+        <w:t xml:space="preserve">. To the extent that </w:t>
+      </w:r>
+      <w:r>
+        <w:rPr>
+          <w:rFonts w:ascii="Times New Roman" w:hAnsi="Times New Roman" w:cs="Times New Roman"/>
+          <w:sz w:val="24"/>
+        </w:rPr>
+        <w:t>ISPs</w:t>
+      </w:r>
+      <w:r>
+        <w:rPr>
+          <w:rFonts w:ascii="Times New Roman" w:hAnsi="Times New Roman" w:cs="Times New Roman"/>
+          <w:sz w:val="24"/>
+        </w:rPr>
+        <w:t xml:space="preserve"> can make profits from offering these choices to producers and consumers of content, they would make additional investments </w:t>
+      </w:r>
+      <w:r>
+        <w:rPr>
+          <w:rFonts w:ascii="Times New Roman" w:hAnsi="Times New Roman" w:cs="Times New Roman"/>
+          <w:sz w:val="24"/>
+        </w:rPr>
+        <w:t>in infrastructure to deliver those</w:t>
+      </w:r>
+      <w:r>
+        <w:rPr>
+          <w:rFonts w:ascii="Times New Roman" w:hAnsi="Times New Roman" w:cs="Times New Roman"/>
+          <w:sz w:val="24"/>
+        </w:rPr>
+        <w:t xml:space="preserve"> choices. There are certainly consumers that would willingly pay a higher price for faster or more reliable access to Netflix or other streaming sites, and there are certainly companies willing to pay ISPs to give their content preferential treatment. In this sense, net neutrality is preventing fully voluntary transactions, making the market less free. </w:t>
+      </w:r>
     </w:p>
     <w:p>
       <w:pPr>
@@ -1063,12 +1305,628 @@
         <w:spacing w:after="0" w:line="480" w:lineRule="auto"/>
         <w:rPr>
           <w:rFonts w:ascii="Times New Roman" w:hAnsi="Times New Roman" w:cs="Times New Roman"/>
+          <w:sz w:val="24"/>
+        </w:rPr>
+      </w:pPr>
+      <w:r>
+        <w:rPr>
+          <w:rFonts w:ascii="Times New Roman" w:hAnsi="Times New Roman" w:cs="Times New Roman"/>
+          <w:sz w:val="24"/>
+        </w:rPr>
+        <w:tab/>
+        <w:t xml:space="preserve">The argument that net neutrality reduces innovation may be compelling as well. Clearly a market exists for non-neutral communication networks, and market forces in free societies are perhaps the central driver of innovation in free societies. Innovation is especially tricky in that </w:t>
+      </w:r>
+      <w:r>
+        <w:rPr>
+          <w:rFonts w:ascii="Times New Roman" w:hAnsi="Times New Roman" w:cs="Times New Roman"/>
+          <w:sz w:val="24"/>
+        </w:rPr>
+        <w:lastRenderedPageBreak/>
+        <w:t>world-altering innovation often comes from unpredictable places and thrives on freedom of individuals and organizations making their own choices on a microeconomic level. Net neutrality is certainly a reduction that freedom.</w:t>
+      </w:r>
+      <w:r>
+        <w:rPr>
+          <w:rFonts w:ascii="Times New Roman" w:hAnsi="Times New Roman" w:cs="Times New Roman"/>
+          <w:sz w:val="24"/>
+        </w:rPr>
+        <w:tab/>
+      </w:r>
+    </w:p>
+    <w:p>
+      <w:pPr>
+        <w:tabs>
+          <w:tab w:val="left" w:pos="720"/>
+        </w:tabs>
+        <w:spacing w:after="0" w:line="480" w:lineRule="auto"/>
+        <w:rPr>
+          <w:rFonts w:ascii="Times New Roman" w:hAnsi="Times New Roman" w:cs="Times New Roman"/>
+          <w:sz w:val="24"/>
+        </w:rPr>
+      </w:pPr>
+      <w:r>
+        <w:rPr>
+          <w:rFonts w:ascii="Times New Roman" w:hAnsi="Times New Roman" w:cs="Times New Roman"/>
+          <w:sz w:val="24"/>
+        </w:rPr>
+        <w:tab/>
+      </w:r>
+      <w:r>
+        <w:rPr>
+          <w:rFonts w:ascii="Times New Roman" w:hAnsi="Times New Roman" w:cs="Times New Roman"/>
+          <w:sz w:val="24"/>
+        </w:rPr>
+        <w:t xml:space="preserve">Taking the above into account, the </w:t>
+      </w:r>
+      <w:r>
+        <w:rPr>
+          <w:rFonts w:ascii="Times New Roman" w:hAnsi="Times New Roman" w:cs="Times New Roman"/>
+          <w:sz w:val="24"/>
+        </w:rPr>
+        <w:t xml:space="preserve">overall good produced by </w:t>
+      </w:r>
+      <w:r>
+        <w:rPr>
+          <w:rFonts w:ascii="Times New Roman" w:hAnsi="Times New Roman" w:cs="Times New Roman"/>
+          <w:sz w:val="24"/>
+        </w:rPr>
+        <w:t>relaxing net neutrality is that doing so allows individuals and organizations greater freedom to enter into voluntary transactions that benefit both sellers and buyers</w:t>
+      </w:r>
+      <w:r>
+        <w:rPr>
+          <w:rFonts w:ascii="Times New Roman" w:hAnsi="Times New Roman" w:cs="Times New Roman"/>
+          <w:sz w:val="24"/>
+        </w:rPr>
+        <w:t>. Additionally</w:t>
+      </w:r>
+      <w:r>
+        <w:rPr>
+          <w:rFonts w:ascii="Times New Roman" w:hAnsi="Times New Roman" w:cs="Times New Roman"/>
+          <w:sz w:val="24"/>
+        </w:rPr>
+        <w:t>, the consequences of allowing this freedom may be unpredictable but history has shown that allowing individuals and companies freedom to make their own choices produces valuable innovation</w:t>
+      </w:r>
+      <w:r>
+        <w:rPr>
+          <w:rFonts w:ascii="Times New Roman" w:hAnsi="Times New Roman" w:cs="Times New Roman"/>
+          <w:sz w:val="24"/>
+        </w:rPr>
+        <w:t>, adding to overall good,</w:t>
+      </w:r>
+      <w:r>
+        <w:rPr>
+          <w:rFonts w:ascii="Times New Roman" w:hAnsi="Times New Roman" w:cs="Times New Roman"/>
+          <w:sz w:val="24"/>
+        </w:rPr>
+        <w:t xml:space="preserve"> wherea</w:t>
+      </w:r>
+      <w:r>
+        <w:rPr>
+          <w:rFonts w:ascii="Times New Roman" w:hAnsi="Times New Roman" w:cs="Times New Roman"/>
+          <w:sz w:val="24"/>
+        </w:rPr>
+        <w:t>s onerous regulation stifles it.</w:t>
+      </w:r>
+    </w:p>
+    <w:p>
+      <w:pPr>
+        <w:tabs>
+          <w:tab w:val="left" w:pos="720"/>
+        </w:tabs>
+        <w:spacing w:after="0" w:line="480" w:lineRule="auto"/>
+        <w:rPr>
+          <w:rFonts w:ascii="Times New Roman" w:hAnsi="Times New Roman" w:cs="Times New Roman"/>
+          <w:sz w:val="24"/>
+        </w:rPr>
+      </w:pPr>
+      <w:r>
+        <w:rPr>
+          <w:rFonts w:ascii="Times New Roman" w:hAnsi="Times New Roman" w:cs="Times New Roman"/>
+          <w:sz w:val="24"/>
+        </w:rPr>
+        <w:tab/>
+      </w:r>
+      <w:r>
+        <w:rPr>
+          <w:rFonts w:ascii="Times New Roman" w:hAnsi="Times New Roman" w:cs="Times New Roman"/>
+          <w:sz w:val="24"/>
+        </w:rPr>
+        <w:t xml:space="preserve">We accept the claim that net neutrality harms broadband investment and innovation without dispute and find the additions to the overall good </w:t>
+      </w:r>
+      <w:r>
+        <w:rPr>
+          <w:rFonts w:ascii="Times New Roman" w:hAnsi="Times New Roman" w:cs="Times New Roman"/>
+          <w:sz w:val="24"/>
+        </w:rPr>
+        <w:t>noticeable</w:t>
+      </w:r>
+      <w:r>
+        <w:rPr>
+          <w:rFonts w:ascii="Times New Roman" w:hAnsi="Times New Roman" w:cs="Times New Roman"/>
+          <w:sz w:val="24"/>
+        </w:rPr>
+        <w:t xml:space="preserve"> and credible. However we stress that </w:t>
+      </w:r>
+      <w:r>
+        <w:rPr>
+          <w:rFonts w:ascii="Times New Roman" w:hAnsi="Times New Roman" w:cs="Times New Roman"/>
+          <w:sz w:val="24"/>
+        </w:rPr>
+        <w:t xml:space="preserve">these claims of harm, i.e. reduction in good, are claims of kind and not of degree. In addition the qualification is necessary that net neutrality harms </w:t>
+      </w:r>
+      <w:r>
+        <w:rPr>
+          <w:rFonts w:ascii="Times New Roman" w:hAnsi="Times New Roman" w:cs="Times New Roman"/>
           <w:i/>
           <w:sz w:val="24"/>
-          <w:szCs w:val="24"/>
-        </w:rPr>
-      </w:pPr>
-      <w:proofErr w:type="spellStart"/>
+        </w:rPr>
+        <w:t>ISP</w:t>
+      </w:r>
+      <w:r>
+        <w:rPr>
+          <w:rFonts w:ascii="Times New Roman" w:hAnsi="Times New Roman" w:cs="Times New Roman"/>
+          <w:sz w:val="24"/>
+        </w:rPr>
+        <w:t xml:space="preserve"> investment and </w:t>
+      </w:r>
+      <w:r>
+        <w:rPr>
+          <w:rFonts w:ascii="Times New Roman" w:hAnsi="Times New Roman" w:cs="Times New Roman"/>
+          <w:i/>
+          <w:sz w:val="24"/>
+        </w:rPr>
+        <w:t>ISP</w:t>
+      </w:r>
+      <w:r>
+        <w:rPr>
+          <w:rFonts w:ascii="Times New Roman" w:hAnsi="Times New Roman" w:cs="Times New Roman"/>
+          <w:sz w:val="24"/>
+        </w:rPr>
+        <w:t xml:space="preserve"> innovation.</w:t>
+      </w:r>
+      <w:r>
+        <w:rPr>
+          <w:rFonts w:ascii="Times New Roman" w:hAnsi="Times New Roman" w:cs="Times New Roman"/>
+          <w:sz w:val="24"/>
+        </w:rPr>
+        <w:t xml:space="preserve"> </w:t>
+      </w:r>
+      <w:r>
+        <w:rPr>
+          <w:rFonts w:ascii="Times New Roman" w:hAnsi="Times New Roman" w:cs="Times New Roman"/>
+          <w:sz w:val="24"/>
+        </w:rPr>
+        <w:t xml:space="preserve">Considering the question to what degree is harms the overall investment and innovation is enlightening. </w:t>
+      </w:r>
+    </w:p>
+    <w:p>
+      <w:pPr>
+        <w:tabs>
+          <w:tab w:val="left" w:pos="720"/>
+        </w:tabs>
+        <w:spacing w:after="0" w:line="480" w:lineRule="auto"/>
+        <w:rPr>
+          <w:rFonts w:ascii="Times New Roman" w:hAnsi="Times New Roman" w:cs="Times New Roman"/>
+          <w:sz w:val="24"/>
+        </w:rPr>
+      </w:pPr>
+      <w:r>
+        <w:rPr>
+          <w:rFonts w:ascii="Times New Roman" w:hAnsi="Times New Roman" w:cs="Times New Roman"/>
+          <w:sz w:val="24"/>
+        </w:rPr>
+        <w:tab/>
+      </w:r>
+      <w:r>
+        <w:rPr>
+          <w:rFonts w:ascii="Times New Roman" w:hAnsi="Times New Roman" w:cs="Times New Roman"/>
+          <w:sz w:val="24"/>
+        </w:rPr>
+        <w:t xml:space="preserve">Certainly ISPs are the largest investors in network infrastructure, but part of that has been driven by regulation and tax policy granting licenses, financial arrangements, competitive rights, and public assets encouraging such investment. Moreover, the </w:t>
+      </w:r>
+      <w:r>
+        <w:rPr>
+          <w:rFonts w:ascii="Times New Roman" w:hAnsi="Times New Roman" w:cs="Times New Roman"/>
+          <w:sz w:val="24"/>
+        </w:rPr>
+        <w:t xml:space="preserve">US </w:t>
+      </w:r>
+      <w:r>
+        <w:rPr>
+          <w:rFonts w:ascii="Times New Roman" w:hAnsi="Times New Roman" w:cs="Times New Roman"/>
+          <w:sz w:val="24"/>
+        </w:rPr>
+        <w:t xml:space="preserve">election cycle in 2017 showed that in at least one municipality, Fort Collins, CO, </w:t>
+      </w:r>
+      <w:r>
+        <w:rPr>
+          <w:rFonts w:ascii="Times New Roman" w:hAnsi="Times New Roman" w:cs="Times New Roman"/>
+          <w:sz w:val="24"/>
+        </w:rPr>
+        <w:t xml:space="preserve">there is appetite to at least explore direct public investment in network infrastructure. </w:t>
+      </w:r>
+      <w:r>
+        <w:rPr>
+          <w:rFonts w:ascii="Times New Roman" w:hAnsi="Times New Roman" w:cs="Times New Roman"/>
+          <w:sz w:val="24"/>
+        </w:rPr>
+        <w:t>Given that the massive investments made in infrastructure by current ISPs already occurred under the policy of net neutrality, and that there is evidence that such investment would be made by entities other than existing ISPs, even as the policy is still in place, the harm in maintaining net neutrality appears rather reduced.</w:t>
+      </w:r>
+    </w:p>
+    <w:p>
+      <w:pPr>
+        <w:tabs>
+          <w:tab w:val="left" w:pos="720"/>
+        </w:tabs>
+        <w:spacing w:after="0" w:line="480" w:lineRule="auto"/>
+        <w:rPr>
+          <w:rFonts w:ascii="Times New Roman" w:hAnsi="Times New Roman" w:cs="Times New Roman"/>
+          <w:sz w:val="24"/>
+        </w:rPr>
+      </w:pPr>
+      <w:r>
+        <w:rPr>
+          <w:rFonts w:ascii="Times New Roman" w:hAnsi="Times New Roman" w:cs="Times New Roman"/>
+          <w:sz w:val="24"/>
+        </w:rPr>
+        <w:lastRenderedPageBreak/>
+        <w:tab/>
+      </w:r>
+      <w:r>
+        <w:rPr>
+          <w:rFonts w:ascii="Times New Roman" w:hAnsi="Times New Roman" w:cs="Times New Roman"/>
+          <w:sz w:val="24"/>
+        </w:rPr>
+        <w:t xml:space="preserve">That net neutrality </w:t>
+      </w:r>
+      <w:r>
+        <w:rPr>
+          <w:rFonts w:ascii="Times New Roman" w:hAnsi="Times New Roman" w:cs="Times New Roman"/>
+          <w:sz w:val="24"/>
+        </w:rPr>
+        <w:t xml:space="preserve">reduces the incentives for </w:t>
+      </w:r>
+      <w:r>
+        <w:rPr>
+          <w:rFonts w:ascii="Times New Roman" w:hAnsi="Times New Roman" w:cs="Times New Roman"/>
+          <w:i/>
+          <w:sz w:val="24"/>
+        </w:rPr>
+        <w:t>ISP</w:t>
+      </w:r>
+      <w:r>
+        <w:rPr>
+          <w:rFonts w:ascii="Times New Roman" w:hAnsi="Times New Roman" w:cs="Times New Roman"/>
+          <w:sz w:val="24"/>
+        </w:rPr>
+        <w:t xml:space="preserve"> </w:t>
+      </w:r>
+      <w:r>
+        <w:rPr>
+          <w:rFonts w:ascii="Times New Roman" w:hAnsi="Times New Roman" w:cs="Times New Roman"/>
+          <w:sz w:val="24"/>
+        </w:rPr>
+        <w:t xml:space="preserve">innovation is </w:t>
+      </w:r>
+      <w:r>
+        <w:rPr>
+          <w:rFonts w:ascii="Times New Roman" w:hAnsi="Times New Roman" w:cs="Times New Roman"/>
+          <w:sz w:val="24"/>
+        </w:rPr>
+        <w:t xml:space="preserve">a credible claim, but </w:t>
+      </w:r>
+      <w:r>
+        <w:rPr>
+          <w:rFonts w:ascii="Times New Roman" w:hAnsi="Times New Roman" w:cs="Times New Roman"/>
+          <w:sz w:val="24"/>
+        </w:rPr>
+        <w:t xml:space="preserve">the </w:t>
+      </w:r>
+      <w:r>
+        <w:rPr>
+          <w:rFonts w:ascii="Times New Roman" w:hAnsi="Times New Roman" w:cs="Times New Roman"/>
+          <w:i/>
+          <w:sz w:val="24"/>
+        </w:rPr>
+        <w:t>extent</w:t>
+      </w:r>
+      <w:r>
+        <w:rPr>
+          <w:rFonts w:ascii="Times New Roman" w:hAnsi="Times New Roman" w:cs="Times New Roman"/>
+          <w:sz w:val="24"/>
+        </w:rPr>
+        <w:t xml:space="preserve"> of this harm seems limited. Just as with all the modern infrastructure investments made to date, the innovation that produced current networks took place under the policy of net neutrality. Perhaps unlike investments in infrastructure, it is unsurprising that this was so for innovation. </w:t>
+      </w:r>
+      <w:r>
+        <w:rPr>
+          <w:rFonts w:ascii="Times New Roman" w:hAnsi="Times New Roman" w:cs="Times New Roman"/>
+          <w:sz w:val="24"/>
+        </w:rPr>
+        <w:t>The innovation that makes current networks possible is based on basic research done by scientists going back more than 200 years and conducted often wit</w:t>
+      </w:r>
+      <w:r>
+        <w:rPr>
+          <w:rFonts w:ascii="Times New Roman" w:hAnsi="Times New Roman" w:cs="Times New Roman"/>
+          <w:sz w:val="24"/>
+        </w:rPr>
+        <w:t>hout a clear commercial purpose</w:t>
+      </w:r>
+      <w:r>
+        <w:rPr>
+          <w:rFonts w:ascii="Times New Roman" w:hAnsi="Times New Roman" w:cs="Times New Roman"/>
+          <w:sz w:val="24"/>
+        </w:rPr>
+        <w:t xml:space="preserve">, </w:t>
+      </w:r>
+      <w:r>
+        <w:rPr>
+          <w:rFonts w:ascii="Times New Roman" w:hAnsi="Times New Roman" w:cs="Times New Roman"/>
+          <w:sz w:val="24"/>
+        </w:rPr>
+        <w:t>often without commercial funding</w:t>
+      </w:r>
+      <w:r>
+        <w:rPr>
+          <w:rFonts w:ascii="Times New Roman" w:hAnsi="Times New Roman" w:cs="Times New Roman"/>
+          <w:sz w:val="24"/>
+        </w:rPr>
+        <w:t>, and often driven by other than purely commercial motives of the individual scientists</w:t>
+      </w:r>
+      <w:r>
+        <w:rPr>
+          <w:rFonts w:ascii="Times New Roman" w:hAnsi="Times New Roman" w:cs="Times New Roman"/>
+          <w:sz w:val="24"/>
+        </w:rPr>
+        <w:t xml:space="preserve">. </w:t>
+      </w:r>
+    </w:p>
+    <w:p>
+      <w:pPr>
+        <w:tabs>
+          <w:tab w:val="left" w:pos="720"/>
+        </w:tabs>
+        <w:spacing w:after="0" w:line="480" w:lineRule="auto"/>
+        <w:rPr>
+          <w:rFonts w:ascii="Times New Roman" w:hAnsi="Times New Roman" w:cs="Times New Roman"/>
+          <w:sz w:val="24"/>
+        </w:rPr>
+      </w:pPr>
+      <w:r>
+        <w:rPr>
+          <w:rFonts w:ascii="Times New Roman" w:hAnsi="Times New Roman" w:cs="Times New Roman"/>
+          <w:sz w:val="24"/>
+        </w:rPr>
+        <w:tab/>
+      </w:r>
+      <w:r>
+        <w:rPr>
+          <w:rFonts w:ascii="Times New Roman" w:hAnsi="Times New Roman" w:cs="Times New Roman"/>
+          <w:sz w:val="24"/>
+        </w:rPr>
+        <w:t>In the 20</w:t>
+      </w:r>
+      <w:r>
+        <w:rPr>
+          <w:rFonts w:ascii="Times New Roman" w:hAnsi="Times New Roman" w:cs="Times New Roman"/>
+          <w:sz w:val="24"/>
+          <w:vertAlign w:val="superscript"/>
+        </w:rPr>
+        <w:t>th</w:t>
+      </w:r>
+      <w:r>
+        <w:rPr>
+          <w:rFonts w:ascii="Times New Roman" w:hAnsi="Times New Roman" w:cs="Times New Roman"/>
+          <w:sz w:val="24"/>
+        </w:rPr>
+        <w:t xml:space="preserve"> century, corporations </w:t>
+      </w:r>
+      <w:r>
+        <w:rPr>
+          <w:rFonts w:ascii="Times New Roman" w:hAnsi="Times New Roman" w:cs="Times New Roman"/>
+          <w:sz w:val="24"/>
+        </w:rPr>
+        <w:t>were indeed enormous contributors to research and engineering innovations</w:t>
+      </w:r>
+      <w:bookmarkStart w:id="0" w:name="_GoBack"/>
+      <w:bookmarkEnd w:id="0"/>
+    </w:p>
+    <w:p>
+      <w:pPr>
+        <w:spacing w:line="480" w:lineRule="auto"/>
+        <w:rPr>
+          <w:rFonts w:ascii="Times New Roman" w:hAnsi="Times New Roman" w:cs="Times New Roman"/>
+          <w:sz w:val="24"/>
+          <w:szCs w:val="24"/>
+        </w:rPr>
+      </w:pPr>
+    </w:p>
+    <w:p>
+      <w:pPr>
+        <w:spacing w:line="480" w:lineRule="auto"/>
+        <w:rPr>
+          <w:rFonts w:ascii="Times New Roman" w:hAnsi="Times New Roman" w:cs="Times New Roman"/>
+          <w:sz w:val="24"/>
+          <w:szCs w:val="24"/>
+        </w:rPr>
+      </w:pPr>
+      <w:r>
+        <w:rPr>
+          <w:rFonts w:ascii="Times New Roman" w:hAnsi="Times New Roman" w:cs="Times New Roman"/>
+          <w:sz w:val="24"/>
+          <w:szCs w:val="24"/>
+        </w:rPr>
+        <w:t xml:space="preserve">As Baase notes, “there are two different but related issues…(1) whether the companies that provide the communications networks should be permitted to exclude or give different treatment to content based on the content itself, on the category of content, or on the company or organization that provides it, and (2) whether the companies that provide the communications </w:t>
+      </w:r>
+      <w:r>
+        <w:rPr>
+          <w:rFonts w:ascii="Times New Roman" w:hAnsi="Times New Roman" w:cs="Times New Roman"/>
+          <w:sz w:val="24"/>
+          <w:szCs w:val="24"/>
+        </w:rPr>
+        <w:t>networks</w:t>
+      </w:r>
+      <w:r>
+        <w:rPr>
+          <w:rFonts w:ascii="Times New Roman" w:hAnsi="Times New Roman" w:cs="Times New Roman"/>
+          <w:sz w:val="24"/>
+          <w:szCs w:val="24"/>
+        </w:rPr>
+        <w:t xml:space="preserve"> should be permitted to offer content providers and individual subscribers different levels of speed and priority at different price levels” (Baase 179).</w:t>
+      </w:r>
+    </w:p>
+    <w:p>
+      <w:pPr>
+        <w:spacing w:line="480" w:lineRule="auto"/>
+        <w:rPr>
+          <w:rFonts w:ascii="Times New Roman" w:hAnsi="Times New Roman" w:cs="Times New Roman"/>
+          <w:sz w:val="24"/>
+          <w:szCs w:val="24"/>
+        </w:rPr>
+      </w:pPr>
+    </w:p>
+    <w:p>
+      <w:pPr>
+        <w:spacing w:line="480" w:lineRule="auto"/>
+        <w:rPr>
+          <w:rFonts w:ascii="Times New Roman" w:hAnsi="Times New Roman" w:cs="Times New Roman"/>
+          <w:sz w:val="24"/>
+          <w:szCs w:val="24"/>
+        </w:rPr>
+      </w:pPr>
+      <w:r>
+        <w:rPr>
+          <w:rFonts w:ascii="Times New Roman" w:hAnsi="Times New Roman" w:cs="Times New Roman"/>
+          <w:sz w:val="24"/>
+          <w:szCs w:val="24"/>
+        </w:rPr>
+        <w:t xml:space="preserve">QUOTE BAASE ON </w:t>
+      </w:r>
+      <w:r>
+        <w:rPr>
+          <w:rFonts w:ascii="Times New Roman" w:hAnsi="Times New Roman" w:cs="Times New Roman"/>
+          <w:sz w:val="24"/>
+          <w:szCs w:val="24"/>
+        </w:rPr>
+        <w:t>2 DISTINCE FEATURES OF NET NEUTRALITY</w:t>
+      </w:r>
+    </w:p>
+    <w:p>
+      <w:pPr>
+        <w:spacing w:line="480" w:lineRule="auto"/>
+        <w:rPr>
+          <w:rFonts w:ascii="Times New Roman" w:hAnsi="Times New Roman" w:cs="Times New Roman"/>
+          <w:sz w:val="24"/>
+          <w:szCs w:val="24"/>
+        </w:rPr>
+      </w:pPr>
+    </w:p>
+    <w:p>
+      <w:pPr>
+        <w:spacing w:line="480" w:lineRule="auto"/>
+        <w:rPr>
+          <w:rFonts w:ascii="Times New Roman" w:hAnsi="Times New Roman" w:cs="Times New Roman"/>
+          <w:sz w:val="24"/>
+          <w:szCs w:val="24"/>
+        </w:rPr>
+      </w:pPr>
+    </w:p>
+    <w:p>
+      <w:pPr>
+        <w:spacing w:line="480" w:lineRule="auto"/>
+        <w:rPr>
+          <w:rFonts w:ascii="Times New Roman" w:hAnsi="Times New Roman" w:cs="Times New Roman"/>
+          <w:sz w:val="24"/>
+          <w:szCs w:val="24"/>
+        </w:rPr>
+      </w:pPr>
+    </w:p>
+    <w:p>
+      <w:pPr>
+        <w:spacing w:line="480" w:lineRule="auto"/>
+        <w:rPr>
+          <w:rFonts w:ascii="Times New Roman" w:hAnsi="Times New Roman" w:cs="Times New Roman"/>
+          <w:sz w:val="24"/>
+          <w:szCs w:val="24"/>
+        </w:rPr>
+      </w:pPr>
+      <w:r>
+        <w:rPr>
+          <w:rFonts w:ascii="Times New Roman" w:hAnsi="Times New Roman" w:cs="Times New Roman"/>
+          <w:sz w:val="24"/>
+          <w:szCs w:val="24"/>
+        </w:rPr>
+        <w:tab/>
+      </w:r>
+    </w:p>
+    <w:p>
+      <w:pPr>
+        <w:spacing w:line="480" w:lineRule="auto"/>
+        <w:rPr>
+          <w:rFonts w:ascii="Times New Roman" w:hAnsi="Times New Roman" w:cs="Times New Roman"/>
+          <w:sz w:val="24"/>
+          <w:szCs w:val="24"/>
+        </w:rPr>
+      </w:pPr>
+      <w:r>
+        <w:rPr>
+          <w:rFonts w:ascii="Times New Roman" w:hAnsi="Times New Roman" w:cs="Times New Roman"/>
+          <w:sz w:val="24"/>
+          <w:szCs w:val="24"/>
+        </w:rPr>
+        <w:tab/>
+      </w:r>
+      <w:r>
+        <w:rPr>
+          <w:rFonts w:ascii="Times New Roman" w:hAnsi="Times New Roman" w:cs="Times New Roman"/>
+          <w:sz w:val="24"/>
+          <w:szCs w:val="24"/>
+        </w:rPr>
+        <w:br w:type="page"/>
+      </w:r>
+    </w:p>
+    <w:p>
+      <w:pPr>
+        <w:spacing w:line="480" w:lineRule="auto"/>
+        <w:rPr>
+          <w:rFonts w:ascii="Times New Roman" w:hAnsi="Times New Roman" w:cs="Times New Roman"/>
+          <w:sz w:val="24"/>
+          <w:szCs w:val="24"/>
+        </w:rPr>
+      </w:pPr>
+    </w:p>
+    <w:p>
+      <w:pPr>
+        <w:spacing w:after="0" w:line="480" w:lineRule="auto"/>
+        <w:jc w:val="center"/>
+        <w:rPr>
+          <w:rFonts w:ascii="Times New Roman" w:hAnsi="Times New Roman" w:cs="Times New Roman"/>
+          <w:sz w:val="24"/>
+        </w:rPr>
+      </w:pPr>
+      <w:r>
+        <w:rPr>
+          <w:rFonts w:ascii="Times New Roman" w:hAnsi="Times New Roman" w:cs="Times New Roman"/>
+          <w:sz w:val="24"/>
+        </w:rPr>
+        <w:t>Works Cited</w:t>
+      </w:r>
+    </w:p>
+    <w:p>
+      <w:pPr>
+        <w:spacing w:after="0" w:line="480" w:lineRule="auto"/>
+        <w:rPr>
+          <w:rFonts w:ascii="Times New Roman" w:hAnsi="Times New Roman" w:cs="Times New Roman"/>
+          <w:sz w:val="24"/>
+          <w:szCs w:val="24"/>
+        </w:rPr>
+      </w:pPr>
+      <w:r>
+        <w:rPr>
+          <w:rFonts w:ascii="Times New Roman" w:hAnsi="Times New Roman" w:cs="Times New Roman"/>
+          <w:sz w:val="24"/>
+          <w:szCs w:val="24"/>
+        </w:rPr>
+        <w:t xml:space="preserve"> </w:t>
+      </w:r>
       <w:proofErr w:type="gramStart"/>
       <w:r>
         <w:rPr>
@@ -1076,16 +1934,354 @@
           <w:sz w:val="24"/>
           <w:szCs w:val="24"/>
         </w:rPr>
-        <w:t>Baase</w:t>
-      </w:r>
-      <w:proofErr w:type="spellEnd"/>
-      <w:r>
-        <w:rPr>
-          <w:rFonts w:ascii="Times New Roman" w:hAnsi="Times New Roman" w:cs="Times New Roman"/>
-          <w:sz w:val="24"/>
-          <w:szCs w:val="24"/>
-        </w:rPr>
-        <w:t>, Sarah and Timothy M. Henry.</w:t>
+        <w:t>“The Open Internet.”</w:t>
+      </w:r>
+      <w:proofErr w:type="gramEnd"/>
+      <w:r>
+        <w:rPr>
+          <w:rFonts w:ascii="Times New Roman" w:hAnsi="Times New Roman" w:cs="Times New Roman"/>
+          <w:sz w:val="24"/>
+          <w:szCs w:val="24"/>
+        </w:rPr>
+        <w:t xml:space="preserve"> The Federal Communications Commission, 26 Oct. 2017, </w:t>
+      </w:r>
+    </w:p>
+    <w:p>
+      <w:pPr>
+        <w:spacing w:after="0" w:line="480" w:lineRule="auto"/>
+        <w:ind w:firstLine="720"/>
+        <w:rPr>
+          <w:rFonts w:ascii="Times New Roman" w:hAnsi="Times New Roman" w:cs="Times New Roman"/>
+          <w:sz w:val="24"/>
+          <w:szCs w:val="24"/>
+        </w:rPr>
+      </w:pPr>
+      <w:r>
+        <w:rPr>
+          <w:rFonts w:ascii="Times New Roman" w:hAnsi="Times New Roman" w:cs="Times New Roman"/>
+          <w:sz w:val="24"/>
+          <w:szCs w:val="24"/>
+        </w:rPr>
+        <w:t>www.fcc.gov/consumers/guides/open-internet</w:t>
+      </w:r>
+      <w:r>
+        <w:rPr>
+          <w:rFonts w:ascii="Times New Roman" w:hAnsi="Times New Roman" w:cs="Times New Roman"/>
+          <w:sz w:val="24"/>
+          <w:szCs w:val="24"/>
+        </w:rPr>
+        <w:t>.</w:t>
+      </w:r>
+    </w:p>
+    <w:p>
+      <w:pPr>
+        <w:spacing w:after="0" w:line="480" w:lineRule="auto"/>
+        <w:rPr>
+          <w:rFonts w:ascii="Times New Roman" w:hAnsi="Times New Roman" w:cs="Times New Roman"/>
+          <w:sz w:val="24"/>
+          <w:szCs w:val="24"/>
+        </w:rPr>
+      </w:pPr>
+      <w:proofErr w:type="gramStart"/>
+      <w:r>
+        <w:rPr>
+          <w:rFonts w:ascii="Times New Roman" w:hAnsi="Times New Roman" w:cs="Times New Roman"/>
+          <w:sz w:val="24"/>
+          <w:szCs w:val="24"/>
+        </w:rPr>
+        <w:t>"Kant's Moral Philosophy."</w:t>
+      </w:r>
+      <w:proofErr w:type="gramEnd"/>
+      <w:r>
+        <w:rPr>
+          <w:rFonts w:ascii="Times New Roman" w:hAnsi="Times New Roman" w:cs="Times New Roman"/>
+          <w:sz w:val="24"/>
+          <w:szCs w:val="24"/>
+        </w:rPr>
+        <w:t> </w:t>
+      </w:r>
+      <w:r>
+        <w:rPr>
+          <w:rStyle w:val="Emphasis"/>
+          <w:rFonts w:ascii="Times New Roman" w:hAnsi="Times New Roman" w:cs="Times New Roman"/>
+          <w:sz w:val="24"/>
+          <w:szCs w:val="24"/>
+        </w:rPr>
+        <w:t>The Stanford Encyclopedia of Philosophy</w:t>
+      </w:r>
+      <w:r>
+        <w:rPr>
+          <w:rFonts w:ascii="Times New Roman" w:hAnsi="Times New Roman" w:cs="Times New Roman"/>
+          <w:sz w:val="24"/>
+          <w:szCs w:val="24"/>
+        </w:rPr>
+        <w:t xml:space="preserve">, 26 Nov. 2017, </w:t>
+      </w:r>
+    </w:p>
+    <w:p>
+      <w:pPr>
+        <w:spacing w:after="0" w:line="480" w:lineRule="auto"/>
+        <w:rPr>
+          <w:rFonts w:ascii="Times New Roman" w:hAnsi="Times New Roman" w:cs="Times New Roman"/>
+          <w:sz w:val="24"/>
+          <w:szCs w:val="24"/>
+        </w:rPr>
+      </w:pPr>
+      <w:r>
+        <w:rPr>
+          <w:rFonts w:ascii="Times New Roman" w:hAnsi="Times New Roman" w:cs="Times New Roman"/>
+          <w:sz w:val="24"/>
+          <w:szCs w:val="24"/>
+        </w:rPr>
+        <w:tab/>
+      </w:r>
+      <w:r>
+        <w:rPr>
+          <w:rFonts w:ascii="Times New Roman" w:hAnsi="Times New Roman" w:cs="Times New Roman"/>
+          <w:sz w:val="24"/>
+          <w:szCs w:val="24"/>
+        </w:rPr>
+        <w:t>https://plato.stanford.edu/entries/kant-moral/.</w:t>
+      </w:r>
+    </w:p>
+    <w:p>
+      <w:pPr>
+        <w:spacing w:after="0" w:line="480" w:lineRule="auto"/>
+        <w:rPr>
+          <w:rFonts w:ascii="Times New Roman" w:hAnsi="Times New Roman" w:cs="Times New Roman"/>
+          <w:sz w:val="24"/>
+          <w:szCs w:val="24"/>
+        </w:rPr>
+      </w:pPr>
+      <w:proofErr w:type="gramStart"/>
+      <w:r>
+        <w:rPr>
+          <w:rFonts w:ascii="Times New Roman" w:hAnsi="Times New Roman" w:cs="Times New Roman"/>
+          <w:sz w:val="24"/>
+          <w:szCs w:val="24"/>
+        </w:rPr>
+        <w:t>"</w:t>
+      </w:r>
+      <w:r>
+        <w:rPr>
+          <w:rFonts w:ascii="Times New Roman" w:hAnsi="Times New Roman" w:cs="Times New Roman"/>
+          <w:sz w:val="24"/>
+          <w:szCs w:val="24"/>
+        </w:rPr>
+        <w:t>The History of Utilitarianism</w:t>
+      </w:r>
+      <w:r>
+        <w:rPr>
+          <w:rFonts w:ascii="Times New Roman" w:hAnsi="Times New Roman" w:cs="Times New Roman"/>
+          <w:sz w:val="24"/>
+          <w:szCs w:val="24"/>
+        </w:rPr>
+        <w:t>."</w:t>
+      </w:r>
+      <w:proofErr w:type="gramEnd"/>
+      <w:r>
+        <w:rPr>
+          <w:rFonts w:ascii="Times New Roman" w:hAnsi="Times New Roman" w:cs="Times New Roman"/>
+          <w:sz w:val="24"/>
+          <w:szCs w:val="24"/>
+        </w:rPr>
+        <w:t> </w:t>
+      </w:r>
+      <w:r>
+        <w:rPr>
+          <w:rStyle w:val="Emphasis"/>
+          <w:rFonts w:ascii="Times New Roman" w:hAnsi="Times New Roman" w:cs="Times New Roman"/>
+          <w:sz w:val="24"/>
+          <w:szCs w:val="24"/>
+        </w:rPr>
+        <w:t>The Stanford Encyclopedia of Philosophy</w:t>
+      </w:r>
+      <w:r>
+        <w:rPr>
+          <w:rFonts w:ascii="Times New Roman" w:hAnsi="Times New Roman" w:cs="Times New Roman"/>
+          <w:sz w:val="24"/>
+          <w:szCs w:val="24"/>
+        </w:rPr>
+        <w:t>, 2</w:t>
+      </w:r>
+      <w:r>
+        <w:rPr>
+          <w:rFonts w:ascii="Times New Roman" w:hAnsi="Times New Roman" w:cs="Times New Roman"/>
+          <w:sz w:val="24"/>
+          <w:szCs w:val="24"/>
+        </w:rPr>
+        <w:t xml:space="preserve"> </w:t>
+      </w:r>
+      <w:r>
+        <w:rPr>
+          <w:rFonts w:ascii="Times New Roman" w:hAnsi="Times New Roman" w:cs="Times New Roman"/>
+          <w:sz w:val="24"/>
+          <w:szCs w:val="24"/>
+        </w:rPr>
+        <w:t>Dec</w:t>
+      </w:r>
+      <w:r>
+        <w:rPr>
+          <w:rFonts w:ascii="Times New Roman" w:hAnsi="Times New Roman" w:cs="Times New Roman"/>
+          <w:sz w:val="24"/>
+          <w:szCs w:val="24"/>
+        </w:rPr>
+        <w:t xml:space="preserve">. 2017, </w:t>
+      </w:r>
+    </w:p>
+    <w:p>
+      <w:pPr>
+        <w:spacing w:after="0" w:line="480" w:lineRule="auto"/>
+        <w:rPr>
+          <w:rFonts w:ascii="Times New Roman" w:hAnsi="Times New Roman" w:cs="Times New Roman"/>
+          <w:sz w:val="24"/>
+          <w:szCs w:val="24"/>
+        </w:rPr>
+      </w:pPr>
+      <w:r>
+        <w:rPr>
+          <w:rFonts w:ascii="Times New Roman" w:hAnsi="Times New Roman" w:cs="Times New Roman"/>
+          <w:sz w:val="24"/>
+          <w:szCs w:val="24"/>
+        </w:rPr>
+        <w:tab/>
+      </w:r>
+      <w:r>
+        <w:rPr>
+          <w:rFonts w:ascii="Times New Roman" w:hAnsi="Times New Roman" w:cs="Times New Roman"/>
+          <w:sz w:val="24"/>
+          <w:szCs w:val="24"/>
+        </w:rPr>
+        <w:t>https://plato.stanford.edu/entries/utilitarianism-history/</w:t>
+      </w:r>
+      <w:r>
+        <w:rPr>
+          <w:rFonts w:ascii="Times New Roman" w:hAnsi="Times New Roman" w:cs="Times New Roman"/>
+          <w:sz w:val="24"/>
+          <w:szCs w:val="24"/>
+        </w:rPr>
+        <w:t>.</w:t>
+      </w:r>
+    </w:p>
+    <w:p>
+      <w:pPr>
+        <w:spacing w:after="0" w:line="480" w:lineRule="auto"/>
+        <w:rPr>
+          <w:rFonts w:ascii="Times New Roman" w:hAnsi="Times New Roman" w:cs="Times New Roman"/>
+          <w:sz w:val="24"/>
+          <w:szCs w:val="24"/>
+        </w:rPr>
+      </w:pPr>
+      <w:r>
+        <w:rPr>
+          <w:rFonts w:ascii="Times New Roman" w:hAnsi="Times New Roman" w:cs="Times New Roman"/>
+          <w:sz w:val="24"/>
+          <w:szCs w:val="24"/>
+        </w:rPr>
+        <w:t>David Cohen. “</w:t>
+      </w:r>
+      <w:r>
+        <w:rPr>
+          <w:rFonts w:ascii="Times New Roman" w:hAnsi="Times New Roman" w:cs="Times New Roman"/>
+          <w:sz w:val="24"/>
+          <w:szCs w:val="24"/>
+        </w:rPr>
+        <w:t>FCC Takes Next Steps on Open Internet</w:t>
+      </w:r>
+      <w:r>
+        <w:rPr>
+          <w:rFonts w:ascii="Times New Roman" w:hAnsi="Times New Roman" w:cs="Times New Roman"/>
+          <w:sz w:val="24"/>
+          <w:szCs w:val="24"/>
+        </w:rPr>
+        <w:t>.</w:t>
+      </w:r>
+      <w:r>
+        <w:rPr>
+          <w:rFonts w:ascii="Times New Roman" w:hAnsi="Times New Roman" w:cs="Times New Roman"/>
+          <w:sz w:val="24"/>
+          <w:szCs w:val="24"/>
+        </w:rPr>
+        <w:t>”</w:t>
+      </w:r>
+      <w:r>
+        <w:rPr>
+          <w:rFonts w:ascii="Times New Roman" w:hAnsi="Times New Roman" w:cs="Times New Roman"/>
+          <w:sz w:val="24"/>
+          <w:szCs w:val="24"/>
+        </w:rPr>
+        <w:t xml:space="preserve"> Comcast Corporate Blog, 21 Nov. </w:t>
+      </w:r>
+    </w:p>
+    <w:p>
+      <w:pPr>
+        <w:spacing w:after="0" w:line="480" w:lineRule="auto"/>
+        <w:ind w:left="720"/>
+        <w:rPr>
+          <w:rFonts w:ascii="Times New Roman" w:hAnsi="Times New Roman" w:cs="Times New Roman"/>
+          <w:sz w:val="24"/>
+          <w:szCs w:val="24"/>
+        </w:rPr>
+      </w:pPr>
+      <w:r>
+        <w:rPr>
+          <w:rFonts w:ascii="Times New Roman" w:hAnsi="Times New Roman" w:cs="Times New Roman"/>
+          <w:sz w:val="24"/>
+          <w:szCs w:val="24"/>
+        </w:rPr>
+        <w:t xml:space="preserve">2017, </w:t>
+      </w:r>
+      <w:r>
+        <w:rPr>
+          <w:rFonts w:ascii="Times New Roman" w:hAnsi="Times New Roman" w:cs="Times New Roman"/>
+          <w:sz w:val="24"/>
+          <w:szCs w:val="24"/>
+        </w:rPr>
+        <w:t>http://corporate.comcast.com/comcast-voices/fcc-takes-next-steps-on-open-internet</w:t>
+      </w:r>
+      <w:r>
+        <w:rPr>
+          <w:rFonts w:ascii="Times New Roman" w:hAnsi="Times New Roman" w:cs="Times New Roman"/>
+          <w:sz w:val="24"/>
+          <w:szCs w:val="24"/>
+        </w:rPr>
+        <w:t>.</w:t>
+      </w:r>
+    </w:p>
+    <w:p>
+      <w:pPr>
+        <w:tabs>
+          <w:tab w:val="left" w:pos="720"/>
+        </w:tabs>
+        <w:spacing w:after="0" w:line="480" w:lineRule="auto"/>
+        <w:rPr>
+          <w:rFonts w:ascii="Times New Roman" w:hAnsi="Times New Roman" w:cs="Times New Roman"/>
+          <w:sz w:val="24"/>
+          <w:szCs w:val="24"/>
+        </w:rPr>
+      </w:pPr>
+    </w:p>
+    <w:p>
+      <w:pPr>
+        <w:tabs>
+          <w:tab w:val="left" w:pos="720"/>
+        </w:tabs>
+        <w:spacing w:after="0" w:line="480" w:lineRule="auto"/>
+        <w:rPr>
+          <w:rFonts w:ascii="Times New Roman" w:hAnsi="Times New Roman" w:cs="Times New Roman"/>
+          <w:i/>
+          <w:sz w:val="24"/>
+          <w:szCs w:val="24"/>
+        </w:rPr>
+      </w:pPr>
+      <w:proofErr w:type="gramStart"/>
+      <w:r>
+        <w:rPr>
+          <w:rFonts w:ascii="Times New Roman" w:hAnsi="Times New Roman" w:cs="Times New Roman"/>
+          <w:sz w:val="24"/>
+          <w:szCs w:val="24"/>
+        </w:rPr>
+        <w:t>Baase, Sarah and Timothy M. Henry.</w:t>
       </w:r>
       <w:proofErr w:type="gramEnd"/>
       <w:r>
@@ -1265,7 +2461,7 @@
           <w:rPr>
             <w:noProof/>
           </w:rPr>
-          <w:t>4</w:t>
+          <w:t>7</w:t>
         </w:r>
         <w:r>
           <w:rPr>

--- a/ph3370/TermPaper.docx
+++ b/ph3370/TermPaper.docx
@@ -374,25 +374,7 @@
           <w:sz w:val="24"/>
           <w:szCs w:val="24"/>
         </w:rPr>
-        <w:t xml:space="preserve">). In other words all data flowing through an Internet Service </w:t>
-      </w:r>
-      <w:proofErr w:type="spellStart"/>
-      <w:r>
-        <w:rPr>
-          <w:rFonts w:ascii="Times New Roman" w:hAnsi="Times New Roman" w:cs="Times New Roman"/>
-          <w:sz w:val="24"/>
-          <w:szCs w:val="24"/>
-        </w:rPr>
-        <w:t>Provider’s</w:t>
-      </w:r>
-      <w:proofErr w:type="spellEnd"/>
-      <w:r>
-        <w:rPr>
-          <w:rFonts w:ascii="Times New Roman" w:hAnsi="Times New Roman" w:cs="Times New Roman"/>
-          <w:sz w:val="24"/>
-          <w:szCs w:val="24"/>
-        </w:rPr>
-        <w:t xml:space="preserve"> (ISPs) network is treated equally as if one packet of data was indistinguishable from any ot</w:t>
+        <w:t>). In other words all data flowing through an Internet Service Provider’s (ISPs) network is treated equally as if one packet of data was indistinguishable from any ot</w:t>
       </w:r>
       <w:r>
         <w:rPr>
@@ -861,23 +843,7 @@
           <w:szCs w:val="24"/>
         </w:rPr>
         <w:tab/>
-        <w:t>From the examination of these maxims, it appears ending the e</w:t>
-      </w:r>
-      <w:r>
-        <w:rPr>
-          <w:rFonts w:ascii="Times New Roman" w:hAnsi="Times New Roman" w:cs="Times New Roman"/>
-          <w:sz w:val="24"/>
-          <w:szCs w:val="24"/>
-        </w:rPr>
-        <w:t xml:space="preserve">nding the policy of net neutrality </w:t>
-      </w:r>
-      <w:r>
-        <w:rPr>
-          <w:rFonts w:ascii="Times New Roman" w:hAnsi="Times New Roman" w:cs="Times New Roman"/>
-          <w:sz w:val="24"/>
-          <w:szCs w:val="24"/>
-        </w:rPr>
-        <w:t xml:space="preserve">is </w:t>
+        <w:t xml:space="preserve">From the examination of these maxims, it appears ending the ending the policy of net neutrality is </w:t>
       </w:r>
       <w:r>
         <w:rPr>
@@ -893,15 +859,7 @@
           <w:sz w:val="24"/>
           <w:szCs w:val="24"/>
         </w:rPr>
-        <w:t>from a Kantian perspective.</w:t>
-      </w:r>
-      <w:r>
-        <w:rPr>
-          <w:rFonts w:ascii="Times New Roman" w:hAnsi="Times New Roman" w:cs="Times New Roman"/>
-          <w:sz w:val="24"/>
-          <w:szCs w:val="24"/>
-        </w:rPr>
-        <w:t xml:space="preserve"> </w:t>
+        <w:t xml:space="preserve">from a Kantian perspective. </w:t>
       </w:r>
       <w:r>
         <w:rPr>
@@ -934,23 +892,7 @@
           <w:sz w:val="24"/>
           <w:szCs w:val="24"/>
         </w:rPr>
-        <w:t>“</w:t>
-      </w:r>
-      <w:r>
-        <w:rPr>
-          <w:rFonts w:ascii="Times New Roman" w:hAnsi="Times New Roman" w:cs="Times New Roman"/>
-          <w:sz w:val="24"/>
-          <w:szCs w:val="24"/>
-        </w:rPr>
-        <w:t>is generally held to be the view that the morally right action is the action that produces the most good</w:t>
-      </w:r>
-      <w:r>
-        <w:rPr>
-          <w:rFonts w:ascii="Times New Roman" w:hAnsi="Times New Roman" w:cs="Times New Roman"/>
-          <w:sz w:val="24"/>
-          <w:szCs w:val="24"/>
-        </w:rPr>
-        <w:t>”</w:t>
+        <w:t>“is generally held to be the view that the morally right action is the action that produces the most good”</w:t>
       </w:r>
       <w:r>
         <w:rPr>
@@ -1022,15 +964,7 @@
           <w:sz w:val="24"/>
           <w:szCs w:val="24"/>
         </w:rPr>
-        <w:t xml:space="preserve">thers as well as one's own good” </w:t>
-      </w:r>
-      <w:r>
-        <w:rPr>
-          <w:rFonts w:ascii="Times New Roman" w:hAnsi="Times New Roman" w:cs="Times New Roman"/>
-          <w:sz w:val="24"/>
-          <w:szCs w:val="24"/>
-        </w:rPr>
-        <w:t>(“</w:t>
+        <w:t>thers as well as one's own good” (“</w:t>
       </w:r>
       <w:r>
         <w:rPr>
@@ -1724,391 +1658,131 @@
           <w:rFonts w:ascii="Times New Roman" w:hAnsi="Times New Roman" w:cs="Times New Roman"/>
           <w:sz w:val="24"/>
         </w:rPr>
-        <w:t>were indeed enormous contributors to research and engineering innovations</w:t>
-      </w:r>
-      <w:bookmarkStart w:id="0" w:name="_GoBack"/>
-      <w:bookmarkEnd w:id="0"/>
-    </w:p>
-    <w:p>
-      <w:pPr>
-        <w:spacing w:line="480" w:lineRule="auto"/>
-        <w:rPr>
-          <w:rFonts w:ascii="Times New Roman" w:hAnsi="Times New Roman" w:cs="Times New Roman"/>
-          <w:sz w:val="24"/>
-          <w:szCs w:val="24"/>
-        </w:rPr>
-      </w:pPr>
-    </w:p>
-    <w:p>
-      <w:pPr>
-        <w:spacing w:line="480" w:lineRule="auto"/>
-        <w:rPr>
-          <w:rFonts w:ascii="Times New Roman" w:hAnsi="Times New Roman" w:cs="Times New Roman"/>
-          <w:sz w:val="24"/>
-          <w:szCs w:val="24"/>
-        </w:rPr>
-      </w:pPr>
-      <w:r>
-        <w:rPr>
-          <w:rFonts w:ascii="Times New Roman" w:hAnsi="Times New Roman" w:cs="Times New Roman"/>
-          <w:sz w:val="24"/>
-          <w:szCs w:val="24"/>
-        </w:rPr>
-        <w:t xml:space="preserve">As Baase notes, “there are two different but related issues…(1) whether the companies that provide the communications networks should be permitted to exclude or give different treatment to content based on the content itself, on the category of content, or on the company or organization that provides it, and (2) whether the companies that provide the communications </w:t>
-      </w:r>
-      <w:r>
-        <w:rPr>
-          <w:rFonts w:ascii="Times New Roman" w:hAnsi="Times New Roman" w:cs="Times New Roman"/>
-          <w:sz w:val="24"/>
-          <w:szCs w:val="24"/>
-        </w:rPr>
-        <w:t>networks</w:t>
-      </w:r>
-      <w:r>
-        <w:rPr>
-          <w:rFonts w:ascii="Times New Roman" w:hAnsi="Times New Roman" w:cs="Times New Roman"/>
-          <w:sz w:val="24"/>
-          <w:szCs w:val="24"/>
-        </w:rPr>
-        <w:t xml:space="preserve"> should be permitted to offer content providers and individual subscribers different levels of speed and priority at different price levels” (Baase 179).</w:t>
-      </w:r>
-    </w:p>
-    <w:p>
-      <w:pPr>
-        <w:spacing w:line="480" w:lineRule="auto"/>
-        <w:rPr>
-          <w:rFonts w:ascii="Times New Roman" w:hAnsi="Times New Roman" w:cs="Times New Roman"/>
-          <w:sz w:val="24"/>
-          <w:szCs w:val="24"/>
-        </w:rPr>
-      </w:pPr>
-    </w:p>
-    <w:p>
-      <w:pPr>
-        <w:spacing w:line="480" w:lineRule="auto"/>
-        <w:rPr>
-          <w:rFonts w:ascii="Times New Roman" w:hAnsi="Times New Roman" w:cs="Times New Roman"/>
-          <w:sz w:val="24"/>
-          <w:szCs w:val="24"/>
-        </w:rPr>
-      </w:pPr>
-      <w:r>
-        <w:rPr>
-          <w:rFonts w:ascii="Times New Roman" w:hAnsi="Times New Roman" w:cs="Times New Roman"/>
-          <w:sz w:val="24"/>
-          <w:szCs w:val="24"/>
-        </w:rPr>
-        <w:t xml:space="preserve">QUOTE BAASE ON </w:t>
-      </w:r>
-      <w:r>
-        <w:rPr>
-          <w:rFonts w:ascii="Times New Roman" w:hAnsi="Times New Roman" w:cs="Times New Roman"/>
-          <w:sz w:val="24"/>
-          <w:szCs w:val="24"/>
-        </w:rPr>
-        <w:t>2 DISTINCE FEATURES OF NET NEUTRALITY</w:t>
-      </w:r>
-    </w:p>
-    <w:p>
-      <w:pPr>
-        <w:spacing w:line="480" w:lineRule="auto"/>
-        <w:rPr>
-          <w:rFonts w:ascii="Times New Roman" w:hAnsi="Times New Roman" w:cs="Times New Roman"/>
-          <w:sz w:val="24"/>
-          <w:szCs w:val="24"/>
-        </w:rPr>
-      </w:pPr>
-    </w:p>
-    <w:p>
-      <w:pPr>
-        <w:spacing w:line="480" w:lineRule="auto"/>
-        <w:rPr>
-          <w:rFonts w:ascii="Times New Roman" w:hAnsi="Times New Roman" w:cs="Times New Roman"/>
-          <w:sz w:val="24"/>
-          <w:szCs w:val="24"/>
-        </w:rPr>
-      </w:pPr>
-    </w:p>
-    <w:p>
-      <w:pPr>
-        <w:spacing w:line="480" w:lineRule="auto"/>
-        <w:rPr>
-          <w:rFonts w:ascii="Times New Roman" w:hAnsi="Times New Roman" w:cs="Times New Roman"/>
-          <w:sz w:val="24"/>
-          <w:szCs w:val="24"/>
-        </w:rPr>
-      </w:pPr>
-    </w:p>
-    <w:p>
-      <w:pPr>
-        <w:spacing w:line="480" w:lineRule="auto"/>
-        <w:rPr>
-          <w:rFonts w:ascii="Times New Roman" w:hAnsi="Times New Roman" w:cs="Times New Roman"/>
-          <w:sz w:val="24"/>
-          <w:szCs w:val="24"/>
-        </w:rPr>
-      </w:pPr>
-      <w:r>
-        <w:rPr>
-          <w:rFonts w:ascii="Times New Roman" w:hAnsi="Times New Roman" w:cs="Times New Roman"/>
-          <w:sz w:val="24"/>
-          <w:szCs w:val="24"/>
-        </w:rPr>
-        <w:tab/>
-      </w:r>
-    </w:p>
-    <w:p>
-      <w:pPr>
-        <w:spacing w:line="480" w:lineRule="auto"/>
-        <w:rPr>
-          <w:rFonts w:ascii="Times New Roman" w:hAnsi="Times New Roman" w:cs="Times New Roman"/>
-          <w:sz w:val="24"/>
-          <w:szCs w:val="24"/>
-        </w:rPr>
-      </w:pPr>
-      <w:r>
-        <w:rPr>
-          <w:rFonts w:ascii="Times New Roman" w:hAnsi="Times New Roman" w:cs="Times New Roman"/>
-          <w:sz w:val="24"/>
-          <w:szCs w:val="24"/>
-        </w:rPr>
-        <w:tab/>
-      </w:r>
-      <w:r>
-        <w:rPr>
-          <w:rFonts w:ascii="Times New Roman" w:hAnsi="Times New Roman" w:cs="Times New Roman"/>
-          <w:sz w:val="24"/>
-          <w:szCs w:val="24"/>
-        </w:rPr>
-        <w:br w:type="page"/>
-      </w:r>
-    </w:p>
-    <w:p>
-      <w:pPr>
-        <w:spacing w:line="480" w:lineRule="auto"/>
-        <w:rPr>
-          <w:rFonts w:ascii="Times New Roman" w:hAnsi="Times New Roman" w:cs="Times New Roman"/>
-          <w:sz w:val="24"/>
-          <w:szCs w:val="24"/>
-        </w:rPr>
-      </w:pPr>
-    </w:p>
-    <w:p>
-      <w:pPr>
-        <w:spacing w:after="0" w:line="480" w:lineRule="auto"/>
-        <w:jc w:val="center"/>
-        <w:rPr>
-          <w:rFonts w:ascii="Times New Roman" w:hAnsi="Times New Roman" w:cs="Times New Roman"/>
-          <w:sz w:val="24"/>
-        </w:rPr>
-      </w:pPr>
-      <w:r>
-        <w:rPr>
-          <w:rFonts w:ascii="Times New Roman" w:hAnsi="Times New Roman" w:cs="Times New Roman"/>
-          <w:sz w:val="24"/>
-        </w:rPr>
-        <w:t>Works Cited</w:t>
-      </w:r>
-    </w:p>
-    <w:p>
-      <w:pPr>
-        <w:spacing w:after="0" w:line="480" w:lineRule="auto"/>
-        <w:rPr>
-          <w:rFonts w:ascii="Times New Roman" w:hAnsi="Times New Roman" w:cs="Times New Roman"/>
-          <w:sz w:val="24"/>
-          <w:szCs w:val="24"/>
-        </w:rPr>
-      </w:pPr>
-      <w:r>
-        <w:rPr>
-          <w:rFonts w:ascii="Times New Roman" w:hAnsi="Times New Roman" w:cs="Times New Roman"/>
-          <w:sz w:val="24"/>
-          <w:szCs w:val="24"/>
+        <w:t xml:space="preserve">were </w:t>
+      </w:r>
+      <w:r>
+        <w:rPr>
+          <w:rFonts w:ascii="Times New Roman" w:hAnsi="Times New Roman" w:cs="Times New Roman"/>
+          <w:sz w:val="24"/>
+        </w:rPr>
+        <w:t>however</w:t>
+      </w:r>
+      <w:r>
+        <w:rPr>
+          <w:rFonts w:ascii="Times New Roman" w:hAnsi="Times New Roman" w:cs="Times New Roman"/>
+          <w:sz w:val="24"/>
         </w:rPr>
         <w:t xml:space="preserve"> </w:t>
       </w:r>
-      <w:proofErr w:type="gramStart"/>
-      <w:r>
-        <w:rPr>
-          <w:rFonts w:ascii="Times New Roman" w:hAnsi="Times New Roman" w:cs="Times New Roman"/>
-          <w:sz w:val="24"/>
-          <w:szCs w:val="24"/>
-        </w:rPr>
-        <w:t>“The Open Internet.”</w:t>
-      </w:r>
-      <w:proofErr w:type="gramEnd"/>
-      <w:r>
-        <w:rPr>
-          <w:rFonts w:ascii="Times New Roman" w:hAnsi="Times New Roman" w:cs="Times New Roman"/>
-          <w:sz w:val="24"/>
-          <w:szCs w:val="24"/>
-        </w:rPr>
-        <w:t xml:space="preserve"> The Federal Communications Commission, 26 Oct. 2017, </w:t>
-      </w:r>
-    </w:p>
-    <w:p>
-      <w:pPr>
-        <w:spacing w:after="0" w:line="480" w:lineRule="auto"/>
-        <w:ind w:firstLine="720"/>
-        <w:rPr>
-          <w:rFonts w:ascii="Times New Roman" w:hAnsi="Times New Roman" w:cs="Times New Roman"/>
-          <w:sz w:val="24"/>
-          <w:szCs w:val="24"/>
-        </w:rPr>
-      </w:pPr>
-      <w:r>
-        <w:rPr>
-          <w:rFonts w:ascii="Times New Roman" w:hAnsi="Times New Roman" w:cs="Times New Roman"/>
-          <w:sz w:val="24"/>
-          <w:szCs w:val="24"/>
-        </w:rPr>
-        <w:t>www.fcc.gov/consumers/guides/open-internet</w:t>
-      </w:r>
-      <w:r>
-        <w:rPr>
-          <w:rFonts w:ascii="Times New Roman" w:hAnsi="Times New Roman" w:cs="Times New Roman"/>
-          <w:sz w:val="24"/>
-          <w:szCs w:val="24"/>
-        </w:rPr>
-        <w:t>.</w:t>
-      </w:r>
-    </w:p>
-    <w:p>
-      <w:pPr>
-        <w:spacing w:after="0" w:line="480" w:lineRule="auto"/>
-        <w:rPr>
-          <w:rFonts w:ascii="Times New Roman" w:hAnsi="Times New Roman" w:cs="Times New Roman"/>
-          <w:sz w:val="24"/>
-          <w:szCs w:val="24"/>
-        </w:rPr>
-      </w:pPr>
-      <w:proofErr w:type="gramStart"/>
-      <w:r>
-        <w:rPr>
-          <w:rFonts w:ascii="Times New Roman" w:hAnsi="Times New Roman" w:cs="Times New Roman"/>
-          <w:sz w:val="24"/>
-          <w:szCs w:val="24"/>
-        </w:rPr>
-        <w:t>"Kant's Moral Philosophy."</w:t>
-      </w:r>
-      <w:proofErr w:type="gramEnd"/>
-      <w:r>
-        <w:rPr>
-          <w:rFonts w:ascii="Times New Roman" w:hAnsi="Times New Roman" w:cs="Times New Roman"/>
-          <w:sz w:val="24"/>
-          <w:szCs w:val="24"/>
-        </w:rPr>
-        <w:t> </w:t>
-      </w:r>
-      <w:r>
-        <w:rPr>
-          <w:rStyle w:val="Emphasis"/>
-          <w:rFonts w:ascii="Times New Roman" w:hAnsi="Times New Roman" w:cs="Times New Roman"/>
-          <w:sz w:val="24"/>
-          <w:szCs w:val="24"/>
-        </w:rPr>
-        <w:t>The Stanford Encyclopedia of Philosophy</w:t>
-      </w:r>
-      <w:r>
-        <w:rPr>
-          <w:rFonts w:ascii="Times New Roman" w:hAnsi="Times New Roman" w:cs="Times New Roman"/>
-          <w:sz w:val="24"/>
-          <w:szCs w:val="24"/>
-        </w:rPr>
-        <w:t xml:space="preserve">, 26 Nov. 2017, </w:t>
-      </w:r>
-    </w:p>
-    <w:p>
-      <w:pPr>
-        <w:spacing w:after="0" w:line="480" w:lineRule="auto"/>
-        <w:rPr>
-          <w:rFonts w:ascii="Times New Roman" w:hAnsi="Times New Roman" w:cs="Times New Roman"/>
-          <w:sz w:val="24"/>
-          <w:szCs w:val="24"/>
-        </w:rPr>
-      </w:pPr>
-      <w:r>
-        <w:rPr>
-          <w:rFonts w:ascii="Times New Roman" w:hAnsi="Times New Roman" w:cs="Times New Roman"/>
-          <w:sz w:val="24"/>
-          <w:szCs w:val="24"/>
-        </w:rPr>
-        <w:tab/>
-      </w:r>
-      <w:r>
-        <w:rPr>
-          <w:rFonts w:ascii="Times New Roman" w:hAnsi="Times New Roman" w:cs="Times New Roman"/>
-          <w:sz w:val="24"/>
-          <w:szCs w:val="24"/>
-        </w:rPr>
-        <w:t>https://plato.stanford.edu/entries/kant-moral/.</w:t>
-      </w:r>
-    </w:p>
-    <w:p>
-      <w:pPr>
-        <w:spacing w:after="0" w:line="480" w:lineRule="auto"/>
-        <w:rPr>
-          <w:rFonts w:ascii="Times New Roman" w:hAnsi="Times New Roman" w:cs="Times New Roman"/>
-          <w:sz w:val="24"/>
-          <w:szCs w:val="24"/>
-        </w:rPr>
-      </w:pPr>
-      <w:proofErr w:type="gramStart"/>
-      <w:r>
-        <w:rPr>
-          <w:rFonts w:ascii="Times New Roman" w:hAnsi="Times New Roman" w:cs="Times New Roman"/>
-          <w:sz w:val="24"/>
-          <w:szCs w:val="24"/>
-        </w:rPr>
-        <w:t>"</w:t>
-      </w:r>
-      <w:r>
-        <w:rPr>
-          <w:rFonts w:ascii="Times New Roman" w:hAnsi="Times New Roman" w:cs="Times New Roman"/>
-          <w:sz w:val="24"/>
-          <w:szCs w:val="24"/>
-        </w:rPr>
-        <w:t>The History of Utilitarianism</w:t>
-      </w:r>
-      <w:r>
-        <w:rPr>
-          <w:rFonts w:ascii="Times New Roman" w:hAnsi="Times New Roman" w:cs="Times New Roman"/>
-          <w:sz w:val="24"/>
-          <w:szCs w:val="24"/>
-        </w:rPr>
-        <w:t>."</w:t>
-      </w:r>
-      <w:proofErr w:type="gramEnd"/>
-      <w:r>
-        <w:rPr>
-          <w:rFonts w:ascii="Times New Roman" w:hAnsi="Times New Roman" w:cs="Times New Roman"/>
-          <w:sz w:val="24"/>
-          <w:szCs w:val="24"/>
-        </w:rPr>
-        <w:t> </w:t>
-      </w:r>
-      <w:r>
-        <w:rPr>
-          <w:rStyle w:val="Emphasis"/>
-          <w:rFonts w:ascii="Times New Roman" w:hAnsi="Times New Roman" w:cs="Times New Roman"/>
-          <w:sz w:val="24"/>
-          <w:szCs w:val="24"/>
-        </w:rPr>
-        <w:t>The Stanford Encyclopedia of Philosophy</w:t>
-      </w:r>
-      <w:r>
-        <w:rPr>
-          <w:rFonts w:ascii="Times New Roman" w:hAnsi="Times New Roman" w:cs="Times New Roman"/>
-          <w:sz w:val="24"/>
-          <w:szCs w:val="24"/>
-        </w:rPr>
-        <w:t>, 2</w:t>
-      </w:r>
-      <w:r>
-        <w:rPr>
-          <w:rFonts w:ascii="Times New Roman" w:hAnsi="Times New Roman" w:cs="Times New Roman"/>
-          <w:sz w:val="24"/>
-          <w:szCs w:val="24"/>
+      <w:r>
+        <w:rPr>
+          <w:rFonts w:ascii="Times New Roman" w:hAnsi="Times New Roman" w:cs="Times New Roman"/>
+          <w:sz w:val="24"/>
+        </w:rPr>
+        <w:t>vital</w:t>
+      </w:r>
+      <w:r>
+        <w:rPr>
+          <w:rFonts w:ascii="Times New Roman" w:hAnsi="Times New Roman" w:cs="Times New Roman"/>
+          <w:sz w:val="24"/>
+        </w:rPr>
+        <w:t xml:space="preserve"> contributors to research and engineering innovations</w:t>
+      </w:r>
+      <w:r>
+        <w:rPr>
+          <w:rFonts w:ascii="Times New Roman" w:hAnsi="Times New Roman" w:cs="Times New Roman"/>
+          <w:sz w:val="24"/>
+        </w:rPr>
+        <w:t xml:space="preserve">. </w:t>
+      </w:r>
+      <w:r>
+        <w:rPr>
+          <w:rFonts w:ascii="Times New Roman" w:hAnsi="Times New Roman" w:cs="Times New Roman"/>
+          <w:sz w:val="24"/>
+        </w:rPr>
+        <w:t>Bell Labs, of which AT&amp;T</w:t>
+      </w:r>
+      <w:r>
+        <w:rPr>
+          <w:rFonts w:ascii="Times New Roman" w:hAnsi="Times New Roman" w:cs="Times New Roman"/>
+          <w:sz w:val="24"/>
+        </w:rPr>
+        <w:t xml:space="preserve">, a very large </w:t>
+      </w:r>
+      <w:r>
+        <w:rPr>
+          <w:rFonts w:ascii="Times New Roman" w:hAnsi="Times New Roman" w:cs="Times New Roman"/>
+          <w:sz w:val="24"/>
+        </w:rPr>
+        <w:t xml:space="preserve">contemporary </w:t>
+      </w:r>
+      <w:r>
+        <w:rPr>
+          <w:rFonts w:ascii="Times New Roman" w:hAnsi="Times New Roman" w:cs="Times New Roman"/>
+          <w:sz w:val="24"/>
+        </w:rPr>
+        <w:t>ISP</w:t>
+      </w:r>
+      <w:r>
+        <w:rPr>
+          <w:rFonts w:ascii="Times New Roman" w:hAnsi="Times New Roman" w:cs="Times New Roman"/>
+          <w:sz w:val="24"/>
+        </w:rPr>
+        <w:t>, is a descendant</w:t>
+      </w:r>
+      <w:r>
+        <w:rPr>
+          <w:rFonts w:ascii="Times New Roman" w:hAnsi="Times New Roman" w:cs="Times New Roman"/>
+          <w:sz w:val="24"/>
+        </w:rPr>
+        <w:t>, is notably among them</w:t>
+      </w:r>
+      <w:r>
+        <w:rPr>
+          <w:rFonts w:ascii="Times New Roman" w:hAnsi="Times New Roman" w:cs="Times New Roman"/>
+          <w:sz w:val="24"/>
+        </w:rPr>
+        <w:t xml:space="preserve">, but we must ask the specific question to what degree </w:t>
+      </w:r>
+      <w:r>
+        <w:rPr>
+          <w:rFonts w:ascii="Times New Roman" w:hAnsi="Times New Roman" w:cs="Times New Roman"/>
+          <w:sz w:val="24"/>
+        </w:rPr>
+        <w:t xml:space="preserve">a policy affecting only ISPs will harm </w:t>
+      </w:r>
+      <w:r>
+        <w:rPr>
+          <w:rFonts w:ascii="Times New Roman" w:hAnsi="Times New Roman" w:cs="Times New Roman"/>
+          <w:sz w:val="24"/>
+        </w:rPr>
+        <w:t>network innovation overall</w:t>
+      </w:r>
+      <w:r>
+        <w:rPr>
+          <w:rFonts w:ascii="Times New Roman" w:hAnsi="Times New Roman" w:cs="Times New Roman"/>
+          <w:sz w:val="24"/>
+        </w:rPr>
+        <w:t xml:space="preserve">. </w:t>
+      </w:r>
+      <w:r>
+        <w:rPr>
+          <w:rFonts w:ascii="Times New Roman" w:hAnsi="Times New Roman" w:cs="Times New Roman"/>
+          <w:sz w:val="24"/>
+        </w:rPr>
+        <w:t xml:space="preserve">In </w:t>
+      </w:r>
+      <w:r>
+        <w:rPr>
+          <w:rFonts w:ascii="Times New Roman" w:hAnsi="Times New Roman" w:cs="Times New Roman"/>
+          <w:sz w:val="24"/>
+        </w:rPr>
+        <w:t>responding, it</w:t>
+      </w:r>
+      <w:r>
+        <w:rPr>
+          <w:rFonts w:ascii="Times New Roman" w:hAnsi="Times New Roman" w:cs="Times New Roman"/>
+          <w:sz w:val="24"/>
         </w:rPr>
         <w:t xml:space="preserve"> </w:t>
       </w:r>
@@ -2116,136 +1790,50 @@
         <w:rPr>
           <w:rFonts w:ascii="Times New Roman" w:hAnsi="Times New Roman" w:cs="Times New Roman"/>
           <w:sz w:val="24"/>
-          <w:szCs w:val="24"/>
-        </w:rPr>
-        <w:t>Dec</w:t>
-      </w:r>
-      <w:r>
-        <w:rPr>
-          <w:rFonts w:ascii="Times New Roman" w:hAnsi="Times New Roman" w:cs="Times New Roman"/>
-          <w:sz w:val="24"/>
-          <w:szCs w:val="24"/>
-        </w:rPr>
-        <w:t xml:space="preserve">. 2017, </w:t>
-      </w:r>
-    </w:p>
-    <w:p>
-      <w:pPr>
-        <w:spacing w:after="0" w:line="480" w:lineRule="auto"/>
-        <w:rPr>
-          <w:rFonts w:ascii="Times New Roman" w:hAnsi="Times New Roman" w:cs="Times New Roman"/>
-          <w:sz w:val="24"/>
-          <w:szCs w:val="24"/>
-        </w:rPr>
-      </w:pPr>
-      <w:r>
-        <w:rPr>
-          <w:rFonts w:ascii="Times New Roman" w:hAnsi="Times New Roman" w:cs="Times New Roman"/>
-          <w:sz w:val="24"/>
-          <w:szCs w:val="24"/>
-        </w:rPr>
-        <w:tab/>
-      </w:r>
-      <w:r>
-        <w:rPr>
-          <w:rFonts w:ascii="Times New Roman" w:hAnsi="Times New Roman" w:cs="Times New Roman"/>
-          <w:sz w:val="24"/>
-          <w:szCs w:val="24"/>
-        </w:rPr>
-        <w:t>https://plato.stanford.edu/entries/utilitarianism-history/</w:t>
-      </w:r>
-      <w:r>
-        <w:rPr>
-          <w:rFonts w:ascii="Times New Roman" w:hAnsi="Times New Roman" w:cs="Times New Roman"/>
-          <w:sz w:val="24"/>
-          <w:szCs w:val="24"/>
-        </w:rPr>
-        <w:t>.</w:t>
-      </w:r>
-    </w:p>
-    <w:p>
-      <w:pPr>
-        <w:spacing w:after="0" w:line="480" w:lineRule="auto"/>
-        <w:rPr>
-          <w:rFonts w:ascii="Times New Roman" w:hAnsi="Times New Roman" w:cs="Times New Roman"/>
-          <w:sz w:val="24"/>
-          <w:szCs w:val="24"/>
-        </w:rPr>
-      </w:pPr>
-      <w:r>
-        <w:rPr>
-          <w:rFonts w:ascii="Times New Roman" w:hAnsi="Times New Roman" w:cs="Times New Roman"/>
-          <w:sz w:val="24"/>
-          <w:szCs w:val="24"/>
-        </w:rPr>
-        <w:t>David Cohen. “</w:t>
-      </w:r>
-      <w:r>
-        <w:rPr>
-          <w:rFonts w:ascii="Times New Roman" w:hAnsi="Times New Roman" w:cs="Times New Roman"/>
-          <w:sz w:val="24"/>
-          <w:szCs w:val="24"/>
-        </w:rPr>
-        <w:t>FCC Takes Next Steps on Open Internet</w:t>
-      </w:r>
-      <w:r>
-        <w:rPr>
-          <w:rFonts w:ascii="Times New Roman" w:hAnsi="Times New Roman" w:cs="Times New Roman"/>
-          <w:sz w:val="24"/>
-          <w:szCs w:val="24"/>
-        </w:rPr>
-        <w:t>.</w:t>
-      </w:r>
-      <w:r>
-        <w:rPr>
-          <w:rFonts w:ascii="Times New Roman" w:hAnsi="Times New Roman" w:cs="Times New Roman"/>
-          <w:sz w:val="24"/>
-          <w:szCs w:val="24"/>
-        </w:rPr>
-        <w:t>”</w:t>
-      </w:r>
-      <w:r>
-        <w:rPr>
-          <w:rFonts w:ascii="Times New Roman" w:hAnsi="Times New Roman" w:cs="Times New Roman"/>
-          <w:sz w:val="24"/>
-          <w:szCs w:val="24"/>
-        </w:rPr>
-        <w:t xml:space="preserve"> Comcast Corporate Blog, 21 Nov. </w:t>
-      </w:r>
-    </w:p>
-    <w:p>
-      <w:pPr>
-        <w:spacing w:after="0" w:line="480" w:lineRule="auto"/>
-        <w:ind w:left="720"/>
-        <w:rPr>
-          <w:rFonts w:ascii="Times New Roman" w:hAnsi="Times New Roman" w:cs="Times New Roman"/>
-          <w:sz w:val="24"/>
-          <w:szCs w:val="24"/>
-        </w:rPr>
-      </w:pPr>
-      <w:r>
-        <w:rPr>
-          <w:rFonts w:ascii="Times New Roman" w:hAnsi="Times New Roman" w:cs="Times New Roman"/>
-          <w:sz w:val="24"/>
-          <w:szCs w:val="24"/>
-        </w:rPr>
-        <w:t xml:space="preserve">2017, </w:t>
-      </w:r>
-      <w:r>
-        <w:rPr>
-          <w:rFonts w:ascii="Times New Roman" w:hAnsi="Times New Roman" w:cs="Times New Roman"/>
-          <w:sz w:val="24"/>
-          <w:szCs w:val="24"/>
-        </w:rPr>
-        <w:t>http://corporate.comcast.com/comcast-voices/fcc-takes-next-steps-on-open-internet</w:t>
-      </w:r>
-      <w:r>
-        <w:rPr>
-          <w:rFonts w:ascii="Times New Roman" w:hAnsi="Times New Roman" w:cs="Times New Roman"/>
-          <w:sz w:val="24"/>
-          <w:szCs w:val="24"/>
-        </w:rPr>
-        <w:t>.</w:t>
+        </w:rPr>
+        <w:t xml:space="preserve">is </w:t>
+      </w:r>
+      <w:r>
+        <w:rPr>
+          <w:rFonts w:ascii="Times New Roman" w:hAnsi="Times New Roman" w:cs="Times New Roman"/>
+          <w:sz w:val="24"/>
+        </w:rPr>
+        <w:t xml:space="preserve">first </w:t>
+      </w:r>
+      <w:r>
+        <w:rPr>
+          <w:rFonts w:ascii="Times New Roman" w:hAnsi="Times New Roman" w:cs="Times New Roman"/>
+          <w:sz w:val="24"/>
+        </w:rPr>
+        <w:t xml:space="preserve">worth </w:t>
+      </w:r>
+      <w:r>
+        <w:rPr>
+          <w:rFonts w:ascii="Times New Roman" w:hAnsi="Times New Roman" w:cs="Times New Roman"/>
+          <w:sz w:val="24"/>
+        </w:rPr>
+        <w:t>noting</w:t>
+      </w:r>
+      <w:r>
+        <w:rPr>
+          <w:rFonts w:ascii="Times New Roman" w:hAnsi="Times New Roman" w:cs="Times New Roman"/>
+          <w:sz w:val="24"/>
+        </w:rPr>
+        <w:t xml:space="preserve"> </w:t>
+      </w:r>
+      <w:r>
+        <w:rPr>
+          <w:rFonts w:ascii="Times New Roman" w:hAnsi="Times New Roman" w:cs="Times New Roman"/>
+          <w:sz w:val="24"/>
+        </w:rPr>
+        <w:t xml:space="preserve">that during the most fruitful period of Bell Labs existence, its partial owner, AT&amp;T was regulated under Title II, the same regulatory regime ISPs now claim harms innovation. </w:t>
+      </w:r>
+      <w:r>
+        <w:rPr>
+          <w:rFonts w:ascii="Times New Roman" w:hAnsi="Times New Roman" w:cs="Times New Roman"/>
+          <w:sz w:val="24"/>
+        </w:rPr>
+        <w:t>Second, there is a great deal of publicly funded academic research in computer networking. Finally there are a variety of non-ISP commercial enterprises such as Cisco, Level 3 Communications, and Corning Inc. that heavily invest in networking innovation and are primarily incentivized by competition between them. Taking all these consideration into account, we conclude that the harm to innovation in computer networks, though possible, is likely to be limited and potentially offset by other factors.</w:t>
       </w:r>
     </w:p>
     <w:p>
@@ -2257,9 +1845,51 @@
         <w:rPr>
           <w:rFonts w:ascii="Times New Roman" w:hAnsi="Times New Roman" w:cs="Times New Roman"/>
           <w:sz w:val="24"/>
-          <w:szCs w:val="24"/>
-        </w:rPr>
-      </w:pPr>
+        </w:rPr>
+      </w:pPr>
+      <w:r>
+        <w:rPr>
+          <w:rFonts w:ascii="Times New Roman" w:hAnsi="Times New Roman" w:cs="Times New Roman"/>
+          <w:sz w:val="24"/>
+        </w:rPr>
+        <w:tab/>
+      </w:r>
+      <w:r>
+        <w:rPr>
+          <w:rFonts w:ascii="Times New Roman" w:hAnsi="Times New Roman" w:cs="Times New Roman"/>
+          <w:sz w:val="24"/>
+        </w:rPr>
+        <w:t>The addition to the overall good of eliminating net neutrality appear</w:t>
+      </w:r>
+      <w:r>
+        <w:rPr>
+          <w:rFonts w:ascii="Times New Roman" w:hAnsi="Times New Roman" w:cs="Times New Roman"/>
+          <w:sz w:val="24"/>
+        </w:rPr>
+        <w:t>s</w:t>
+      </w:r>
+      <w:r>
+        <w:rPr>
+          <w:rFonts w:ascii="Times New Roman" w:hAnsi="Times New Roman" w:cs="Times New Roman"/>
+          <w:sz w:val="24"/>
+        </w:rPr>
+        <w:t xml:space="preserve"> somewhat muted. </w:t>
+      </w:r>
+      <w:r>
+        <w:rPr>
+          <w:rFonts w:ascii="Times New Roman" w:hAnsi="Times New Roman" w:cs="Times New Roman"/>
+          <w:sz w:val="24"/>
+        </w:rPr>
+        <w:t xml:space="preserve">To examine the harm in eliminating the policy, economics provides the most enlightening </w:t>
+      </w:r>
+      <w:r>
+        <w:rPr>
+          <w:rFonts w:ascii="Times New Roman" w:hAnsi="Times New Roman" w:cs="Times New Roman"/>
+          <w:sz w:val="24"/>
+        </w:rPr>
+        <w:lastRenderedPageBreak/>
+        <w:t>perspective on how ISPs will behave in the absence of this policy and the overall effects their actions will produce.</w:t>
+      </w:r>
     </w:p>
     <w:p>
       <w:pPr>
@@ -2269,37 +1899,50 @@
         <w:spacing w:after="0" w:line="480" w:lineRule="auto"/>
         <w:rPr>
           <w:rFonts w:ascii="Times New Roman" w:hAnsi="Times New Roman" w:cs="Times New Roman"/>
-          <w:i/>
-          <w:sz w:val="24"/>
-          <w:szCs w:val="24"/>
-        </w:rPr>
-      </w:pPr>
-      <w:proofErr w:type="gramStart"/>
-      <w:r>
-        <w:rPr>
-          <w:rFonts w:ascii="Times New Roman" w:hAnsi="Times New Roman" w:cs="Times New Roman"/>
-          <w:sz w:val="24"/>
-          <w:szCs w:val="24"/>
-        </w:rPr>
-        <w:t>Baase, Sarah and Timothy M. Henry.</w:t>
-      </w:r>
-      <w:proofErr w:type="gramEnd"/>
-      <w:r>
-        <w:rPr>
-          <w:rFonts w:ascii="Times New Roman" w:hAnsi="Times New Roman" w:cs="Times New Roman"/>
-          <w:sz w:val="24"/>
-          <w:szCs w:val="24"/>
-        </w:rPr>
-        <w:t xml:space="preserve"> </w:t>
-      </w:r>
-      <w:r>
-        <w:rPr>
-          <w:rFonts w:ascii="Times New Roman" w:hAnsi="Times New Roman" w:cs="Times New Roman"/>
-          <w:i/>
-          <w:sz w:val="24"/>
-          <w:szCs w:val="24"/>
-        </w:rPr>
-        <w:t xml:space="preserve">A Gift of Fire: Social, Legal, and Ethical Issues for </w:t>
+          <w:sz w:val="24"/>
+        </w:rPr>
+      </w:pPr>
+      <w:r>
+        <w:rPr>
+          <w:rFonts w:ascii="Times New Roman" w:hAnsi="Times New Roman" w:cs="Times New Roman"/>
+          <w:sz w:val="24"/>
+        </w:rPr>
+        <w:tab/>
+      </w:r>
+      <w:r>
+        <w:rPr>
+          <w:rFonts w:ascii="Times New Roman" w:hAnsi="Times New Roman" w:cs="Times New Roman"/>
+          <w:sz w:val="24"/>
+        </w:rPr>
+        <w:t>ISPs are special kinds of firms in two senses: they are natural monopolies, and their product is, we argue, a public utility. According to Harvard economist Greg Mankiw, “an industry is a natural monopoly when a single firm can supply a good or service to an entire market at a lower cost than could</w:t>
+      </w:r>
+      <w:r>
+        <w:rPr>
+          <w:rFonts w:ascii="Times New Roman" w:hAnsi="Times New Roman" w:cs="Times New Roman"/>
+          <w:sz w:val="24"/>
+        </w:rPr>
+        <w:t xml:space="preserve"> two or more firms</w:t>
+      </w:r>
+      <w:r>
+        <w:rPr>
+          <w:rFonts w:ascii="Times New Roman" w:hAnsi="Times New Roman" w:cs="Times New Roman"/>
+          <w:sz w:val="24"/>
+        </w:rPr>
+        <w:t>”</w:t>
+      </w:r>
+      <w:r>
+        <w:rPr>
+          <w:rFonts w:ascii="Times New Roman" w:hAnsi="Times New Roman" w:cs="Times New Roman"/>
+          <w:sz w:val="24"/>
+        </w:rPr>
+        <w:t xml:space="preserve"> (Mankiw 316).</w:t>
+      </w:r>
+      <w:r>
+        <w:rPr>
+          <w:rFonts w:ascii="Times New Roman" w:hAnsi="Times New Roman" w:cs="Times New Roman"/>
+          <w:sz w:val="24"/>
+        </w:rPr>
+        <w:t xml:space="preserve"> Natural monopolies occur when the average cost of production declines as output rises over the entire range of relevant output. In the case of ISPs, this situation arises from the enormous infrastructure costs required to initially build and then maintain communication networks, yet, once built, the marginal cost of delivering service to an additional customer is very small. </w:t>
       </w:r>
     </w:p>
     <w:p>
@@ -2311,19 +1954,406 @@
         <w:rPr>
           <w:rFonts w:ascii="Times New Roman" w:hAnsi="Times New Roman" w:cs="Times New Roman"/>
           <w:sz w:val="24"/>
-          <w:szCs w:val="24"/>
-        </w:rPr>
-      </w:pPr>
+        </w:rPr>
+      </w:pPr>
+      <w:r>
+        <w:rPr>
+          <w:rFonts w:ascii="Times New Roman" w:hAnsi="Times New Roman" w:cs="Times New Roman"/>
+          <w:sz w:val="24"/>
+        </w:rPr>
+        <w:tab/>
+        <w:t xml:space="preserve">Though ISPs often claim not to be monopolies, we do see this in practice. Many markets only have a single ISP delivering internet service. </w:t>
+      </w:r>
+      <w:r>
+        <w:rPr>
+          <w:rFonts w:ascii="Times New Roman" w:hAnsi="Times New Roman" w:cs="Times New Roman"/>
+          <w:sz w:val="24"/>
+        </w:rPr>
+        <w:t>According to a US Department of Commerce report from December 2014 only 37% of the US population has access to two or more providers offering download speeds of at least 25 Mbps (</w:t>
+      </w:r>
+      <w:r>
+        <w:rPr>
+          <w:rFonts w:ascii="Times New Roman" w:hAnsi="Times New Roman" w:cs="Times New Roman"/>
+          <w:sz w:val="24"/>
+          <w:szCs w:val="24"/>
+        </w:rPr>
+        <w:t>Beede</w:t>
+      </w:r>
+      <w:r>
+        <w:rPr>
+          <w:rFonts w:ascii="Times New Roman" w:hAnsi="Times New Roman" w:cs="Times New Roman"/>
+          <w:sz w:val="24"/>
+          <w:szCs w:val="24"/>
+        </w:rPr>
+        <w:t xml:space="preserve"> 4</w:t>
+      </w:r>
+      <w:r>
+        <w:rPr>
+          <w:rFonts w:ascii="Times New Roman" w:hAnsi="Times New Roman" w:cs="Times New Roman"/>
+          <w:sz w:val="24"/>
+        </w:rPr>
+        <w:t>), and most markets that do have at least two providers have that good fortune due to telephone and cable companies building infrastructure for two formerly distinct industries, both natural monopolies, and then adopting that infrastructure to deliver network services.</w:t>
+      </w:r>
+    </w:p>
+    <w:p>
+      <w:pPr>
+        <w:tabs>
+          <w:tab w:val="left" w:pos="720"/>
+        </w:tabs>
+        <w:spacing w:after="0" w:line="480" w:lineRule="auto"/>
+        <w:rPr>
+          <w:rFonts w:ascii="Times New Roman" w:hAnsi="Times New Roman" w:cs="Times New Roman"/>
+          <w:sz w:val="24"/>
+        </w:rPr>
+      </w:pPr>
+      <w:r>
+        <w:rPr>
+          <w:rFonts w:ascii="Times New Roman" w:hAnsi="Times New Roman" w:cs="Times New Roman"/>
+          <w:sz w:val="24"/>
+        </w:rPr>
+        <w:tab/>
+      </w:r>
+      <w:r>
+        <w:rPr>
+          <w:rFonts w:ascii="Times New Roman" w:hAnsi="Times New Roman" w:cs="Times New Roman"/>
+          <w:sz w:val="24"/>
+        </w:rPr>
+        <w:t xml:space="preserve">Ending net neutrality would make existing problems with these monopolies worse. Economics tells us that a profit maximizing monopolist “produces less than the socially efficient quantity of output” (Mankiw 326). Monopolies sell their services for more than it costs to produce them. ISPs are certainly profit maximizing, so the very fact that they favor eliminating net neutrality indicates that this will increase their profits, capturing higher economic rent than they do now. Moreover, ending the policy would allow them to charge different prices to </w:t>
+      </w:r>
+      <w:r>
+        <w:rPr>
+          <w:rFonts w:ascii="Times New Roman" w:hAnsi="Times New Roman" w:cs="Times New Roman"/>
+          <w:sz w:val="24"/>
+        </w:rPr>
+        <w:lastRenderedPageBreak/>
+        <w:t xml:space="preserve">different customers, capturing economic surplus </w:t>
+      </w:r>
+      <w:r>
+        <w:rPr>
+          <w:rFonts w:ascii="Times New Roman" w:hAnsi="Times New Roman" w:cs="Times New Roman"/>
+          <w:sz w:val="24"/>
+        </w:rPr>
+        <w:t xml:space="preserve">even beyond the additional rent by charging some customers closer to the maximum they are willing to pay for their service. </w:t>
+      </w:r>
+    </w:p>
+    <w:p>
+      <w:pPr>
+        <w:tabs>
+          <w:tab w:val="left" w:pos="720"/>
+        </w:tabs>
+        <w:spacing w:after="0" w:line="480" w:lineRule="auto"/>
+        <w:rPr>
+          <w:rFonts w:ascii="Times New Roman" w:hAnsi="Times New Roman" w:cs="Times New Roman"/>
+          <w:sz w:val="24"/>
+        </w:rPr>
+      </w:pPr>
+      <w:r>
+        <w:rPr>
+          <w:rFonts w:ascii="Times New Roman" w:hAnsi="Times New Roman" w:cs="Times New Roman"/>
+          <w:sz w:val="24"/>
+        </w:rPr>
+        <w:tab/>
+      </w:r>
+      <w:r>
+        <w:rPr>
+          <w:rFonts w:ascii="Times New Roman" w:hAnsi="Times New Roman" w:cs="Times New Roman"/>
+          <w:sz w:val="24"/>
+        </w:rPr>
+        <w:t xml:space="preserve">In modern society, we also claim, broadband service is a public utility. </w:t>
+      </w:r>
+      <w:r>
+        <w:rPr>
+          <w:rFonts w:ascii="Times New Roman" w:hAnsi="Times New Roman" w:cs="Times New Roman"/>
+          <w:sz w:val="24"/>
+        </w:rPr>
+        <w:t>A public utility is defined as “</w:t>
+      </w:r>
+      <w:r>
+        <w:rPr>
+          <w:rFonts w:ascii="Times New Roman" w:hAnsi="Times New Roman" w:cs="Times New Roman"/>
+          <w:sz w:val="24"/>
+        </w:rPr>
+        <w:t>a business that furnishes an everyday necessity to the public at large</w:t>
+      </w:r>
+      <w:r>
+        <w:rPr>
+          <w:rFonts w:ascii="Times New Roman" w:hAnsi="Times New Roman" w:cs="Times New Roman"/>
+          <w:sz w:val="24"/>
+        </w:rPr>
+        <w:t>” (“</w:t>
+      </w:r>
+      <w:r>
+        <w:rPr>
+          <w:rFonts w:ascii="Times New Roman" w:hAnsi="Times New Roman" w:cs="Times New Roman"/>
+          <w:sz w:val="24"/>
+        </w:rPr>
+        <w:t>Public Utilities</w:t>
+      </w:r>
+      <w:r>
+        <w:rPr>
+          <w:rFonts w:ascii="Times New Roman" w:hAnsi="Times New Roman" w:cs="Times New Roman"/>
+          <w:sz w:val="24"/>
+        </w:rPr>
+        <w:t>”).</w:t>
+      </w:r>
+      <w:r>
+        <w:rPr>
+          <w:rFonts w:ascii="Times New Roman" w:hAnsi="Times New Roman" w:cs="Times New Roman"/>
+          <w:sz w:val="24"/>
+        </w:rPr>
+        <w:t xml:space="preserve"> </w:t>
+      </w:r>
+      <w:r>
+        <w:rPr>
+          <w:rFonts w:ascii="Times New Roman" w:hAnsi="Times New Roman" w:cs="Times New Roman"/>
+          <w:sz w:val="24"/>
+        </w:rPr>
+        <w:t xml:space="preserve">Telephone service has long been recognized as a public utility, and internet service was initially delivered using telephone services, so in this sense no argument is necessary. </w:t>
+      </w:r>
+      <w:r>
+        <w:rPr>
+          <w:rFonts w:ascii="Times New Roman" w:hAnsi="Times New Roman" w:cs="Times New Roman"/>
+          <w:sz w:val="24"/>
+        </w:rPr>
+        <w:t xml:space="preserve">It is also apparent in modern life that access to the internet at broadband speed is essential to conducting the ordinary affairs of life and participating in society and democracy. Without access to reliable and reasonably fast access to the internet, an individual lacks </w:t>
+      </w:r>
       <w:r>
         <w:rPr>
           <w:rFonts w:ascii="Times New Roman" w:hAnsi="Times New Roman" w:cs="Times New Roman"/>
           <w:i/>
           <w:sz w:val="24"/>
-          <w:szCs w:val="24"/>
+        </w:rPr>
+        <w:t>equal</w:t>
+      </w:r>
+      <w:r>
+        <w:rPr>
+          <w:rFonts w:ascii="Times New Roman" w:hAnsi="Times New Roman" w:cs="Times New Roman"/>
+          <w:sz w:val="24"/>
+        </w:rPr>
+        <w:t xml:space="preserve"> access to government institutions, public debate, news and other information, education, the banking system, and markets for goods and services including the labor market. These concerns make broadband service both more important and more clearly a public utility than telephone service. </w:t>
+      </w:r>
+      <w:r>
+        <w:rPr>
+          <w:rFonts w:ascii="Times New Roman" w:hAnsi="Times New Roman" w:cs="Times New Roman"/>
+          <w:sz w:val="24"/>
+        </w:rPr>
+        <w:t xml:space="preserve">We note, finally, that natural monopolies such as ISPs tend to be public utilities with other examples being gas, electricity, roads, sewage, and </w:t>
+      </w:r>
+      <w:r>
+        <w:rPr>
+          <w:rFonts w:ascii="Times New Roman" w:hAnsi="Times New Roman" w:cs="Times New Roman"/>
+          <w:sz w:val="24"/>
+        </w:rPr>
+        <w:t>telephone services, and that public utilities have perhaps most significantly and directly increased the overall good over the last several hundred years.</w:t>
+      </w:r>
+    </w:p>
+    <w:p>
+      <w:pPr>
+        <w:tabs>
+          <w:tab w:val="left" w:pos="720"/>
+        </w:tabs>
+        <w:spacing w:after="0" w:line="480" w:lineRule="auto"/>
+        <w:rPr>
+          <w:rFonts w:ascii="Times New Roman" w:hAnsi="Times New Roman" w:cs="Times New Roman"/>
+          <w:sz w:val="24"/>
+          <w:szCs w:val="24"/>
+        </w:rPr>
+      </w:pPr>
+      <w:r>
+        <w:rPr>
+          <w:rFonts w:ascii="Times New Roman" w:hAnsi="Times New Roman" w:cs="Times New Roman"/>
+          <w:sz w:val="24"/>
         </w:rPr>
         <w:tab/>
-      </w:r>
-      <w:proofErr w:type="gramStart"/>
+        <w:t xml:space="preserve">With general </w:t>
+      </w:r>
+      <w:r>
+        <w:rPr>
+          <w:rFonts w:ascii="Times New Roman" w:hAnsi="Times New Roman" w:cs="Times New Roman"/>
+          <w:sz w:val="24"/>
+        </w:rPr>
+        <w:t xml:space="preserve">insights from economics </w:t>
+      </w:r>
+      <w:r>
+        <w:rPr>
+          <w:rFonts w:ascii="Times New Roman" w:hAnsi="Times New Roman" w:cs="Times New Roman"/>
+          <w:sz w:val="24"/>
+        </w:rPr>
+        <w:t>about natural monopolies and how they behave and the recognition t</w:t>
+      </w:r>
+      <w:r>
+        <w:rPr>
+          <w:rFonts w:ascii="Times New Roman" w:hAnsi="Times New Roman" w:cs="Times New Roman"/>
+          <w:sz w:val="24"/>
+        </w:rPr>
+        <w:t xml:space="preserve">hat internet service is </w:t>
+      </w:r>
+      <w:r>
+        <w:rPr>
+          <w:rFonts w:ascii="Times New Roman" w:hAnsi="Times New Roman" w:cs="Times New Roman"/>
+          <w:sz w:val="24"/>
+        </w:rPr>
+        <w:t xml:space="preserve">arguably a public utility, we may examine more specifically the </w:t>
+      </w:r>
+      <w:r>
+        <w:rPr>
+          <w:rFonts w:ascii="Times New Roman" w:hAnsi="Times New Roman" w:cs="Times New Roman"/>
+          <w:sz w:val="24"/>
+        </w:rPr>
+        <w:t xml:space="preserve">consequences of ending net neutrality </w:t>
+      </w:r>
+      <w:r>
+        <w:rPr>
+          <w:rFonts w:ascii="Times New Roman" w:hAnsi="Times New Roman" w:cs="Times New Roman"/>
+          <w:sz w:val="24"/>
+        </w:rPr>
+        <w:t>and their impact on the overall good</w:t>
+      </w:r>
+      <w:r>
+        <w:rPr>
+          <w:rFonts w:ascii="Times New Roman" w:hAnsi="Times New Roman" w:cs="Times New Roman"/>
+          <w:sz w:val="24"/>
+        </w:rPr>
+        <w:t>.</w:t>
+      </w:r>
+      <w:r>
+        <w:rPr>
+          <w:rFonts w:ascii="Times New Roman" w:hAnsi="Times New Roman" w:cs="Times New Roman"/>
+          <w:sz w:val="24"/>
+        </w:rPr>
+        <w:t xml:space="preserve"> </w:t>
+      </w:r>
+      <w:r>
+        <w:rPr>
+          <w:rFonts w:ascii="Times New Roman" w:hAnsi="Times New Roman" w:cs="Times New Roman"/>
+          <w:sz w:val="24"/>
+          <w:szCs w:val="24"/>
+        </w:rPr>
+        <w:t xml:space="preserve">As Baase notes, </w:t>
+      </w:r>
+      <w:r>
+        <w:rPr>
+          <w:rFonts w:ascii="Times New Roman" w:hAnsi="Times New Roman" w:cs="Times New Roman"/>
+          <w:sz w:val="24"/>
+          <w:szCs w:val="24"/>
+        </w:rPr>
+        <w:t xml:space="preserve">net neutrality has </w:t>
+      </w:r>
+      <w:r>
+        <w:rPr>
+          <w:rFonts w:ascii="Times New Roman" w:hAnsi="Times New Roman" w:cs="Times New Roman"/>
+          <w:sz w:val="24"/>
+          <w:szCs w:val="24"/>
+        </w:rPr>
+        <w:t xml:space="preserve">“two different but related issues…(1) whether the companies that provide the communications networks should be permitted to exclude or give different treatment to content based on the content itself, on the category of content, or on the company or organization that provides it, and (2) whether the companies that provide the communications </w:t>
+      </w:r>
+      <w:r>
+        <w:rPr>
+          <w:rFonts w:ascii="Times New Roman" w:hAnsi="Times New Roman" w:cs="Times New Roman"/>
+          <w:sz w:val="24"/>
+          <w:szCs w:val="24"/>
+        </w:rPr>
+        <w:lastRenderedPageBreak/>
+        <w:t>networks</w:t>
+      </w:r>
+      <w:r>
+        <w:rPr>
+          <w:rFonts w:ascii="Times New Roman" w:hAnsi="Times New Roman" w:cs="Times New Roman"/>
+          <w:sz w:val="24"/>
+          <w:szCs w:val="24"/>
+        </w:rPr>
+        <w:t xml:space="preserve"> should be permitted to offer content providers and individual subscribers different levels of speed and priority at different price levels” (Baase 179).</w:t>
+      </w:r>
+      <w:r>
+        <w:rPr>
+          <w:rFonts w:ascii="Times New Roman" w:hAnsi="Times New Roman" w:cs="Times New Roman"/>
+          <w:sz w:val="24"/>
+          <w:szCs w:val="24"/>
+        </w:rPr>
+        <w:t xml:space="preserve"> Ending net neutrality has implications for both concerns.</w:t>
+      </w:r>
+    </w:p>
+    <w:p>
+      <w:pPr>
+        <w:tabs>
+          <w:tab w:val="left" w:pos="720"/>
+        </w:tabs>
+        <w:spacing w:after="0" w:line="480" w:lineRule="auto"/>
+        <w:rPr>
+          <w:rFonts w:ascii="Times New Roman" w:hAnsi="Times New Roman" w:cs="Times New Roman"/>
+          <w:sz w:val="24"/>
+          <w:szCs w:val="24"/>
+        </w:rPr>
+      </w:pPr>
+      <w:r>
+        <w:rPr>
+          <w:rFonts w:ascii="Times New Roman" w:hAnsi="Times New Roman" w:cs="Times New Roman"/>
+          <w:sz w:val="24"/>
+          <w:szCs w:val="24"/>
+        </w:rPr>
+        <w:tab/>
+      </w:r>
+      <w:r>
+        <w:rPr>
+          <w:rFonts w:ascii="Times New Roman" w:hAnsi="Times New Roman" w:cs="Times New Roman"/>
+          <w:sz w:val="24"/>
+          <w:szCs w:val="24"/>
+        </w:rPr>
+        <w:t xml:space="preserve">With respect to the first issue, ISPs would extract greater economic rent without net neutrality from content producers and consumers. The ISP argument that net neutrality prevents voluntary transactions from taking place was previously discussed. However, ISPs possess a near extortion level of market power given their near monopoly position. In maximizing profits, they are likely to extort large content providers like Netflix and YouTube for a preferred or even similar level of service. </w:t>
+      </w:r>
+      <w:r>
+        <w:rPr>
+          <w:rFonts w:ascii="Times New Roman" w:hAnsi="Times New Roman" w:cs="Times New Roman"/>
+          <w:sz w:val="24"/>
+          <w:szCs w:val="24"/>
+        </w:rPr>
+        <w:t xml:space="preserve">Prima facie this has no impact on the overall good since it makes ISPs better off to the same extent it harms content providers. However, this develop has the further insidious consequence of raising </w:t>
+      </w:r>
+      <w:r>
+        <w:rPr>
+          <w:rFonts w:ascii="Times New Roman" w:hAnsi="Times New Roman" w:cs="Times New Roman"/>
+          <w:sz w:val="24"/>
+          <w:szCs w:val="24"/>
+        </w:rPr>
+        <w:t xml:space="preserve">a significant </w:t>
+      </w:r>
+      <w:r>
+        <w:rPr>
+          <w:rFonts w:ascii="Times New Roman" w:hAnsi="Times New Roman" w:cs="Times New Roman"/>
+          <w:sz w:val="24"/>
+          <w:szCs w:val="24"/>
+        </w:rPr>
+        <w:t xml:space="preserve">to smaller firms that cannot pay such fees, discouraging new firms from forming, and reinforcing the market position of content producers that can pay the fees. </w:t>
+      </w:r>
+    </w:p>
+    <w:p>
+      <w:pPr>
+        <w:tabs>
+          <w:tab w:val="left" w:pos="720"/>
+        </w:tabs>
+        <w:spacing w:after="0" w:line="480" w:lineRule="auto"/>
+        <w:rPr>
+          <w:rFonts w:ascii="Times New Roman" w:hAnsi="Times New Roman" w:cs="Times New Roman"/>
+          <w:sz w:val="24"/>
+          <w:szCs w:val="24"/>
+        </w:rPr>
+      </w:pPr>
+      <w:r>
+        <w:rPr>
+          <w:rFonts w:ascii="Times New Roman" w:hAnsi="Times New Roman" w:cs="Times New Roman"/>
+          <w:sz w:val="24"/>
+          <w:szCs w:val="24"/>
+        </w:rPr>
+        <w:tab/>
+      </w:r>
+      <w:r>
+        <w:rPr>
+          <w:rFonts w:ascii="Times New Roman" w:hAnsi="Times New Roman" w:cs="Times New Roman"/>
+          <w:sz w:val="24"/>
+          <w:szCs w:val="24"/>
+        </w:rPr>
+        <w:t xml:space="preserve">Over the long term the harm to the overall good is likely to be high. While net neutrality has a small potential to decrease network innovation from </w:t>
+      </w:r>
       <w:r>
         <w:rPr>
           <w:rFonts w:ascii="Times New Roman" w:hAnsi="Times New Roman" w:cs="Times New Roman"/>
@@ -2331,6 +2361,1050 @@
           <w:sz w:val="24"/>
           <w:szCs w:val="24"/>
         </w:rPr>
+        <w:t>ISPs</w:t>
+      </w:r>
+      <w:r>
+        <w:rPr>
+          <w:rFonts w:ascii="Times New Roman" w:hAnsi="Times New Roman" w:cs="Times New Roman"/>
+          <w:sz w:val="24"/>
+          <w:szCs w:val="24"/>
+        </w:rPr>
+        <w:t>, this barrier has a high likelihood of reducing many other kinds of innovation over time. The most vigorous innovation often comes from new</w:t>
+      </w:r>
+      <w:r>
+        <w:rPr>
+          <w:rFonts w:ascii="Times New Roman" w:hAnsi="Times New Roman" w:cs="Times New Roman"/>
+          <w:sz w:val="24"/>
+          <w:szCs w:val="24"/>
+        </w:rPr>
+        <w:t xml:space="preserve"> and small firms most directly hurt by this barrier. Google can pay such fees now, but would the firm have closed early on if ISPs demanded fees from all the search traffic they were generating? </w:t>
+      </w:r>
+      <w:r>
+        <w:rPr>
+          <w:rFonts w:ascii="Times New Roman" w:hAnsi="Times New Roman" w:cs="Times New Roman"/>
+          <w:sz w:val="24"/>
+          <w:szCs w:val="24"/>
+        </w:rPr>
+        <w:t>Would Netflix still be mailing DVDs</w:t>
+      </w:r>
+      <w:r>
+        <w:rPr>
+          <w:rFonts w:ascii="Times New Roman" w:hAnsi="Times New Roman" w:cs="Times New Roman"/>
+          <w:sz w:val="24"/>
+          <w:szCs w:val="24"/>
+        </w:rPr>
+        <w:t xml:space="preserve"> </w:t>
+      </w:r>
+      <w:r>
+        <w:rPr>
+          <w:rFonts w:ascii="Times New Roman" w:hAnsi="Times New Roman" w:cs="Times New Roman"/>
+          <w:sz w:val="24"/>
+          <w:szCs w:val="24"/>
+        </w:rPr>
+        <w:t xml:space="preserve">after finding it not profitable to stream video? </w:t>
+      </w:r>
+      <w:r>
+        <w:rPr>
+          <w:rFonts w:ascii="Times New Roman" w:hAnsi="Times New Roman" w:cs="Times New Roman"/>
+          <w:sz w:val="24"/>
+          <w:szCs w:val="24"/>
+        </w:rPr>
+        <w:t>What innovative new company will not be created or not succeed because of the cost barrier imposed by ISPs? This harm is incalculable, but assuredly high.</w:t>
+      </w:r>
+    </w:p>
+    <w:p>
+      <w:pPr>
+        <w:tabs>
+          <w:tab w:val="left" w:pos="720"/>
+        </w:tabs>
+        <w:spacing w:after="0" w:line="480" w:lineRule="auto"/>
+        <w:rPr>
+          <w:rFonts w:ascii="Times New Roman" w:hAnsi="Times New Roman" w:cs="Times New Roman"/>
+          <w:sz w:val="24"/>
+          <w:szCs w:val="24"/>
+        </w:rPr>
+      </w:pPr>
+      <w:r>
+        <w:rPr>
+          <w:rFonts w:ascii="Times New Roman" w:hAnsi="Times New Roman" w:cs="Times New Roman"/>
+          <w:sz w:val="24"/>
+          <w:szCs w:val="24"/>
+        </w:rPr>
+        <w:tab/>
+        <w:t xml:space="preserve">As a profit maximizing strategy, </w:t>
+      </w:r>
+      <w:r>
+        <w:rPr>
+          <w:rFonts w:ascii="Times New Roman" w:hAnsi="Times New Roman" w:cs="Times New Roman"/>
+          <w:sz w:val="24"/>
+          <w:szCs w:val="24"/>
+        </w:rPr>
+        <w:t xml:space="preserve">ISPs that are also content producers such as Comcast will </w:t>
+      </w:r>
+      <w:r>
+        <w:rPr>
+          <w:rFonts w:ascii="Times New Roman" w:hAnsi="Times New Roman" w:cs="Times New Roman"/>
+          <w:sz w:val="24"/>
+          <w:szCs w:val="24"/>
+        </w:rPr>
+        <w:t xml:space="preserve">face strong incentives to use their ISP business to make it easier and/or cheaper for </w:t>
+      </w:r>
+      <w:r>
+        <w:rPr>
+          <w:rFonts w:ascii="Times New Roman" w:hAnsi="Times New Roman" w:cs="Times New Roman"/>
+          <w:sz w:val="24"/>
+          <w:szCs w:val="24"/>
+        </w:rPr>
+        <w:lastRenderedPageBreak/>
+        <w:t xml:space="preserve">customers to access their content and less convenient or more expensive for customers to access the content of competitors. </w:t>
+      </w:r>
+      <w:r>
+        <w:rPr>
+          <w:rFonts w:ascii="Times New Roman" w:hAnsi="Times New Roman" w:cs="Times New Roman"/>
+          <w:sz w:val="24"/>
+          <w:szCs w:val="24"/>
+        </w:rPr>
+        <w:t>Such a tactic would benefit ISP parent companies and</w:t>
+      </w:r>
+      <w:r>
+        <w:rPr>
+          <w:rFonts w:ascii="Times New Roman" w:hAnsi="Times New Roman" w:cs="Times New Roman"/>
+          <w:sz w:val="24"/>
+          <w:szCs w:val="24"/>
+        </w:rPr>
+        <w:t xml:space="preserve"> their shareholders to be sure, but would also likely result in reduced production of competing content, hurting those content produces, as and reduced choice for consumers, a definite harm.</w:t>
+      </w:r>
+    </w:p>
+    <w:p>
+      <w:pPr>
+        <w:tabs>
+          <w:tab w:val="left" w:pos="720"/>
+        </w:tabs>
+        <w:spacing w:after="0" w:line="480" w:lineRule="auto"/>
+        <w:rPr>
+          <w:rFonts w:ascii="Times New Roman" w:hAnsi="Times New Roman" w:cs="Times New Roman"/>
+          <w:sz w:val="24"/>
+          <w:szCs w:val="24"/>
+        </w:rPr>
+      </w:pPr>
+      <w:r>
+        <w:rPr>
+          <w:rFonts w:ascii="Times New Roman" w:hAnsi="Times New Roman" w:cs="Times New Roman"/>
+          <w:sz w:val="24"/>
+          <w:szCs w:val="24"/>
+        </w:rPr>
+        <w:tab/>
+        <w:t xml:space="preserve">In the extreme, ISPs would be able to discriminate against content, a category of content, or the organization that produces it in any arbitrary way of their choosing. What if unfavorable news coverage is reducing profits or encouraging a call for strict regulation? What if the owner of an ISP is also a political candidate? </w:t>
+      </w:r>
+      <w:r>
+        <w:rPr>
+          <w:rFonts w:ascii="Times New Roman" w:hAnsi="Times New Roman" w:cs="Times New Roman"/>
+          <w:sz w:val="24"/>
+          <w:szCs w:val="24"/>
+        </w:rPr>
+        <w:t>or if the owner has strongly held religious beliefs as in the cases of Hobby Lobby or Chick-fil-a? The owners of those companies are permitted to not offer birth control coverage as part of their health plans. Would similar owners of an ISP be permitted to block pornography or same-sex dating websites? Such extreme scenarios are unlikely but nevertheless possible without the principle of net neutrality.</w:t>
+      </w:r>
+    </w:p>
+    <w:p>
+      <w:pPr>
+        <w:tabs>
+          <w:tab w:val="left" w:pos="720"/>
+        </w:tabs>
+        <w:spacing w:after="0" w:line="480" w:lineRule="auto"/>
+        <w:rPr>
+          <w:rFonts w:ascii="Times New Roman" w:hAnsi="Times New Roman" w:cs="Times New Roman"/>
+          <w:sz w:val="24"/>
+          <w:szCs w:val="24"/>
+        </w:rPr>
+      </w:pPr>
+      <w:r>
+        <w:rPr>
+          <w:rFonts w:ascii="Times New Roman" w:hAnsi="Times New Roman" w:cs="Times New Roman"/>
+          <w:sz w:val="24"/>
+          <w:szCs w:val="24"/>
+        </w:rPr>
+        <w:tab/>
+        <w:t>Clearly with respect to Baase’s first issue</w:t>
+      </w:r>
+      <w:r>
+        <w:rPr>
+          <w:rFonts w:ascii="Times New Roman" w:hAnsi="Times New Roman" w:cs="Times New Roman"/>
+          <w:sz w:val="24"/>
+          <w:szCs w:val="24"/>
+        </w:rPr>
+        <w:t xml:space="preserve"> there is a high potential for real harm through lost non-ISP innovation of all sorts and the reduction in choice for consumers. The question whether ISPs </w:t>
+      </w:r>
+      <w:r>
+        <w:rPr>
+          <w:rFonts w:ascii="Times New Roman" w:hAnsi="Times New Roman" w:cs="Times New Roman"/>
+          <w:sz w:val="24"/>
+          <w:szCs w:val="24"/>
+        </w:rPr>
+        <w:t>should be permitted to offer content providers and individual subscribers different levels of speed and priority at different price levels</w:t>
+      </w:r>
+    </w:p>
+    <w:p>
+      <w:pPr>
+        <w:tabs>
+          <w:tab w:val="left" w:pos="720"/>
+        </w:tabs>
+        <w:spacing w:after="0" w:line="480" w:lineRule="auto"/>
+        <w:rPr>
+          <w:rFonts w:ascii="Times New Roman" w:hAnsi="Times New Roman" w:cs="Times New Roman"/>
+          <w:sz w:val="24"/>
+          <w:szCs w:val="24"/>
+        </w:rPr>
+      </w:pPr>
+    </w:p>
+    <w:p>
+      <w:pPr>
+        <w:tabs>
+          <w:tab w:val="left" w:pos="720"/>
+        </w:tabs>
+        <w:spacing w:after="0" w:line="480" w:lineRule="auto"/>
+        <w:rPr>
+          <w:rFonts w:ascii="Times New Roman" w:hAnsi="Times New Roman" w:cs="Times New Roman"/>
+          <w:sz w:val="24"/>
+          <w:szCs w:val="24"/>
+        </w:rPr>
+      </w:pPr>
+      <w:r>
+        <w:rPr>
+          <w:rFonts w:ascii="Times New Roman" w:hAnsi="Times New Roman" w:cs="Times New Roman"/>
+          <w:sz w:val="24"/>
+          <w:szCs w:val="24"/>
+        </w:rPr>
+        <w:t>Related to both of Baase’s issues…</w:t>
+      </w:r>
+      <w:bookmarkStart w:id="0" w:name="_GoBack"/>
+      <w:bookmarkEnd w:id="0"/>
+    </w:p>
+    <w:p>
+      <w:pPr>
+        <w:spacing w:line="480" w:lineRule="auto"/>
+        <w:rPr>
+          <w:rFonts w:ascii="Times New Roman" w:hAnsi="Times New Roman" w:cs="Times New Roman"/>
+          <w:sz w:val="24"/>
+          <w:szCs w:val="24"/>
+        </w:rPr>
+      </w:pPr>
+    </w:p>
+    <w:p>
+      <w:pPr>
+        <w:spacing w:line="480" w:lineRule="auto"/>
+        <w:rPr>
+          <w:rFonts w:ascii="Times New Roman" w:hAnsi="Times New Roman" w:cs="Times New Roman"/>
+          <w:sz w:val="24"/>
+          <w:szCs w:val="24"/>
+        </w:rPr>
+      </w:pPr>
+    </w:p>
+    <w:p>
+      <w:pPr>
+        <w:spacing w:line="480" w:lineRule="auto"/>
+        <w:rPr>
+          <w:rFonts w:ascii="Times New Roman" w:hAnsi="Times New Roman" w:cs="Times New Roman"/>
+          <w:sz w:val="24"/>
+          <w:szCs w:val="24"/>
+        </w:rPr>
+      </w:pPr>
+    </w:p>
+    <w:p>
+      <w:pPr>
+        <w:spacing w:line="480" w:lineRule="auto"/>
+        <w:rPr>
+          <w:rFonts w:ascii="Times New Roman" w:hAnsi="Times New Roman" w:cs="Times New Roman"/>
+          <w:sz w:val="24"/>
+          <w:szCs w:val="24"/>
+        </w:rPr>
+      </w:pPr>
+    </w:p>
+    <w:p>
+      <w:pPr>
+        <w:spacing w:line="480" w:lineRule="auto"/>
+        <w:rPr>
+          <w:rFonts w:ascii="Times New Roman" w:hAnsi="Times New Roman" w:cs="Times New Roman"/>
+          <w:sz w:val="24"/>
+          <w:szCs w:val="24"/>
+        </w:rPr>
+      </w:pPr>
+      <w:r>
+        <w:rPr>
+          <w:rFonts w:ascii="Times New Roman" w:hAnsi="Times New Roman" w:cs="Times New Roman"/>
+          <w:sz w:val="24"/>
+          <w:szCs w:val="24"/>
+        </w:rPr>
+        <w:lastRenderedPageBreak/>
+        <w:tab/>
+      </w:r>
+    </w:p>
+    <w:p>
+      <w:pPr>
+        <w:spacing w:line="480" w:lineRule="auto"/>
+        <w:rPr>
+          <w:rFonts w:ascii="Times New Roman" w:hAnsi="Times New Roman" w:cs="Times New Roman"/>
+          <w:sz w:val="24"/>
+          <w:szCs w:val="24"/>
+        </w:rPr>
+      </w:pPr>
+      <w:r>
+        <w:rPr>
+          <w:rFonts w:ascii="Times New Roman" w:hAnsi="Times New Roman" w:cs="Times New Roman"/>
+          <w:sz w:val="24"/>
+          <w:szCs w:val="24"/>
+        </w:rPr>
+        <w:tab/>
+      </w:r>
+      <w:r>
+        <w:rPr>
+          <w:rFonts w:ascii="Times New Roman" w:hAnsi="Times New Roman" w:cs="Times New Roman"/>
+          <w:sz w:val="24"/>
+          <w:szCs w:val="24"/>
+        </w:rPr>
+        <w:br w:type="page"/>
+      </w:r>
+    </w:p>
+    <w:p>
+      <w:pPr>
+        <w:spacing w:line="480" w:lineRule="auto"/>
+        <w:rPr>
+          <w:rFonts w:ascii="Times New Roman" w:hAnsi="Times New Roman" w:cs="Times New Roman"/>
+          <w:sz w:val="24"/>
+          <w:szCs w:val="24"/>
+        </w:rPr>
+      </w:pPr>
+    </w:p>
+    <w:p>
+      <w:pPr>
+        <w:spacing w:after="0" w:line="480" w:lineRule="auto"/>
+        <w:jc w:val="center"/>
+        <w:rPr>
+          <w:rFonts w:ascii="Times New Roman" w:hAnsi="Times New Roman" w:cs="Times New Roman"/>
+          <w:sz w:val="24"/>
+        </w:rPr>
+      </w:pPr>
+      <w:r>
+        <w:rPr>
+          <w:rFonts w:ascii="Times New Roman" w:hAnsi="Times New Roman" w:cs="Times New Roman"/>
+          <w:sz w:val="24"/>
+        </w:rPr>
+        <w:t>Works Cited</w:t>
+      </w:r>
+    </w:p>
+    <w:p>
+      <w:pPr>
+        <w:spacing w:after="0" w:line="480" w:lineRule="auto"/>
+        <w:rPr>
+          <w:rFonts w:ascii="Times New Roman" w:hAnsi="Times New Roman" w:cs="Times New Roman"/>
+          <w:sz w:val="24"/>
+          <w:szCs w:val="24"/>
+        </w:rPr>
+      </w:pPr>
+      <w:r>
+        <w:rPr>
+          <w:rFonts w:ascii="Times New Roman" w:hAnsi="Times New Roman" w:cs="Times New Roman"/>
+          <w:sz w:val="24"/>
+          <w:szCs w:val="24"/>
+        </w:rPr>
+        <w:t xml:space="preserve"> “The Open Internet.” The Federal Communications Commission, 26 Oct. 2017, </w:t>
+      </w:r>
+    </w:p>
+    <w:p>
+      <w:pPr>
+        <w:spacing w:after="0" w:line="480" w:lineRule="auto"/>
+        <w:ind w:firstLine="720"/>
+        <w:rPr>
+          <w:rFonts w:ascii="Times New Roman" w:hAnsi="Times New Roman" w:cs="Times New Roman"/>
+          <w:sz w:val="24"/>
+          <w:szCs w:val="24"/>
+        </w:rPr>
+      </w:pPr>
+      <w:r>
+        <w:rPr>
+          <w:rFonts w:ascii="Times New Roman" w:hAnsi="Times New Roman" w:cs="Times New Roman"/>
+          <w:sz w:val="24"/>
+          <w:szCs w:val="24"/>
+        </w:rPr>
+        <w:t>www.fcc.gov/consumers/guides/open-internet</w:t>
+      </w:r>
+      <w:r>
+        <w:rPr>
+          <w:rFonts w:ascii="Times New Roman" w:hAnsi="Times New Roman" w:cs="Times New Roman"/>
+          <w:sz w:val="24"/>
+          <w:szCs w:val="24"/>
+        </w:rPr>
+        <w:t>.</w:t>
+      </w:r>
+    </w:p>
+    <w:p>
+      <w:pPr>
+        <w:spacing w:after="0" w:line="480" w:lineRule="auto"/>
+        <w:rPr>
+          <w:rFonts w:ascii="Times New Roman" w:hAnsi="Times New Roman" w:cs="Times New Roman"/>
+          <w:sz w:val="24"/>
+          <w:szCs w:val="24"/>
+        </w:rPr>
+      </w:pPr>
+      <w:r>
+        <w:rPr>
+          <w:rFonts w:ascii="Times New Roman" w:hAnsi="Times New Roman" w:cs="Times New Roman"/>
+          <w:sz w:val="24"/>
+          <w:szCs w:val="24"/>
+        </w:rPr>
+        <w:t>"Kant's Moral Philosophy." </w:t>
+      </w:r>
+      <w:r>
+        <w:rPr>
+          <w:rStyle w:val="Emphasis"/>
+          <w:rFonts w:ascii="Times New Roman" w:hAnsi="Times New Roman" w:cs="Times New Roman"/>
+          <w:sz w:val="24"/>
+          <w:szCs w:val="24"/>
+        </w:rPr>
+        <w:t>The Stanford Encyclopedia of Philosophy</w:t>
+      </w:r>
+      <w:r>
+        <w:rPr>
+          <w:rFonts w:ascii="Times New Roman" w:hAnsi="Times New Roman" w:cs="Times New Roman"/>
+          <w:sz w:val="24"/>
+          <w:szCs w:val="24"/>
+        </w:rPr>
+        <w:t xml:space="preserve">, 26 Nov. 2017, </w:t>
+      </w:r>
+    </w:p>
+    <w:p>
+      <w:pPr>
+        <w:spacing w:after="0" w:line="480" w:lineRule="auto"/>
+        <w:rPr>
+          <w:rFonts w:ascii="Times New Roman" w:hAnsi="Times New Roman" w:cs="Times New Roman"/>
+          <w:sz w:val="24"/>
+          <w:szCs w:val="24"/>
+        </w:rPr>
+      </w:pPr>
+      <w:r>
+        <w:rPr>
+          <w:rFonts w:ascii="Times New Roman" w:hAnsi="Times New Roman" w:cs="Times New Roman"/>
+          <w:sz w:val="24"/>
+          <w:szCs w:val="24"/>
+        </w:rPr>
+        <w:tab/>
+      </w:r>
+      <w:r>
+        <w:rPr>
+          <w:rFonts w:ascii="Times New Roman" w:hAnsi="Times New Roman" w:cs="Times New Roman"/>
+          <w:sz w:val="24"/>
+          <w:szCs w:val="24"/>
+        </w:rPr>
+        <w:t>https://plato.stanford.edu/entries/kant-moral/.</w:t>
+      </w:r>
+    </w:p>
+    <w:p>
+      <w:pPr>
+        <w:spacing w:after="0" w:line="480" w:lineRule="auto"/>
+        <w:rPr>
+          <w:rFonts w:ascii="Times New Roman" w:hAnsi="Times New Roman" w:cs="Times New Roman"/>
+          <w:sz w:val="24"/>
+          <w:szCs w:val="24"/>
+        </w:rPr>
+      </w:pPr>
+      <w:r>
+        <w:rPr>
+          <w:rFonts w:ascii="Times New Roman" w:hAnsi="Times New Roman" w:cs="Times New Roman"/>
+          <w:sz w:val="24"/>
+          <w:szCs w:val="24"/>
+        </w:rPr>
+        <w:t>"</w:t>
+      </w:r>
+      <w:r>
+        <w:rPr>
+          <w:rFonts w:ascii="Times New Roman" w:hAnsi="Times New Roman" w:cs="Times New Roman"/>
+          <w:sz w:val="24"/>
+          <w:szCs w:val="24"/>
+        </w:rPr>
+        <w:t>The History of Utilitarianism</w:t>
+      </w:r>
+      <w:r>
+        <w:rPr>
+          <w:rFonts w:ascii="Times New Roman" w:hAnsi="Times New Roman" w:cs="Times New Roman"/>
+          <w:sz w:val="24"/>
+          <w:szCs w:val="24"/>
+        </w:rPr>
+        <w:t>." </w:t>
+      </w:r>
+      <w:r>
+        <w:rPr>
+          <w:rStyle w:val="Emphasis"/>
+          <w:rFonts w:ascii="Times New Roman" w:hAnsi="Times New Roman" w:cs="Times New Roman"/>
+          <w:sz w:val="24"/>
+          <w:szCs w:val="24"/>
+        </w:rPr>
+        <w:t>The Stanford Encyclopedia of Philosophy</w:t>
+      </w:r>
+      <w:r>
+        <w:rPr>
+          <w:rFonts w:ascii="Times New Roman" w:hAnsi="Times New Roman" w:cs="Times New Roman"/>
+          <w:sz w:val="24"/>
+          <w:szCs w:val="24"/>
+        </w:rPr>
+        <w:t>, 2</w:t>
+      </w:r>
+      <w:r>
+        <w:rPr>
+          <w:rFonts w:ascii="Times New Roman" w:hAnsi="Times New Roman" w:cs="Times New Roman"/>
+          <w:sz w:val="24"/>
+          <w:szCs w:val="24"/>
+        </w:rPr>
+        <w:t xml:space="preserve"> </w:t>
+      </w:r>
+      <w:r>
+        <w:rPr>
+          <w:rFonts w:ascii="Times New Roman" w:hAnsi="Times New Roman" w:cs="Times New Roman"/>
+          <w:sz w:val="24"/>
+          <w:szCs w:val="24"/>
+        </w:rPr>
+        <w:t>Dec</w:t>
+      </w:r>
+      <w:r>
+        <w:rPr>
+          <w:rFonts w:ascii="Times New Roman" w:hAnsi="Times New Roman" w:cs="Times New Roman"/>
+          <w:sz w:val="24"/>
+          <w:szCs w:val="24"/>
+        </w:rPr>
+        <w:t xml:space="preserve">. 2017, </w:t>
+      </w:r>
+    </w:p>
+    <w:p>
+      <w:pPr>
+        <w:spacing w:after="0" w:line="480" w:lineRule="auto"/>
+        <w:rPr>
+          <w:rFonts w:ascii="Times New Roman" w:hAnsi="Times New Roman" w:cs="Times New Roman"/>
+          <w:sz w:val="24"/>
+          <w:szCs w:val="24"/>
+        </w:rPr>
+      </w:pPr>
+      <w:r>
+        <w:rPr>
+          <w:rFonts w:ascii="Times New Roman" w:hAnsi="Times New Roman" w:cs="Times New Roman"/>
+          <w:sz w:val="24"/>
+          <w:szCs w:val="24"/>
+        </w:rPr>
+        <w:tab/>
+      </w:r>
+      <w:r>
+        <w:rPr>
+          <w:rFonts w:ascii="Times New Roman" w:hAnsi="Times New Roman" w:cs="Times New Roman"/>
+          <w:sz w:val="24"/>
+          <w:szCs w:val="24"/>
+        </w:rPr>
+        <w:t>https://plato.stanford.edu/entries/utilitarianism-history/</w:t>
+      </w:r>
+      <w:r>
+        <w:rPr>
+          <w:rFonts w:ascii="Times New Roman" w:hAnsi="Times New Roman" w:cs="Times New Roman"/>
+          <w:sz w:val="24"/>
+          <w:szCs w:val="24"/>
+        </w:rPr>
+        <w:t>.</w:t>
+      </w:r>
+    </w:p>
+    <w:p>
+      <w:pPr>
+        <w:spacing w:after="0" w:line="480" w:lineRule="auto"/>
+        <w:rPr>
+          <w:rFonts w:ascii="Times New Roman" w:hAnsi="Times New Roman" w:cs="Times New Roman"/>
+          <w:sz w:val="24"/>
+          <w:szCs w:val="24"/>
+        </w:rPr>
+      </w:pPr>
+      <w:r>
+        <w:rPr>
+          <w:rFonts w:ascii="Times New Roman" w:hAnsi="Times New Roman" w:cs="Times New Roman"/>
+          <w:sz w:val="24"/>
+          <w:szCs w:val="24"/>
+        </w:rPr>
+        <w:t>David Cohen. “</w:t>
+      </w:r>
+      <w:r>
+        <w:rPr>
+          <w:rFonts w:ascii="Times New Roman" w:hAnsi="Times New Roman" w:cs="Times New Roman"/>
+          <w:sz w:val="24"/>
+          <w:szCs w:val="24"/>
+        </w:rPr>
+        <w:t>FCC Takes Next Steps on Open Internet</w:t>
+      </w:r>
+      <w:r>
+        <w:rPr>
+          <w:rFonts w:ascii="Times New Roman" w:hAnsi="Times New Roman" w:cs="Times New Roman"/>
+          <w:sz w:val="24"/>
+          <w:szCs w:val="24"/>
+        </w:rPr>
+        <w:t>.</w:t>
+      </w:r>
+      <w:r>
+        <w:rPr>
+          <w:rFonts w:ascii="Times New Roman" w:hAnsi="Times New Roman" w:cs="Times New Roman"/>
+          <w:sz w:val="24"/>
+          <w:szCs w:val="24"/>
+        </w:rPr>
+        <w:t>”</w:t>
+      </w:r>
+      <w:r>
+        <w:rPr>
+          <w:rFonts w:ascii="Times New Roman" w:hAnsi="Times New Roman" w:cs="Times New Roman"/>
+          <w:sz w:val="24"/>
+          <w:szCs w:val="24"/>
+        </w:rPr>
+        <w:t xml:space="preserve"> Comcast Corporate Blog, 21 Nov. </w:t>
+      </w:r>
+    </w:p>
+    <w:p>
+      <w:pPr>
+        <w:spacing w:after="0" w:line="480" w:lineRule="auto"/>
+        <w:ind w:left="720"/>
+        <w:rPr>
+          <w:rFonts w:ascii="Times New Roman" w:hAnsi="Times New Roman" w:cs="Times New Roman"/>
+          <w:sz w:val="24"/>
+          <w:szCs w:val="24"/>
+        </w:rPr>
+      </w:pPr>
+      <w:r>
+        <w:rPr>
+          <w:rFonts w:ascii="Times New Roman" w:hAnsi="Times New Roman" w:cs="Times New Roman"/>
+          <w:sz w:val="24"/>
+          <w:szCs w:val="24"/>
+        </w:rPr>
+        <w:t xml:space="preserve">2017, </w:t>
+      </w:r>
+      <w:r>
+        <w:rPr>
+          <w:rFonts w:ascii="Times New Roman" w:hAnsi="Times New Roman" w:cs="Times New Roman"/>
+          <w:sz w:val="24"/>
+          <w:szCs w:val="24"/>
+        </w:rPr>
+        <w:t>http://corporate.comcast.com/comcast-voices/fcc-takes-next-steps-on-open-internet</w:t>
+      </w:r>
+      <w:r>
+        <w:rPr>
+          <w:rFonts w:ascii="Times New Roman" w:hAnsi="Times New Roman" w:cs="Times New Roman"/>
+          <w:sz w:val="24"/>
+          <w:szCs w:val="24"/>
+        </w:rPr>
+        <w:t>.</w:t>
+      </w:r>
+    </w:p>
+    <w:p>
+      <w:pPr>
+        <w:tabs>
+          <w:tab w:val="left" w:pos="720"/>
+        </w:tabs>
+        <w:spacing w:after="0" w:line="480" w:lineRule="auto"/>
+        <w:rPr>
+          <w:rFonts w:ascii="Times New Roman" w:hAnsi="Times New Roman" w:cs="Times New Roman"/>
+          <w:sz w:val="24"/>
+          <w:szCs w:val="24"/>
+        </w:rPr>
+      </w:pPr>
+      <w:r>
+        <w:rPr>
+          <w:rFonts w:ascii="Times New Roman" w:hAnsi="Times New Roman" w:cs="Times New Roman"/>
+          <w:sz w:val="24"/>
+          <w:szCs w:val="24"/>
+        </w:rPr>
+        <w:t>Mankiw</w:t>
+      </w:r>
+      <w:r>
+        <w:rPr>
+          <w:rFonts w:ascii="Times New Roman" w:hAnsi="Times New Roman" w:cs="Times New Roman"/>
+          <w:sz w:val="24"/>
+          <w:szCs w:val="24"/>
+        </w:rPr>
+        <w:t xml:space="preserve">, </w:t>
+      </w:r>
+      <w:r>
+        <w:rPr>
+          <w:rFonts w:ascii="Times New Roman" w:hAnsi="Times New Roman" w:cs="Times New Roman"/>
+          <w:sz w:val="24"/>
+          <w:szCs w:val="24"/>
+        </w:rPr>
+        <w:t>Gregory</w:t>
+      </w:r>
+      <w:r>
+        <w:rPr>
+          <w:rFonts w:ascii="Times New Roman" w:hAnsi="Times New Roman" w:cs="Times New Roman"/>
+          <w:sz w:val="24"/>
+          <w:szCs w:val="24"/>
+        </w:rPr>
+        <w:t xml:space="preserve">. </w:t>
+      </w:r>
+      <w:r>
+        <w:rPr>
+          <w:rFonts w:ascii="Times New Roman" w:hAnsi="Times New Roman" w:cs="Times New Roman"/>
+          <w:i/>
+          <w:sz w:val="24"/>
+          <w:szCs w:val="24"/>
+        </w:rPr>
+        <w:t>Principles of Economics</w:t>
+      </w:r>
+      <w:r>
+        <w:rPr>
+          <w:rFonts w:ascii="Times New Roman" w:hAnsi="Times New Roman" w:cs="Times New Roman"/>
+          <w:sz w:val="24"/>
+          <w:szCs w:val="24"/>
+        </w:rPr>
+        <w:t xml:space="preserve">. </w:t>
+      </w:r>
+      <w:r>
+        <w:rPr>
+          <w:rFonts w:ascii="Times New Roman" w:hAnsi="Times New Roman" w:cs="Times New Roman"/>
+          <w:sz w:val="24"/>
+          <w:szCs w:val="24"/>
+        </w:rPr>
+        <w:t>Third</w:t>
+      </w:r>
+      <w:r>
+        <w:rPr>
+          <w:rFonts w:ascii="Times New Roman" w:hAnsi="Times New Roman" w:cs="Times New Roman"/>
+          <w:sz w:val="24"/>
+          <w:szCs w:val="24"/>
+        </w:rPr>
+        <w:t xml:space="preserve"> Edition, </w:t>
+      </w:r>
+      <w:r>
+        <w:rPr>
+          <w:rFonts w:ascii="Times New Roman" w:hAnsi="Times New Roman" w:cs="Times New Roman"/>
+          <w:sz w:val="24"/>
+          <w:szCs w:val="24"/>
+        </w:rPr>
+        <w:t>South-Western</w:t>
+      </w:r>
+      <w:r>
+        <w:rPr>
+          <w:rFonts w:ascii="Times New Roman" w:hAnsi="Times New Roman" w:cs="Times New Roman"/>
+          <w:sz w:val="24"/>
+          <w:szCs w:val="24"/>
+        </w:rPr>
+        <w:t>, 20</w:t>
+      </w:r>
+      <w:r>
+        <w:rPr>
+          <w:rFonts w:ascii="Times New Roman" w:hAnsi="Times New Roman" w:cs="Times New Roman"/>
+          <w:sz w:val="24"/>
+          <w:szCs w:val="24"/>
+        </w:rPr>
+        <w:t>0</w:t>
+      </w:r>
+      <w:r>
+        <w:rPr>
+          <w:rFonts w:ascii="Times New Roman" w:hAnsi="Times New Roman" w:cs="Times New Roman"/>
+          <w:sz w:val="24"/>
+          <w:szCs w:val="24"/>
+        </w:rPr>
+        <w:t>4</w:t>
+      </w:r>
+      <w:r>
+        <w:rPr>
+          <w:rFonts w:ascii="Times New Roman" w:hAnsi="Times New Roman" w:cs="Times New Roman"/>
+          <w:sz w:val="24"/>
+          <w:szCs w:val="24"/>
+        </w:rPr>
+        <w:t>.</w:t>
+      </w:r>
+    </w:p>
+    <w:p>
+      <w:pPr>
+        <w:tabs>
+          <w:tab w:val="left" w:pos="720"/>
+        </w:tabs>
+        <w:spacing w:after="0" w:line="480" w:lineRule="auto"/>
+        <w:rPr>
+          <w:rFonts w:ascii="Times New Roman" w:hAnsi="Times New Roman" w:cs="Times New Roman"/>
+          <w:sz w:val="24"/>
+          <w:szCs w:val="24"/>
+        </w:rPr>
+      </w:pPr>
+      <w:r>
+        <w:rPr>
+          <w:rFonts w:ascii="Times New Roman" w:hAnsi="Times New Roman" w:cs="Times New Roman"/>
+          <w:sz w:val="24"/>
+          <w:szCs w:val="24"/>
+        </w:rPr>
+        <w:t>Beede</w:t>
+      </w:r>
+      <w:r>
+        <w:rPr>
+          <w:rFonts w:ascii="Times New Roman" w:hAnsi="Times New Roman" w:cs="Times New Roman"/>
+          <w:sz w:val="24"/>
+          <w:szCs w:val="24"/>
+        </w:rPr>
+        <w:t>, David. “</w:t>
+      </w:r>
+      <w:r>
+        <w:rPr>
+          <w:rFonts w:ascii="Times New Roman" w:hAnsi="Times New Roman" w:cs="Times New Roman"/>
+          <w:sz w:val="24"/>
+          <w:szCs w:val="24"/>
+        </w:rPr>
+        <w:t>Competition Among U.S. Broadband Service Providers</w:t>
+      </w:r>
+      <w:r>
+        <w:rPr>
+          <w:rFonts w:ascii="Times New Roman" w:hAnsi="Times New Roman" w:cs="Times New Roman"/>
+          <w:sz w:val="24"/>
+          <w:szCs w:val="24"/>
+        </w:rPr>
+        <w:t xml:space="preserve">.” </w:t>
+      </w:r>
+      <w:r>
+        <w:rPr>
+          <w:rFonts w:ascii="Times New Roman" w:hAnsi="Times New Roman" w:cs="Times New Roman"/>
+          <w:sz w:val="24"/>
+          <w:szCs w:val="24"/>
+        </w:rPr>
+        <w:t xml:space="preserve">U.S. Department of </w:t>
+      </w:r>
+    </w:p>
+    <w:p>
+      <w:pPr>
+        <w:tabs>
+          <w:tab w:val="left" w:pos="720"/>
+        </w:tabs>
+        <w:spacing w:after="0" w:line="480" w:lineRule="auto"/>
+        <w:rPr>
+          <w:rFonts w:ascii="Times New Roman" w:hAnsi="Times New Roman" w:cs="Times New Roman"/>
+          <w:sz w:val="24"/>
+          <w:szCs w:val="24"/>
+        </w:rPr>
+      </w:pPr>
+      <w:r>
+        <w:rPr>
+          <w:rFonts w:ascii="Times New Roman" w:hAnsi="Times New Roman" w:cs="Times New Roman"/>
+          <w:sz w:val="24"/>
+          <w:szCs w:val="24"/>
+        </w:rPr>
+        <w:tab/>
+        <w:t xml:space="preserve">Commerce, 3 Dec. 2017, </w:t>
+      </w:r>
+      <w:r>
+        <w:rPr>
+          <w:rFonts w:ascii="Times New Roman" w:hAnsi="Times New Roman" w:cs="Times New Roman"/>
+          <w:sz w:val="24"/>
+          <w:szCs w:val="24"/>
+        </w:rPr>
+        <w:t>http://esa.doc.gov/sites/default/files/competition-among-us-</w:t>
+      </w:r>
+    </w:p>
+    <w:p>
+      <w:pPr>
+        <w:tabs>
+          <w:tab w:val="left" w:pos="720"/>
+        </w:tabs>
+        <w:spacing w:after="0" w:line="480" w:lineRule="auto"/>
+        <w:rPr>
+          <w:rFonts w:ascii="Times New Roman" w:hAnsi="Times New Roman" w:cs="Times New Roman"/>
+          <w:sz w:val="24"/>
+          <w:szCs w:val="24"/>
+        </w:rPr>
+      </w:pPr>
+      <w:r>
+        <w:rPr>
+          <w:rFonts w:ascii="Times New Roman" w:hAnsi="Times New Roman" w:cs="Times New Roman"/>
+          <w:sz w:val="24"/>
+          <w:szCs w:val="24"/>
+        </w:rPr>
+        <w:tab/>
+      </w:r>
+      <w:r>
+        <w:rPr>
+          <w:rFonts w:ascii="Times New Roman" w:hAnsi="Times New Roman" w:cs="Times New Roman"/>
+          <w:sz w:val="24"/>
+          <w:szCs w:val="24"/>
+        </w:rPr>
+        <w:t>broadband-service-providers.pdf</w:t>
+      </w:r>
+      <w:r>
+        <w:rPr>
+          <w:rFonts w:ascii="Times New Roman" w:hAnsi="Times New Roman" w:cs="Times New Roman"/>
+          <w:sz w:val="24"/>
+          <w:szCs w:val="24"/>
+        </w:rPr>
+        <w:t>.</w:t>
+      </w:r>
+    </w:p>
+    <w:p>
+      <w:pPr>
+        <w:spacing w:after="0" w:line="480" w:lineRule="auto"/>
+        <w:rPr>
+          <w:rFonts w:ascii="Times New Roman" w:hAnsi="Times New Roman" w:cs="Times New Roman"/>
+          <w:sz w:val="24"/>
+          <w:szCs w:val="24"/>
+        </w:rPr>
+      </w:pPr>
+      <w:r>
+        <w:rPr>
+          <w:rFonts w:ascii="Times New Roman" w:hAnsi="Times New Roman" w:cs="Times New Roman"/>
+          <w:sz w:val="24"/>
+          <w:szCs w:val="24"/>
+        </w:rPr>
+        <w:t>“</w:t>
+      </w:r>
+      <w:r>
+        <w:rPr>
+          <w:rFonts w:ascii="Times New Roman" w:hAnsi="Times New Roman" w:cs="Times New Roman"/>
+          <w:sz w:val="24"/>
+          <w:szCs w:val="24"/>
+        </w:rPr>
+        <w:t>Public Utilities</w:t>
+      </w:r>
+      <w:r>
+        <w:rPr>
+          <w:rFonts w:ascii="Times New Roman" w:hAnsi="Times New Roman" w:cs="Times New Roman"/>
+          <w:sz w:val="24"/>
+          <w:szCs w:val="24"/>
+        </w:rPr>
+        <w:t xml:space="preserve">.” </w:t>
+      </w:r>
+      <w:r>
+        <w:rPr>
+          <w:rFonts w:ascii="Times New Roman" w:hAnsi="Times New Roman" w:cs="Times New Roman"/>
+          <w:sz w:val="24"/>
+          <w:szCs w:val="24"/>
+        </w:rPr>
+        <w:t>The Free Dictionary</w:t>
+      </w:r>
+      <w:r>
+        <w:rPr>
+          <w:rFonts w:ascii="Times New Roman" w:hAnsi="Times New Roman" w:cs="Times New Roman"/>
+          <w:sz w:val="24"/>
+          <w:szCs w:val="24"/>
+        </w:rPr>
+        <w:t xml:space="preserve">, </w:t>
+      </w:r>
+      <w:r>
+        <w:rPr>
+          <w:rFonts w:ascii="Times New Roman" w:hAnsi="Times New Roman" w:cs="Times New Roman"/>
+          <w:sz w:val="24"/>
+          <w:szCs w:val="24"/>
+        </w:rPr>
+        <w:t>2</w:t>
+      </w:r>
+      <w:r>
+        <w:rPr>
+          <w:rFonts w:ascii="Times New Roman" w:hAnsi="Times New Roman" w:cs="Times New Roman"/>
+          <w:sz w:val="24"/>
+          <w:szCs w:val="24"/>
+        </w:rPr>
+        <w:t xml:space="preserve"> </w:t>
+      </w:r>
+      <w:r>
+        <w:rPr>
+          <w:rFonts w:ascii="Times New Roman" w:hAnsi="Times New Roman" w:cs="Times New Roman"/>
+          <w:sz w:val="24"/>
+          <w:szCs w:val="24"/>
+        </w:rPr>
+        <w:t>Dec</w:t>
+      </w:r>
+      <w:r>
+        <w:rPr>
+          <w:rFonts w:ascii="Times New Roman" w:hAnsi="Times New Roman" w:cs="Times New Roman"/>
+          <w:sz w:val="24"/>
+          <w:szCs w:val="24"/>
+        </w:rPr>
+        <w:t>. 2017,</w:t>
+      </w:r>
+      <w:r>
+        <w:rPr>
+          <w:rFonts w:ascii="Times New Roman" w:hAnsi="Times New Roman" w:cs="Times New Roman"/>
+          <w:sz w:val="24"/>
+          <w:szCs w:val="24"/>
+        </w:rPr>
+        <w:t xml:space="preserve"> </w:t>
+      </w:r>
+      <w:r>
+        <w:rPr>
+          <w:rFonts w:ascii="Times New Roman" w:hAnsi="Times New Roman" w:cs="Times New Roman"/>
+          <w:sz w:val="24"/>
+          <w:szCs w:val="24"/>
+        </w:rPr>
+        <w:t>https://legal-</w:t>
+      </w:r>
+    </w:p>
+    <w:p>
+      <w:pPr>
+        <w:spacing w:after="0" w:line="480" w:lineRule="auto"/>
+        <w:ind w:firstLine="720"/>
+        <w:rPr>
+          <w:rFonts w:ascii="Times New Roman" w:hAnsi="Times New Roman" w:cs="Times New Roman"/>
+          <w:sz w:val="24"/>
+          <w:szCs w:val="24"/>
+        </w:rPr>
+      </w:pPr>
+      <w:r>
+        <w:rPr>
+          <w:rFonts w:ascii="Times New Roman" w:hAnsi="Times New Roman" w:cs="Times New Roman"/>
+          <w:sz w:val="24"/>
+          <w:szCs w:val="24"/>
+        </w:rPr>
+        <w:t>dictionary.thefreedictionary.com/</w:t>
+      </w:r>
+      <w:r>
+        <w:rPr>
+          <w:rFonts w:ascii="Times New Roman" w:hAnsi="Times New Roman" w:cs="Times New Roman"/>
+          <w:sz w:val="24"/>
+          <w:szCs w:val="24"/>
+        </w:rPr>
+        <w:t>.</w:t>
+      </w:r>
+    </w:p>
+    <w:p>
+      <w:pPr>
+        <w:tabs>
+          <w:tab w:val="left" w:pos="720"/>
+        </w:tabs>
+        <w:spacing w:after="0" w:line="480" w:lineRule="auto"/>
+        <w:rPr>
+          <w:rFonts w:ascii="Times New Roman" w:hAnsi="Times New Roman" w:cs="Times New Roman"/>
+          <w:i/>
+          <w:sz w:val="24"/>
+          <w:szCs w:val="24"/>
+        </w:rPr>
+      </w:pPr>
+      <w:r>
+        <w:rPr>
+          <w:rFonts w:ascii="Times New Roman" w:hAnsi="Times New Roman" w:cs="Times New Roman"/>
+          <w:sz w:val="24"/>
+          <w:szCs w:val="24"/>
+        </w:rPr>
+        <w:t xml:space="preserve">Baase, Sarah and Timothy M. Henry. </w:t>
+      </w:r>
+      <w:r>
+        <w:rPr>
+          <w:rFonts w:ascii="Times New Roman" w:hAnsi="Times New Roman" w:cs="Times New Roman"/>
+          <w:i/>
+          <w:sz w:val="24"/>
+          <w:szCs w:val="24"/>
+        </w:rPr>
+        <w:t xml:space="preserve">A Gift of Fire: Social, Legal, and Ethical Issues for </w:t>
+      </w:r>
+    </w:p>
+    <w:p>
+      <w:pPr>
+        <w:tabs>
+          <w:tab w:val="left" w:pos="720"/>
+        </w:tabs>
+        <w:spacing w:after="0" w:line="480" w:lineRule="auto"/>
+        <w:rPr>
+          <w:rFonts w:ascii="Times New Roman" w:hAnsi="Times New Roman" w:cs="Times New Roman"/>
+          <w:sz w:val="24"/>
+          <w:szCs w:val="24"/>
+        </w:rPr>
+      </w:pPr>
+      <w:r>
+        <w:rPr>
+          <w:rFonts w:ascii="Times New Roman" w:hAnsi="Times New Roman" w:cs="Times New Roman"/>
+          <w:i/>
+          <w:sz w:val="24"/>
+          <w:szCs w:val="24"/>
+        </w:rPr>
+        <w:tab/>
         <w:t>Computing Technology</w:t>
       </w:r>
       <w:r>
@@ -2339,27 +3413,8 @@
           <w:sz w:val="24"/>
           <w:szCs w:val="24"/>
         </w:rPr>
-        <w:t>.</w:t>
-      </w:r>
-      <w:proofErr w:type="gramEnd"/>
-      <w:r>
-        <w:rPr>
-          <w:rFonts w:ascii="Times New Roman" w:hAnsi="Times New Roman" w:cs="Times New Roman"/>
-          <w:sz w:val="24"/>
-          <w:szCs w:val="24"/>
-        </w:rPr>
-        <w:t xml:space="preserve"> </w:t>
-      </w:r>
-      <w:proofErr w:type="gramStart"/>
-      <w:r>
-        <w:rPr>
-          <w:rFonts w:ascii="Times New Roman" w:hAnsi="Times New Roman" w:cs="Times New Roman"/>
-          <w:sz w:val="24"/>
-          <w:szCs w:val="24"/>
-        </w:rPr>
-        <w:t>Fifth Edition, Pearson, 2017, New York.</w:t>
-      </w:r>
-      <w:proofErr w:type="gramEnd"/>
+        <w:t>. Fifth Edition, Pearson, 2017,</w:t>
+      </w:r>
     </w:p>
     <w:sectPr>
       <w:headerReference w:type="default" r:id="rId7"/>
@@ -2461,7 +3516,7 @@
           <w:rPr>
             <w:noProof/>
           </w:rPr>
-          <w:t>7</w:t>
+          <w:t>10</w:t>
         </w:r>
         <w:r>
           <w:rPr>

--- a/ph3370/TermPaper.docx
+++ b/ph3370/TermPaper.docx
@@ -374,7 +374,25 @@
           <w:sz w:val="24"/>
           <w:szCs w:val="24"/>
         </w:rPr>
-        <w:t>). In other words all data flowing through an Internet Service Provider’s (ISPs) network is treated equally as if one packet of data was indistinguishable from any ot</w:t>
+        <w:t xml:space="preserve">). In other words all data flowing through an Internet Service </w:t>
+      </w:r>
+      <w:proofErr w:type="spellStart"/>
+      <w:r>
+        <w:rPr>
+          <w:rFonts w:ascii="Times New Roman" w:hAnsi="Times New Roman" w:cs="Times New Roman"/>
+          <w:sz w:val="24"/>
+          <w:szCs w:val="24"/>
+        </w:rPr>
+        <w:t>Provider’s</w:t>
+      </w:r>
+      <w:proofErr w:type="spellEnd"/>
+      <w:r>
+        <w:rPr>
+          <w:rFonts w:ascii="Times New Roman" w:hAnsi="Times New Roman" w:cs="Times New Roman"/>
+          <w:sz w:val="24"/>
+          <w:szCs w:val="24"/>
+        </w:rPr>
+        <w:t xml:space="preserve"> (ISPs) network is treated equally as if one packet of data was indistinguishable from any ot</w:t>
       </w:r>
       <w:r>
         <w:rPr>
@@ -1971,6 +1989,7 @@
         </w:rPr>
         <w:t>According to a US Department of Commerce report from December 2014 only 37% of the US population has access to two or more providers offering download speeds of at least 25 Mbps (</w:t>
       </w:r>
+      <w:proofErr w:type="spellStart"/>
       <w:r>
         <w:rPr>
           <w:rFonts w:ascii="Times New Roman" w:hAnsi="Times New Roman" w:cs="Times New Roman"/>
@@ -1979,6 +1998,7 @@
         </w:rPr>
         <w:t>Beede</w:t>
       </w:r>
+      <w:proofErr w:type="spellEnd"/>
       <w:r>
         <w:rPr>
           <w:rFonts w:ascii="Times New Roman" w:hAnsi="Times New Roman" w:cs="Times New Roman"/>
@@ -2229,7 +2249,25 @@
           <w:sz w:val="24"/>
           <w:szCs w:val="24"/>
         </w:rPr>
-        <w:t xml:space="preserve">As Baase notes, </w:t>
+        <w:t xml:space="preserve">As </w:t>
+      </w:r>
+      <w:proofErr w:type="spellStart"/>
+      <w:r>
+        <w:rPr>
+          <w:rFonts w:ascii="Times New Roman" w:hAnsi="Times New Roman" w:cs="Times New Roman"/>
+          <w:sz w:val="24"/>
+          <w:szCs w:val="24"/>
+        </w:rPr>
+        <w:t>Baase</w:t>
+      </w:r>
+      <w:proofErr w:type="spellEnd"/>
+      <w:r>
+        <w:rPr>
+          <w:rFonts w:ascii="Times New Roman" w:hAnsi="Times New Roman" w:cs="Times New Roman"/>
+          <w:sz w:val="24"/>
+          <w:szCs w:val="24"/>
+        </w:rPr>
+        <w:t xml:space="preserve"> notes, </w:t>
       </w:r>
       <w:r>
         <w:rPr>
@@ -2262,7 +2300,25 @@
           <w:sz w:val="24"/>
           <w:szCs w:val="24"/>
         </w:rPr>
-        <w:t xml:space="preserve"> should be permitted to offer content providers and individual subscribers different levels of speed and priority at different price levels” (Baase 179).</w:t>
+        <w:t xml:space="preserve"> should be permitted to offer content providers and individual subscribers different levels of speed and priority at different price levels” (</w:t>
+      </w:r>
+      <w:proofErr w:type="spellStart"/>
+      <w:r>
+        <w:rPr>
+          <w:rFonts w:ascii="Times New Roman" w:hAnsi="Times New Roman" w:cs="Times New Roman"/>
+          <w:sz w:val="24"/>
+          <w:szCs w:val="24"/>
+        </w:rPr>
+        <w:t>Baase</w:t>
+      </w:r>
+      <w:proofErr w:type="spellEnd"/>
+      <w:r>
+        <w:rPr>
+          <w:rFonts w:ascii="Times New Roman" w:hAnsi="Times New Roman" w:cs="Times New Roman"/>
+          <w:sz w:val="24"/>
+          <w:szCs w:val="24"/>
+        </w:rPr>
+        <w:t xml:space="preserve"> 179).</w:t>
       </w:r>
       <w:r>
         <w:rPr>
@@ -2496,13 +2552,23 @@
         <w:tab/>
         <w:t xml:space="preserve">In the extreme, ISPs would be able to discriminate against content, a category of content, or the organization that produces it in any arbitrary way of their choosing. What if unfavorable news coverage is reducing profits or encouraging a call for strict regulation? What if the owner of an ISP is also a political candidate? </w:t>
       </w:r>
-      <w:r>
-        <w:rPr>
-          <w:rFonts w:ascii="Times New Roman" w:hAnsi="Times New Roman" w:cs="Times New Roman"/>
-          <w:sz w:val="24"/>
-          <w:szCs w:val="24"/>
-        </w:rPr>
-        <w:t>or if the owner has strongly held religious beliefs as in the cases of Hobby Lobby or Chick-fil-a? The owners of those companies are permitted to not offer birth control coverage as part of their health plans. Would similar owners of an ISP be permitted to block pornography or same-sex dating websites? Such extreme scenarios are unlikely but nevertheless possible without the principle of net neutrality.</w:t>
+      <w:proofErr w:type="gramStart"/>
+      <w:r>
+        <w:rPr>
+          <w:rFonts w:ascii="Times New Roman" w:hAnsi="Times New Roman" w:cs="Times New Roman"/>
+          <w:sz w:val="24"/>
+          <w:szCs w:val="24"/>
+        </w:rPr>
+        <w:t>or</w:t>
+      </w:r>
+      <w:proofErr w:type="gramEnd"/>
+      <w:r>
+        <w:rPr>
+          <w:rFonts w:ascii="Times New Roman" w:hAnsi="Times New Roman" w:cs="Times New Roman"/>
+          <w:sz w:val="24"/>
+          <w:szCs w:val="24"/>
+        </w:rPr>
+        <w:t xml:space="preserve"> if the owner has strongly held religious beliefs as in the cases of Hobby Lobby or Chick-fil-a? The owners of those companies are permitted to not offer birth control coverage as part of their health plans. Would similar owners of an ISP be permitted to block pornography or same-sex dating websites? Such extreme scenarios are unlikely but nevertheless possible without the principle of net neutrality.</w:t>
       </w:r>
     </w:p>
     <w:p>
@@ -2532,15 +2598,88 @@
           <w:sz w:val="24"/>
           <w:szCs w:val="24"/>
         </w:rPr>
-        <w:t xml:space="preserve"> there is a high potential for real harm through lost non-ISP innovation of all sorts and the reduction in choice for consumers. The question whether ISPs </w:t>
-      </w:r>
-      <w:r>
-        <w:rPr>
-          <w:rFonts w:ascii="Times New Roman" w:hAnsi="Times New Roman" w:cs="Times New Roman"/>
-          <w:sz w:val="24"/>
-          <w:szCs w:val="24"/>
-        </w:rPr>
-        <w:t>should be permitted to offer content providers and individual subscribers different levels of speed and priority at different price levels</w:t>
+        <w:t xml:space="preserve"> there is a high potential for real harm through lost non-ISP innovation of all sorts and the reduction in choice for consumers. </w:t>
+      </w:r>
+      <w:r>
+        <w:rPr>
+          <w:rFonts w:ascii="Times New Roman" w:hAnsi="Times New Roman" w:cs="Times New Roman"/>
+          <w:sz w:val="24"/>
+          <w:szCs w:val="24"/>
+        </w:rPr>
+        <w:t xml:space="preserve">The second issue of </w:t>
+      </w:r>
+      <w:r>
+        <w:rPr>
+          <w:rFonts w:ascii="Times New Roman" w:hAnsi="Times New Roman" w:cs="Times New Roman"/>
+          <w:sz w:val="24"/>
+          <w:szCs w:val="24"/>
+        </w:rPr>
+        <w:t>whether ISPs should be permitted to offer content providers and individual subscribers different levels of speed and priority at different price levels</w:t>
+      </w:r>
+      <w:r>
+        <w:rPr>
+          <w:rFonts w:ascii="Times New Roman" w:hAnsi="Times New Roman" w:cs="Times New Roman"/>
+          <w:sz w:val="24"/>
+          <w:szCs w:val="24"/>
+        </w:rPr>
+        <w:t xml:space="preserve"> is likely to cause more harm than good as well. </w:t>
+      </w:r>
+      <w:r>
+        <w:rPr>
+          <w:rFonts w:ascii="Times New Roman" w:hAnsi="Times New Roman" w:cs="Times New Roman"/>
+          <w:sz w:val="24"/>
+          <w:szCs w:val="24"/>
+        </w:rPr>
+        <w:t xml:space="preserve">On the content producer side, offering such options will not present the same kind of extortionary opportunities as in the first issue, however it will have the deleterious effect of reinforcing winner and losers among content producers. Whoever can pay the most for the highest speed or priority will do so, making their goods or services more attractive to consumers only by virtue of their ability to pay ISPs more. This competitive advantage, obtained through no innovation on content producer’s part, will </w:t>
+      </w:r>
+      <w:r>
+        <w:rPr>
+          <w:rFonts w:ascii="Times New Roman" w:hAnsi="Times New Roman" w:cs="Times New Roman"/>
+          <w:sz w:val="24"/>
+          <w:szCs w:val="24"/>
+        </w:rPr>
+        <w:t>stifle</w:t>
+      </w:r>
+      <w:r>
+        <w:rPr>
+          <w:rFonts w:ascii="Times New Roman" w:hAnsi="Times New Roman" w:cs="Times New Roman"/>
+          <w:sz w:val="24"/>
+          <w:szCs w:val="24"/>
+        </w:rPr>
+        <w:t xml:space="preserve"> new disruptive innovation</w:t>
+      </w:r>
+      <w:r>
+        <w:rPr>
+          <w:rFonts w:ascii="Times New Roman" w:hAnsi="Times New Roman" w:cs="Times New Roman"/>
+          <w:sz w:val="24"/>
+          <w:szCs w:val="24"/>
+        </w:rPr>
+        <w:t>,</w:t>
+      </w:r>
+      <w:r>
+        <w:rPr>
+          <w:rFonts w:ascii="Times New Roman" w:hAnsi="Times New Roman" w:cs="Times New Roman"/>
+          <w:sz w:val="24"/>
+          <w:szCs w:val="24"/>
+        </w:rPr>
+        <w:t xml:space="preserve"> that history as </w:t>
+      </w:r>
+      <w:r>
+        <w:rPr>
+          <w:rFonts w:ascii="Times New Roman" w:hAnsi="Times New Roman" w:cs="Times New Roman"/>
+          <w:sz w:val="24"/>
+          <w:szCs w:val="24"/>
+        </w:rPr>
+        <w:lastRenderedPageBreak/>
+        <w:t>shown produces unpredictable and large gains to the common good,</w:t>
+      </w:r>
+      <w:r>
+        <w:rPr>
+          <w:rFonts w:ascii="Times New Roman" w:hAnsi="Times New Roman" w:cs="Times New Roman"/>
+          <w:sz w:val="24"/>
+          <w:szCs w:val="24"/>
+        </w:rPr>
+        <w:t xml:space="preserve"> and tend to concentrate power among successful firms in a self-reinforcing way.</w:t>
       </w:r>
     </w:p>
     <w:p>
@@ -2555,6 +2694,134 @@
           <w:szCs w:val="24"/>
         </w:rPr>
       </w:pPr>
+      <w:r>
+        <w:rPr>
+          <w:rFonts w:ascii="Times New Roman" w:hAnsi="Times New Roman" w:cs="Times New Roman"/>
+          <w:sz w:val="24"/>
+          <w:szCs w:val="24"/>
+        </w:rPr>
+        <w:tab/>
+      </w:r>
+      <w:r>
+        <w:rPr>
+          <w:rFonts w:ascii="Times New Roman" w:hAnsi="Times New Roman" w:cs="Times New Roman"/>
+          <w:sz w:val="24"/>
+          <w:szCs w:val="24"/>
+        </w:rPr>
+        <w:t xml:space="preserve">On the ISP customer side, </w:t>
+      </w:r>
+      <w:r>
+        <w:rPr>
+          <w:rFonts w:ascii="Times New Roman" w:hAnsi="Times New Roman" w:cs="Times New Roman"/>
+          <w:sz w:val="24"/>
+          <w:szCs w:val="24"/>
+        </w:rPr>
+        <w:t xml:space="preserve">a profit maximizing ISP with the ability to charge customers different prices for different speeds or priority will heavily invest in infrastructure in markets where customers are willing to pay high prices and neglect investment where customers are not. </w:t>
+      </w:r>
+      <w:r>
+        <w:rPr>
+          <w:rFonts w:ascii="Times New Roman" w:hAnsi="Times New Roman" w:cs="Times New Roman"/>
+          <w:sz w:val="24"/>
+          <w:szCs w:val="24"/>
+        </w:rPr>
+        <w:t>Because of the nature of such infrastructure, o</w:t>
+      </w:r>
+      <w:r>
+        <w:rPr>
+          <w:rFonts w:ascii="Times New Roman" w:hAnsi="Times New Roman" w:cs="Times New Roman"/>
+          <w:sz w:val="24"/>
+          <w:szCs w:val="24"/>
+        </w:rPr>
+        <w:t xml:space="preserve">ver time we would expect </w:t>
+      </w:r>
+      <w:r>
+        <w:rPr>
+          <w:rFonts w:ascii="Times New Roman" w:hAnsi="Times New Roman" w:cs="Times New Roman"/>
+          <w:sz w:val="24"/>
+          <w:szCs w:val="24"/>
+        </w:rPr>
+        <w:t>wealth</w:t>
+      </w:r>
+      <w:r>
+        <w:rPr>
+          <w:rFonts w:ascii="Times New Roman" w:hAnsi="Times New Roman" w:cs="Times New Roman"/>
+          <w:sz w:val="24"/>
+          <w:szCs w:val="24"/>
+        </w:rPr>
+        <w:t>y</w:t>
+      </w:r>
+      <w:r>
+        <w:rPr>
+          <w:rFonts w:ascii="Times New Roman" w:hAnsi="Times New Roman" w:cs="Times New Roman"/>
+          <w:sz w:val="24"/>
+          <w:szCs w:val="24"/>
+        </w:rPr>
+        <w:t xml:space="preserve"> </w:t>
+      </w:r>
+      <w:r>
+        <w:rPr>
+          <w:rFonts w:ascii="Times New Roman" w:hAnsi="Times New Roman" w:cs="Times New Roman"/>
+          <w:sz w:val="24"/>
+          <w:szCs w:val="24"/>
+        </w:rPr>
+        <w:t>neighborhoods</w:t>
+      </w:r>
+      <w:r>
+        <w:rPr>
+          <w:rFonts w:ascii="Times New Roman" w:hAnsi="Times New Roman" w:cs="Times New Roman"/>
+          <w:sz w:val="24"/>
+          <w:szCs w:val="24"/>
+        </w:rPr>
+        <w:t>,</w:t>
+      </w:r>
+      <w:r>
+        <w:rPr>
+          <w:rFonts w:ascii="Times New Roman" w:hAnsi="Times New Roman" w:cs="Times New Roman"/>
+          <w:sz w:val="24"/>
+          <w:szCs w:val="24"/>
+        </w:rPr>
+        <w:t xml:space="preserve"> </w:t>
+      </w:r>
+      <w:r>
+        <w:rPr>
+          <w:rFonts w:ascii="Times New Roman" w:hAnsi="Times New Roman" w:cs="Times New Roman"/>
+          <w:sz w:val="24"/>
+          <w:szCs w:val="24"/>
+        </w:rPr>
+        <w:t xml:space="preserve">willing </w:t>
+      </w:r>
+      <w:r>
+        <w:rPr>
+          <w:rFonts w:ascii="Times New Roman" w:hAnsi="Times New Roman" w:cs="Times New Roman"/>
+          <w:sz w:val="24"/>
+          <w:szCs w:val="24"/>
+        </w:rPr>
+        <w:t>to pay more for broadband speed, would generally have f</w:t>
+      </w:r>
+      <w:r>
+        <w:rPr>
+          <w:rFonts w:ascii="Times New Roman" w:hAnsi="Times New Roman" w:cs="Times New Roman"/>
+          <w:sz w:val="24"/>
+          <w:szCs w:val="24"/>
+        </w:rPr>
+        <w:t xml:space="preserve">aster and more reliable service, while poorer neighborhoods would generally have slower less reliable service overall. </w:t>
+      </w:r>
+      <w:r>
+        <w:rPr>
+          <w:rFonts w:ascii="Times New Roman" w:hAnsi="Times New Roman" w:cs="Times New Roman"/>
+          <w:sz w:val="24"/>
+          <w:szCs w:val="24"/>
+        </w:rPr>
+        <w:t>This may seem like a neutral rearrangement of overall good, but due to declining marginal utility, this actually reduces it.</w:t>
+      </w:r>
+      <w:r>
+        <w:rPr>
+          <w:rFonts w:ascii="Times New Roman" w:hAnsi="Times New Roman" w:cs="Times New Roman"/>
+          <w:sz w:val="24"/>
+          <w:szCs w:val="24"/>
+        </w:rPr>
+        <w:t xml:space="preserve"> The value of faster, more reliable internet is greater in poor communities than it is in wealth communities.</w:t>
+      </w:r>
     </w:p>
     <w:p>
       <w:pPr>
@@ -2568,428 +2835,8 @@
           <w:szCs w:val="24"/>
         </w:rPr>
       </w:pPr>
-      <w:r>
-        <w:rPr>
-          <w:rFonts w:ascii="Times New Roman" w:hAnsi="Times New Roman" w:cs="Times New Roman"/>
-          <w:sz w:val="24"/>
-          <w:szCs w:val="24"/>
-        </w:rPr>
-        <w:t>Related to both of Baase’s issues…</w:t>
-      </w:r>
       <w:bookmarkStart w:id="0" w:name="_GoBack"/>
       <w:bookmarkEnd w:id="0"/>
-    </w:p>
-    <w:p>
-      <w:pPr>
-        <w:spacing w:line="480" w:lineRule="auto"/>
-        <w:rPr>
-          <w:rFonts w:ascii="Times New Roman" w:hAnsi="Times New Roman" w:cs="Times New Roman"/>
-          <w:sz w:val="24"/>
-          <w:szCs w:val="24"/>
-        </w:rPr>
-      </w:pPr>
-    </w:p>
-    <w:p>
-      <w:pPr>
-        <w:spacing w:line="480" w:lineRule="auto"/>
-        <w:rPr>
-          <w:rFonts w:ascii="Times New Roman" w:hAnsi="Times New Roman" w:cs="Times New Roman"/>
-          <w:sz w:val="24"/>
-          <w:szCs w:val="24"/>
-        </w:rPr>
-      </w:pPr>
-    </w:p>
-    <w:p>
-      <w:pPr>
-        <w:spacing w:line="480" w:lineRule="auto"/>
-        <w:rPr>
-          <w:rFonts w:ascii="Times New Roman" w:hAnsi="Times New Roman" w:cs="Times New Roman"/>
-          <w:sz w:val="24"/>
-          <w:szCs w:val="24"/>
-        </w:rPr>
-      </w:pPr>
-    </w:p>
-    <w:p>
-      <w:pPr>
-        <w:spacing w:line="480" w:lineRule="auto"/>
-        <w:rPr>
-          <w:rFonts w:ascii="Times New Roman" w:hAnsi="Times New Roman" w:cs="Times New Roman"/>
-          <w:sz w:val="24"/>
-          <w:szCs w:val="24"/>
-        </w:rPr>
-      </w:pPr>
-    </w:p>
-    <w:p>
-      <w:pPr>
-        <w:spacing w:line="480" w:lineRule="auto"/>
-        <w:rPr>
-          <w:rFonts w:ascii="Times New Roman" w:hAnsi="Times New Roman" w:cs="Times New Roman"/>
-          <w:sz w:val="24"/>
-          <w:szCs w:val="24"/>
-        </w:rPr>
-      </w:pPr>
-      <w:r>
-        <w:rPr>
-          <w:rFonts w:ascii="Times New Roman" w:hAnsi="Times New Roman" w:cs="Times New Roman"/>
-          <w:sz w:val="24"/>
-          <w:szCs w:val="24"/>
-        </w:rPr>
-        <w:lastRenderedPageBreak/>
-        <w:tab/>
-      </w:r>
-    </w:p>
-    <w:p>
-      <w:pPr>
-        <w:spacing w:line="480" w:lineRule="auto"/>
-        <w:rPr>
-          <w:rFonts w:ascii="Times New Roman" w:hAnsi="Times New Roman" w:cs="Times New Roman"/>
-          <w:sz w:val="24"/>
-          <w:szCs w:val="24"/>
-        </w:rPr>
-      </w:pPr>
-      <w:r>
-        <w:rPr>
-          <w:rFonts w:ascii="Times New Roman" w:hAnsi="Times New Roman" w:cs="Times New Roman"/>
-          <w:sz w:val="24"/>
-          <w:szCs w:val="24"/>
-        </w:rPr>
-        <w:tab/>
-      </w:r>
-      <w:r>
-        <w:rPr>
-          <w:rFonts w:ascii="Times New Roman" w:hAnsi="Times New Roman" w:cs="Times New Roman"/>
-          <w:sz w:val="24"/>
-          <w:szCs w:val="24"/>
-        </w:rPr>
-        <w:br w:type="page"/>
-      </w:r>
-    </w:p>
-    <w:p>
-      <w:pPr>
-        <w:spacing w:line="480" w:lineRule="auto"/>
-        <w:rPr>
-          <w:rFonts w:ascii="Times New Roman" w:hAnsi="Times New Roman" w:cs="Times New Roman"/>
-          <w:sz w:val="24"/>
-          <w:szCs w:val="24"/>
-        </w:rPr>
-      </w:pPr>
-    </w:p>
-    <w:p>
-      <w:pPr>
-        <w:spacing w:after="0" w:line="480" w:lineRule="auto"/>
-        <w:jc w:val="center"/>
-        <w:rPr>
-          <w:rFonts w:ascii="Times New Roman" w:hAnsi="Times New Roman" w:cs="Times New Roman"/>
-          <w:sz w:val="24"/>
-        </w:rPr>
-      </w:pPr>
-      <w:r>
-        <w:rPr>
-          <w:rFonts w:ascii="Times New Roman" w:hAnsi="Times New Roman" w:cs="Times New Roman"/>
-          <w:sz w:val="24"/>
-        </w:rPr>
-        <w:t>Works Cited</w:t>
-      </w:r>
-    </w:p>
-    <w:p>
-      <w:pPr>
-        <w:spacing w:after="0" w:line="480" w:lineRule="auto"/>
-        <w:rPr>
-          <w:rFonts w:ascii="Times New Roman" w:hAnsi="Times New Roman" w:cs="Times New Roman"/>
-          <w:sz w:val="24"/>
-          <w:szCs w:val="24"/>
-        </w:rPr>
-      </w:pPr>
-      <w:r>
-        <w:rPr>
-          <w:rFonts w:ascii="Times New Roman" w:hAnsi="Times New Roman" w:cs="Times New Roman"/>
-          <w:sz w:val="24"/>
-          <w:szCs w:val="24"/>
-        </w:rPr>
-        <w:t xml:space="preserve"> “The Open Internet.” The Federal Communications Commission, 26 Oct. 2017, </w:t>
-      </w:r>
-    </w:p>
-    <w:p>
-      <w:pPr>
-        <w:spacing w:after="0" w:line="480" w:lineRule="auto"/>
-        <w:ind w:firstLine="720"/>
-        <w:rPr>
-          <w:rFonts w:ascii="Times New Roman" w:hAnsi="Times New Roman" w:cs="Times New Roman"/>
-          <w:sz w:val="24"/>
-          <w:szCs w:val="24"/>
-        </w:rPr>
-      </w:pPr>
-      <w:r>
-        <w:rPr>
-          <w:rFonts w:ascii="Times New Roman" w:hAnsi="Times New Roman" w:cs="Times New Roman"/>
-          <w:sz w:val="24"/>
-          <w:szCs w:val="24"/>
-        </w:rPr>
-        <w:t>www.fcc.gov/consumers/guides/open-internet</w:t>
-      </w:r>
-      <w:r>
-        <w:rPr>
-          <w:rFonts w:ascii="Times New Roman" w:hAnsi="Times New Roman" w:cs="Times New Roman"/>
-          <w:sz w:val="24"/>
-          <w:szCs w:val="24"/>
-        </w:rPr>
-        <w:t>.</w:t>
-      </w:r>
-    </w:p>
-    <w:p>
-      <w:pPr>
-        <w:spacing w:after="0" w:line="480" w:lineRule="auto"/>
-        <w:rPr>
-          <w:rFonts w:ascii="Times New Roman" w:hAnsi="Times New Roman" w:cs="Times New Roman"/>
-          <w:sz w:val="24"/>
-          <w:szCs w:val="24"/>
-        </w:rPr>
-      </w:pPr>
-      <w:r>
-        <w:rPr>
-          <w:rFonts w:ascii="Times New Roman" w:hAnsi="Times New Roman" w:cs="Times New Roman"/>
-          <w:sz w:val="24"/>
-          <w:szCs w:val="24"/>
-        </w:rPr>
-        <w:t>"Kant's Moral Philosophy." </w:t>
-      </w:r>
-      <w:r>
-        <w:rPr>
-          <w:rStyle w:val="Emphasis"/>
-          <w:rFonts w:ascii="Times New Roman" w:hAnsi="Times New Roman" w:cs="Times New Roman"/>
-          <w:sz w:val="24"/>
-          <w:szCs w:val="24"/>
-        </w:rPr>
-        <w:t>The Stanford Encyclopedia of Philosophy</w:t>
-      </w:r>
-      <w:r>
-        <w:rPr>
-          <w:rFonts w:ascii="Times New Roman" w:hAnsi="Times New Roman" w:cs="Times New Roman"/>
-          <w:sz w:val="24"/>
-          <w:szCs w:val="24"/>
-        </w:rPr>
-        <w:t xml:space="preserve">, 26 Nov. 2017, </w:t>
-      </w:r>
-    </w:p>
-    <w:p>
-      <w:pPr>
-        <w:spacing w:after="0" w:line="480" w:lineRule="auto"/>
-        <w:rPr>
-          <w:rFonts w:ascii="Times New Roman" w:hAnsi="Times New Roman" w:cs="Times New Roman"/>
-          <w:sz w:val="24"/>
-          <w:szCs w:val="24"/>
-        </w:rPr>
-      </w:pPr>
-      <w:r>
-        <w:rPr>
-          <w:rFonts w:ascii="Times New Roman" w:hAnsi="Times New Roman" w:cs="Times New Roman"/>
-          <w:sz w:val="24"/>
-          <w:szCs w:val="24"/>
-        </w:rPr>
-        <w:tab/>
-      </w:r>
-      <w:r>
-        <w:rPr>
-          <w:rFonts w:ascii="Times New Roman" w:hAnsi="Times New Roman" w:cs="Times New Roman"/>
-          <w:sz w:val="24"/>
-          <w:szCs w:val="24"/>
-        </w:rPr>
-        <w:t>https://plato.stanford.edu/entries/kant-moral/.</w:t>
-      </w:r>
-    </w:p>
-    <w:p>
-      <w:pPr>
-        <w:spacing w:after="0" w:line="480" w:lineRule="auto"/>
-        <w:rPr>
-          <w:rFonts w:ascii="Times New Roman" w:hAnsi="Times New Roman" w:cs="Times New Roman"/>
-          <w:sz w:val="24"/>
-          <w:szCs w:val="24"/>
-        </w:rPr>
-      </w:pPr>
-      <w:r>
-        <w:rPr>
-          <w:rFonts w:ascii="Times New Roman" w:hAnsi="Times New Roman" w:cs="Times New Roman"/>
-          <w:sz w:val="24"/>
-          <w:szCs w:val="24"/>
-        </w:rPr>
-        <w:t>"</w:t>
-      </w:r>
-      <w:r>
-        <w:rPr>
-          <w:rFonts w:ascii="Times New Roman" w:hAnsi="Times New Roman" w:cs="Times New Roman"/>
-          <w:sz w:val="24"/>
-          <w:szCs w:val="24"/>
-        </w:rPr>
-        <w:t>The History of Utilitarianism</w:t>
-      </w:r>
-      <w:r>
-        <w:rPr>
-          <w:rFonts w:ascii="Times New Roman" w:hAnsi="Times New Roman" w:cs="Times New Roman"/>
-          <w:sz w:val="24"/>
-          <w:szCs w:val="24"/>
-        </w:rPr>
-        <w:t>." </w:t>
-      </w:r>
-      <w:r>
-        <w:rPr>
-          <w:rStyle w:val="Emphasis"/>
-          <w:rFonts w:ascii="Times New Roman" w:hAnsi="Times New Roman" w:cs="Times New Roman"/>
-          <w:sz w:val="24"/>
-          <w:szCs w:val="24"/>
-        </w:rPr>
-        <w:t>The Stanford Encyclopedia of Philosophy</w:t>
-      </w:r>
-      <w:r>
-        <w:rPr>
-          <w:rFonts w:ascii="Times New Roman" w:hAnsi="Times New Roman" w:cs="Times New Roman"/>
-          <w:sz w:val="24"/>
-          <w:szCs w:val="24"/>
-        </w:rPr>
-        <w:t>, 2</w:t>
-      </w:r>
-      <w:r>
-        <w:rPr>
-          <w:rFonts w:ascii="Times New Roman" w:hAnsi="Times New Roman" w:cs="Times New Roman"/>
-          <w:sz w:val="24"/>
-          <w:szCs w:val="24"/>
-        </w:rPr>
-        <w:t xml:space="preserve"> </w:t>
-      </w:r>
-      <w:r>
-        <w:rPr>
-          <w:rFonts w:ascii="Times New Roman" w:hAnsi="Times New Roman" w:cs="Times New Roman"/>
-          <w:sz w:val="24"/>
-          <w:szCs w:val="24"/>
-        </w:rPr>
-        <w:t>Dec</w:t>
-      </w:r>
-      <w:r>
-        <w:rPr>
-          <w:rFonts w:ascii="Times New Roman" w:hAnsi="Times New Roman" w:cs="Times New Roman"/>
-          <w:sz w:val="24"/>
-          <w:szCs w:val="24"/>
-        </w:rPr>
-        <w:t xml:space="preserve">. 2017, </w:t>
-      </w:r>
-    </w:p>
-    <w:p>
-      <w:pPr>
-        <w:spacing w:after="0" w:line="480" w:lineRule="auto"/>
-        <w:rPr>
-          <w:rFonts w:ascii="Times New Roman" w:hAnsi="Times New Roman" w:cs="Times New Roman"/>
-          <w:sz w:val="24"/>
-          <w:szCs w:val="24"/>
-        </w:rPr>
-      </w:pPr>
-      <w:r>
-        <w:rPr>
-          <w:rFonts w:ascii="Times New Roman" w:hAnsi="Times New Roman" w:cs="Times New Roman"/>
-          <w:sz w:val="24"/>
-          <w:szCs w:val="24"/>
-        </w:rPr>
-        <w:tab/>
-      </w:r>
-      <w:r>
-        <w:rPr>
-          <w:rFonts w:ascii="Times New Roman" w:hAnsi="Times New Roman" w:cs="Times New Roman"/>
-          <w:sz w:val="24"/>
-          <w:szCs w:val="24"/>
-        </w:rPr>
-        <w:t>https://plato.stanford.edu/entries/utilitarianism-history/</w:t>
-      </w:r>
-      <w:r>
-        <w:rPr>
-          <w:rFonts w:ascii="Times New Roman" w:hAnsi="Times New Roman" w:cs="Times New Roman"/>
-          <w:sz w:val="24"/>
-          <w:szCs w:val="24"/>
-        </w:rPr>
-        <w:t>.</w:t>
-      </w:r>
-    </w:p>
-    <w:p>
-      <w:pPr>
-        <w:spacing w:after="0" w:line="480" w:lineRule="auto"/>
-        <w:rPr>
-          <w:rFonts w:ascii="Times New Roman" w:hAnsi="Times New Roman" w:cs="Times New Roman"/>
-          <w:sz w:val="24"/>
-          <w:szCs w:val="24"/>
-        </w:rPr>
-      </w:pPr>
-      <w:r>
-        <w:rPr>
-          <w:rFonts w:ascii="Times New Roman" w:hAnsi="Times New Roman" w:cs="Times New Roman"/>
-          <w:sz w:val="24"/>
-          <w:szCs w:val="24"/>
-        </w:rPr>
-        <w:t>David Cohen. “</w:t>
-      </w:r>
-      <w:r>
-        <w:rPr>
-          <w:rFonts w:ascii="Times New Roman" w:hAnsi="Times New Roman" w:cs="Times New Roman"/>
-          <w:sz w:val="24"/>
-          <w:szCs w:val="24"/>
-        </w:rPr>
-        <w:t>FCC Takes Next Steps on Open Internet</w:t>
-      </w:r>
-      <w:r>
-        <w:rPr>
-          <w:rFonts w:ascii="Times New Roman" w:hAnsi="Times New Roman" w:cs="Times New Roman"/>
-          <w:sz w:val="24"/>
-          <w:szCs w:val="24"/>
-        </w:rPr>
-        <w:t>.</w:t>
-      </w:r>
-      <w:r>
-        <w:rPr>
-          <w:rFonts w:ascii="Times New Roman" w:hAnsi="Times New Roman" w:cs="Times New Roman"/>
-          <w:sz w:val="24"/>
-          <w:szCs w:val="24"/>
-        </w:rPr>
-        <w:t>”</w:t>
-      </w:r>
-      <w:r>
-        <w:rPr>
-          <w:rFonts w:ascii="Times New Roman" w:hAnsi="Times New Roman" w:cs="Times New Roman"/>
-          <w:sz w:val="24"/>
-          <w:szCs w:val="24"/>
-        </w:rPr>
-        <w:t xml:space="preserve"> Comcast Corporate Blog, 21 Nov. </w:t>
-      </w:r>
-    </w:p>
-    <w:p>
-      <w:pPr>
-        <w:spacing w:after="0" w:line="480" w:lineRule="auto"/>
-        <w:ind w:left="720"/>
-        <w:rPr>
-          <w:rFonts w:ascii="Times New Roman" w:hAnsi="Times New Roman" w:cs="Times New Roman"/>
-          <w:sz w:val="24"/>
-          <w:szCs w:val="24"/>
-        </w:rPr>
-      </w:pPr>
-      <w:r>
-        <w:rPr>
-          <w:rFonts w:ascii="Times New Roman" w:hAnsi="Times New Roman" w:cs="Times New Roman"/>
-          <w:sz w:val="24"/>
-          <w:szCs w:val="24"/>
-        </w:rPr>
-        <w:t xml:space="preserve">2017, </w:t>
-      </w:r>
-      <w:r>
-        <w:rPr>
-          <w:rFonts w:ascii="Times New Roman" w:hAnsi="Times New Roman" w:cs="Times New Roman"/>
-          <w:sz w:val="24"/>
-          <w:szCs w:val="24"/>
-        </w:rPr>
-        <w:t>http://corporate.comcast.com/comcast-voices/fcc-takes-next-steps-on-open-internet</w:t>
-      </w:r>
-      <w:r>
-        <w:rPr>
-          <w:rFonts w:ascii="Times New Roman" w:hAnsi="Times New Roman" w:cs="Times New Roman"/>
-          <w:sz w:val="24"/>
-          <w:szCs w:val="24"/>
-        </w:rPr>
-        <w:t>.</w:t>
-      </w:r>
     </w:p>
     <w:p>
       <w:pPr>
@@ -3009,104 +2856,7 @@
           <w:sz w:val="24"/>
           <w:szCs w:val="24"/>
         </w:rPr>
-        <w:t>Mankiw</w:t>
-      </w:r>
-      <w:r>
-        <w:rPr>
-          <w:rFonts w:ascii="Times New Roman" w:hAnsi="Times New Roman" w:cs="Times New Roman"/>
-          <w:sz w:val="24"/>
-          <w:szCs w:val="24"/>
-        </w:rPr>
-        <w:t xml:space="preserve">, </w:t>
-      </w:r>
-      <w:r>
-        <w:rPr>
-          <w:rFonts w:ascii="Times New Roman" w:hAnsi="Times New Roman" w:cs="Times New Roman"/>
-          <w:sz w:val="24"/>
-          <w:szCs w:val="24"/>
-        </w:rPr>
-        <w:t>Gregory</w:t>
-      </w:r>
-      <w:r>
-        <w:rPr>
-          <w:rFonts w:ascii="Times New Roman" w:hAnsi="Times New Roman" w:cs="Times New Roman"/>
-          <w:sz w:val="24"/>
-          <w:szCs w:val="24"/>
-        </w:rPr>
-        <w:t xml:space="preserve">. </w:t>
-      </w:r>
-      <w:r>
-        <w:rPr>
-          <w:rFonts w:ascii="Times New Roman" w:hAnsi="Times New Roman" w:cs="Times New Roman"/>
-          <w:i/>
-          <w:sz w:val="24"/>
-          <w:szCs w:val="24"/>
-        </w:rPr>
-        <w:t>Principles of Economics</w:t>
-      </w:r>
-      <w:r>
-        <w:rPr>
-          <w:rFonts w:ascii="Times New Roman" w:hAnsi="Times New Roman" w:cs="Times New Roman"/>
-          <w:sz w:val="24"/>
-          <w:szCs w:val="24"/>
-        </w:rPr>
-        <w:t xml:space="preserve">. </w:t>
-      </w:r>
-      <w:r>
-        <w:rPr>
-          <w:rFonts w:ascii="Times New Roman" w:hAnsi="Times New Roman" w:cs="Times New Roman"/>
-          <w:sz w:val="24"/>
-          <w:szCs w:val="24"/>
-        </w:rPr>
-        <w:t>Third</w:t>
-      </w:r>
-      <w:r>
-        <w:rPr>
-          <w:rFonts w:ascii="Times New Roman" w:hAnsi="Times New Roman" w:cs="Times New Roman"/>
-          <w:sz w:val="24"/>
-          <w:szCs w:val="24"/>
-        </w:rPr>
-        <w:t xml:space="preserve"> Edition, </w:t>
-      </w:r>
-      <w:r>
-        <w:rPr>
-          <w:rFonts w:ascii="Times New Roman" w:hAnsi="Times New Roman" w:cs="Times New Roman"/>
-          <w:sz w:val="24"/>
-          <w:szCs w:val="24"/>
-        </w:rPr>
-        <w:t>South-Western</w:t>
-      </w:r>
-      <w:r>
-        <w:rPr>
-          <w:rFonts w:ascii="Times New Roman" w:hAnsi="Times New Roman" w:cs="Times New Roman"/>
-          <w:sz w:val="24"/>
-          <w:szCs w:val="24"/>
-        </w:rPr>
-        <w:t>, 20</w:t>
-      </w:r>
-      <w:r>
-        <w:rPr>
-          <w:rFonts w:ascii="Times New Roman" w:hAnsi="Times New Roman" w:cs="Times New Roman"/>
-          <w:sz w:val="24"/>
-          <w:szCs w:val="24"/>
-        </w:rPr>
-        <w:t>0</w:t>
-      </w:r>
-      <w:r>
-        <w:rPr>
-          <w:rFonts w:ascii="Times New Roman" w:hAnsi="Times New Roman" w:cs="Times New Roman"/>
-          <w:sz w:val="24"/>
-          <w:szCs w:val="24"/>
-        </w:rPr>
-        <w:t>4</w:t>
-      </w:r>
-      <w:r>
-        <w:rPr>
-          <w:rFonts w:ascii="Times New Roman" w:hAnsi="Times New Roman" w:cs="Times New Roman"/>
-          <w:sz w:val="24"/>
-          <w:szCs w:val="24"/>
-        </w:rPr>
-        <w:t>.</w:t>
+        <w:t>Summation</w:t>
       </w:r>
     </w:p>
     <w:p>
@@ -3127,40 +2877,459 @@
           <w:sz w:val="24"/>
           <w:szCs w:val="24"/>
         </w:rPr>
-        <w:t>Beede</w:t>
-      </w:r>
-      <w:r>
-        <w:rPr>
-          <w:rFonts w:ascii="Times New Roman" w:hAnsi="Times New Roman" w:cs="Times New Roman"/>
-          <w:sz w:val="24"/>
-          <w:szCs w:val="24"/>
-        </w:rPr>
-        <w:t>, David. “</w:t>
-      </w:r>
-      <w:r>
-        <w:rPr>
-          <w:rFonts w:ascii="Times New Roman" w:hAnsi="Times New Roman" w:cs="Times New Roman"/>
-          <w:sz w:val="24"/>
-          <w:szCs w:val="24"/>
-        </w:rPr>
-        <w:t>Competition Among U.S. Broadband Service Providers</w:t>
-      </w:r>
-      <w:r>
-        <w:rPr>
-          <w:rFonts w:ascii="Times New Roman" w:hAnsi="Times New Roman" w:cs="Times New Roman"/>
-          <w:sz w:val="24"/>
-          <w:szCs w:val="24"/>
-        </w:rPr>
-        <w:t xml:space="preserve">.” </w:t>
-      </w:r>
-      <w:r>
-        <w:rPr>
-          <w:rFonts w:ascii="Times New Roman" w:hAnsi="Times New Roman" w:cs="Times New Roman"/>
-          <w:sz w:val="24"/>
-          <w:szCs w:val="24"/>
-        </w:rPr>
-        <w:t xml:space="preserve">U.S. Department of </w:t>
-      </w:r>
+        <w:t>Related to both of Baase’s issues…</w:t>
+      </w:r>
+    </w:p>
+    <w:p>
+      <w:pPr>
+        <w:spacing w:line="480" w:lineRule="auto"/>
+        <w:rPr>
+          <w:rFonts w:ascii="Times New Roman" w:hAnsi="Times New Roman" w:cs="Times New Roman"/>
+          <w:sz w:val="24"/>
+          <w:szCs w:val="24"/>
+        </w:rPr>
+      </w:pPr>
+    </w:p>
+    <w:p>
+      <w:pPr>
+        <w:spacing w:line="480" w:lineRule="auto"/>
+        <w:rPr>
+          <w:rFonts w:ascii="Times New Roman" w:hAnsi="Times New Roman" w:cs="Times New Roman"/>
+          <w:sz w:val="24"/>
+          <w:szCs w:val="24"/>
+        </w:rPr>
+      </w:pPr>
+    </w:p>
+    <w:p>
+      <w:pPr>
+        <w:spacing w:line="480" w:lineRule="auto"/>
+        <w:rPr>
+          <w:rFonts w:ascii="Times New Roman" w:hAnsi="Times New Roman" w:cs="Times New Roman"/>
+          <w:sz w:val="24"/>
+          <w:szCs w:val="24"/>
+        </w:rPr>
+      </w:pPr>
+    </w:p>
+    <w:p>
+      <w:pPr>
+        <w:spacing w:line="480" w:lineRule="auto"/>
+        <w:rPr>
+          <w:rFonts w:ascii="Times New Roman" w:hAnsi="Times New Roman" w:cs="Times New Roman"/>
+          <w:sz w:val="24"/>
+          <w:szCs w:val="24"/>
+        </w:rPr>
+      </w:pPr>
+    </w:p>
+    <w:p>
+      <w:pPr>
+        <w:spacing w:line="480" w:lineRule="auto"/>
+        <w:rPr>
+          <w:rFonts w:ascii="Times New Roman" w:hAnsi="Times New Roman" w:cs="Times New Roman"/>
+          <w:sz w:val="24"/>
+          <w:szCs w:val="24"/>
+        </w:rPr>
+      </w:pPr>
+      <w:r>
+        <w:rPr>
+          <w:rFonts w:ascii="Times New Roman" w:hAnsi="Times New Roman" w:cs="Times New Roman"/>
+          <w:sz w:val="24"/>
+          <w:szCs w:val="24"/>
+        </w:rPr>
+        <w:tab/>
+      </w:r>
+    </w:p>
+    <w:p>
+      <w:pPr>
+        <w:spacing w:line="480" w:lineRule="auto"/>
+        <w:rPr>
+          <w:rFonts w:ascii="Times New Roman" w:hAnsi="Times New Roman" w:cs="Times New Roman"/>
+          <w:sz w:val="24"/>
+          <w:szCs w:val="24"/>
+        </w:rPr>
+      </w:pPr>
+      <w:r>
+        <w:rPr>
+          <w:rFonts w:ascii="Times New Roman" w:hAnsi="Times New Roman" w:cs="Times New Roman"/>
+          <w:sz w:val="24"/>
+          <w:szCs w:val="24"/>
+        </w:rPr>
+        <w:tab/>
+      </w:r>
+      <w:r>
+        <w:rPr>
+          <w:rFonts w:ascii="Times New Roman" w:hAnsi="Times New Roman" w:cs="Times New Roman"/>
+          <w:sz w:val="24"/>
+          <w:szCs w:val="24"/>
+        </w:rPr>
+        <w:br w:type="page"/>
+      </w:r>
+    </w:p>
+    <w:p>
+      <w:pPr>
+        <w:spacing w:line="480" w:lineRule="auto"/>
+        <w:rPr>
+          <w:rFonts w:ascii="Times New Roman" w:hAnsi="Times New Roman" w:cs="Times New Roman"/>
+          <w:sz w:val="24"/>
+          <w:szCs w:val="24"/>
+        </w:rPr>
+      </w:pPr>
+    </w:p>
+    <w:p>
+      <w:pPr>
+        <w:spacing w:after="0" w:line="480" w:lineRule="auto"/>
+        <w:jc w:val="center"/>
+        <w:rPr>
+          <w:rFonts w:ascii="Times New Roman" w:hAnsi="Times New Roman" w:cs="Times New Roman"/>
+          <w:sz w:val="24"/>
+        </w:rPr>
+      </w:pPr>
+      <w:r>
+        <w:rPr>
+          <w:rFonts w:ascii="Times New Roman" w:hAnsi="Times New Roman" w:cs="Times New Roman"/>
+          <w:sz w:val="24"/>
+        </w:rPr>
+        <w:t>Works Cited</w:t>
+      </w:r>
+    </w:p>
+    <w:p>
+      <w:pPr>
+        <w:spacing w:after="0" w:line="480" w:lineRule="auto"/>
+        <w:rPr>
+          <w:rFonts w:ascii="Times New Roman" w:hAnsi="Times New Roman" w:cs="Times New Roman"/>
+          <w:sz w:val="24"/>
+          <w:szCs w:val="24"/>
+        </w:rPr>
+      </w:pPr>
+      <w:r>
+        <w:rPr>
+          <w:rFonts w:ascii="Times New Roman" w:hAnsi="Times New Roman" w:cs="Times New Roman"/>
+          <w:sz w:val="24"/>
+          <w:szCs w:val="24"/>
+        </w:rPr>
+        <w:t xml:space="preserve"> </w:t>
+      </w:r>
+      <w:proofErr w:type="gramStart"/>
+      <w:r>
+        <w:rPr>
+          <w:rFonts w:ascii="Times New Roman" w:hAnsi="Times New Roman" w:cs="Times New Roman"/>
+          <w:sz w:val="24"/>
+          <w:szCs w:val="24"/>
+        </w:rPr>
+        <w:t>“The Open Internet.”</w:t>
+      </w:r>
+      <w:proofErr w:type="gramEnd"/>
+      <w:r>
+        <w:rPr>
+          <w:rFonts w:ascii="Times New Roman" w:hAnsi="Times New Roman" w:cs="Times New Roman"/>
+          <w:sz w:val="24"/>
+          <w:szCs w:val="24"/>
+        </w:rPr>
+        <w:t xml:space="preserve"> The Federal Communications Commission, 26 Oct. 2017, </w:t>
+      </w:r>
+    </w:p>
+    <w:p>
+      <w:pPr>
+        <w:spacing w:after="0" w:line="480" w:lineRule="auto"/>
+        <w:ind w:firstLine="720"/>
+        <w:rPr>
+          <w:rFonts w:ascii="Times New Roman" w:hAnsi="Times New Roman" w:cs="Times New Roman"/>
+          <w:sz w:val="24"/>
+          <w:szCs w:val="24"/>
+        </w:rPr>
+      </w:pPr>
+      <w:r>
+        <w:rPr>
+          <w:rFonts w:ascii="Times New Roman" w:hAnsi="Times New Roman" w:cs="Times New Roman"/>
+          <w:sz w:val="24"/>
+          <w:szCs w:val="24"/>
+        </w:rPr>
+        <w:t>www.fcc.gov/consumers/guides/open-internet</w:t>
+      </w:r>
+      <w:r>
+        <w:rPr>
+          <w:rFonts w:ascii="Times New Roman" w:hAnsi="Times New Roman" w:cs="Times New Roman"/>
+          <w:sz w:val="24"/>
+          <w:szCs w:val="24"/>
+        </w:rPr>
+        <w:t>.</w:t>
+      </w:r>
+    </w:p>
+    <w:p>
+      <w:pPr>
+        <w:spacing w:after="0" w:line="480" w:lineRule="auto"/>
+        <w:rPr>
+          <w:rFonts w:ascii="Times New Roman" w:hAnsi="Times New Roman" w:cs="Times New Roman"/>
+          <w:sz w:val="24"/>
+          <w:szCs w:val="24"/>
+        </w:rPr>
+      </w:pPr>
+      <w:proofErr w:type="gramStart"/>
+      <w:r>
+        <w:rPr>
+          <w:rFonts w:ascii="Times New Roman" w:hAnsi="Times New Roman" w:cs="Times New Roman"/>
+          <w:sz w:val="24"/>
+          <w:szCs w:val="24"/>
+        </w:rPr>
+        <w:t>"Kant's Moral Philosophy."</w:t>
+      </w:r>
+      <w:proofErr w:type="gramEnd"/>
+      <w:r>
+        <w:rPr>
+          <w:rFonts w:ascii="Times New Roman" w:hAnsi="Times New Roman" w:cs="Times New Roman"/>
+          <w:sz w:val="24"/>
+          <w:szCs w:val="24"/>
+        </w:rPr>
+        <w:t> </w:t>
+      </w:r>
+      <w:r>
+        <w:rPr>
+          <w:rStyle w:val="Emphasis"/>
+          <w:rFonts w:ascii="Times New Roman" w:hAnsi="Times New Roman" w:cs="Times New Roman"/>
+          <w:sz w:val="24"/>
+          <w:szCs w:val="24"/>
+        </w:rPr>
+        <w:t>The Stanford Encyclopedia of Philosophy</w:t>
+      </w:r>
+      <w:r>
+        <w:rPr>
+          <w:rFonts w:ascii="Times New Roman" w:hAnsi="Times New Roman" w:cs="Times New Roman"/>
+          <w:sz w:val="24"/>
+          <w:szCs w:val="24"/>
+        </w:rPr>
+        <w:t xml:space="preserve">, 26 Nov. 2017, </w:t>
+      </w:r>
+    </w:p>
+    <w:p>
+      <w:pPr>
+        <w:spacing w:after="0" w:line="480" w:lineRule="auto"/>
+        <w:rPr>
+          <w:rFonts w:ascii="Times New Roman" w:hAnsi="Times New Roman" w:cs="Times New Roman"/>
+          <w:sz w:val="24"/>
+          <w:szCs w:val="24"/>
+        </w:rPr>
+      </w:pPr>
+      <w:r>
+        <w:rPr>
+          <w:rFonts w:ascii="Times New Roman" w:hAnsi="Times New Roman" w:cs="Times New Roman"/>
+          <w:sz w:val="24"/>
+          <w:szCs w:val="24"/>
+        </w:rPr>
+        <w:tab/>
+      </w:r>
+      <w:r>
+        <w:rPr>
+          <w:rFonts w:ascii="Times New Roman" w:hAnsi="Times New Roman" w:cs="Times New Roman"/>
+          <w:sz w:val="24"/>
+          <w:szCs w:val="24"/>
+        </w:rPr>
+        <w:t>https://plato.stanford.edu/entries/kant-moral/.</w:t>
+      </w:r>
+    </w:p>
+    <w:p>
+      <w:pPr>
+        <w:spacing w:after="0" w:line="480" w:lineRule="auto"/>
+        <w:rPr>
+          <w:rFonts w:ascii="Times New Roman" w:hAnsi="Times New Roman" w:cs="Times New Roman"/>
+          <w:sz w:val="24"/>
+          <w:szCs w:val="24"/>
+        </w:rPr>
+      </w:pPr>
+      <w:proofErr w:type="gramStart"/>
+      <w:r>
+        <w:rPr>
+          <w:rFonts w:ascii="Times New Roman" w:hAnsi="Times New Roman" w:cs="Times New Roman"/>
+          <w:sz w:val="24"/>
+          <w:szCs w:val="24"/>
+        </w:rPr>
+        <w:t>"</w:t>
+      </w:r>
+      <w:r>
+        <w:rPr>
+          <w:rFonts w:ascii="Times New Roman" w:hAnsi="Times New Roman" w:cs="Times New Roman"/>
+          <w:sz w:val="24"/>
+          <w:szCs w:val="24"/>
+        </w:rPr>
+        <w:t>The History of Utilitarianism</w:t>
+      </w:r>
+      <w:r>
+        <w:rPr>
+          <w:rFonts w:ascii="Times New Roman" w:hAnsi="Times New Roman" w:cs="Times New Roman"/>
+          <w:sz w:val="24"/>
+          <w:szCs w:val="24"/>
+        </w:rPr>
+        <w:t>."</w:t>
+      </w:r>
+      <w:proofErr w:type="gramEnd"/>
+      <w:r>
+        <w:rPr>
+          <w:rFonts w:ascii="Times New Roman" w:hAnsi="Times New Roman" w:cs="Times New Roman"/>
+          <w:sz w:val="24"/>
+          <w:szCs w:val="24"/>
+        </w:rPr>
+        <w:t> </w:t>
+      </w:r>
+      <w:r>
+        <w:rPr>
+          <w:rStyle w:val="Emphasis"/>
+          <w:rFonts w:ascii="Times New Roman" w:hAnsi="Times New Roman" w:cs="Times New Roman"/>
+          <w:sz w:val="24"/>
+          <w:szCs w:val="24"/>
+        </w:rPr>
+        <w:t>The Stanford Encyclopedia of Philosophy</w:t>
+      </w:r>
+      <w:r>
+        <w:rPr>
+          <w:rFonts w:ascii="Times New Roman" w:hAnsi="Times New Roman" w:cs="Times New Roman"/>
+          <w:sz w:val="24"/>
+          <w:szCs w:val="24"/>
+        </w:rPr>
+        <w:t>, 2</w:t>
+      </w:r>
+      <w:r>
+        <w:rPr>
+          <w:rFonts w:ascii="Times New Roman" w:hAnsi="Times New Roman" w:cs="Times New Roman"/>
+          <w:sz w:val="24"/>
+          <w:szCs w:val="24"/>
+        </w:rPr>
+        <w:t xml:space="preserve"> </w:t>
+      </w:r>
+      <w:r>
+        <w:rPr>
+          <w:rFonts w:ascii="Times New Roman" w:hAnsi="Times New Roman" w:cs="Times New Roman"/>
+          <w:sz w:val="24"/>
+          <w:szCs w:val="24"/>
+        </w:rPr>
+        <w:t>Dec</w:t>
+      </w:r>
+      <w:r>
+        <w:rPr>
+          <w:rFonts w:ascii="Times New Roman" w:hAnsi="Times New Roman" w:cs="Times New Roman"/>
+          <w:sz w:val="24"/>
+          <w:szCs w:val="24"/>
+        </w:rPr>
+        <w:t xml:space="preserve">. 2017, </w:t>
+      </w:r>
+    </w:p>
+    <w:p>
+      <w:pPr>
+        <w:spacing w:after="0" w:line="480" w:lineRule="auto"/>
+        <w:rPr>
+          <w:rFonts w:ascii="Times New Roman" w:hAnsi="Times New Roman" w:cs="Times New Roman"/>
+          <w:sz w:val="24"/>
+          <w:szCs w:val="24"/>
+        </w:rPr>
+      </w:pPr>
+      <w:r>
+        <w:rPr>
+          <w:rFonts w:ascii="Times New Roman" w:hAnsi="Times New Roman" w:cs="Times New Roman"/>
+          <w:sz w:val="24"/>
+          <w:szCs w:val="24"/>
+        </w:rPr>
+        <w:tab/>
+      </w:r>
+      <w:r>
+        <w:rPr>
+          <w:rFonts w:ascii="Times New Roman" w:hAnsi="Times New Roman" w:cs="Times New Roman"/>
+          <w:sz w:val="24"/>
+          <w:szCs w:val="24"/>
+        </w:rPr>
+        <w:t>https://plato.stanford.edu/entries/utilitarianism-history/</w:t>
+      </w:r>
+      <w:r>
+        <w:rPr>
+          <w:rFonts w:ascii="Times New Roman" w:hAnsi="Times New Roman" w:cs="Times New Roman"/>
+          <w:sz w:val="24"/>
+          <w:szCs w:val="24"/>
+        </w:rPr>
+        <w:t>.</w:t>
+      </w:r>
+    </w:p>
+    <w:p>
+      <w:pPr>
+        <w:spacing w:after="0" w:line="480" w:lineRule="auto"/>
+        <w:rPr>
+          <w:rFonts w:ascii="Times New Roman" w:hAnsi="Times New Roman" w:cs="Times New Roman"/>
+          <w:sz w:val="24"/>
+          <w:szCs w:val="24"/>
+        </w:rPr>
+      </w:pPr>
+      <w:r>
+        <w:rPr>
+          <w:rFonts w:ascii="Times New Roman" w:hAnsi="Times New Roman" w:cs="Times New Roman"/>
+          <w:sz w:val="24"/>
+          <w:szCs w:val="24"/>
+        </w:rPr>
+        <w:t>David Cohen. “</w:t>
+      </w:r>
+      <w:r>
+        <w:rPr>
+          <w:rFonts w:ascii="Times New Roman" w:hAnsi="Times New Roman" w:cs="Times New Roman"/>
+          <w:sz w:val="24"/>
+          <w:szCs w:val="24"/>
+        </w:rPr>
+        <w:t>FCC Takes Next Steps on Open Internet</w:t>
+      </w:r>
+      <w:r>
+        <w:rPr>
+          <w:rFonts w:ascii="Times New Roman" w:hAnsi="Times New Roman" w:cs="Times New Roman"/>
+          <w:sz w:val="24"/>
+          <w:szCs w:val="24"/>
+        </w:rPr>
+        <w:t>.</w:t>
+      </w:r>
+      <w:r>
+        <w:rPr>
+          <w:rFonts w:ascii="Times New Roman" w:hAnsi="Times New Roman" w:cs="Times New Roman"/>
+          <w:sz w:val="24"/>
+          <w:szCs w:val="24"/>
+        </w:rPr>
+        <w:t>”</w:t>
+      </w:r>
+      <w:r>
+        <w:rPr>
+          <w:rFonts w:ascii="Times New Roman" w:hAnsi="Times New Roman" w:cs="Times New Roman"/>
+          <w:sz w:val="24"/>
+          <w:szCs w:val="24"/>
+        </w:rPr>
+        <w:t xml:space="preserve"> Comcast Corporate Blog, 21 Nov. </w:t>
+      </w:r>
+    </w:p>
+    <w:p>
+      <w:pPr>
+        <w:spacing w:after="0" w:line="480" w:lineRule="auto"/>
+        <w:ind w:left="720"/>
+        <w:rPr>
+          <w:rFonts w:ascii="Times New Roman" w:hAnsi="Times New Roman" w:cs="Times New Roman"/>
+          <w:sz w:val="24"/>
+          <w:szCs w:val="24"/>
+        </w:rPr>
+      </w:pPr>
+      <w:proofErr w:type="gramStart"/>
+      <w:r>
+        <w:rPr>
+          <w:rFonts w:ascii="Times New Roman" w:hAnsi="Times New Roman" w:cs="Times New Roman"/>
+          <w:sz w:val="24"/>
+          <w:szCs w:val="24"/>
+        </w:rPr>
+        <w:t xml:space="preserve">2017, </w:t>
+      </w:r>
+      <w:r>
+        <w:rPr>
+          <w:rFonts w:ascii="Times New Roman" w:hAnsi="Times New Roman" w:cs="Times New Roman"/>
+          <w:sz w:val="24"/>
+          <w:szCs w:val="24"/>
+        </w:rPr>
+        <w:t>http://corporate.comcast.com/comcast-voices/fcc-takes-next-steps-on-open-internet</w:t>
+      </w:r>
+      <w:r>
+        <w:rPr>
+          <w:rFonts w:ascii="Times New Roman" w:hAnsi="Times New Roman" w:cs="Times New Roman"/>
+          <w:sz w:val="24"/>
+          <w:szCs w:val="24"/>
+        </w:rPr>
+        <w:t>.</w:t>
+      </w:r>
+      <w:proofErr w:type="gramEnd"/>
     </w:p>
     <w:p>
       <w:pPr>
@@ -3180,17 +3349,117 @@
           <w:sz w:val="24"/>
           <w:szCs w:val="24"/>
         </w:rPr>
-        <w:tab/>
-        <w:t xml:space="preserve">Commerce, 3 Dec. 2017, </w:t>
-      </w:r>
-      <w:r>
-        <w:rPr>
-          <w:rFonts w:ascii="Times New Roman" w:hAnsi="Times New Roman" w:cs="Times New Roman"/>
-          <w:sz w:val="24"/>
-          <w:szCs w:val="24"/>
-        </w:rPr>
-        <w:t>http://esa.doc.gov/sites/default/files/competition-among-us-</w:t>
-      </w:r>
+        <w:t>Mankiw</w:t>
+      </w:r>
+      <w:r>
+        <w:rPr>
+          <w:rFonts w:ascii="Times New Roman" w:hAnsi="Times New Roman" w:cs="Times New Roman"/>
+          <w:sz w:val="24"/>
+          <w:szCs w:val="24"/>
+        </w:rPr>
+        <w:t xml:space="preserve">, </w:t>
+      </w:r>
+      <w:r>
+        <w:rPr>
+          <w:rFonts w:ascii="Times New Roman" w:hAnsi="Times New Roman" w:cs="Times New Roman"/>
+          <w:sz w:val="24"/>
+          <w:szCs w:val="24"/>
+        </w:rPr>
+        <w:t>Gregory</w:t>
+      </w:r>
+      <w:r>
+        <w:rPr>
+          <w:rFonts w:ascii="Times New Roman" w:hAnsi="Times New Roman" w:cs="Times New Roman"/>
+          <w:sz w:val="24"/>
+          <w:szCs w:val="24"/>
+        </w:rPr>
+        <w:t xml:space="preserve">. </w:t>
+      </w:r>
+      <w:proofErr w:type="gramStart"/>
+      <w:r>
+        <w:rPr>
+          <w:rFonts w:ascii="Times New Roman" w:hAnsi="Times New Roman" w:cs="Times New Roman"/>
+          <w:i/>
+          <w:sz w:val="24"/>
+          <w:szCs w:val="24"/>
+        </w:rPr>
+        <w:t>Principles of Economics</w:t>
+      </w:r>
+      <w:r>
+        <w:rPr>
+          <w:rFonts w:ascii="Times New Roman" w:hAnsi="Times New Roman" w:cs="Times New Roman"/>
+          <w:sz w:val="24"/>
+          <w:szCs w:val="24"/>
+        </w:rPr>
+        <w:t>.</w:t>
+      </w:r>
+      <w:proofErr w:type="gramEnd"/>
+      <w:r>
+        <w:rPr>
+          <w:rFonts w:ascii="Times New Roman" w:hAnsi="Times New Roman" w:cs="Times New Roman"/>
+          <w:sz w:val="24"/>
+          <w:szCs w:val="24"/>
+        </w:rPr>
+        <w:t xml:space="preserve"> </w:t>
+      </w:r>
+      <w:proofErr w:type="gramStart"/>
+      <w:r>
+        <w:rPr>
+          <w:rFonts w:ascii="Times New Roman" w:hAnsi="Times New Roman" w:cs="Times New Roman"/>
+          <w:sz w:val="24"/>
+          <w:szCs w:val="24"/>
+        </w:rPr>
+        <w:t>Third</w:t>
+      </w:r>
+      <w:r>
+        <w:rPr>
+          <w:rFonts w:ascii="Times New Roman" w:hAnsi="Times New Roman" w:cs="Times New Roman"/>
+          <w:sz w:val="24"/>
+          <w:szCs w:val="24"/>
+        </w:rPr>
+        <w:t xml:space="preserve"> Edition, </w:t>
+      </w:r>
+      <w:r>
+        <w:rPr>
+          <w:rFonts w:ascii="Times New Roman" w:hAnsi="Times New Roman" w:cs="Times New Roman"/>
+          <w:sz w:val="24"/>
+          <w:szCs w:val="24"/>
+        </w:rPr>
+        <w:t>South-Western</w:t>
+      </w:r>
+      <w:r>
+        <w:rPr>
+          <w:rFonts w:ascii="Times New Roman" w:hAnsi="Times New Roman" w:cs="Times New Roman"/>
+          <w:sz w:val="24"/>
+          <w:szCs w:val="24"/>
+        </w:rPr>
+        <w:t>, 20</w:t>
+      </w:r>
+      <w:r>
+        <w:rPr>
+          <w:rFonts w:ascii="Times New Roman" w:hAnsi="Times New Roman" w:cs="Times New Roman"/>
+          <w:sz w:val="24"/>
+          <w:szCs w:val="24"/>
+        </w:rPr>
+        <w:t>0</w:t>
+      </w:r>
+      <w:r>
+        <w:rPr>
+          <w:rFonts w:ascii="Times New Roman" w:hAnsi="Times New Roman" w:cs="Times New Roman"/>
+          <w:sz w:val="24"/>
+          <w:szCs w:val="24"/>
+        </w:rPr>
+        <w:t>4</w:t>
+      </w:r>
+      <w:r>
+        <w:rPr>
+          <w:rFonts w:ascii="Times New Roman" w:hAnsi="Times New Roman" w:cs="Times New Roman"/>
+          <w:sz w:val="24"/>
+          <w:szCs w:val="24"/>
+        </w:rPr>
+        <w:t>.</w:t>
+      </w:r>
+      <w:proofErr w:type="gramEnd"/>
     </w:p>
     <w:p>
       <w:pPr>
@@ -3204,55 +3473,49 @@
           <w:szCs w:val="24"/>
         </w:rPr>
       </w:pPr>
-      <w:r>
-        <w:rPr>
-          <w:rFonts w:ascii="Times New Roman" w:hAnsi="Times New Roman" w:cs="Times New Roman"/>
-          <w:sz w:val="24"/>
-          <w:szCs w:val="24"/>
-        </w:rPr>
-        <w:tab/>
-      </w:r>
-      <w:r>
-        <w:rPr>
-          <w:rFonts w:ascii="Times New Roman" w:hAnsi="Times New Roman" w:cs="Times New Roman"/>
-          <w:sz w:val="24"/>
-          <w:szCs w:val="24"/>
-        </w:rPr>
-        <w:t>broadband-service-providers.pdf</w:t>
-      </w:r>
-      <w:r>
-        <w:rPr>
-          <w:rFonts w:ascii="Times New Roman" w:hAnsi="Times New Roman" w:cs="Times New Roman"/>
-          <w:sz w:val="24"/>
-          <w:szCs w:val="24"/>
-        </w:rPr>
-        <w:t>.</w:t>
-      </w:r>
-    </w:p>
-    <w:p>
-      <w:pPr>
-        <w:spacing w:after="0" w:line="480" w:lineRule="auto"/>
-        <w:rPr>
-          <w:rFonts w:ascii="Times New Roman" w:hAnsi="Times New Roman" w:cs="Times New Roman"/>
-          <w:sz w:val="24"/>
-          <w:szCs w:val="24"/>
-        </w:rPr>
-      </w:pPr>
-      <w:r>
-        <w:rPr>
-          <w:rFonts w:ascii="Times New Roman" w:hAnsi="Times New Roman" w:cs="Times New Roman"/>
-          <w:sz w:val="24"/>
-          <w:szCs w:val="24"/>
-        </w:rPr>
-        <w:t>“</w:t>
-      </w:r>
-      <w:r>
-        <w:rPr>
-          <w:rFonts w:ascii="Times New Roman" w:hAnsi="Times New Roman" w:cs="Times New Roman"/>
-          <w:sz w:val="24"/>
-          <w:szCs w:val="24"/>
-        </w:rPr>
-        <w:t>Public Utilities</w:t>
+      <w:proofErr w:type="spellStart"/>
+      <w:r>
+        <w:rPr>
+          <w:rFonts w:ascii="Times New Roman" w:hAnsi="Times New Roman" w:cs="Times New Roman"/>
+          <w:sz w:val="24"/>
+          <w:szCs w:val="24"/>
+        </w:rPr>
+        <w:t>Beede</w:t>
+      </w:r>
+      <w:proofErr w:type="spellEnd"/>
+      <w:r>
+        <w:rPr>
+          <w:rFonts w:ascii="Times New Roman" w:hAnsi="Times New Roman" w:cs="Times New Roman"/>
+          <w:sz w:val="24"/>
+          <w:szCs w:val="24"/>
+        </w:rPr>
+        <w:t>, David. “</w:t>
+      </w:r>
+      <w:r>
+        <w:rPr>
+          <w:rFonts w:ascii="Times New Roman" w:hAnsi="Times New Roman" w:cs="Times New Roman"/>
+          <w:sz w:val="24"/>
+          <w:szCs w:val="24"/>
+        </w:rPr>
+        <w:t xml:space="preserve">Competition </w:t>
+      </w:r>
+      <w:proofErr w:type="gramStart"/>
+      <w:r>
+        <w:rPr>
+          <w:rFonts w:ascii="Times New Roman" w:hAnsi="Times New Roman" w:cs="Times New Roman"/>
+          <w:sz w:val="24"/>
+          <w:szCs w:val="24"/>
+        </w:rPr>
+        <w:t>Among</w:t>
+      </w:r>
+      <w:proofErr w:type="gramEnd"/>
+      <w:r>
+        <w:rPr>
+          <w:rFonts w:ascii="Times New Roman" w:hAnsi="Times New Roman" w:cs="Times New Roman"/>
+          <w:sz w:val="24"/>
+          <w:szCs w:val="24"/>
+        </w:rPr>
+        <w:t xml:space="preserve"> U.S. Broadband Service Providers</w:t>
       </w:r>
       <w:r>
         <w:rPr>
@@ -3268,90 +3531,7 @@
           <w:sz w:val="24"/>
           <w:szCs w:val="24"/>
         </w:rPr>
-        <w:t>The Free Dictionary</w:t>
-      </w:r>
-      <w:r>
-        <w:rPr>
-          <w:rFonts w:ascii="Times New Roman" w:hAnsi="Times New Roman" w:cs="Times New Roman"/>
-          <w:sz w:val="24"/>
-          <w:szCs w:val="24"/>
-        </w:rPr>
-        <w:t xml:space="preserve">, </w:t>
-      </w:r>
-      <w:r>
-        <w:rPr>
-          <w:rFonts w:ascii="Times New Roman" w:hAnsi="Times New Roman" w:cs="Times New Roman"/>
-          <w:sz w:val="24"/>
-          <w:szCs w:val="24"/>
-        </w:rPr>
-        <w:t>2</w:t>
-      </w:r>
-      <w:r>
-        <w:rPr>
-          <w:rFonts w:ascii="Times New Roman" w:hAnsi="Times New Roman" w:cs="Times New Roman"/>
-          <w:sz w:val="24"/>
-          <w:szCs w:val="24"/>
-        </w:rPr>
-        <w:t xml:space="preserve"> </w:t>
-      </w:r>
-      <w:r>
-        <w:rPr>
-          <w:rFonts w:ascii="Times New Roman" w:hAnsi="Times New Roman" w:cs="Times New Roman"/>
-          <w:sz w:val="24"/>
-          <w:szCs w:val="24"/>
-        </w:rPr>
-        <w:t>Dec</w:t>
-      </w:r>
-      <w:r>
-        <w:rPr>
-          <w:rFonts w:ascii="Times New Roman" w:hAnsi="Times New Roman" w:cs="Times New Roman"/>
-          <w:sz w:val="24"/>
-          <w:szCs w:val="24"/>
-        </w:rPr>
-        <w:t>. 2017,</w:t>
-      </w:r>
-      <w:r>
-        <w:rPr>
-          <w:rFonts w:ascii="Times New Roman" w:hAnsi="Times New Roman" w:cs="Times New Roman"/>
-          <w:sz w:val="24"/>
-          <w:szCs w:val="24"/>
-        </w:rPr>
-        <w:t xml:space="preserve"> </w:t>
-      </w:r>
-      <w:r>
-        <w:rPr>
-          <w:rFonts w:ascii="Times New Roman" w:hAnsi="Times New Roman" w:cs="Times New Roman"/>
-          <w:sz w:val="24"/>
-          <w:szCs w:val="24"/>
-        </w:rPr>
-        <w:t>https://legal-</w:t>
-      </w:r>
-    </w:p>
-    <w:p>
-      <w:pPr>
-        <w:spacing w:after="0" w:line="480" w:lineRule="auto"/>
-        <w:ind w:firstLine="720"/>
-        <w:rPr>
-          <w:rFonts w:ascii="Times New Roman" w:hAnsi="Times New Roman" w:cs="Times New Roman"/>
-          <w:sz w:val="24"/>
-          <w:szCs w:val="24"/>
-        </w:rPr>
-      </w:pPr>
-      <w:r>
-        <w:rPr>
-          <w:rFonts w:ascii="Times New Roman" w:hAnsi="Times New Roman" w:cs="Times New Roman"/>
-          <w:sz w:val="24"/>
-          <w:szCs w:val="24"/>
-        </w:rPr>
-        <w:t>dictionary.thefreedictionary.com/</w:t>
-      </w:r>
-      <w:r>
-        <w:rPr>
-          <w:rFonts w:ascii="Times New Roman" w:hAnsi="Times New Roman" w:cs="Times New Roman"/>
-          <w:sz w:val="24"/>
-          <w:szCs w:val="24"/>
-        </w:rPr>
-        <w:t>.</w:t>
+        <w:t xml:space="preserve">U.S. Department of </w:t>
       </w:r>
     </w:p>
     <w:p>
@@ -3362,27 +3542,26 @@
         <w:spacing w:after="0" w:line="480" w:lineRule="auto"/>
         <w:rPr>
           <w:rFonts w:ascii="Times New Roman" w:hAnsi="Times New Roman" w:cs="Times New Roman"/>
-          <w:i/>
-          <w:sz w:val="24"/>
-          <w:szCs w:val="24"/>
-        </w:rPr>
-      </w:pPr>
-      <w:r>
-        <w:rPr>
-          <w:rFonts w:ascii="Times New Roman" w:hAnsi="Times New Roman" w:cs="Times New Roman"/>
-          <w:sz w:val="24"/>
-          <w:szCs w:val="24"/>
-        </w:rPr>
-        <w:t xml:space="preserve">Baase, Sarah and Timothy M. Henry. </w:t>
-      </w:r>
-      <w:r>
-        <w:rPr>
-          <w:rFonts w:ascii="Times New Roman" w:hAnsi="Times New Roman" w:cs="Times New Roman"/>
-          <w:i/>
-          <w:sz w:val="24"/>
-          <w:szCs w:val="24"/>
-        </w:rPr>
-        <w:t xml:space="preserve">A Gift of Fire: Social, Legal, and Ethical Issues for </w:t>
+          <w:sz w:val="24"/>
+          <w:szCs w:val="24"/>
+        </w:rPr>
+      </w:pPr>
+      <w:r>
+        <w:rPr>
+          <w:rFonts w:ascii="Times New Roman" w:hAnsi="Times New Roman" w:cs="Times New Roman"/>
+          <w:sz w:val="24"/>
+          <w:szCs w:val="24"/>
+        </w:rPr>
+        <w:tab/>
+        <w:t xml:space="preserve">Commerce, 3 Dec. 2017, </w:t>
+      </w:r>
+      <w:r>
+        <w:rPr>
+          <w:rFonts w:ascii="Times New Roman" w:hAnsi="Times New Roman" w:cs="Times New Roman"/>
+          <w:sz w:val="24"/>
+          <w:szCs w:val="24"/>
+        </w:rPr>
+        <w:t>http://esa.doc.gov/sites/default/files/competition-among-us-</w:t>
       </w:r>
     </w:p>
     <w:p>
@@ -3400,11 +3579,245 @@
       <w:r>
         <w:rPr>
           <w:rFonts w:ascii="Times New Roman" w:hAnsi="Times New Roman" w:cs="Times New Roman"/>
+          <w:sz w:val="24"/>
+          <w:szCs w:val="24"/>
+        </w:rPr>
+        <w:tab/>
+      </w:r>
+      <w:proofErr w:type="gramStart"/>
+      <w:r>
+        <w:rPr>
+          <w:rFonts w:ascii="Times New Roman" w:hAnsi="Times New Roman" w:cs="Times New Roman"/>
+          <w:sz w:val="24"/>
+          <w:szCs w:val="24"/>
+        </w:rPr>
+        <w:t>broadband-service-providers.pdf</w:t>
+      </w:r>
+      <w:proofErr w:type="gramEnd"/>
+      <w:r>
+        <w:rPr>
+          <w:rFonts w:ascii="Times New Roman" w:hAnsi="Times New Roman" w:cs="Times New Roman"/>
+          <w:sz w:val="24"/>
+          <w:szCs w:val="24"/>
+        </w:rPr>
+        <w:t>.</w:t>
+      </w:r>
+    </w:p>
+    <w:p>
+      <w:pPr>
+        <w:spacing w:after="0" w:line="480" w:lineRule="auto"/>
+        <w:rPr>
+          <w:rFonts w:ascii="Times New Roman" w:hAnsi="Times New Roman" w:cs="Times New Roman"/>
+          <w:sz w:val="24"/>
+          <w:szCs w:val="24"/>
+        </w:rPr>
+      </w:pPr>
+      <w:proofErr w:type="gramStart"/>
+      <w:r>
+        <w:rPr>
+          <w:rFonts w:ascii="Times New Roman" w:hAnsi="Times New Roman" w:cs="Times New Roman"/>
+          <w:sz w:val="24"/>
+          <w:szCs w:val="24"/>
+        </w:rPr>
+        <w:t>“</w:t>
+      </w:r>
+      <w:r>
+        <w:rPr>
+          <w:rFonts w:ascii="Times New Roman" w:hAnsi="Times New Roman" w:cs="Times New Roman"/>
+          <w:sz w:val="24"/>
+          <w:szCs w:val="24"/>
+        </w:rPr>
+        <w:t>Public Utilities</w:t>
+      </w:r>
+      <w:r>
+        <w:rPr>
+          <w:rFonts w:ascii="Times New Roman" w:hAnsi="Times New Roman" w:cs="Times New Roman"/>
+          <w:sz w:val="24"/>
+          <w:szCs w:val="24"/>
+        </w:rPr>
+        <w:t>.”</w:t>
+      </w:r>
+      <w:proofErr w:type="gramEnd"/>
+      <w:r>
+        <w:rPr>
+          <w:rFonts w:ascii="Times New Roman" w:hAnsi="Times New Roman" w:cs="Times New Roman"/>
+          <w:sz w:val="24"/>
+          <w:szCs w:val="24"/>
+        </w:rPr>
+        <w:t xml:space="preserve"> </w:t>
+      </w:r>
+      <w:r>
+        <w:rPr>
+          <w:rFonts w:ascii="Times New Roman" w:hAnsi="Times New Roman" w:cs="Times New Roman"/>
+          <w:sz w:val="24"/>
+          <w:szCs w:val="24"/>
+        </w:rPr>
+        <w:t>The Free Dictionary</w:t>
+      </w:r>
+      <w:r>
+        <w:rPr>
+          <w:rFonts w:ascii="Times New Roman" w:hAnsi="Times New Roman" w:cs="Times New Roman"/>
+          <w:sz w:val="24"/>
+          <w:szCs w:val="24"/>
+        </w:rPr>
+        <w:t xml:space="preserve">, </w:t>
+      </w:r>
+      <w:r>
+        <w:rPr>
+          <w:rFonts w:ascii="Times New Roman" w:hAnsi="Times New Roman" w:cs="Times New Roman"/>
+          <w:sz w:val="24"/>
+          <w:szCs w:val="24"/>
+        </w:rPr>
+        <w:t>2</w:t>
+      </w:r>
+      <w:r>
+        <w:rPr>
+          <w:rFonts w:ascii="Times New Roman" w:hAnsi="Times New Roman" w:cs="Times New Roman"/>
+          <w:sz w:val="24"/>
+          <w:szCs w:val="24"/>
+        </w:rPr>
+        <w:t xml:space="preserve"> </w:t>
+      </w:r>
+      <w:r>
+        <w:rPr>
+          <w:rFonts w:ascii="Times New Roman" w:hAnsi="Times New Roman" w:cs="Times New Roman"/>
+          <w:sz w:val="24"/>
+          <w:szCs w:val="24"/>
+        </w:rPr>
+        <w:t>Dec</w:t>
+      </w:r>
+      <w:r>
+        <w:rPr>
+          <w:rFonts w:ascii="Times New Roman" w:hAnsi="Times New Roman" w:cs="Times New Roman"/>
+          <w:sz w:val="24"/>
+          <w:szCs w:val="24"/>
+        </w:rPr>
+        <w:t>. 2017,</w:t>
+      </w:r>
+      <w:r>
+        <w:rPr>
+          <w:rFonts w:ascii="Times New Roman" w:hAnsi="Times New Roman" w:cs="Times New Roman"/>
+          <w:sz w:val="24"/>
+          <w:szCs w:val="24"/>
+        </w:rPr>
+        <w:t xml:space="preserve"> </w:t>
+      </w:r>
+      <w:r>
+        <w:rPr>
+          <w:rFonts w:ascii="Times New Roman" w:hAnsi="Times New Roman" w:cs="Times New Roman"/>
+          <w:sz w:val="24"/>
+          <w:szCs w:val="24"/>
+        </w:rPr>
+        <w:t>https://legal-</w:t>
+      </w:r>
+    </w:p>
+    <w:p>
+      <w:pPr>
+        <w:spacing w:after="0" w:line="480" w:lineRule="auto"/>
+        <w:ind w:firstLine="720"/>
+        <w:rPr>
+          <w:rFonts w:ascii="Times New Roman" w:hAnsi="Times New Roman" w:cs="Times New Roman"/>
+          <w:sz w:val="24"/>
+          <w:szCs w:val="24"/>
+        </w:rPr>
+      </w:pPr>
+      <w:r>
+        <w:rPr>
+          <w:rFonts w:ascii="Times New Roman" w:hAnsi="Times New Roman" w:cs="Times New Roman"/>
+          <w:sz w:val="24"/>
+          <w:szCs w:val="24"/>
+        </w:rPr>
+        <w:t>dictionary.thefreedictionary.com/</w:t>
+      </w:r>
+      <w:r>
+        <w:rPr>
+          <w:rFonts w:ascii="Times New Roman" w:hAnsi="Times New Roman" w:cs="Times New Roman"/>
+          <w:sz w:val="24"/>
+          <w:szCs w:val="24"/>
+        </w:rPr>
+        <w:t>.</w:t>
+      </w:r>
+    </w:p>
+    <w:p>
+      <w:pPr>
+        <w:tabs>
+          <w:tab w:val="left" w:pos="720"/>
+        </w:tabs>
+        <w:spacing w:after="0" w:line="480" w:lineRule="auto"/>
+        <w:rPr>
+          <w:rFonts w:ascii="Times New Roman" w:hAnsi="Times New Roman" w:cs="Times New Roman"/>
           <w:i/>
           <w:sz w:val="24"/>
           <w:szCs w:val="24"/>
         </w:rPr>
+      </w:pPr>
+      <w:proofErr w:type="spellStart"/>
+      <w:proofErr w:type="gramStart"/>
+      <w:r>
+        <w:rPr>
+          <w:rFonts w:ascii="Times New Roman" w:hAnsi="Times New Roman" w:cs="Times New Roman"/>
+          <w:sz w:val="24"/>
+          <w:szCs w:val="24"/>
+        </w:rPr>
+        <w:t>Baase</w:t>
+      </w:r>
+      <w:proofErr w:type="spellEnd"/>
+      <w:r>
+        <w:rPr>
+          <w:rFonts w:ascii="Times New Roman" w:hAnsi="Times New Roman" w:cs="Times New Roman"/>
+          <w:sz w:val="24"/>
+          <w:szCs w:val="24"/>
+        </w:rPr>
+        <w:t>, Sarah and Timothy M. Henry.</w:t>
+      </w:r>
+      <w:proofErr w:type="gramEnd"/>
+      <w:r>
+        <w:rPr>
+          <w:rFonts w:ascii="Times New Roman" w:hAnsi="Times New Roman" w:cs="Times New Roman"/>
+          <w:sz w:val="24"/>
+          <w:szCs w:val="24"/>
+        </w:rPr>
+        <w:t xml:space="preserve"> </w:t>
+      </w:r>
+      <w:r>
+        <w:rPr>
+          <w:rFonts w:ascii="Times New Roman" w:hAnsi="Times New Roman" w:cs="Times New Roman"/>
+          <w:i/>
+          <w:sz w:val="24"/>
+          <w:szCs w:val="24"/>
+        </w:rPr>
+        <w:t xml:space="preserve">A Gift of Fire: Social, Legal, and Ethical Issues for </w:t>
+      </w:r>
+    </w:p>
+    <w:p>
+      <w:pPr>
+        <w:tabs>
+          <w:tab w:val="left" w:pos="720"/>
+        </w:tabs>
+        <w:spacing w:after="0" w:line="480" w:lineRule="auto"/>
+        <w:rPr>
+          <w:rFonts w:ascii="Times New Roman" w:hAnsi="Times New Roman" w:cs="Times New Roman"/>
+          <w:sz w:val="24"/>
+          <w:szCs w:val="24"/>
+        </w:rPr>
+      </w:pPr>
+      <w:r>
+        <w:rPr>
+          <w:rFonts w:ascii="Times New Roman" w:hAnsi="Times New Roman" w:cs="Times New Roman"/>
+          <w:i/>
+          <w:sz w:val="24"/>
+          <w:szCs w:val="24"/>
+        </w:rPr>
         <w:tab/>
+      </w:r>
+      <w:proofErr w:type="gramStart"/>
+      <w:r>
+        <w:rPr>
+          <w:rFonts w:ascii="Times New Roman" w:hAnsi="Times New Roman" w:cs="Times New Roman"/>
+          <w:i/>
+          <w:sz w:val="24"/>
+          <w:szCs w:val="24"/>
+        </w:rPr>
         <w:t>Computing Technology</w:t>
       </w:r>
       <w:r>
@@ -3413,7 +3826,16 @@
           <w:sz w:val="24"/>
           <w:szCs w:val="24"/>
         </w:rPr>
-        <w:t>. Fifth Edition, Pearson, 2017,</w:t>
+        <w:t>.</w:t>
+      </w:r>
+      <w:proofErr w:type="gramEnd"/>
+      <w:r>
+        <w:rPr>
+          <w:rFonts w:ascii="Times New Roman" w:hAnsi="Times New Roman" w:cs="Times New Roman"/>
+          <w:sz w:val="24"/>
+          <w:szCs w:val="24"/>
+        </w:rPr>
+        <w:t xml:space="preserve"> Fifth Edition, Pearson, 2017,</w:t>
       </w:r>
     </w:p>
     <w:sectPr>
@@ -3516,7 +3938,7 @@
           <w:rPr>
             <w:noProof/>
           </w:rPr>
-          <w:t>10</w:t>
+          <w:t>11</w:t>
         </w:r>
         <w:r>
           <w:rPr>

--- a/ph3370/TermPaper.docx
+++ b/ph3370/TermPaper.docx
@@ -374,25 +374,7 @@
           <w:sz w:val="24"/>
           <w:szCs w:val="24"/>
         </w:rPr>
-        <w:t xml:space="preserve">). In other words all data flowing through an Internet Service </w:t>
-      </w:r>
-      <w:proofErr w:type="spellStart"/>
-      <w:r>
-        <w:rPr>
-          <w:rFonts w:ascii="Times New Roman" w:hAnsi="Times New Roman" w:cs="Times New Roman"/>
-          <w:sz w:val="24"/>
-          <w:szCs w:val="24"/>
-        </w:rPr>
-        <w:t>Provider’s</w:t>
-      </w:r>
-      <w:proofErr w:type="spellEnd"/>
-      <w:r>
-        <w:rPr>
-          <w:rFonts w:ascii="Times New Roman" w:hAnsi="Times New Roman" w:cs="Times New Roman"/>
-          <w:sz w:val="24"/>
-          <w:szCs w:val="24"/>
-        </w:rPr>
-        <w:t xml:space="preserve"> (ISPs) network is treated equally as if one packet of data was indistinguishable from any ot</w:t>
+        <w:t>). In other words all data flowing through an Internet Service Provider’s (ISPs) network is treated equally as if one packet of data was indistinguishable from any ot</w:t>
       </w:r>
       <w:r>
         <w:rPr>
@@ -1989,7 +1971,6 @@
         </w:rPr>
         <w:t>According to a US Department of Commerce report from December 2014 only 37% of the US population has access to two or more providers offering download speeds of at least 25 Mbps (</w:t>
       </w:r>
-      <w:proofErr w:type="spellStart"/>
       <w:r>
         <w:rPr>
           <w:rFonts w:ascii="Times New Roman" w:hAnsi="Times New Roman" w:cs="Times New Roman"/>
@@ -1998,7 +1979,6 @@
         </w:rPr>
         <w:t>Beede</w:t>
       </w:r>
-      <w:proofErr w:type="spellEnd"/>
       <w:r>
         <w:rPr>
           <w:rFonts w:ascii="Times New Roman" w:hAnsi="Times New Roman" w:cs="Times New Roman"/>
@@ -2249,25 +2229,7 @@
           <w:sz w:val="24"/>
           <w:szCs w:val="24"/>
         </w:rPr>
-        <w:t xml:space="preserve">As </w:t>
-      </w:r>
-      <w:proofErr w:type="spellStart"/>
-      <w:r>
-        <w:rPr>
-          <w:rFonts w:ascii="Times New Roman" w:hAnsi="Times New Roman" w:cs="Times New Roman"/>
-          <w:sz w:val="24"/>
-          <w:szCs w:val="24"/>
-        </w:rPr>
-        <w:t>Baase</w:t>
-      </w:r>
-      <w:proofErr w:type="spellEnd"/>
-      <w:r>
-        <w:rPr>
-          <w:rFonts w:ascii="Times New Roman" w:hAnsi="Times New Roman" w:cs="Times New Roman"/>
-          <w:sz w:val="24"/>
-          <w:szCs w:val="24"/>
-        </w:rPr>
-        <w:t xml:space="preserve"> notes, </w:t>
+        <w:t xml:space="preserve">As Baase notes, </w:t>
       </w:r>
       <w:r>
         <w:rPr>
@@ -2300,25 +2262,7 @@
           <w:sz w:val="24"/>
           <w:szCs w:val="24"/>
         </w:rPr>
-        <w:t xml:space="preserve"> should be permitted to offer content providers and individual subscribers different levels of speed and priority at different price levels” (</w:t>
-      </w:r>
-      <w:proofErr w:type="spellStart"/>
-      <w:r>
-        <w:rPr>
-          <w:rFonts w:ascii="Times New Roman" w:hAnsi="Times New Roman" w:cs="Times New Roman"/>
-          <w:sz w:val="24"/>
-          <w:szCs w:val="24"/>
-        </w:rPr>
-        <w:t>Baase</w:t>
-      </w:r>
-      <w:proofErr w:type="spellEnd"/>
-      <w:r>
-        <w:rPr>
-          <w:rFonts w:ascii="Times New Roman" w:hAnsi="Times New Roman" w:cs="Times New Roman"/>
-          <w:sz w:val="24"/>
-          <w:szCs w:val="24"/>
-        </w:rPr>
-        <w:t xml:space="preserve"> 179).</w:t>
+        <w:t xml:space="preserve"> should be permitted to offer content providers and individual subscribers different levels of speed and priority at different price levels” (Baase 179).</w:t>
       </w:r>
       <w:r>
         <w:rPr>
@@ -2552,23 +2496,13 @@
         <w:tab/>
         <w:t xml:space="preserve">In the extreme, ISPs would be able to discriminate against content, a category of content, or the organization that produces it in any arbitrary way of their choosing. What if unfavorable news coverage is reducing profits or encouraging a call for strict regulation? What if the owner of an ISP is also a political candidate? </w:t>
       </w:r>
-      <w:proofErr w:type="gramStart"/>
-      <w:r>
-        <w:rPr>
-          <w:rFonts w:ascii="Times New Roman" w:hAnsi="Times New Roman" w:cs="Times New Roman"/>
-          <w:sz w:val="24"/>
-          <w:szCs w:val="24"/>
-        </w:rPr>
-        <w:t>or</w:t>
-      </w:r>
-      <w:proofErr w:type="gramEnd"/>
-      <w:r>
-        <w:rPr>
-          <w:rFonts w:ascii="Times New Roman" w:hAnsi="Times New Roman" w:cs="Times New Roman"/>
-          <w:sz w:val="24"/>
-          <w:szCs w:val="24"/>
-        </w:rPr>
-        <w:t xml:space="preserve"> if the owner has strongly held religious beliefs as in the cases of Hobby Lobby or Chick-fil-a? The owners of those companies are permitted to not offer birth control coverage as part of their health plans. Would similar owners of an ISP be permitted to block pornography or same-sex dating websites? Such extreme scenarios are unlikely but nevertheless possible without the principle of net neutrality.</w:t>
+      <w:r>
+        <w:rPr>
+          <w:rFonts w:ascii="Times New Roman" w:hAnsi="Times New Roman" w:cs="Times New Roman"/>
+          <w:sz w:val="24"/>
+          <w:szCs w:val="24"/>
+        </w:rPr>
+        <w:t>or if the owner has strongly held religious beliefs as in the cases of Hobby Lobby or Chick-fil-a? The owners of those companies are permitted to not offer birth control coverage as part of their health plans. Would similar owners of an ISP be permitted to block pornography or same-sex dating websites? Such extreme scenarios are unlikely but nevertheless possible without the principle of net neutrality.</w:t>
       </w:r>
     </w:p>
     <w:p>
@@ -2835,8 +2769,38 @@
           <w:szCs w:val="24"/>
         </w:rPr>
       </w:pPr>
-      <w:bookmarkStart w:id="0" w:name="_GoBack"/>
-      <w:bookmarkEnd w:id="0"/>
+      <w:r>
+        <w:rPr>
+          <w:rFonts w:ascii="Times New Roman" w:hAnsi="Times New Roman" w:cs="Times New Roman"/>
+          <w:sz w:val="24"/>
+          <w:szCs w:val="24"/>
+        </w:rPr>
+        <w:tab/>
+      </w:r>
+      <w:r>
+        <w:rPr>
+          <w:rFonts w:ascii="Times New Roman" w:hAnsi="Times New Roman" w:cs="Times New Roman"/>
+          <w:sz w:val="24"/>
+          <w:szCs w:val="24"/>
+        </w:rPr>
+        <w:t xml:space="preserve">Weighing all the additions to and subtractions from the overall good caused by ending the policy of net neutrality, </w:t>
+      </w:r>
+      <w:r>
+        <w:rPr>
+          <w:rFonts w:ascii="Times New Roman" w:hAnsi="Times New Roman" w:cs="Times New Roman"/>
+          <w:sz w:val="24"/>
+          <w:szCs w:val="24"/>
+        </w:rPr>
+        <w:t xml:space="preserve">it is apparent that the harm caused generally by ending the policy is much greater than the benefits to the relatively few citizens that would benefit. </w:t>
+      </w:r>
+      <w:r>
+        <w:rPr>
+          <w:rFonts w:ascii="Times New Roman" w:hAnsi="Times New Roman" w:cs="Times New Roman"/>
+          <w:sz w:val="24"/>
+          <w:szCs w:val="24"/>
+        </w:rPr>
+        <w:t>Investment and innovation in networking infrastructure and technology radically hurt by the policy and likely would not shoot up without it. Without net neutrality, ISPs are likely to operate even more like unregulated monopolies, and most of the economic gains are likely to accrue to those ISPs, their shareholders, and those wealthy enough to pay for more tailored services. Ending the policy would tend to preserve or even strengthen the current distribution of power and wealth, benefiting the few at the expense of the many, and hurting many kinds of innovation in fields other than networking.</w:t>
+      </w:r>
     </w:p>
     <w:p>
       <w:pPr>
@@ -2856,7 +2820,64 @@
           <w:sz w:val="24"/>
           <w:szCs w:val="24"/>
         </w:rPr>
-        <w:t>Summation</w:t>
+        <w:tab/>
+      </w:r>
+      <w:r>
+        <w:rPr>
+          <w:rFonts w:ascii="Times New Roman" w:hAnsi="Times New Roman" w:cs="Times New Roman"/>
+          <w:sz w:val="24"/>
+          <w:szCs w:val="24"/>
+        </w:rPr>
+        <w:t xml:space="preserve">In modern life, broadband speed internet access is a public utility essential to the daily activities of life, just as telephone services was in the past. Ending net neutrality results in ISPs </w:t>
+      </w:r>
+      <w:r>
+        <w:rPr>
+          <w:rFonts w:ascii="Times New Roman" w:hAnsi="Times New Roman" w:cs="Times New Roman"/>
+          <w:sz w:val="24"/>
+          <w:szCs w:val="24"/>
+        </w:rPr>
+        <w:lastRenderedPageBreak/>
+        <w:t xml:space="preserve">moving away from offering their services as essential services and accepting the regulation that we apply to most other industries that are both natural monopolies and public utilities. As a </w:t>
+      </w:r>
+      <w:r>
+        <w:rPr>
+          <w:rFonts w:ascii="Times New Roman" w:hAnsi="Times New Roman" w:cs="Times New Roman"/>
+          <w:sz w:val="24"/>
+          <w:szCs w:val="24"/>
+        </w:rPr>
+        <w:t xml:space="preserve">consequence those least well off are mostly likely to be harmed because they most benefit from the leveling effects cheap and available information, education, platforms for speech and activism, employment, news, and government services. All of these </w:t>
+      </w:r>
+      <w:r>
+        <w:rPr>
+          <w:rFonts w:ascii="Times New Roman" w:hAnsi="Times New Roman" w:cs="Times New Roman"/>
+          <w:sz w:val="24"/>
+          <w:szCs w:val="24"/>
+        </w:rPr>
+        <w:t xml:space="preserve">good and services are likely to become less level across society if data can be treated differently based on who is sending it and who is requesting it. One of the ideals at the core of American society is equality of opportunity but not of outcomes. Though this ideal is not realized, ending net neutrality erodes the sizeable gains to equality of opportunity that the open internet has demonstrably produced. In light of all these concerns, ending net neutrality would materially reduce the overall good and so </w:t>
+      </w:r>
+      <w:r>
+        <w:rPr>
+          <w:rFonts w:ascii="Times New Roman" w:hAnsi="Times New Roman" w:cs="Times New Roman"/>
+          <w:sz w:val="24"/>
+          <w:szCs w:val="24"/>
+        </w:rPr>
+        <w:t xml:space="preserve">is unethical from </w:t>
+      </w:r>
+      <w:r>
+        <w:rPr>
+          <w:rFonts w:ascii="Times New Roman" w:hAnsi="Times New Roman" w:cs="Times New Roman"/>
+          <w:sz w:val="24"/>
+          <w:szCs w:val="24"/>
+        </w:rPr>
+        <w:t>the Utilitarian perspective</w:t>
+      </w:r>
+      <w:r>
+        <w:rPr>
+          <w:rFonts w:ascii="Times New Roman" w:hAnsi="Times New Roman" w:cs="Times New Roman"/>
+          <w:sz w:val="24"/>
+          <w:szCs w:val="24"/>
+        </w:rPr>
+        <w:t>.</w:t>
       </w:r>
     </w:p>
     <w:p>
@@ -2877,7 +2898,25 @@
           <w:sz w:val="24"/>
           <w:szCs w:val="24"/>
         </w:rPr>
-        <w:t>Related to both of Baase’s issues…</w:t>
+        <w:tab/>
+      </w:r>
+      <w:r>
+        <w:rPr>
+          <w:rFonts w:ascii="Times New Roman" w:hAnsi="Times New Roman" w:cs="Times New Roman"/>
+          <w:sz w:val="24"/>
+          <w:szCs w:val="24"/>
+        </w:rPr>
+        <w:t>From both Kantian and Utilitarian perspectives, the ethical course of action is to preserve net neutrality. We cannot will ourselves to act on maxims that would be sympathetic to ending the policy. The worlds we conceive of under such maxims are unstable and unhappy. When we contemplate the consequences of ending the policy, the world is a more unequal and less free place benefiting the few and harming the many. From both perspectives keeping net neutrality in place is the ethical choice.</w:t>
+      </w:r>
+      <w:bookmarkStart w:id="0" w:name="_GoBack"/>
+      <w:bookmarkEnd w:id="0"/>
+      <w:r>
+        <w:rPr>
+          <w:rFonts w:ascii="Times New Roman" w:hAnsi="Times New Roman" w:cs="Times New Roman"/>
+          <w:sz w:val="24"/>
+          <w:szCs w:val="24"/>
+        </w:rPr>
+        <w:t xml:space="preserve"> </w:t>
       </w:r>
     </w:p>
     <w:p>
@@ -2919,6 +2958,14 @@
           <w:szCs w:val="24"/>
         </w:rPr>
       </w:pPr>
+      <w:r>
+        <w:rPr>
+          <w:rFonts w:ascii="Times New Roman" w:hAnsi="Times New Roman" w:cs="Times New Roman"/>
+          <w:sz w:val="24"/>
+          <w:szCs w:val="24"/>
+        </w:rPr>
+        <w:tab/>
+      </w:r>
     </w:p>
     <w:p>
       <w:pPr>
@@ -2937,6 +2984,14 @@
         </w:rPr>
         <w:tab/>
       </w:r>
+      <w:r>
+        <w:rPr>
+          <w:rFonts w:ascii="Times New Roman" w:hAnsi="Times New Roman" w:cs="Times New Roman"/>
+          <w:sz w:val="24"/>
+          <w:szCs w:val="24"/>
+        </w:rPr>
+        <w:br w:type="page"/>
+      </w:r>
     </w:p>
     <w:p>
       <w:pPr>
@@ -2947,6 +3002,113 @@
           <w:szCs w:val="24"/>
         </w:rPr>
       </w:pPr>
+    </w:p>
+    <w:p>
+      <w:pPr>
+        <w:spacing w:after="0" w:line="480" w:lineRule="auto"/>
+        <w:jc w:val="center"/>
+        <w:rPr>
+          <w:rFonts w:ascii="Times New Roman" w:hAnsi="Times New Roman" w:cs="Times New Roman"/>
+          <w:sz w:val="24"/>
+        </w:rPr>
+      </w:pPr>
+      <w:r>
+        <w:rPr>
+          <w:rFonts w:ascii="Times New Roman" w:hAnsi="Times New Roman" w:cs="Times New Roman"/>
+          <w:sz w:val="24"/>
+        </w:rPr>
+        <w:t>Works Cited</w:t>
+      </w:r>
+    </w:p>
+    <w:p>
+      <w:pPr>
+        <w:spacing w:after="0" w:line="480" w:lineRule="auto"/>
+        <w:rPr>
+          <w:rFonts w:ascii="Times New Roman" w:hAnsi="Times New Roman" w:cs="Times New Roman"/>
+          <w:sz w:val="24"/>
+          <w:szCs w:val="24"/>
+        </w:rPr>
+      </w:pPr>
+      <w:r>
+        <w:rPr>
+          <w:rFonts w:ascii="Times New Roman" w:hAnsi="Times New Roman" w:cs="Times New Roman"/>
+          <w:sz w:val="24"/>
+          <w:szCs w:val="24"/>
+        </w:rPr>
+        <w:t xml:space="preserve"> “The Open Internet.” The Federal Communications Commission, 26 Oct. 2017, </w:t>
+      </w:r>
+    </w:p>
+    <w:p>
+      <w:pPr>
+        <w:spacing w:after="0" w:line="480" w:lineRule="auto"/>
+        <w:ind w:firstLine="720"/>
+        <w:rPr>
+          <w:rFonts w:ascii="Times New Roman" w:hAnsi="Times New Roman" w:cs="Times New Roman"/>
+          <w:sz w:val="24"/>
+          <w:szCs w:val="24"/>
+        </w:rPr>
+      </w:pPr>
+      <w:r>
+        <w:rPr>
+          <w:rFonts w:ascii="Times New Roman" w:hAnsi="Times New Roman" w:cs="Times New Roman"/>
+          <w:sz w:val="24"/>
+          <w:szCs w:val="24"/>
+        </w:rPr>
+        <w:t>www.fcc.gov/consumers/guides/open-internet</w:t>
+      </w:r>
+      <w:r>
+        <w:rPr>
+          <w:rFonts w:ascii="Times New Roman" w:hAnsi="Times New Roman" w:cs="Times New Roman"/>
+          <w:sz w:val="24"/>
+          <w:szCs w:val="24"/>
+        </w:rPr>
+        <w:t>.</w:t>
+      </w:r>
+    </w:p>
+    <w:p>
+      <w:pPr>
+        <w:spacing w:after="0" w:line="480" w:lineRule="auto"/>
+        <w:rPr>
+          <w:rFonts w:ascii="Times New Roman" w:hAnsi="Times New Roman" w:cs="Times New Roman"/>
+          <w:sz w:val="24"/>
+          <w:szCs w:val="24"/>
+        </w:rPr>
+      </w:pPr>
+      <w:r>
+        <w:rPr>
+          <w:rFonts w:ascii="Times New Roman" w:hAnsi="Times New Roman" w:cs="Times New Roman"/>
+          <w:sz w:val="24"/>
+          <w:szCs w:val="24"/>
+        </w:rPr>
+        <w:t>"Kant's Moral Philosophy." </w:t>
+      </w:r>
+      <w:r>
+        <w:rPr>
+          <w:rStyle w:val="Emphasis"/>
+          <w:rFonts w:ascii="Times New Roman" w:hAnsi="Times New Roman" w:cs="Times New Roman"/>
+          <w:sz w:val="24"/>
+          <w:szCs w:val="24"/>
+        </w:rPr>
+        <w:t>The Stanford Encyclopedia of Philosophy</w:t>
+      </w:r>
+      <w:r>
+        <w:rPr>
+          <w:rFonts w:ascii="Times New Roman" w:hAnsi="Times New Roman" w:cs="Times New Roman"/>
+          <w:sz w:val="24"/>
+          <w:szCs w:val="24"/>
+        </w:rPr>
+        <w:t xml:space="preserve">, 26 Nov. 2017, </w:t>
+      </w:r>
+    </w:p>
+    <w:p>
+      <w:pPr>
+        <w:spacing w:after="0" w:line="480" w:lineRule="auto"/>
+        <w:rPr>
+          <w:rFonts w:ascii="Times New Roman" w:hAnsi="Times New Roman" w:cs="Times New Roman"/>
+          <w:sz w:val="24"/>
+          <w:szCs w:val="24"/>
+        </w:rPr>
+      </w:pPr>
       <w:r>
         <w:rPr>
           <w:rFonts w:ascii="Times New Roman" w:hAnsi="Times New Roman" w:cs="Times New Roman"/>
@@ -2961,45 +3123,59 @@
           <w:sz w:val="24"/>
           <w:szCs w:val="24"/>
         </w:rPr>
-        <w:br w:type="page"/>
-      </w:r>
-    </w:p>
-    <w:p>
-      <w:pPr>
-        <w:spacing w:line="480" w:lineRule="auto"/>
-        <w:rPr>
-          <w:rFonts w:ascii="Times New Roman" w:hAnsi="Times New Roman" w:cs="Times New Roman"/>
-          <w:sz w:val="24"/>
-          <w:szCs w:val="24"/>
-        </w:rPr>
-      </w:pPr>
-    </w:p>
-    <w:p>
-      <w:pPr>
-        <w:spacing w:after="0" w:line="480" w:lineRule="auto"/>
-        <w:jc w:val="center"/>
-        <w:rPr>
-          <w:rFonts w:ascii="Times New Roman" w:hAnsi="Times New Roman" w:cs="Times New Roman"/>
-          <w:sz w:val="24"/>
-        </w:rPr>
-      </w:pPr>
-      <w:r>
-        <w:rPr>
-          <w:rFonts w:ascii="Times New Roman" w:hAnsi="Times New Roman" w:cs="Times New Roman"/>
-          <w:sz w:val="24"/>
-        </w:rPr>
-        <w:t>Works Cited</w:t>
-      </w:r>
-    </w:p>
-    <w:p>
-      <w:pPr>
-        <w:spacing w:after="0" w:line="480" w:lineRule="auto"/>
-        <w:rPr>
-          <w:rFonts w:ascii="Times New Roman" w:hAnsi="Times New Roman" w:cs="Times New Roman"/>
-          <w:sz w:val="24"/>
-          <w:szCs w:val="24"/>
-        </w:rPr>
-      </w:pPr>
+        <w:t>https://plato.stanford.edu/entries/kant-moral/.</w:t>
+      </w:r>
+    </w:p>
+    <w:p>
+      <w:pPr>
+        <w:spacing w:after="0" w:line="480" w:lineRule="auto"/>
+        <w:rPr>
+          <w:rFonts w:ascii="Times New Roman" w:hAnsi="Times New Roman" w:cs="Times New Roman"/>
+          <w:sz w:val="24"/>
+          <w:szCs w:val="24"/>
+        </w:rPr>
+      </w:pPr>
+      <w:r>
+        <w:rPr>
+          <w:rFonts w:ascii="Times New Roman" w:hAnsi="Times New Roman" w:cs="Times New Roman"/>
+          <w:sz w:val="24"/>
+          <w:szCs w:val="24"/>
+        </w:rPr>
+        <w:t>"</w:t>
+      </w:r>
+      <w:r>
+        <w:rPr>
+          <w:rFonts w:ascii="Times New Roman" w:hAnsi="Times New Roman" w:cs="Times New Roman"/>
+          <w:sz w:val="24"/>
+          <w:szCs w:val="24"/>
+        </w:rPr>
+        <w:t>The History of Utilitarianism</w:t>
+      </w:r>
+      <w:r>
+        <w:rPr>
+          <w:rFonts w:ascii="Times New Roman" w:hAnsi="Times New Roman" w:cs="Times New Roman"/>
+          <w:sz w:val="24"/>
+          <w:szCs w:val="24"/>
+        </w:rPr>
+        <w:t>." </w:t>
+      </w:r>
+      <w:r>
+        <w:rPr>
+          <w:rStyle w:val="Emphasis"/>
+          <w:rFonts w:ascii="Times New Roman" w:hAnsi="Times New Roman" w:cs="Times New Roman"/>
+          <w:sz w:val="24"/>
+          <w:szCs w:val="24"/>
+        </w:rPr>
+        <w:t>The Stanford Encyclopedia of Philosophy</w:t>
+      </w:r>
+      <w:r>
+        <w:rPr>
+          <w:rFonts w:ascii="Times New Roman" w:hAnsi="Times New Roman" w:cs="Times New Roman"/>
+          <w:sz w:val="24"/>
+          <w:szCs w:val="24"/>
+        </w:rPr>
+        <w:t>, 2</w:t>
+      </w:r>
       <w:r>
         <w:rPr>
           <w:rFonts w:ascii="Times New Roman" w:hAnsi="Times New Roman" w:cs="Times New Roman"/>
@@ -3008,42 +3184,47 @@
         </w:rPr>
         <w:t xml:space="preserve"> </w:t>
       </w:r>
-      <w:proofErr w:type="gramStart"/>
-      <w:r>
-        <w:rPr>
-          <w:rFonts w:ascii="Times New Roman" w:hAnsi="Times New Roman" w:cs="Times New Roman"/>
-          <w:sz w:val="24"/>
-          <w:szCs w:val="24"/>
-        </w:rPr>
-        <w:t>“The Open Internet.”</w:t>
-      </w:r>
-      <w:proofErr w:type="gramEnd"/>
-      <w:r>
-        <w:rPr>
-          <w:rFonts w:ascii="Times New Roman" w:hAnsi="Times New Roman" w:cs="Times New Roman"/>
-          <w:sz w:val="24"/>
-          <w:szCs w:val="24"/>
-        </w:rPr>
-        <w:t xml:space="preserve"> The Federal Communications Commission, 26 Oct. 2017, </w:t>
-      </w:r>
-    </w:p>
-    <w:p>
-      <w:pPr>
-        <w:spacing w:after="0" w:line="480" w:lineRule="auto"/>
-        <w:ind w:firstLine="720"/>
-        <w:rPr>
-          <w:rFonts w:ascii="Times New Roman" w:hAnsi="Times New Roman" w:cs="Times New Roman"/>
-          <w:sz w:val="24"/>
-          <w:szCs w:val="24"/>
-        </w:rPr>
-      </w:pPr>
-      <w:r>
-        <w:rPr>
-          <w:rFonts w:ascii="Times New Roman" w:hAnsi="Times New Roman" w:cs="Times New Roman"/>
-          <w:sz w:val="24"/>
-          <w:szCs w:val="24"/>
-        </w:rPr>
-        <w:t>www.fcc.gov/consumers/guides/open-internet</w:t>
+      <w:r>
+        <w:rPr>
+          <w:rFonts w:ascii="Times New Roman" w:hAnsi="Times New Roman" w:cs="Times New Roman"/>
+          <w:sz w:val="24"/>
+          <w:szCs w:val="24"/>
+        </w:rPr>
+        <w:t>Dec</w:t>
+      </w:r>
+      <w:r>
+        <w:rPr>
+          <w:rFonts w:ascii="Times New Roman" w:hAnsi="Times New Roman" w:cs="Times New Roman"/>
+          <w:sz w:val="24"/>
+          <w:szCs w:val="24"/>
+        </w:rPr>
+        <w:t xml:space="preserve">. 2017, </w:t>
+      </w:r>
+    </w:p>
+    <w:p>
+      <w:pPr>
+        <w:spacing w:after="0" w:line="480" w:lineRule="auto"/>
+        <w:rPr>
+          <w:rFonts w:ascii="Times New Roman" w:hAnsi="Times New Roman" w:cs="Times New Roman"/>
+          <w:sz w:val="24"/>
+          <w:szCs w:val="24"/>
+        </w:rPr>
+      </w:pPr>
+      <w:r>
+        <w:rPr>
+          <w:rFonts w:ascii="Times New Roman" w:hAnsi="Times New Roman" w:cs="Times New Roman"/>
+          <w:sz w:val="24"/>
+          <w:szCs w:val="24"/>
+        </w:rPr>
+        <w:tab/>
+      </w:r>
+      <w:r>
+        <w:rPr>
+          <w:rFonts w:ascii="Times New Roman" w:hAnsi="Times New Roman" w:cs="Times New Roman"/>
+          <w:sz w:val="24"/>
+          <w:szCs w:val="24"/>
+        </w:rPr>
+        <w:t>https://plato.stanford.edu/entries/utilitarianism-history/</w:t>
       </w:r>
       <w:r>
         <w:rPr>
@@ -3063,177 +3244,21 @@
           <w:szCs w:val="24"/>
         </w:rPr>
       </w:pPr>
-      <w:proofErr w:type="gramStart"/>
-      <w:r>
-        <w:rPr>
-          <w:rFonts w:ascii="Times New Roman" w:hAnsi="Times New Roman" w:cs="Times New Roman"/>
-          <w:sz w:val="24"/>
-          <w:szCs w:val="24"/>
-        </w:rPr>
-        <w:t>"Kant's Moral Philosophy."</w:t>
-      </w:r>
-      <w:proofErr w:type="gramEnd"/>
-      <w:r>
-        <w:rPr>
-          <w:rFonts w:ascii="Times New Roman" w:hAnsi="Times New Roman" w:cs="Times New Roman"/>
-          <w:sz w:val="24"/>
-          <w:szCs w:val="24"/>
-        </w:rPr>
-        <w:t> </w:t>
-      </w:r>
-      <w:r>
-        <w:rPr>
-          <w:rStyle w:val="Emphasis"/>
-          <w:rFonts w:ascii="Times New Roman" w:hAnsi="Times New Roman" w:cs="Times New Roman"/>
-          <w:sz w:val="24"/>
-          <w:szCs w:val="24"/>
-        </w:rPr>
-        <w:t>The Stanford Encyclopedia of Philosophy</w:t>
-      </w:r>
-      <w:r>
-        <w:rPr>
-          <w:rFonts w:ascii="Times New Roman" w:hAnsi="Times New Roman" w:cs="Times New Roman"/>
-          <w:sz w:val="24"/>
-          <w:szCs w:val="24"/>
-        </w:rPr>
-        <w:t xml:space="preserve">, 26 Nov. 2017, </w:t>
-      </w:r>
-    </w:p>
-    <w:p>
-      <w:pPr>
-        <w:spacing w:after="0" w:line="480" w:lineRule="auto"/>
-        <w:rPr>
-          <w:rFonts w:ascii="Times New Roman" w:hAnsi="Times New Roman" w:cs="Times New Roman"/>
-          <w:sz w:val="24"/>
-          <w:szCs w:val="24"/>
-        </w:rPr>
-      </w:pPr>
-      <w:r>
-        <w:rPr>
-          <w:rFonts w:ascii="Times New Roman" w:hAnsi="Times New Roman" w:cs="Times New Roman"/>
-          <w:sz w:val="24"/>
-          <w:szCs w:val="24"/>
-        </w:rPr>
-        <w:tab/>
-      </w:r>
-      <w:r>
-        <w:rPr>
-          <w:rFonts w:ascii="Times New Roman" w:hAnsi="Times New Roman" w:cs="Times New Roman"/>
-          <w:sz w:val="24"/>
-          <w:szCs w:val="24"/>
-        </w:rPr>
-        <w:t>https://plato.stanford.edu/entries/kant-moral/.</w:t>
-      </w:r>
-    </w:p>
-    <w:p>
-      <w:pPr>
-        <w:spacing w:after="0" w:line="480" w:lineRule="auto"/>
-        <w:rPr>
-          <w:rFonts w:ascii="Times New Roman" w:hAnsi="Times New Roman" w:cs="Times New Roman"/>
-          <w:sz w:val="24"/>
-          <w:szCs w:val="24"/>
-        </w:rPr>
-      </w:pPr>
-      <w:proofErr w:type="gramStart"/>
-      <w:r>
-        <w:rPr>
-          <w:rFonts w:ascii="Times New Roman" w:hAnsi="Times New Roman" w:cs="Times New Roman"/>
-          <w:sz w:val="24"/>
-          <w:szCs w:val="24"/>
-        </w:rPr>
-        <w:t>"</w:t>
-      </w:r>
-      <w:r>
-        <w:rPr>
-          <w:rFonts w:ascii="Times New Roman" w:hAnsi="Times New Roman" w:cs="Times New Roman"/>
-          <w:sz w:val="24"/>
-          <w:szCs w:val="24"/>
-        </w:rPr>
-        <w:t>The History of Utilitarianism</w:t>
-      </w:r>
-      <w:r>
-        <w:rPr>
-          <w:rFonts w:ascii="Times New Roman" w:hAnsi="Times New Roman" w:cs="Times New Roman"/>
-          <w:sz w:val="24"/>
-          <w:szCs w:val="24"/>
-        </w:rPr>
-        <w:t>."</w:t>
-      </w:r>
-      <w:proofErr w:type="gramEnd"/>
-      <w:r>
-        <w:rPr>
-          <w:rFonts w:ascii="Times New Roman" w:hAnsi="Times New Roman" w:cs="Times New Roman"/>
-          <w:sz w:val="24"/>
-          <w:szCs w:val="24"/>
-        </w:rPr>
-        <w:t> </w:t>
-      </w:r>
-      <w:r>
-        <w:rPr>
-          <w:rStyle w:val="Emphasis"/>
-          <w:rFonts w:ascii="Times New Roman" w:hAnsi="Times New Roman" w:cs="Times New Roman"/>
-          <w:sz w:val="24"/>
-          <w:szCs w:val="24"/>
-        </w:rPr>
-        <w:t>The Stanford Encyclopedia of Philosophy</w:t>
-      </w:r>
-      <w:r>
-        <w:rPr>
-          <w:rFonts w:ascii="Times New Roman" w:hAnsi="Times New Roman" w:cs="Times New Roman"/>
-          <w:sz w:val="24"/>
-          <w:szCs w:val="24"/>
-        </w:rPr>
-        <w:t>, 2</w:t>
-      </w:r>
-      <w:r>
-        <w:rPr>
-          <w:rFonts w:ascii="Times New Roman" w:hAnsi="Times New Roman" w:cs="Times New Roman"/>
-          <w:sz w:val="24"/>
-          <w:szCs w:val="24"/>
-        </w:rPr>
-        <w:t xml:space="preserve"> </w:t>
-      </w:r>
-      <w:r>
-        <w:rPr>
-          <w:rFonts w:ascii="Times New Roman" w:hAnsi="Times New Roman" w:cs="Times New Roman"/>
-          <w:sz w:val="24"/>
-          <w:szCs w:val="24"/>
-        </w:rPr>
-        <w:t>Dec</w:t>
-      </w:r>
-      <w:r>
-        <w:rPr>
-          <w:rFonts w:ascii="Times New Roman" w:hAnsi="Times New Roman" w:cs="Times New Roman"/>
-          <w:sz w:val="24"/>
-          <w:szCs w:val="24"/>
-        </w:rPr>
-        <w:t xml:space="preserve">. 2017, </w:t>
-      </w:r>
-    </w:p>
-    <w:p>
-      <w:pPr>
-        <w:spacing w:after="0" w:line="480" w:lineRule="auto"/>
-        <w:rPr>
-          <w:rFonts w:ascii="Times New Roman" w:hAnsi="Times New Roman" w:cs="Times New Roman"/>
-          <w:sz w:val="24"/>
-          <w:szCs w:val="24"/>
-        </w:rPr>
-      </w:pPr>
-      <w:r>
-        <w:rPr>
-          <w:rFonts w:ascii="Times New Roman" w:hAnsi="Times New Roman" w:cs="Times New Roman"/>
-          <w:sz w:val="24"/>
-          <w:szCs w:val="24"/>
-        </w:rPr>
-        <w:tab/>
-      </w:r>
-      <w:r>
-        <w:rPr>
-          <w:rFonts w:ascii="Times New Roman" w:hAnsi="Times New Roman" w:cs="Times New Roman"/>
-          <w:sz w:val="24"/>
-          <w:szCs w:val="24"/>
-        </w:rPr>
-        <w:t>https://plato.stanford.edu/entries/utilitarianism-history/</w:t>
+      <w:r>
+        <w:rPr>
+          <w:rFonts w:ascii="Times New Roman" w:hAnsi="Times New Roman" w:cs="Times New Roman"/>
+          <w:sz w:val="24"/>
+          <w:szCs w:val="24"/>
+        </w:rPr>
+        <w:t>David Cohen. “</w:t>
+      </w:r>
+      <w:r>
+        <w:rPr>
+          <w:rFonts w:ascii="Times New Roman" w:hAnsi="Times New Roman" w:cs="Times New Roman"/>
+          <w:sz w:val="24"/>
+          <w:szCs w:val="24"/>
+        </w:rPr>
+        <w:t>FCC Takes Next Steps on Open Internet</w:t>
       </w:r>
       <w:r>
         <w:rPr>
@@ -3243,31 +3268,48 @@
         </w:rPr>
         <w:t>.</w:t>
       </w:r>
-    </w:p>
-    <w:p>
-      <w:pPr>
-        <w:spacing w:after="0" w:line="480" w:lineRule="auto"/>
-        <w:rPr>
-          <w:rFonts w:ascii="Times New Roman" w:hAnsi="Times New Roman" w:cs="Times New Roman"/>
-          <w:sz w:val="24"/>
-          <w:szCs w:val="24"/>
-        </w:rPr>
-      </w:pPr>
-      <w:r>
-        <w:rPr>
-          <w:rFonts w:ascii="Times New Roman" w:hAnsi="Times New Roman" w:cs="Times New Roman"/>
-          <w:sz w:val="24"/>
-          <w:szCs w:val="24"/>
-        </w:rPr>
-        <w:t>David Cohen. “</w:t>
-      </w:r>
-      <w:r>
-        <w:rPr>
-          <w:rFonts w:ascii="Times New Roman" w:hAnsi="Times New Roman" w:cs="Times New Roman"/>
-          <w:sz w:val="24"/>
-          <w:szCs w:val="24"/>
-        </w:rPr>
-        <w:t>FCC Takes Next Steps on Open Internet</w:t>
+      <w:r>
+        <w:rPr>
+          <w:rFonts w:ascii="Times New Roman" w:hAnsi="Times New Roman" w:cs="Times New Roman"/>
+          <w:sz w:val="24"/>
+          <w:szCs w:val="24"/>
+        </w:rPr>
+        <w:t>”</w:t>
+      </w:r>
+      <w:r>
+        <w:rPr>
+          <w:rFonts w:ascii="Times New Roman" w:hAnsi="Times New Roman" w:cs="Times New Roman"/>
+          <w:sz w:val="24"/>
+          <w:szCs w:val="24"/>
+        </w:rPr>
+        <w:t xml:space="preserve"> Comcast Corporate Blog, 21 Nov. </w:t>
+      </w:r>
+    </w:p>
+    <w:p>
+      <w:pPr>
+        <w:spacing w:after="0" w:line="480" w:lineRule="auto"/>
+        <w:ind w:left="720"/>
+        <w:rPr>
+          <w:rFonts w:ascii="Times New Roman" w:hAnsi="Times New Roman" w:cs="Times New Roman"/>
+          <w:sz w:val="24"/>
+          <w:szCs w:val="24"/>
+        </w:rPr>
+      </w:pPr>
+      <w:r>
+        <w:rPr>
+          <w:rFonts w:ascii="Times New Roman" w:hAnsi="Times New Roman" w:cs="Times New Roman"/>
+          <w:sz w:val="24"/>
+          <w:szCs w:val="24"/>
+        </w:rPr>
+        <w:t xml:space="preserve">2017, </w:t>
+      </w:r>
+      <w:r>
+        <w:rPr>
+          <w:rFonts w:ascii="Times New Roman" w:hAnsi="Times New Roman" w:cs="Times New Roman"/>
+          <w:sz w:val="24"/>
+          <w:szCs w:val="24"/>
+        </w:rPr>
+        <w:t>http://corporate.comcast.com/comcast-voices/fcc-takes-next-steps-on-open-internet</w:t>
       </w:r>
       <w:r>
         <w:rPr>
@@ -3277,59 +3319,6 @@
         </w:rPr>
         <w:t>.</w:t>
       </w:r>
-      <w:r>
-        <w:rPr>
-          <w:rFonts w:ascii="Times New Roman" w:hAnsi="Times New Roman" w:cs="Times New Roman"/>
-          <w:sz w:val="24"/>
-          <w:szCs w:val="24"/>
-        </w:rPr>
-        <w:t>”</w:t>
-      </w:r>
-      <w:r>
-        <w:rPr>
-          <w:rFonts w:ascii="Times New Roman" w:hAnsi="Times New Roman" w:cs="Times New Roman"/>
-          <w:sz w:val="24"/>
-          <w:szCs w:val="24"/>
-        </w:rPr>
-        <w:t xml:space="preserve"> Comcast Corporate Blog, 21 Nov. </w:t>
-      </w:r>
-    </w:p>
-    <w:p>
-      <w:pPr>
-        <w:spacing w:after="0" w:line="480" w:lineRule="auto"/>
-        <w:ind w:left="720"/>
-        <w:rPr>
-          <w:rFonts w:ascii="Times New Roman" w:hAnsi="Times New Roman" w:cs="Times New Roman"/>
-          <w:sz w:val="24"/>
-          <w:szCs w:val="24"/>
-        </w:rPr>
-      </w:pPr>
-      <w:proofErr w:type="gramStart"/>
-      <w:r>
-        <w:rPr>
-          <w:rFonts w:ascii="Times New Roman" w:hAnsi="Times New Roman" w:cs="Times New Roman"/>
-          <w:sz w:val="24"/>
-          <w:szCs w:val="24"/>
-        </w:rPr>
-        <w:t xml:space="preserve">2017, </w:t>
-      </w:r>
-      <w:r>
-        <w:rPr>
-          <w:rFonts w:ascii="Times New Roman" w:hAnsi="Times New Roman" w:cs="Times New Roman"/>
-          <w:sz w:val="24"/>
-          <w:szCs w:val="24"/>
-        </w:rPr>
-        <w:t>http://corporate.comcast.com/comcast-voices/fcc-takes-next-steps-on-open-internet</w:t>
-      </w:r>
-      <w:r>
-        <w:rPr>
-          <w:rFonts w:ascii="Times New Roman" w:hAnsi="Times New Roman" w:cs="Times New Roman"/>
-          <w:sz w:val="24"/>
-          <w:szCs w:val="24"/>
-        </w:rPr>
-        <w:t>.</w:t>
-      </w:r>
-      <w:proofErr w:type="gramEnd"/>
     </w:p>
     <w:p>
       <w:pPr>
@@ -3375,7 +3364,6 @@
         </w:rPr>
         <w:t xml:space="preserve">. </w:t>
       </w:r>
-      <w:proofErr w:type="gramStart"/>
       <w:r>
         <w:rPr>
           <w:rFonts w:ascii="Times New Roman" w:hAnsi="Times New Roman" w:cs="Times New Roman"/>
@@ -3391,75 +3379,64 @@
           <w:sz w:val="24"/>
           <w:szCs w:val="24"/>
         </w:rPr>
+        <w:t xml:space="preserve">. </w:t>
+      </w:r>
+      <w:r>
+        <w:rPr>
+          <w:rFonts w:ascii="Times New Roman" w:hAnsi="Times New Roman" w:cs="Times New Roman"/>
+          <w:sz w:val="24"/>
+          <w:szCs w:val="24"/>
+        </w:rPr>
+        <w:t>Third</w:t>
+      </w:r>
+      <w:r>
+        <w:rPr>
+          <w:rFonts w:ascii="Times New Roman" w:hAnsi="Times New Roman" w:cs="Times New Roman"/>
+          <w:sz w:val="24"/>
+          <w:szCs w:val="24"/>
+        </w:rPr>
+        <w:t xml:space="preserve"> Edition, </w:t>
+      </w:r>
+      <w:r>
+        <w:rPr>
+          <w:rFonts w:ascii="Times New Roman" w:hAnsi="Times New Roman" w:cs="Times New Roman"/>
+          <w:sz w:val="24"/>
+          <w:szCs w:val="24"/>
+        </w:rPr>
+        <w:t>South-Western</w:t>
+      </w:r>
+      <w:r>
+        <w:rPr>
+          <w:rFonts w:ascii="Times New Roman" w:hAnsi="Times New Roman" w:cs="Times New Roman"/>
+          <w:sz w:val="24"/>
+          <w:szCs w:val="24"/>
+        </w:rPr>
+        <w:t>, 20</w:t>
+      </w:r>
+      <w:r>
+        <w:rPr>
+          <w:rFonts w:ascii="Times New Roman" w:hAnsi="Times New Roman" w:cs="Times New Roman"/>
+          <w:sz w:val="24"/>
+          <w:szCs w:val="24"/>
+        </w:rPr>
+        <w:t>0</w:t>
+      </w:r>
+      <w:r>
+        <w:rPr>
+          <w:rFonts w:ascii="Times New Roman" w:hAnsi="Times New Roman" w:cs="Times New Roman"/>
+          <w:sz w:val="24"/>
+          <w:szCs w:val="24"/>
+        </w:rPr>
+        <w:t>4</w:t>
+      </w:r>
+      <w:r>
+        <w:rPr>
+          <w:rFonts w:ascii="Times New Roman" w:hAnsi="Times New Roman" w:cs="Times New Roman"/>
+          <w:sz w:val="24"/>
+          <w:szCs w:val="24"/>
+        </w:rPr>
         <w:t>.</w:t>
       </w:r>
-      <w:proofErr w:type="gramEnd"/>
-      <w:r>
-        <w:rPr>
-          <w:rFonts w:ascii="Times New Roman" w:hAnsi="Times New Roman" w:cs="Times New Roman"/>
-          <w:sz w:val="24"/>
-          <w:szCs w:val="24"/>
-        </w:rPr>
-        <w:t xml:space="preserve"> </w:t>
-      </w:r>
-      <w:proofErr w:type="gramStart"/>
-      <w:r>
-        <w:rPr>
-          <w:rFonts w:ascii="Times New Roman" w:hAnsi="Times New Roman" w:cs="Times New Roman"/>
-          <w:sz w:val="24"/>
-          <w:szCs w:val="24"/>
-        </w:rPr>
-        <w:t>Third</w:t>
-      </w:r>
-      <w:r>
-        <w:rPr>
-          <w:rFonts w:ascii="Times New Roman" w:hAnsi="Times New Roman" w:cs="Times New Roman"/>
-          <w:sz w:val="24"/>
-          <w:szCs w:val="24"/>
-        </w:rPr>
-        <w:t xml:space="preserve"> Edition, </w:t>
-      </w:r>
-      <w:r>
-        <w:rPr>
-          <w:rFonts w:ascii="Times New Roman" w:hAnsi="Times New Roman" w:cs="Times New Roman"/>
-          <w:sz w:val="24"/>
-          <w:szCs w:val="24"/>
-        </w:rPr>
-        <w:t>South-Western</w:t>
-      </w:r>
-      <w:r>
-        <w:rPr>
-          <w:rFonts w:ascii="Times New Roman" w:hAnsi="Times New Roman" w:cs="Times New Roman"/>
-          <w:sz w:val="24"/>
-          <w:szCs w:val="24"/>
-        </w:rPr>
-        <w:t>, 20</w:t>
-      </w:r>
-      <w:r>
-        <w:rPr>
-          <w:rFonts w:ascii="Times New Roman" w:hAnsi="Times New Roman" w:cs="Times New Roman"/>
-          <w:sz w:val="24"/>
-          <w:szCs w:val="24"/>
-        </w:rPr>
-        <w:t>0</w:t>
-      </w:r>
-      <w:r>
-        <w:rPr>
-          <w:rFonts w:ascii="Times New Roman" w:hAnsi="Times New Roman" w:cs="Times New Roman"/>
-          <w:sz w:val="24"/>
-          <w:szCs w:val="24"/>
-        </w:rPr>
-        <w:t>4</w:t>
-      </w:r>
-      <w:r>
-        <w:rPr>
-          <w:rFonts w:ascii="Times New Roman" w:hAnsi="Times New Roman" w:cs="Times New Roman"/>
-          <w:sz w:val="24"/>
-          <w:szCs w:val="24"/>
-        </w:rPr>
-        <w:t>.</w:t>
-      </w:r>
-      <w:proofErr w:type="gramEnd"/>
     </w:p>
     <w:p>
       <w:pPr>
@@ -3473,7 +3450,6 @@
           <w:szCs w:val="24"/>
         </w:rPr>
       </w:pPr>
-      <w:proofErr w:type="spellStart"/>
       <w:r>
         <w:rPr>
           <w:rFonts w:ascii="Times New Roman" w:hAnsi="Times New Roman" w:cs="Times New Roman"/>
@@ -3482,7 +3458,6 @@
         </w:rPr>
         <w:t>Beede</w:t>
       </w:r>
-      <w:proofErr w:type="spellEnd"/>
       <w:r>
         <w:rPr>
           <w:rFonts w:ascii="Times New Roman" w:hAnsi="Times New Roman" w:cs="Times New Roman"/>
@@ -3497,25 +3472,7 @@
           <w:sz w:val="24"/>
           <w:szCs w:val="24"/>
         </w:rPr>
-        <w:t xml:space="preserve">Competition </w:t>
-      </w:r>
-      <w:proofErr w:type="gramStart"/>
-      <w:r>
-        <w:rPr>
-          <w:rFonts w:ascii="Times New Roman" w:hAnsi="Times New Roman" w:cs="Times New Roman"/>
-          <w:sz w:val="24"/>
-          <w:szCs w:val="24"/>
-        </w:rPr>
-        <w:t>Among</w:t>
-      </w:r>
-      <w:proofErr w:type="gramEnd"/>
-      <w:r>
-        <w:rPr>
-          <w:rFonts w:ascii="Times New Roman" w:hAnsi="Times New Roman" w:cs="Times New Roman"/>
-          <w:sz w:val="24"/>
-          <w:szCs w:val="24"/>
-        </w:rPr>
-        <w:t xml:space="preserve"> U.S. Broadband Service Providers</w:t>
+        <w:t>Competition Among U.S. Broadband Service Providers</w:t>
       </w:r>
       <w:r>
         <w:rPr>
@@ -3584,7 +3541,6 @@
         </w:rPr>
         <w:tab/>
       </w:r>
-      <w:proofErr w:type="gramStart"/>
       <w:r>
         <w:rPr>
           <w:rFonts w:ascii="Times New Roman" w:hAnsi="Times New Roman" w:cs="Times New Roman"/>
@@ -3593,7 +3549,6 @@
         </w:rPr>
         <w:t>broadband-service-providers.pdf</w:t>
       </w:r>
-      <w:proofErr w:type="gramEnd"/>
       <w:r>
         <w:rPr>
           <w:rFonts w:ascii="Times New Roman" w:hAnsi="Times New Roman" w:cs="Times New Roman"/>
@@ -3612,7 +3567,6 @@
           <w:szCs w:val="24"/>
         </w:rPr>
       </w:pPr>
-      <w:proofErr w:type="gramStart"/>
       <w:r>
         <w:rPr>
           <w:rFonts w:ascii="Times New Roman" w:hAnsi="Times New Roman" w:cs="Times New Roman"/>
@@ -3635,16 +3589,7 @@
           <w:sz w:val="24"/>
           <w:szCs w:val="24"/>
         </w:rPr>
-        <w:t>.”</w:t>
-      </w:r>
-      <w:proofErr w:type="gramEnd"/>
-      <w:r>
-        <w:rPr>
-          <w:rFonts w:ascii="Times New Roman" w:hAnsi="Times New Roman" w:cs="Times New Roman"/>
-          <w:sz w:val="24"/>
-          <w:szCs w:val="24"/>
-        </w:rPr>
-        <w:t xml:space="preserve"> </w:t>
+        <w:t xml:space="preserve">.” </w:t>
       </w:r>
       <w:r>
         <w:rPr>
@@ -3751,33 +3696,13 @@
           <w:szCs w:val="24"/>
         </w:rPr>
       </w:pPr>
-      <w:proofErr w:type="spellStart"/>
-      <w:proofErr w:type="gramStart"/>
-      <w:r>
-        <w:rPr>
-          <w:rFonts w:ascii="Times New Roman" w:hAnsi="Times New Roman" w:cs="Times New Roman"/>
-          <w:sz w:val="24"/>
-          <w:szCs w:val="24"/>
-        </w:rPr>
-        <w:t>Baase</w:t>
-      </w:r>
-      <w:proofErr w:type="spellEnd"/>
-      <w:r>
-        <w:rPr>
-          <w:rFonts w:ascii="Times New Roman" w:hAnsi="Times New Roman" w:cs="Times New Roman"/>
-          <w:sz w:val="24"/>
-          <w:szCs w:val="24"/>
-        </w:rPr>
-        <w:t>, Sarah and Timothy M. Henry.</w:t>
-      </w:r>
-      <w:proofErr w:type="gramEnd"/>
-      <w:r>
-        <w:rPr>
-          <w:rFonts w:ascii="Times New Roman" w:hAnsi="Times New Roman" w:cs="Times New Roman"/>
-          <w:sz w:val="24"/>
-          <w:szCs w:val="24"/>
-        </w:rPr>
-        <w:t xml:space="preserve"> </w:t>
+      <w:r>
+        <w:rPr>
+          <w:rFonts w:ascii="Times New Roman" w:hAnsi="Times New Roman" w:cs="Times New Roman"/>
+          <w:sz w:val="24"/>
+          <w:szCs w:val="24"/>
+        </w:rPr>
+        <w:t xml:space="preserve">Baase, Sarah and Timothy M. Henry. </w:t>
       </w:r>
       <w:r>
         <w:rPr>
@@ -3809,15 +3734,6 @@
           <w:szCs w:val="24"/>
         </w:rPr>
         <w:tab/>
-      </w:r>
-      <w:proofErr w:type="gramStart"/>
-      <w:r>
-        <w:rPr>
-          <w:rFonts w:ascii="Times New Roman" w:hAnsi="Times New Roman" w:cs="Times New Roman"/>
-          <w:i/>
-          <w:sz w:val="24"/>
-          <w:szCs w:val="24"/>
-        </w:rPr>
         <w:t>Computing Technology</w:t>
       </w:r>
       <w:r>
@@ -3826,16 +3742,7 @@
           <w:sz w:val="24"/>
           <w:szCs w:val="24"/>
         </w:rPr>
-        <w:t>.</w:t>
-      </w:r>
-      <w:proofErr w:type="gramEnd"/>
-      <w:r>
-        <w:rPr>
-          <w:rFonts w:ascii="Times New Roman" w:hAnsi="Times New Roman" w:cs="Times New Roman"/>
-          <w:sz w:val="24"/>
-          <w:szCs w:val="24"/>
-        </w:rPr>
-        <w:t xml:space="preserve"> Fifth Edition, Pearson, 2017,</w:t>
+        <w:t>. Fifth Edition, Pearson, 2017,</w:t>
       </w:r>
     </w:p>
     <w:sectPr>
@@ -3938,7 +3845,7 @@
           <w:rPr>
             <w:noProof/>
           </w:rPr>
-          <w:t>11</w:t>
+          <w:t>12</w:t>
         </w:r>
         <w:r>
           <w:rPr>

--- a/ph3370/TermPaper.docx
+++ b/ph3370/TermPaper.docx
@@ -374,7 +374,25 @@
           <w:sz w:val="24"/>
           <w:szCs w:val="24"/>
         </w:rPr>
-        <w:t>). In other words all data flowing through an Internet Service Provider’s (ISPs) network is treated equally as if one packet of data was indistinguishable from any ot</w:t>
+        <w:t xml:space="preserve">). In other words all data flowing through an Internet Service </w:t>
+      </w:r>
+      <w:proofErr w:type="spellStart"/>
+      <w:r>
+        <w:rPr>
+          <w:rFonts w:ascii="Times New Roman" w:hAnsi="Times New Roman" w:cs="Times New Roman"/>
+          <w:sz w:val="24"/>
+          <w:szCs w:val="24"/>
+        </w:rPr>
+        <w:t>Provider’s</w:t>
+      </w:r>
+      <w:proofErr w:type="spellEnd"/>
+      <w:r>
+        <w:rPr>
+          <w:rFonts w:ascii="Times New Roman" w:hAnsi="Times New Roman" w:cs="Times New Roman"/>
+          <w:sz w:val="24"/>
+          <w:szCs w:val="24"/>
+        </w:rPr>
+        <w:t xml:space="preserve"> (ISPs) network is treated equally as if one packet of data was indistinguishable from any ot</w:t>
       </w:r>
       <w:r>
         <w:rPr>
@@ -499,15 +517,47 @@
           <w:sz w:val="24"/>
           <w:szCs w:val="24"/>
         </w:rPr>
-        <w:t xml:space="preserve">ISPs want to be able to restrict access to information by charging the maximum possible price for certain kinds of data. We cast this as the maxim that “access to information should be restricted.” </w:t>
-      </w:r>
-      <w:r>
-        <w:rPr>
-          <w:rFonts w:ascii="Times New Roman" w:hAnsi="Times New Roman" w:cs="Times New Roman"/>
-          <w:sz w:val="24"/>
-          <w:szCs w:val="24"/>
-        </w:rPr>
-        <w:t xml:space="preserve">Universalizing this maxim proposes that individuals, governments, and organizations reduce access to information of any kind they choose. Such a world is conceivable, resembling </w:t>
+        <w:t xml:space="preserve">ISPs want to be able to restrict access to information by charging the maximum possible price </w:t>
+      </w:r>
+      <w:r>
+        <w:rPr>
+          <w:rFonts w:ascii="Times New Roman" w:hAnsi="Times New Roman" w:cs="Times New Roman"/>
+          <w:sz w:val="24"/>
+          <w:szCs w:val="24"/>
+        </w:rPr>
+        <w:t xml:space="preserve">the market will bear </w:t>
+      </w:r>
+      <w:r>
+        <w:rPr>
+          <w:rFonts w:ascii="Times New Roman" w:hAnsi="Times New Roman" w:cs="Times New Roman"/>
+          <w:sz w:val="24"/>
+          <w:szCs w:val="24"/>
+        </w:rPr>
+        <w:t xml:space="preserve">for certain kinds of data. We cast this as the maxim that “access to information should be restricted.” </w:t>
+      </w:r>
+      <w:r>
+        <w:rPr>
+          <w:rFonts w:ascii="Times New Roman" w:hAnsi="Times New Roman" w:cs="Times New Roman"/>
+          <w:sz w:val="24"/>
+          <w:szCs w:val="24"/>
+        </w:rPr>
+        <w:t>Universalizing this maxim proposes that individuals, governments, and organizations reduce access to information</w:t>
+      </w:r>
+      <w:r>
+        <w:rPr>
+          <w:rFonts w:ascii="Times New Roman" w:hAnsi="Times New Roman" w:cs="Times New Roman"/>
+          <w:sz w:val="24"/>
+          <w:szCs w:val="24"/>
+        </w:rPr>
+        <w:t>.</w:t>
+      </w:r>
+      <w:r>
+        <w:rPr>
+          <w:rFonts w:ascii="Times New Roman" w:hAnsi="Times New Roman" w:cs="Times New Roman"/>
+          <w:sz w:val="24"/>
+          <w:szCs w:val="24"/>
+        </w:rPr>
+        <w:t xml:space="preserve"> Such a world is conceivable, </w:t>
       </w:r>
       <w:r>
         <w:rPr>
@@ -516,7 +566,7 @@
           <w:szCs w:val="24"/>
         </w:rPr>
         <w:lastRenderedPageBreak/>
-        <w:t xml:space="preserve">modern day North Korea in which interpersonal communication is highly self-censored, and official sources of information are highly restricted and selective about what information is available. </w:t>
+        <w:t xml:space="preserve">resembling modern day North Korea in which interpersonal communication is highly self-censored, and official sources of information are highly restricted and selective about what information is available. </w:t>
       </w:r>
       <w:r>
         <w:rPr>
@@ -567,23 +617,55 @@
           <w:szCs w:val="24"/>
         </w:rPr>
         <w:tab/>
-        <w:t>To the extent that ending the policy of net neutrality contributes to restricting access to information, it is also morally questionable at best. It does seem likely that one outcome from ending the policy will be</w:t>
-      </w:r>
-      <w:r>
-        <w:rPr>
-          <w:rFonts w:ascii="Times New Roman" w:hAnsi="Times New Roman" w:cs="Times New Roman"/>
-          <w:sz w:val="24"/>
-          <w:szCs w:val="24"/>
-        </w:rPr>
-        <w:t xml:space="preserve"> cost and infrastructure</w:t>
-      </w:r>
-      <w:r>
-        <w:rPr>
-          <w:rFonts w:ascii="Times New Roman" w:hAnsi="Times New Roman" w:cs="Times New Roman"/>
-          <w:sz w:val="24"/>
-          <w:szCs w:val="24"/>
-        </w:rPr>
-        <w:t xml:space="preserve"> barriers to accessing information</w:t>
+        <w:t>To the extent that ending the policy of net neutrality contributes to restricting access to information, it is also</w:t>
+      </w:r>
+      <w:r>
+        <w:rPr>
+          <w:rFonts w:ascii="Times New Roman" w:hAnsi="Times New Roman" w:cs="Times New Roman"/>
+          <w:sz w:val="24"/>
+          <w:szCs w:val="24"/>
+        </w:rPr>
+        <w:t>, then,</w:t>
+      </w:r>
+      <w:r>
+        <w:rPr>
+          <w:rFonts w:ascii="Times New Roman" w:hAnsi="Times New Roman" w:cs="Times New Roman"/>
+          <w:sz w:val="24"/>
+          <w:szCs w:val="24"/>
+        </w:rPr>
+        <w:t xml:space="preserve"> morally questionable </w:t>
+      </w:r>
+      <w:r>
+        <w:rPr>
+          <w:rFonts w:ascii="Times New Roman" w:hAnsi="Times New Roman" w:cs="Times New Roman"/>
+          <w:sz w:val="24"/>
+          <w:szCs w:val="24"/>
+        </w:rPr>
+        <w:t>dubious</w:t>
+      </w:r>
+      <w:r>
+        <w:rPr>
+          <w:rFonts w:ascii="Times New Roman" w:hAnsi="Times New Roman" w:cs="Times New Roman"/>
+          <w:sz w:val="24"/>
+          <w:szCs w:val="24"/>
+        </w:rPr>
+        <w:t>. It does seem likely that one outcome from ending the policy will be</w:t>
+      </w:r>
+      <w:r>
+        <w:rPr>
+          <w:rFonts w:ascii="Times New Roman" w:hAnsi="Times New Roman" w:cs="Times New Roman"/>
+          <w:sz w:val="24"/>
+          <w:szCs w:val="24"/>
+        </w:rPr>
+        <w:t xml:space="preserve"> </w:t>
+      </w:r>
+      <w:r>
+        <w:rPr>
+          <w:rFonts w:ascii="Times New Roman" w:hAnsi="Times New Roman" w:cs="Times New Roman"/>
+          <w:sz w:val="24"/>
+          <w:szCs w:val="24"/>
+        </w:rPr>
+        <w:t>barriers to accessing information</w:t>
       </w:r>
       <w:r>
         <w:rPr>
@@ -750,7 +832,55 @@
           <w:sz w:val="24"/>
           <w:szCs w:val="24"/>
         </w:rPr>
-        <w:t xml:space="preserve">is primarily held by a small minority of individuals and companies. History has shown that we cannot continue to act on this maxim under such circumstances. Civil discontent and widespread misery are ultimately created and upheaval including violence often ensues. Since we cannot will ourselves to act on this maxim, it must be </w:t>
+        <w:t xml:space="preserve">is primarily held by a small minority of individuals and companies. History has shown that we cannot continue to act on this maxim under such circumstances. Civil discontent and widespread misery are ultimately created and upheaval including violence often ensues. </w:t>
+      </w:r>
+      <w:r>
+        <w:rPr>
+          <w:rFonts w:ascii="Times New Roman" w:hAnsi="Times New Roman" w:cs="Times New Roman"/>
+          <w:sz w:val="24"/>
+          <w:szCs w:val="24"/>
+        </w:rPr>
+        <w:t xml:space="preserve">This is an expression that individuals in such societies </w:t>
+      </w:r>
+      <w:r>
+        <w:rPr>
+          <w:rFonts w:ascii="Times New Roman" w:hAnsi="Times New Roman" w:cs="Times New Roman"/>
+          <w:sz w:val="24"/>
+          <w:szCs w:val="24"/>
+        </w:rPr>
+        <w:t xml:space="preserve">cannot will </w:t>
+      </w:r>
+      <w:r>
+        <w:rPr>
+          <w:rFonts w:ascii="Times New Roman" w:hAnsi="Times New Roman" w:cs="Times New Roman"/>
+          <w:sz w:val="24"/>
+          <w:szCs w:val="24"/>
+        </w:rPr>
+        <w:t xml:space="preserve">themselves </w:t>
+      </w:r>
+      <w:r>
+        <w:rPr>
+          <w:rFonts w:ascii="Times New Roman" w:hAnsi="Times New Roman" w:cs="Times New Roman"/>
+          <w:sz w:val="24"/>
+          <w:szCs w:val="24"/>
+        </w:rPr>
+        <w:t>to act on this maxim</w:t>
+      </w:r>
+      <w:r>
+        <w:rPr>
+          <w:rFonts w:ascii="Times New Roman" w:hAnsi="Times New Roman" w:cs="Times New Roman"/>
+          <w:sz w:val="24"/>
+          <w:szCs w:val="24"/>
+        </w:rPr>
+        <w:t>. Therefore</w:t>
+      </w:r>
+      <w:r>
+        <w:rPr>
+          <w:rFonts w:ascii="Times New Roman" w:hAnsi="Times New Roman" w:cs="Times New Roman"/>
+          <w:sz w:val="24"/>
+          <w:szCs w:val="24"/>
+        </w:rPr>
+        <w:t xml:space="preserve"> it must be </w:t>
       </w:r>
       <w:r>
         <w:rPr>
@@ -824,7 +954,47 @@
           <w:sz w:val="24"/>
           <w:szCs w:val="24"/>
         </w:rPr>
-        <w:t>Such deals may not seem pernicious since entertainment is not a category of speech often threatened, but the possibility of this tactic to news outlets, government websites, and communication platforms such as Facebook or WhatsApp is concerning.</w:t>
+        <w:t xml:space="preserve">Likewise customers using speech platforms available over the internet could pay to have their form of speech travel at faster speed. </w:t>
+      </w:r>
+      <w:r>
+        <w:rPr>
+          <w:rFonts w:ascii="Times New Roman" w:hAnsi="Times New Roman" w:cs="Times New Roman"/>
+          <w:sz w:val="24"/>
+          <w:szCs w:val="24"/>
+        </w:rPr>
+        <w:t xml:space="preserve">Such </w:t>
+      </w:r>
+      <w:r>
+        <w:rPr>
+          <w:rFonts w:ascii="Times New Roman" w:hAnsi="Times New Roman" w:cs="Times New Roman"/>
+          <w:sz w:val="24"/>
+          <w:szCs w:val="24"/>
+        </w:rPr>
+        <w:t xml:space="preserve">content provider </w:t>
+      </w:r>
+      <w:r>
+        <w:rPr>
+          <w:rFonts w:ascii="Times New Roman" w:hAnsi="Times New Roman" w:cs="Times New Roman"/>
+          <w:sz w:val="24"/>
+          <w:szCs w:val="24"/>
+        </w:rPr>
+        <w:t xml:space="preserve">deals may not seem pernicious since entertainment is not a category of speech often threatened, but the possibility of </w:t>
+      </w:r>
+      <w:r>
+        <w:rPr>
+          <w:rFonts w:ascii="Times New Roman" w:hAnsi="Times New Roman" w:cs="Times New Roman"/>
+          <w:sz w:val="24"/>
+          <w:szCs w:val="24"/>
+        </w:rPr>
+        <w:t xml:space="preserve">the application of </w:t>
+      </w:r>
+      <w:r>
+        <w:rPr>
+          <w:rFonts w:ascii="Times New Roman" w:hAnsi="Times New Roman" w:cs="Times New Roman"/>
+          <w:sz w:val="24"/>
+          <w:szCs w:val="24"/>
+        </w:rPr>
+        <w:t>this tactic to news outlets, government websites, and communication platforms such as Facebook or WhatsApp is concerning.</w:t>
       </w:r>
     </w:p>
     <w:p>
@@ -842,6 +1012,7 @@
           <w:sz w:val="24"/>
           <w:szCs w:val="24"/>
         </w:rPr>
+        <w:lastRenderedPageBreak/>
         <w:tab/>
         <w:t xml:space="preserve">From the examination of these maxims, it appears ending the ending the policy of net neutrality is </w:t>
       </w:r>
@@ -867,16 +1038,7 @@
           <w:sz w:val="24"/>
           <w:szCs w:val="24"/>
         </w:rPr>
-        <w:t xml:space="preserve">For another ethical viewpoint, </w:t>
-      </w:r>
-      <w:r>
-        <w:rPr>
-          <w:rFonts w:ascii="Times New Roman" w:hAnsi="Times New Roman" w:cs="Times New Roman"/>
-          <w:sz w:val="24"/>
-          <w:szCs w:val="24"/>
-        </w:rPr>
-        <w:lastRenderedPageBreak/>
-        <w:t xml:space="preserve">we can appeal to Utilitarianism. </w:t>
+        <w:t xml:space="preserve">For another ethical viewpoint, we can appeal to Utilitarianism. </w:t>
       </w:r>
       <w:r>
         <w:rPr>
@@ -996,7 +1158,23 @@
           <w:sz w:val="24"/>
           <w:szCs w:val="24"/>
         </w:rPr>
-        <w:t>From this perspective, the rightness of an action is understood entirely in terms of consequences produced, and this feature distinguished Utilitarianism from Kantianism. Kantianism is focused duty or rules, Utilitarianism is focused on outcome</w:t>
+        <w:t>From this perspective, the rightness of an action is understood entirely in terms of consequences produced</w:t>
+      </w:r>
+      <w:r>
+        <w:rPr>
+          <w:rFonts w:ascii="Times New Roman" w:hAnsi="Times New Roman" w:cs="Times New Roman"/>
+          <w:sz w:val="24"/>
+          <w:szCs w:val="24"/>
+        </w:rPr>
+        <w:t>, and this feature distinguishes</w:t>
+      </w:r>
+      <w:r>
+        <w:rPr>
+          <w:rFonts w:ascii="Times New Roman" w:hAnsi="Times New Roman" w:cs="Times New Roman"/>
+          <w:sz w:val="24"/>
+          <w:szCs w:val="24"/>
+        </w:rPr>
+        <w:t xml:space="preserve"> Utilitarianism from Kantianism. Kantianism is focused duty or rules, Utilitarianism is focused on outcome</w:t>
       </w:r>
       <w:r>
         <w:rPr>
@@ -1028,7 +1206,55 @@
           <w:sz w:val="24"/>
           <w:szCs w:val="24"/>
         </w:rPr>
-        <w:t>Thus we now focus on likely consequences of ending net neutrality and consider whether ending net neutrality produces more good than retaining it.</w:t>
+        <w:t xml:space="preserve">Thus we now focus on likely </w:t>
+      </w:r>
+      <w:r>
+        <w:rPr>
+          <w:rFonts w:ascii="Times New Roman" w:hAnsi="Times New Roman" w:cs="Times New Roman"/>
+          <w:sz w:val="24"/>
+          <w:szCs w:val="24"/>
+        </w:rPr>
+        <w:t>outcomes</w:t>
+      </w:r>
+      <w:r>
+        <w:rPr>
+          <w:rFonts w:ascii="Times New Roman" w:hAnsi="Times New Roman" w:cs="Times New Roman"/>
+          <w:sz w:val="24"/>
+          <w:szCs w:val="24"/>
+        </w:rPr>
+        <w:t xml:space="preserve"> of ending net neutrality</w:t>
+      </w:r>
+      <w:r>
+        <w:rPr>
+          <w:rFonts w:ascii="Times New Roman" w:hAnsi="Times New Roman" w:cs="Times New Roman"/>
+          <w:sz w:val="24"/>
+          <w:szCs w:val="24"/>
+        </w:rPr>
+        <w:t>,</w:t>
+      </w:r>
+      <w:r>
+        <w:rPr>
+          <w:rFonts w:ascii="Times New Roman" w:hAnsi="Times New Roman" w:cs="Times New Roman"/>
+          <w:sz w:val="24"/>
+          <w:szCs w:val="24"/>
+        </w:rPr>
+        <w:t xml:space="preserve"> and consider whether ending net neutrality produces more good than </w:t>
+      </w:r>
+      <w:r>
+        <w:rPr>
+          <w:rFonts w:ascii="Times New Roman" w:hAnsi="Times New Roman" w:cs="Times New Roman"/>
+          <w:sz w:val="24"/>
+          <w:szCs w:val="24"/>
+        </w:rPr>
+        <w:t>preserving</w:t>
+      </w:r>
+      <w:r>
+        <w:rPr>
+          <w:rFonts w:ascii="Times New Roman" w:hAnsi="Times New Roman" w:cs="Times New Roman"/>
+          <w:sz w:val="24"/>
+          <w:szCs w:val="24"/>
+        </w:rPr>
+        <w:t xml:space="preserve"> it.</w:t>
       </w:r>
     </w:p>
     <w:p>
@@ -1105,15 +1331,31 @@
           <w:sz w:val="24"/>
           <w:szCs w:val="24"/>
         </w:rPr>
-        <w:t xml:space="preserve"> Indeed </w:t>
-      </w:r>
-      <w:r>
-        <w:rPr>
-          <w:rFonts w:ascii="Times New Roman" w:hAnsi="Times New Roman" w:cs="Times New Roman"/>
-          <w:sz w:val="24"/>
-          <w:szCs w:val="24"/>
-        </w:rPr>
-        <w:t xml:space="preserve">the policy is </w:t>
+        <w:t xml:space="preserve"> T</w:t>
+      </w:r>
+      <w:r>
+        <w:rPr>
+          <w:rFonts w:ascii="Times New Roman" w:hAnsi="Times New Roman" w:cs="Times New Roman"/>
+          <w:sz w:val="24"/>
+          <w:szCs w:val="24"/>
+        </w:rPr>
+        <w:t>he policy is</w:t>
+      </w:r>
+      <w:r>
+        <w:rPr>
+          <w:rFonts w:ascii="Times New Roman" w:hAnsi="Times New Roman" w:cs="Times New Roman"/>
+          <w:sz w:val="24"/>
+          <w:szCs w:val="24"/>
+        </w:rPr>
+        <w:t xml:space="preserve"> indeed</w:t>
+      </w:r>
+      <w:r>
+        <w:rPr>
+          <w:rFonts w:ascii="Times New Roman" w:hAnsi="Times New Roman" w:cs="Times New Roman"/>
+          <w:sz w:val="24"/>
+          <w:szCs w:val="24"/>
+        </w:rPr>
+        <w:t xml:space="preserve"> </w:t>
       </w:r>
       <w:r>
         <w:rPr>
@@ -1248,7 +1490,7 @@
           <w:sz w:val="24"/>
         </w:rPr>
         <w:tab/>
-        <w:t xml:space="preserve">The argument that net neutrality reduces innovation may be compelling as well. Clearly a market exists for non-neutral communication networks, and market forces in free societies are perhaps the central driver of innovation in free societies. Innovation is especially tricky in that </w:t>
+        <w:t xml:space="preserve">The argument that net neutrality reduces innovation may be compelling as well. Clearly a market exists for non-neutral communication networks, and market forces in free societies are </w:t>
       </w:r>
       <w:r>
         <w:rPr>
@@ -1256,7 +1498,21 @@
           <w:sz w:val="24"/>
         </w:rPr>
         <w:lastRenderedPageBreak/>
-        <w:t>world-altering innovation often comes from unpredictable places and thrives on freedom of individuals and organizations making their own choices on a microeconomic level. Net neutrality is certainly a reduction that freedom.</w:t>
+        <w:t>perhaps the central driver of innovation in free societies. Innovation is especially tricky in that world-altering innovation often comes from unpredictable places and thrives on freedom of individuals and organizations making their own choices on a microeconomic level. Net neutrality is certainly a reduction that freedom</w:t>
+      </w:r>
+      <w:r>
+        <w:rPr>
+          <w:rFonts w:ascii="Times New Roman" w:hAnsi="Times New Roman" w:cs="Times New Roman"/>
+          <w:sz w:val="24"/>
+        </w:rPr>
+        <w:t xml:space="preserve"> on some level</w:t>
+      </w:r>
+      <w:r>
+        <w:rPr>
+          <w:rFonts w:ascii="Times New Roman" w:hAnsi="Times New Roman" w:cs="Times New Roman"/>
+          <w:sz w:val="24"/>
+        </w:rPr>
+        <w:t>.</w:t>
       </w:r>
       <w:r>
         <w:rPr>
@@ -1385,7 +1641,21 @@
           <w:rFonts w:ascii="Times New Roman" w:hAnsi="Times New Roman" w:cs="Times New Roman"/>
           <w:sz w:val="24"/>
         </w:rPr>
-        <w:t xml:space="preserve">these claims of harm, i.e. reduction in good, are claims of kind and not of degree. In addition the qualification is necessary that net neutrality harms </w:t>
+        <w:t xml:space="preserve">these claims of harm, i.e. reduction in good, are claims of kind and not of degree. In addition the qualification is necessary that net neutrality </w:t>
+      </w:r>
+      <w:r>
+        <w:rPr>
+          <w:rFonts w:ascii="Times New Roman" w:hAnsi="Times New Roman" w:cs="Times New Roman"/>
+          <w:sz w:val="24"/>
+        </w:rPr>
+        <w:t xml:space="preserve">most directly </w:t>
+      </w:r>
+      <w:r>
+        <w:rPr>
+          <w:rFonts w:ascii="Times New Roman" w:hAnsi="Times New Roman" w:cs="Times New Roman"/>
+          <w:sz w:val="24"/>
+        </w:rPr>
+        <w:t xml:space="preserve">harms </w:t>
       </w:r>
       <w:r>
         <w:rPr>
@@ -1429,7 +1699,21 @@
           <w:rFonts w:ascii="Times New Roman" w:hAnsi="Times New Roman" w:cs="Times New Roman"/>
           <w:sz w:val="24"/>
         </w:rPr>
-        <w:t xml:space="preserve">Considering the question to what degree is harms the overall investment and innovation is enlightening. </w:t>
+        <w:t>Considering the question to what degree i</w:t>
+      </w:r>
+      <w:r>
+        <w:rPr>
+          <w:rFonts w:ascii="Times New Roman" w:hAnsi="Times New Roman" w:cs="Times New Roman"/>
+          <w:sz w:val="24"/>
+        </w:rPr>
+        <w:t>t</w:t>
+      </w:r>
+      <w:r>
+        <w:rPr>
+          <w:rFonts w:ascii="Times New Roman" w:hAnsi="Times New Roman" w:cs="Times New Roman"/>
+          <w:sz w:val="24"/>
+        </w:rPr>
+        <w:t xml:space="preserve"> harms the overall investment and innovation is enlightening. </w:t>
       </w:r>
     </w:p>
     <w:p>
@@ -1455,7 +1739,21 @@
           <w:rFonts w:ascii="Times New Roman" w:hAnsi="Times New Roman" w:cs="Times New Roman"/>
           <w:sz w:val="24"/>
         </w:rPr>
-        <w:t xml:space="preserve">Certainly ISPs are the largest investors in network infrastructure, but part of that has been driven by regulation and tax policy granting licenses, financial arrangements, competitive rights, and public assets encouraging such investment. Moreover, the </w:t>
+        <w:t>Certainly ISPs are the largest investors in network infrastructure, but part of that has been driven by regulation and tax policy granting licenses, financial arrangements, competitive rights, and public assets</w:t>
+      </w:r>
+      <w:r>
+        <w:rPr>
+          <w:rFonts w:ascii="Times New Roman" w:hAnsi="Times New Roman" w:cs="Times New Roman"/>
+          <w:sz w:val="24"/>
+        </w:rPr>
+        <w:t xml:space="preserve"> leases and right of ways</w:t>
+      </w:r>
+      <w:r>
+        <w:rPr>
+          <w:rFonts w:ascii="Times New Roman" w:hAnsi="Times New Roman" w:cs="Times New Roman"/>
+          <w:sz w:val="24"/>
+        </w:rPr>
+        <w:t xml:space="preserve"> encouraging such investment. Moreover, the </w:t>
       </w:r>
       <w:r>
         <w:rPr>
@@ -1476,14 +1774,22 @@
           <w:rFonts w:ascii="Times New Roman" w:hAnsi="Times New Roman" w:cs="Times New Roman"/>
           <w:sz w:val="24"/>
         </w:rPr>
-        <w:t xml:space="preserve">there is appetite to at least explore direct public investment in network infrastructure. </w:t>
-      </w:r>
-      <w:r>
-        <w:rPr>
-          <w:rFonts w:ascii="Times New Roman" w:hAnsi="Times New Roman" w:cs="Times New Roman"/>
-          <w:sz w:val="24"/>
-        </w:rPr>
-        <w:t>Given that the massive investments made in infrastructure by current ISPs already occurred under the policy of net neutrality, and that there is evidence that such investment would be made by entities other than existing ISPs, even as the policy is still in place, the harm in maintaining net neutrality appears rather reduced.</w:t>
+        <w:t xml:space="preserve">there is appetite to explore direct public investment in network infrastructure. </w:t>
+      </w:r>
+      <w:r>
+        <w:rPr>
+          <w:rFonts w:ascii="Times New Roman" w:hAnsi="Times New Roman" w:cs="Times New Roman"/>
+          <w:sz w:val="24"/>
+        </w:rPr>
+        <w:t xml:space="preserve">Given that the massive investments made in infrastructure by current ISPs already occurred under the policy of net neutrality, and </w:t>
+      </w:r>
+      <w:r>
+        <w:rPr>
+          <w:rFonts w:ascii="Times New Roman" w:hAnsi="Times New Roman" w:cs="Times New Roman"/>
+          <w:sz w:val="24"/>
+        </w:rPr>
+        <w:lastRenderedPageBreak/>
+        <w:t>that there is evidence that such investment would be made by entities other than existing ISPs, even as the policy is still in place, the harm in maintaining net neutrality appears rather reduced.</w:t>
       </w:r>
     </w:p>
     <w:p>
@@ -1502,7 +1808,6 @@
           <w:rFonts w:ascii="Times New Roman" w:hAnsi="Times New Roman" w:cs="Times New Roman"/>
           <w:sz w:val="24"/>
         </w:rPr>
-        <w:lastRenderedPageBreak/>
         <w:tab/>
       </w:r>
       <w:r>
@@ -1568,7 +1873,49 @@
           <w:rFonts w:ascii="Times New Roman" w:hAnsi="Times New Roman" w:cs="Times New Roman"/>
           <w:sz w:val="24"/>
         </w:rPr>
-        <w:t xml:space="preserve"> of this harm seems limited. Just as with all the modern infrastructure investments made to date, the innovation that produced current networks took place under the policy of net neutrality. Perhaps unlike investments in infrastructure, it is unsurprising that this was so for innovation. </w:t>
+        <w:t xml:space="preserve"> of this harm seems limited</w:t>
+      </w:r>
+      <w:r>
+        <w:rPr>
+          <w:rFonts w:ascii="Times New Roman" w:hAnsi="Times New Roman" w:cs="Times New Roman"/>
+          <w:sz w:val="24"/>
+        </w:rPr>
+        <w:t xml:space="preserve"> as well</w:t>
+      </w:r>
+      <w:r>
+        <w:rPr>
+          <w:rFonts w:ascii="Times New Roman" w:hAnsi="Times New Roman" w:cs="Times New Roman"/>
+          <w:sz w:val="24"/>
+        </w:rPr>
+        <w:t xml:space="preserve">. </w:t>
+      </w:r>
+      <w:r>
+        <w:rPr>
+          <w:rFonts w:ascii="Times New Roman" w:hAnsi="Times New Roman" w:cs="Times New Roman"/>
+          <w:sz w:val="24"/>
+        </w:rPr>
+        <w:t>T</w:t>
+      </w:r>
+      <w:r>
+        <w:rPr>
+          <w:rFonts w:ascii="Times New Roman" w:hAnsi="Times New Roman" w:cs="Times New Roman"/>
+          <w:sz w:val="24"/>
+        </w:rPr>
+        <w:t>he innovation that produced current networks took place under the policy of net neutrality</w:t>
+      </w:r>
+      <w:r>
+        <w:rPr>
+          <w:rFonts w:ascii="Times New Roman" w:hAnsi="Times New Roman" w:cs="Times New Roman"/>
+          <w:sz w:val="24"/>
+        </w:rPr>
+        <w:t xml:space="preserve"> just as the infrastructure investments did</w:t>
+      </w:r>
+      <w:r>
+        <w:rPr>
+          <w:rFonts w:ascii="Times New Roman" w:hAnsi="Times New Roman" w:cs="Times New Roman"/>
+          <w:sz w:val="24"/>
+        </w:rPr>
+        <w:t xml:space="preserve">. Perhaps unlike investments in infrastructure, it is unsurprising that this was so for innovation. </w:t>
       </w:r>
       <w:r>
         <w:rPr>
@@ -1665,7 +2012,7 @@
           <w:rFonts w:ascii="Times New Roman" w:hAnsi="Times New Roman" w:cs="Times New Roman"/>
           <w:sz w:val="24"/>
         </w:rPr>
-        <w:t>however</w:t>
+        <w:t>certainly</w:t>
       </w:r>
       <w:r>
         <w:rPr>
@@ -1833,7 +2180,21 @@
           <w:rFonts w:ascii="Times New Roman" w:hAnsi="Times New Roman" w:cs="Times New Roman"/>
           <w:sz w:val="24"/>
         </w:rPr>
-        <w:t>Second, there is a great deal of publicly funded academic research in computer networking. Finally there are a variety of non-ISP commercial enterprises such as Cisco, Level 3 Communications, and Corning Inc. that heavily invest in networking innovation and are primarily incentivized by competition between them. Taking all these consideration into account, we conclude that the harm to innovation in computer networks, though possible, is likely to be limited and potentially offset by other factors.</w:t>
+        <w:t xml:space="preserve">Second, there is a great deal of publicly funded academic research in computer networking. </w:t>
+      </w:r>
+      <w:r>
+        <w:rPr>
+          <w:rFonts w:ascii="Times New Roman" w:hAnsi="Times New Roman" w:cs="Times New Roman"/>
+          <w:sz w:val="24"/>
+        </w:rPr>
+        <w:t>Such research is not directly tied to ISP profits. Additionally</w:t>
+      </w:r>
+      <w:r>
+        <w:rPr>
+          <w:rFonts w:ascii="Times New Roman" w:hAnsi="Times New Roman" w:cs="Times New Roman"/>
+          <w:sz w:val="24"/>
+        </w:rPr>
+        <w:t xml:space="preserve"> there are a variety of non-ISP commercial enterprises such as Cisco, Level 3 Communications, and Corning Inc. that heavily invest in networking innovation and are primarily incentivized by competition between them. Taking all these consideration into account, we conclude that the harm to innovation in computer networks, though possible, is likely to be limited and potentially offset by other factors.</w:t>
       </w:r>
     </w:p>
     <w:p>
@@ -1852,6 +2213,7 @@
           <w:rFonts w:ascii="Times New Roman" w:hAnsi="Times New Roman" w:cs="Times New Roman"/>
           <w:sz w:val="24"/>
         </w:rPr>
+        <w:lastRenderedPageBreak/>
         <w:tab/>
       </w:r>
       <w:r>
@@ -1880,15 +2242,7 @@
           <w:rFonts w:ascii="Times New Roman" w:hAnsi="Times New Roman" w:cs="Times New Roman"/>
           <w:sz w:val="24"/>
         </w:rPr>
-        <w:t xml:space="preserve">To examine the harm in eliminating the policy, economics provides the most enlightening </w:t>
-      </w:r>
-      <w:r>
-        <w:rPr>
-          <w:rFonts w:ascii="Times New Roman" w:hAnsi="Times New Roman" w:cs="Times New Roman"/>
-          <w:sz w:val="24"/>
-        </w:rPr>
-        <w:lastRenderedPageBreak/>
-        <w:t>perspective on how ISPs will behave in the absence of this policy and the overall effects their actions will produce.</w:t>
+        <w:t>To examine the harm in eliminating the policy, economics provides the most enlightening perspective on how ISPs will behave in the absence of this policy and the overall effects their actions will produce.</w:t>
       </w:r>
     </w:p>
     <w:p>
@@ -1971,6 +2325,7 @@
         </w:rPr>
         <w:t>According to a US Department of Commerce report from December 2014 only 37% of the US population has access to two or more providers offering download speeds of at least 25 Mbps (</w:t>
       </w:r>
+      <w:proofErr w:type="spellStart"/>
       <w:r>
         <w:rPr>
           <w:rFonts w:ascii="Times New Roman" w:hAnsi="Times New Roman" w:cs="Times New Roman"/>
@@ -1979,6 +2334,7 @@
         </w:rPr>
         <w:t>Beede</w:t>
       </w:r>
+      <w:proofErr w:type="spellEnd"/>
       <w:r>
         <w:rPr>
           <w:rFonts w:ascii="Times New Roman" w:hAnsi="Times New Roman" w:cs="Times New Roman"/>
@@ -2018,7 +2374,21 @@
           <w:rFonts w:ascii="Times New Roman" w:hAnsi="Times New Roman" w:cs="Times New Roman"/>
           <w:sz w:val="24"/>
         </w:rPr>
-        <w:t xml:space="preserve">Ending net neutrality would make existing problems with these monopolies worse. Economics tells us that a profit maximizing monopolist “produces less than the socially efficient quantity of output” (Mankiw 326). Monopolies sell their services for more than it costs to produce them. ISPs are certainly profit maximizing, so the very fact that they favor eliminating net neutrality indicates that this will increase their profits, capturing higher economic rent than they do now. Moreover, ending the policy would allow them to charge different prices to </w:t>
+        <w:t>Ending net neutrality would make existing problems with these monopolies worse. Economics tells us that a</w:t>
+      </w:r>
+      <w:r>
+        <w:rPr>
+          <w:rFonts w:ascii="Times New Roman" w:hAnsi="Times New Roman" w:cs="Times New Roman"/>
+          <w:sz w:val="24"/>
+        </w:rPr>
+        <w:t>n unrestrained</w:t>
+      </w:r>
+      <w:r>
+        <w:rPr>
+          <w:rFonts w:ascii="Times New Roman" w:hAnsi="Times New Roman" w:cs="Times New Roman"/>
+          <w:sz w:val="24"/>
+        </w:rPr>
+        <w:t xml:space="preserve"> profit maximizing monopolist “produces less than the socially efficient quantity of output” (Mankiw 326). Monopolies sell their services for more than it costs to produce them. ISPs are certainly profit maximizing, so the very fact that they favor </w:t>
       </w:r>
       <w:r>
         <w:rPr>
@@ -2026,7 +2396,7 @@
           <w:sz w:val="24"/>
         </w:rPr>
         <w:lastRenderedPageBreak/>
-        <w:t xml:space="preserve">different customers, capturing economic surplus </w:t>
+        <w:t xml:space="preserve">eliminating net neutrality indicates that this will increase their profits, capturing higher economic rent than they do now. Moreover, ending the policy would allow them to charge different prices to different customers, capturing economic surplus </w:t>
       </w:r>
       <w:r>
         <w:rPr>
@@ -2108,7 +2478,35 @@
           <w:rFonts w:ascii="Times New Roman" w:hAnsi="Times New Roman" w:cs="Times New Roman"/>
           <w:sz w:val="24"/>
         </w:rPr>
-        <w:t xml:space="preserve">Telephone service has long been recognized as a public utility, and internet service was initially delivered using telephone services, so in this sense no argument is necessary. </w:t>
+        <w:t xml:space="preserve">Telephone service has long been recognized as a public utility, and internet service was initially </w:t>
+      </w:r>
+      <w:r>
+        <w:rPr>
+          <w:rFonts w:ascii="Times New Roman" w:hAnsi="Times New Roman" w:cs="Times New Roman"/>
+          <w:sz w:val="24"/>
+        </w:rPr>
+        <w:t xml:space="preserve">and is still partially </w:t>
+      </w:r>
+      <w:r>
+        <w:rPr>
+          <w:rFonts w:ascii="Times New Roman" w:hAnsi="Times New Roman" w:cs="Times New Roman"/>
+          <w:sz w:val="24"/>
+        </w:rPr>
+        <w:t xml:space="preserve">delivered using telephone services, so in this sense </w:t>
+      </w:r>
+      <w:r>
+        <w:rPr>
+          <w:rFonts w:ascii="Times New Roman" w:hAnsi="Times New Roman" w:cs="Times New Roman"/>
+          <w:sz w:val="24"/>
+        </w:rPr>
+        <w:t>it is self-evident that internet service is a public utility serving very much the same role in modern society that the telephone did in the past</w:t>
+      </w:r>
+      <w:r>
+        <w:rPr>
+          <w:rFonts w:ascii="Times New Roman" w:hAnsi="Times New Roman" w:cs="Times New Roman"/>
+          <w:sz w:val="24"/>
+        </w:rPr>
+        <w:t xml:space="preserve">. </w:t>
       </w:r>
       <w:r>
         <w:rPr>
@@ -2130,7 +2528,21 @@
           <w:rFonts w:ascii="Times New Roman" w:hAnsi="Times New Roman" w:cs="Times New Roman"/>
           <w:sz w:val="24"/>
         </w:rPr>
-        <w:t xml:space="preserve"> access to government institutions, public debate, news and other information, education, the banking system, and markets for goods and services including the labor market. These concerns make broadband service both more important and more clearly a public utility than telephone service. </w:t>
+        <w:t xml:space="preserve"> access to government institutions, public debate, news and other information, education, the banking system, and markets for goods and services including the labor market. These concerns make broadband service both more important and more clearly a public utility than </w:t>
+      </w:r>
+      <w:r>
+        <w:rPr>
+          <w:rFonts w:ascii="Times New Roman" w:hAnsi="Times New Roman" w:cs="Times New Roman"/>
+          <w:sz w:val="24"/>
+        </w:rPr>
+        <w:t xml:space="preserve">modern </w:t>
+      </w:r>
+      <w:r>
+        <w:rPr>
+          <w:rFonts w:ascii="Times New Roman" w:hAnsi="Times New Roman" w:cs="Times New Roman"/>
+          <w:sz w:val="24"/>
+        </w:rPr>
+        <w:t xml:space="preserve">telephone service. </w:t>
       </w:r>
       <w:r>
         <w:rPr>
@@ -2245,7 +2657,7 @@
           <w:sz w:val="24"/>
           <w:szCs w:val="24"/>
         </w:rPr>
-        <w:t xml:space="preserve">“two different but related issues…(1) whether the companies that provide the communications networks should be permitted to exclude or give different treatment to content based on the content itself, on the category of content, or on the company or organization that provides it, and (2) whether the companies that provide the communications </w:t>
+        <w:t xml:space="preserve">“two different but related issues…(1) whether the companies that </w:t>
       </w:r>
       <w:r>
         <w:rPr>
@@ -2254,6 +2666,14 @@
           <w:szCs w:val="24"/>
         </w:rPr>
         <w:lastRenderedPageBreak/>
+        <w:t xml:space="preserve">provide the communications networks should be permitted to exclude or give different treatment to content based on the content itself, on the category of content, or on the company or organization that provides it, and (2) whether the companies that provide the communications </w:t>
+      </w:r>
+      <w:r>
+        <w:rPr>
+          <w:rFonts w:ascii="Times New Roman" w:hAnsi="Times New Roman" w:cs="Times New Roman"/>
+          <w:sz w:val="24"/>
+          <w:szCs w:val="24"/>
+        </w:rPr>
         <w:t>networks</w:t>
       </w:r>
       <w:r>
@@ -2262,7 +2682,25 @@
           <w:sz w:val="24"/>
           <w:szCs w:val="24"/>
         </w:rPr>
-        <w:t xml:space="preserve"> should be permitted to offer content providers and individual subscribers different levels of speed and priority at different price levels” (Baase 179).</w:t>
+        <w:t xml:space="preserve"> should be permitted to offer content providers and individual subscribers different levels of speed and priority at different price levels” (</w:t>
+      </w:r>
+      <w:proofErr w:type="spellStart"/>
+      <w:r>
+        <w:rPr>
+          <w:rFonts w:ascii="Times New Roman" w:hAnsi="Times New Roman" w:cs="Times New Roman"/>
+          <w:sz w:val="24"/>
+          <w:szCs w:val="24"/>
+        </w:rPr>
+        <w:t>Baase</w:t>
+      </w:r>
+      <w:proofErr w:type="spellEnd"/>
+      <w:r>
+        <w:rPr>
+          <w:rFonts w:ascii="Times New Roman" w:hAnsi="Times New Roman" w:cs="Times New Roman"/>
+          <w:sz w:val="24"/>
+          <w:szCs w:val="24"/>
+        </w:rPr>
+        <w:t xml:space="preserve"> 179).</w:t>
       </w:r>
       <w:r>
         <w:rPr>
@@ -2299,7 +2737,23 @@
           <w:sz w:val="24"/>
           <w:szCs w:val="24"/>
         </w:rPr>
-        <w:t xml:space="preserve">With respect to the first issue, ISPs would extract greater economic rent without net neutrality from content producers and consumers. The ISP argument that net neutrality prevents voluntary transactions from taking place was previously discussed. However, ISPs possess a near extortion level of market power given their near monopoly position. In maximizing profits, they are likely to extort large content providers like Netflix and YouTube for a preferred or even similar level of service. </w:t>
+        <w:t>With respect to the first issue, ISPs would extract greater economic rent without net neutrality from content producers and consumers. The ISP argument that net neutrality prevents voluntary transactions from taking place was previously discussed. However, ISPs possess a near extortion level of market power given their near monopoly position</w:t>
+      </w:r>
+      <w:r>
+        <w:rPr>
+          <w:rFonts w:ascii="Times New Roman" w:hAnsi="Times New Roman" w:cs="Times New Roman"/>
+          <w:sz w:val="24"/>
+          <w:szCs w:val="24"/>
+        </w:rPr>
+        <w:t xml:space="preserve"> making such transactions appear less than voluntary</w:t>
+      </w:r>
+      <w:r>
+        <w:rPr>
+          <w:rFonts w:ascii="Times New Roman" w:hAnsi="Times New Roman" w:cs="Times New Roman"/>
+          <w:sz w:val="24"/>
+          <w:szCs w:val="24"/>
+        </w:rPr>
+        <w:t xml:space="preserve">. In maximizing profits, they are likely to extort large content providers like Netflix and YouTube for a preferred or even similar level of service. </w:t>
       </w:r>
       <w:r>
         <w:rPr>
@@ -2315,7 +2769,23 @@
           <w:sz w:val="24"/>
           <w:szCs w:val="24"/>
         </w:rPr>
-        <w:t xml:space="preserve">a significant </w:t>
+        <w:t>a significant</w:t>
+      </w:r>
+      <w:r>
+        <w:rPr>
+          <w:rFonts w:ascii="Times New Roman" w:hAnsi="Times New Roman" w:cs="Times New Roman"/>
+          <w:sz w:val="24"/>
+          <w:szCs w:val="24"/>
+        </w:rPr>
+        <w:t xml:space="preserve"> barriers</w:t>
+      </w:r>
+      <w:r>
+        <w:rPr>
+          <w:rFonts w:ascii="Times New Roman" w:hAnsi="Times New Roman" w:cs="Times New Roman"/>
+          <w:sz w:val="24"/>
+          <w:szCs w:val="24"/>
+        </w:rPr>
+        <w:t xml:space="preserve"> </w:t>
       </w:r>
       <w:r>
         <w:rPr>
@@ -2401,7 +2871,16 @@
           <w:sz w:val="24"/>
           <w:szCs w:val="24"/>
         </w:rPr>
-        <w:t xml:space="preserve">after finding it not profitable to stream video? </w:t>
+        <w:t xml:space="preserve">after finding it not profitable to </w:t>
+      </w:r>
+      <w:r>
+        <w:rPr>
+          <w:rFonts w:ascii="Times New Roman" w:hAnsi="Times New Roman" w:cs="Times New Roman"/>
+          <w:sz w:val="24"/>
+          <w:szCs w:val="24"/>
+        </w:rPr>
+        <w:lastRenderedPageBreak/>
+        <w:t xml:space="preserve">stream video? </w:t>
       </w:r>
       <w:r>
         <w:rPr>
@@ -2447,16 +2926,7 @@
           <w:sz w:val="24"/>
           <w:szCs w:val="24"/>
         </w:rPr>
-        <w:t xml:space="preserve">face strong incentives to use their ISP business to make it easier and/or cheaper for </w:t>
-      </w:r>
-      <w:r>
-        <w:rPr>
-          <w:rFonts w:ascii="Times New Roman" w:hAnsi="Times New Roman" w:cs="Times New Roman"/>
-          <w:sz w:val="24"/>
-          <w:szCs w:val="24"/>
-        </w:rPr>
-        <w:lastRenderedPageBreak/>
-        <w:t xml:space="preserve">customers to access their content and less convenient or more expensive for customers to access the content of competitors. </w:t>
+        <w:t xml:space="preserve">face strong incentives to use their ISP business to make it easier and/or cheaper for customers to access their content and less convenient or more expensive for customers to access the content of competitors. </w:t>
       </w:r>
       <w:r>
         <w:rPr>
@@ -2472,7 +2942,39 @@
           <w:sz w:val="24"/>
           <w:szCs w:val="24"/>
         </w:rPr>
-        <w:t xml:space="preserve"> their shareholders to be sure, but would also likely result in reduced production of competing content, hurting those content produces, as and reduced choice for consumers, a definite harm.</w:t>
+        <w:t xml:space="preserve"> their shareholders to be sure, but would also likely result in reduced production of competing content, hur</w:t>
+      </w:r>
+      <w:r>
+        <w:rPr>
+          <w:rFonts w:ascii="Times New Roman" w:hAnsi="Times New Roman" w:cs="Times New Roman"/>
+          <w:sz w:val="24"/>
+          <w:szCs w:val="24"/>
+        </w:rPr>
+        <w:t xml:space="preserve">ting those content produces </w:t>
+      </w:r>
+      <w:r>
+        <w:rPr>
+          <w:rFonts w:ascii="Times New Roman" w:hAnsi="Times New Roman" w:cs="Times New Roman"/>
+          <w:sz w:val="24"/>
+          <w:szCs w:val="24"/>
+        </w:rPr>
+        <w:t>and reduc</w:t>
+      </w:r>
+      <w:r>
+        <w:rPr>
+          <w:rFonts w:ascii="Times New Roman" w:hAnsi="Times New Roman" w:cs="Times New Roman"/>
+          <w:sz w:val="24"/>
+          <w:szCs w:val="24"/>
+        </w:rPr>
+        <w:t>ing</w:t>
+      </w:r>
+      <w:r>
+        <w:rPr>
+          <w:rFonts w:ascii="Times New Roman" w:hAnsi="Times New Roman" w:cs="Times New Roman"/>
+          <w:sz w:val="24"/>
+          <w:szCs w:val="24"/>
+        </w:rPr>
+        <w:t xml:space="preserve"> choice for consumers, a definite harm.</w:t>
       </w:r>
     </w:p>
     <w:p>
@@ -2496,13 +2998,23 @@
         <w:tab/>
         <w:t xml:space="preserve">In the extreme, ISPs would be able to discriminate against content, a category of content, or the organization that produces it in any arbitrary way of their choosing. What if unfavorable news coverage is reducing profits or encouraging a call for strict regulation? What if the owner of an ISP is also a political candidate? </w:t>
       </w:r>
-      <w:r>
-        <w:rPr>
-          <w:rFonts w:ascii="Times New Roman" w:hAnsi="Times New Roman" w:cs="Times New Roman"/>
-          <w:sz w:val="24"/>
-          <w:szCs w:val="24"/>
-        </w:rPr>
-        <w:t>or if the owner has strongly held religious beliefs as in the cases of Hobby Lobby or Chick-fil-a? The owners of those companies are permitted to not offer birth control coverage as part of their health plans. Would similar owners of an ISP be permitted to block pornography or same-sex dating websites? Such extreme scenarios are unlikely but nevertheless possible without the principle of net neutrality.</w:t>
+      <w:proofErr w:type="gramStart"/>
+      <w:r>
+        <w:rPr>
+          <w:rFonts w:ascii="Times New Roman" w:hAnsi="Times New Roman" w:cs="Times New Roman"/>
+          <w:sz w:val="24"/>
+          <w:szCs w:val="24"/>
+        </w:rPr>
+        <w:t>or</w:t>
+      </w:r>
+      <w:proofErr w:type="gramEnd"/>
+      <w:r>
+        <w:rPr>
+          <w:rFonts w:ascii="Times New Roman" w:hAnsi="Times New Roman" w:cs="Times New Roman"/>
+          <w:sz w:val="24"/>
+          <w:szCs w:val="24"/>
+        </w:rPr>
+        <w:t xml:space="preserve"> if the owner has strongly held religious beliefs as in the cases of Hobby Lobby or Chick-fil-a? The owners of those companies are permitted to not offer birth control coverage as part of their health plans. Would similar owners of an ISP be permitted to block pornography or same-sex dating websites? Such extreme scenarios are unlikely but nevertheless possible without the principle of net neutrality.</w:t>
       </w:r>
     </w:p>
     <w:p>
@@ -2524,7 +3036,25 @@
           <w:szCs w:val="24"/>
         </w:rPr>
         <w:tab/>
-        <w:t>Clearly with respect to Baase’s first issue</w:t>
+        <w:t xml:space="preserve">Clearly with respect to </w:t>
+      </w:r>
+      <w:proofErr w:type="spellStart"/>
+      <w:r>
+        <w:rPr>
+          <w:rFonts w:ascii="Times New Roman" w:hAnsi="Times New Roman" w:cs="Times New Roman"/>
+          <w:sz w:val="24"/>
+          <w:szCs w:val="24"/>
+        </w:rPr>
+        <w:t>Baase’s</w:t>
+      </w:r>
+      <w:proofErr w:type="spellEnd"/>
+      <w:r>
+        <w:rPr>
+          <w:rFonts w:ascii="Times New Roman" w:hAnsi="Times New Roman" w:cs="Times New Roman"/>
+          <w:sz w:val="24"/>
+          <w:szCs w:val="24"/>
+        </w:rPr>
+        <w:t xml:space="preserve"> first issue</w:t>
       </w:r>
       <w:r>
         <w:rPr>
@@ -2564,7 +3094,48 @@
           <w:sz w:val="24"/>
           <w:szCs w:val="24"/>
         </w:rPr>
-        <w:t xml:space="preserve">On the content producer side, offering such options will not present the same kind of extortionary opportunities as in the first issue, however it will have the deleterious effect of reinforcing winner and losers among content producers. Whoever can pay the most for the highest speed or priority will do so, making their goods or services more attractive to consumers only by virtue of their ability to pay ISPs more. This competitive advantage, obtained through no innovation on content producer’s part, will </w:t>
+        <w:t>On the content producer side, offering such options will not present the same kind of extortionary opportunities as in the first issue, however it will have the deleterious effect of reinforcing winner</w:t>
+      </w:r>
+      <w:r>
+        <w:rPr>
+          <w:rFonts w:ascii="Times New Roman" w:hAnsi="Times New Roman" w:cs="Times New Roman"/>
+          <w:sz w:val="24"/>
+          <w:szCs w:val="24"/>
+        </w:rPr>
+        <w:t>s</w:t>
+      </w:r>
+      <w:r>
+        <w:rPr>
+          <w:rFonts w:ascii="Times New Roman" w:hAnsi="Times New Roman" w:cs="Times New Roman"/>
+          <w:sz w:val="24"/>
+          <w:szCs w:val="24"/>
+        </w:rPr>
+        <w:t xml:space="preserve"> and losers among content producers. Whoever can pay the most for the </w:t>
+      </w:r>
+      <w:r>
+        <w:rPr>
+          <w:rFonts w:ascii="Times New Roman" w:hAnsi="Times New Roman" w:cs="Times New Roman"/>
+          <w:sz w:val="24"/>
+          <w:szCs w:val="24"/>
+        </w:rPr>
+        <w:lastRenderedPageBreak/>
+        <w:t xml:space="preserve">highest speed or priority will do so, making their goods or services more attractive to consumers only by virtue of their ability to pay ISPs more. This competitive advantage, obtained through no innovation on </w:t>
+      </w:r>
+      <w:r>
+        <w:rPr>
+          <w:rFonts w:ascii="Times New Roman" w:hAnsi="Times New Roman" w:cs="Times New Roman"/>
+          <w:sz w:val="24"/>
+          <w:szCs w:val="24"/>
+        </w:rPr>
+        <w:t xml:space="preserve">the </w:t>
+      </w:r>
+      <w:r>
+        <w:rPr>
+          <w:rFonts w:ascii="Times New Roman" w:hAnsi="Times New Roman" w:cs="Times New Roman"/>
+          <w:sz w:val="24"/>
+          <w:szCs w:val="24"/>
+        </w:rPr>
+        <w:t xml:space="preserve">content producer’s part, will </w:t>
       </w:r>
       <w:r>
         <w:rPr>
@@ -2580,32 +3151,23 @@
           <w:sz w:val="24"/>
           <w:szCs w:val="24"/>
         </w:rPr>
-        <w:t xml:space="preserve"> new disruptive innovation</w:t>
-      </w:r>
-      <w:r>
-        <w:rPr>
-          <w:rFonts w:ascii="Times New Roman" w:hAnsi="Times New Roman" w:cs="Times New Roman"/>
-          <w:sz w:val="24"/>
-          <w:szCs w:val="24"/>
-        </w:rPr>
-        <w:t>,</w:t>
-      </w:r>
-      <w:r>
-        <w:rPr>
-          <w:rFonts w:ascii="Times New Roman" w:hAnsi="Times New Roman" w:cs="Times New Roman"/>
-          <w:sz w:val="24"/>
-          <w:szCs w:val="24"/>
-        </w:rPr>
-        <w:t xml:space="preserve"> that history as </w:t>
-      </w:r>
-      <w:r>
-        <w:rPr>
-          <w:rFonts w:ascii="Times New Roman" w:hAnsi="Times New Roman" w:cs="Times New Roman"/>
-          <w:sz w:val="24"/>
-          <w:szCs w:val="24"/>
-        </w:rPr>
-        <w:lastRenderedPageBreak/>
-        <w:t>shown produces unpredictable and large gains to the common good,</w:t>
+        <w:t xml:space="preserve"> new disruptive innovation that history </w:t>
+      </w:r>
+      <w:r>
+        <w:rPr>
+          <w:rFonts w:ascii="Times New Roman" w:hAnsi="Times New Roman" w:cs="Times New Roman"/>
+          <w:sz w:val="24"/>
+          <w:szCs w:val="24"/>
+        </w:rPr>
+        <w:t>h</w:t>
+      </w:r>
+      <w:r>
+        <w:rPr>
+          <w:rFonts w:ascii="Times New Roman" w:hAnsi="Times New Roman" w:cs="Times New Roman"/>
+          <w:sz w:val="24"/>
+          <w:szCs w:val="24"/>
+        </w:rPr>
+        <w:t>as shown produces unpredictable and large gains to the common good,</w:t>
       </w:r>
       <w:r>
         <w:rPr>
@@ -2706,6 +3268,14 @@
           <w:sz w:val="24"/>
           <w:szCs w:val="24"/>
         </w:rPr>
+        <w:t xml:space="preserve"> and business districts</w:t>
+      </w:r>
+      <w:r>
+        <w:rPr>
+          <w:rFonts w:ascii="Times New Roman" w:hAnsi="Times New Roman" w:cs="Times New Roman"/>
+          <w:sz w:val="24"/>
+          <w:szCs w:val="24"/>
+        </w:rPr>
         <w:t>,</w:t>
       </w:r>
       <w:r>
@@ -2738,7 +3308,23 @@
           <w:sz w:val="24"/>
           <w:szCs w:val="24"/>
         </w:rPr>
-        <w:t xml:space="preserve">aster and more reliable service, while poorer neighborhoods would generally have slower less reliable service overall. </w:t>
+        <w:t xml:space="preserve">aster and more reliable service, while poorer neighborhoods </w:t>
+      </w:r>
+      <w:r>
+        <w:rPr>
+          <w:rFonts w:ascii="Times New Roman" w:hAnsi="Times New Roman" w:cs="Times New Roman"/>
+          <w:sz w:val="24"/>
+          <w:szCs w:val="24"/>
+        </w:rPr>
+        <w:t xml:space="preserve">and business districts </w:t>
+      </w:r>
+      <w:r>
+        <w:rPr>
+          <w:rFonts w:ascii="Times New Roman" w:hAnsi="Times New Roman" w:cs="Times New Roman"/>
+          <w:sz w:val="24"/>
+          <w:szCs w:val="24"/>
+        </w:rPr>
+        <w:t xml:space="preserve">would generally have slower less reliable service overall. </w:t>
       </w:r>
       <w:r>
         <w:rPr>
@@ -2799,7 +3385,63 @@
           <w:sz w:val="24"/>
           <w:szCs w:val="24"/>
         </w:rPr>
-        <w:t>Investment and innovation in networking infrastructure and technology radically hurt by the policy and likely would not shoot up without it. Without net neutrality, ISPs are likely to operate even more like unregulated monopolies, and most of the economic gains are likely to accrue to those ISPs, their shareholders, and those wealthy enough to pay for more tailored services. Ending the policy would tend to preserve or even strengthen the current distribution of power and wealth, benefiting the few at the expense of the many, and hurting many kinds of innovation in fields other than networking.</w:t>
+        <w:t>Preserving the policy does not radically hurt i</w:t>
+      </w:r>
+      <w:r>
+        <w:rPr>
+          <w:rFonts w:ascii="Times New Roman" w:hAnsi="Times New Roman" w:cs="Times New Roman"/>
+          <w:sz w:val="24"/>
+          <w:szCs w:val="24"/>
+        </w:rPr>
+        <w:t>nvestment and innovation in networking infrastructure and technology</w:t>
+      </w:r>
+      <w:r>
+        <w:rPr>
+          <w:rFonts w:ascii="Times New Roman" w:hAnsi="Times New Roman" w:cs="Times New Roman"/>
+          <w:sz w:val="24"/>
+          <w:szCs w:val="24"/>
+        </w:rPr>
+        <w:t>.</w:t>
+      </w:r>
+      <w:r>
+        <w:rPr>
+          <w:rFonts w:ascii="Times New Roman" w:hAnsi="Times New Roman" w:cs="Times New Roman"/>
+          <w:sz w:val="24"/>
+          <w:szCs w:val="24"/>
+        </w:rPr>
+        <w:t xml:space="preserve"> </w:t>
+      </w:r>
+      <w:r>
+        <w:rPr>
+          <w:rFonts w:ascii="Times New Roman" w:hAnsi="Times New Roman" w:cs="Times New Roman"/>
+          <w:sz w:val="24"/>
+          <w:szCs w:val="24"/>
+        </w:rPr>
+        <w:t>However, w</w:t>
+      </w:r>
+      <w:r>
+        <w:rPr>
+          <w:rFonts w:ascii="Times New Roman" w:hAnsi="Times New Roman" w:cs="Times New Roman"/>
+          <w:sz w:val="24"/>
+          <w:szCs w:val="24"/>
+        </w:rPr>
+        <w:t xml:space="preserve">ithout net neutrality, ISPs are likely to operate even more like unregulated monopolies, and </w:t>
+      </w:r>
+      <w:r>
+        <w:rPr>
+          <w:rFonts w:ascii="Times New Roman" w:hAnsi="Times New Roman" w:cs="Times New Roman"/>
+          <w:sz w:val="24"/>
+          <w:szCs w:val="24"/>
+        </w:rPr>
+        <w:t xml:space="preserve">the benefits </w:t>
+      </w:r>
+      <w:r>
+        <w:rPr>
+          <w:rFonts w:ascii="Times New Roman" w:hAnsi="Times New Roman" w:cs="Times New Roman"/>
+          <w:sz w:val="24"/>
+          <w:szCs w:val="24"/>
+        </w:rPr>
+        <w:t>are likely to accrue to ISPs, their shareholders, and those wealthy enough to pay for more tailored services. Ending the policy would tend to preserve or even strengthen the current distribution of power and wealth, benefiting the few at the expense of the many, and hurting many kinds of innovation in fields other than networking.</w:t>
       </w:r>
     </w:p>
     <w:p>
@@ -2820,6 +3462,7 @@
           <w:sz w:val="24"/>
           <w:szCs w:val="24"/>
         </w:rPr>
+        <w:lastRenderedPageBreak/>
         <w:tab/>
       </w:r>
       <w:r>
@@ -2828,56 +3471,143 @@
           <w:sz w:val="24"/>
           <w:szCs w:val="24"/>
         </w:rPr>
-        <w:t xml:space="preserve">In modern life, broadband speed internet access is a public utility essential to the daily activities of life, just as telephone services was in the past. Ending net neutrality results in ISPs </w:t>
-      </w:r>
-      <w:r>
-        <w:rPr>
-          <w:rFonts w:ascii="Times New Roman" w:hAnsi="Times New Roman" w:cs="Times New Roman"/>
-          <w:sz w:val="24"/>
-          <w:szCs w:val="24"/>
-        </w:rPr>
-        <w:lastRenderedPageBreak/>
-        <w:t xml:space="preserve">moving away from offering their services as essential services and accepting the regulation that we apply to most other industries that are both natural monopolies and public utilities. As a </w:t>
-      </w:r>
-      <w:r>
-        <w:rPr>
-          <w:rFonts w:ascii="Times New Roman" w:hAnsi="Times New Roman" w:cs="Times New Roman"/>
-          <w:sz w:val="24"/>
-          <w:szCs w:val="24"/>
-        </w:rPr>
-        <w:t xml:space="preserve">consequence those least well off are mostly likely to be harmed because they most benefit from the leveling effects cheap and available information, education, platforms for speech and activism, employment, news, and government services. All of these </w:t>
-      </w:r>
-      <w:r>
-        <w:rPr>
-          <w:rFonts w:ascii="Times New Roman" w:hAnsi="Times New Roman" w:cs="Times New Roman"/>
-          <w:sz w:val="24"/>
-          <w:szCs w:val="24"/>
-        </w:rPr>
-        <w:t xml:space="preserve">good and services are likely to become less level across society if data can be treated differently based on who is sending it and who is requesting it. One of the ideals at the core of American society is equality of opportunity but not of outcomes. Though this ideal is not realized, ending net neutrality erodes the sizeable gains to equality of opportunity that the open internet has demonstrably produced. In light of all these concerns, ending net neutrality would materially reduce the overall good and so </w:t>
-      </w:r>
-      <w:r>
-        <w:rPr>
-          <w:rFonts w:ascii="Times New Roman" w:hAnsi="Times New Roman" w:cs="Times New Roman"/>
-          <w:sz w:val="24"/>
-          <w:szCs w:val="24"/>
-        </w:rPr>
-        <w:t xml:space="preserve">is unethical from </w:t>
-      </w:r>
-      <w:r>
-        <w:rPr>
-          <w:rFonts w:ascii="Times New Roman" w:hAnsi="Times New Roman" w:cs="Times New Roman"/>
-          <w:sz w:val="24"/>
-          <w:szCs w:val="24"/>
-        </w:rPr>
-        <w:t>the Utilitarian perspective</w:t>
-      </w:r>
-      <w:r>
-        <w:rPr>
-          <w:rFonts w:ascii="Times New Roman" w:hAnsi="Times New Roman" w:cs="Times New Roman"/>
-          <w:sz w:val="24"/>
-          <w:szCs w:val="24"/>
-        </w:rPr>
-        <w:t>.</w:t>
+        <w:t xml:space="preserve">The harm from ending the policy, however, will be spread broadly. </w:t>
+      </w:r>
+      <w:r>
+        <w:rPr>
+          <w:rFonts w:ascii="Times New Roman" w:hAnsi="Times New Roman" w:cs="Times New Roman"/>
+          <w:sz w:val="24"/>
+          <w:szCs w:val="24"/>
+        </w:rPr>
+        <w:t xml:space="preserve">In modern life, broadband speed internet access is a public utility essential to the daily activities of life just as telephone services was in the past. Ending net neutrality </w:t>
+      </w:r>
+      <w:r>
+        <w:rPr>
+          <w:rFonts w:ascii="Times New Roman" w:hAnsi="Times New Roman" w:cs="Times New Roman"/>
+          <w:sz w:val="24"/>
+          <w:szCs w:val="24"/>
+        </w:rPr>
+        <w:t>encourages</w:t>
+      </w:r>
+      <w:r>
+        <w:rPr>
+          <w:rFonts w:ascii="Times New Roman" w:hAnsi="Times New Roman" w:cs="Times New Roman"/>
+          <w:sz w:val="24"/>
+          <w:szCs w:val="24"/>
+        </w:rPr>
+        <w:t xml:space="preserve"> ISPs </w:t>
+      </w:r>
+      <w:r>
+        <w:rPr>
+          <w:rFonts w:ascii="Times New Roman" w:hAnsi="Times New Roman" w:cs="Times New Roman"/>
+          <w:sz w:val="24"/>
+          <w:szCs w:val="24"/>
+        </w:rPr>
+        <w:t>to move</w:t>
+      </w:r>
+      <w:r>
+        <w:rPr>
+          <w:rFonts w:ascii="Times New Roman" w:hAnsi="Times New Roman" w:cs="Times New Roman"/>
+          <w:sz w:val="24"/>
+          <w:szCs w:val="24"/>
+        </w:rPr>
+        <w:t xml:space="preserve"> away from offering their services as essential services and </w:t>
+      </w:r>
+      <w:r>
+        <w:rPr>
+          <w:rFonts w:ascii="Times New Roman" w:hAnsi="Times New Roman" w:cs="Times New Roman"/>
+          <w:sz w:val="24"/>
+          <w:szCs w:val="24"/>
+        </w:rPr>
+        <w:t xml:space="preserve">further resist </w:t>
+      </w:r>
+      <w:r>
+        <w:rPr>
+          <w:rFonts w:ascii="Times New Roman" w:hAnsi="Times New Roman" w:cs="Times New Roman"/>
+          <w:sz w:val="24"/>
+          <w:szCs w:val="24"/>
+        </w:rPr>
+        <w:t>regulation that we apply to most other industries that are both natural monopolies and public utilities</w:t>
+      </w:r>
+      <w:r>
+        <w:rPr>
+          <w:rFonts w:ascii="Times New Roman" w:hAnsi="Times New Roman" w:cs="Times New Roman"/>
+          <w:sz w:val="24"/>
+          <w:szCs w:val="24"/>
+        </w:rPr>
+        <w:t xml:space="preserve"> on behalf of the public good</w:t>
+      </w:r>
+      <w:r>
+        <w:rPr>
+          <w:rFonts w:ascii="Times New Roman" w:hAnsi="Times New Roman" w:cs="Times New Roman"/>
+          <w:sz w:val="24"/>
+          <w:szCs w:val="24"/>
+        </w:rPr>
+        <w:t xml:space="preserve">. As a </w:t>
+      </w:r>
+      <w:r>
+        <w:rPr>
+          <w:rFonts w:ascii="Times New Roman" w:hAnsi="Times New Roman" w:cs="Times New Roman"/>
+          <w:sz w:val="24"/>
+          <w:szCs w:val="24"/>
+        </w:rPr>
+        <w:t>consequence</w:t>
+      </w:r>
+      <w:r>
+        <w:rPr>
+          <w:rFonts w:ascii="Times New Roman" w:hAnsi="Times New Roman" w:cs="Times New Roman"/>
+          <w:sz w:val="24"/>
+          <w:szCs w:val="24"/>
+        </w:rPr>
+        <w:t>,</w:t>
+      </w:r>
+      <w:r>
+        <w:rPr>
+          <w:rFonts w:ascii="Times New Roman" w:hAnsi="Times New Roman" w:cs="Times New Roman"/>
+          <w:sz w:val="24"/>
+          <w:szCs w:val="24"/>
+        </w:rPr>
+        <w:t xml:space="preserve"> those least well off are mostly likely to be harmed because they most benefit from the leveling effects </w:t>
+      </w:r>
+      <w:r>
+        <w:rPr>
+          <w:rFonts w:ascii="Times New Roman" w:hAnsi="Times New Roman" w:cs="Times New Roman"/>
+          <w:sz w:val="24"/>
+          <w:szCs w:val="24"/>
+        </w:rPr>
+        <w:t xml:space="preserve">of </w:t>
+      </w:r>
+      <w:r>
+        <w:rPr>
+          <w:rFonts w:ascii="Times New Roman" w:hAnsi="Times New Roman" w:cs="Times New Roman"/>
+          <w:sz w:val="24"/>
+          <w:szCs w:val="24"/>
+        </w:rPr>
+        <w:t xml:space="preserve">cheap and available information, education, platforms for speech and activism, employment, news, and government services. All of these </w:t>
+      </w:r>
+      <w:r>
+        <w:rPr>
+          <w:rFonts w:ascii="Times New Roman" w:hAnsi="Times New Roman" w:cs="Times New Roman"/>
+          <w:sz w:val="24"/>
+          <w:szCs w:val="24"/>
+        </w:rPr>
+        <w:t>good</w:t>
+      </w:r>
+      <w:r>
+        <w:rPr>
+          <w:rFonts w:ascii="Times New Roman" w:hAnsi="Times New Roman" w:cs="Times New Roman"/>
+          <w:sz w:val="24"/>
+          <w:szCs w:val="24"/>
+        </w:rPr>
+        <w:t>s</w:t>
+      </w:r>
+      <w:r>
+        <w:rPr>
+          <w:rFonts w:ascii="Times New Roman" w:hAnsi="Times New Roman" w:cs="Times New Roman"/>
+          <w:sz w:val="24"/>
+          <w:szCs w:val="24"/>
+        </w:rPr>
+        <w:t xml:space="preserve"> and services are likely to become less level across society if data can be treated differently based on who is sending it and who is requesting it. </w:t>
       </w:r>
     </w:p>
     <w:p>
@@ -2906,410 +3636,23 @@
           <w:sz w:val="24"/>
           <w:szCs w:val="24"/>
         </w:rPr>
-        <w:t>From both Kantian and Utilitarian perspectives, the ethical course of action is to preserve net neutrality. We cannot will ourselves to act on maxims that would be sympathetic to ending the policy. The worlds we conceive of under such maxims are unstable and unhappy. When we contemplate the consequences of ending the policy, the world is a more unequal and less free place benefiting the few and harming the many. From both perspectives keeping net neutrality in place is the ethical choice.</w:t>
-      </w:r>
-      <w:bookmarkStart w:id="0" w:name="_GoBack"/>
-      <w:bookmarkEnd w:id="0"/>
-      <w:r>
-        <w:rPr>
-          <w:rFonts w:ascii="Times New Roman" w:hAnsi="Times New Roman" w:cs="Times New Roman"/>
-          <w:sz w:val="24"/>
-          <w:szCs w:val="24"/>
-        </w:rPr>
-        <w:t xml:space="preserve"> </w:t>
-      </w:r>
-    </w:p>
-    <w:p>
-      <w:pPr>
-        <w:spacing w:line="480" w:lineRule="auto"/>
-        <w:rPr>
-          <w:rFonts w:ascii="Times New Roman" w:hAnsi="Times New Roman" w:cs="Times New Roman"/>
-          <w:sz w:val="24"/>
-          <w:szCs w:val="24"/>
-        </w:rPr>
-      </w:pPr>
-    </w:p>
-    <w:p>
-      <w:pPr>
-        <w:spacing w:line="480" w:lineRule="auto"/>
-        <w:rPr>
-          <w:rFonts w:ascii="Times New Roman" w:hAnsi="Times New Roman" w:cs="Times New Roman"/>
-          <w:sz w:val="24"/>
-          <w:szCs w:val="24"/>
-        </w:rPr>
-      </w:pPr>
-    </w:p>
-    <w:p>
-      <w:pPr>
-        <w:spacing w:line="480" w:lineRule="auto"/>
-        <w:rPr>
-          <w:rFonts w:ascii="Times New Roman" w:hAnsi="Times New Roman" w:cs="Times New Roman"/>
-          <w:sz w:val="24"/>
-          <w:szCs w:val="24"/>
-        </w:rPr>
-      </w:pPr>
-    </w:p>
-    <w:p>
-      <w:pPr>
-        <w:spacing w:line="480" w:lineRule="auto"/>
-        <w:rPr>
-          <w:rFonts w:ascii="Times New Roman" w:hAnsi="Times New Roman" w:cs="Times New Roman"/>
-          <w:sz w:val="24"/>
-          <w:szCs w:val="24"/>
-        </w:rPr>
-      </w:pPr>
-      <w:r>
-        <w:rPr>
-          <w:rFonts w:ascii="Times New Roman" w:hAnsi="Times New Roman" w:cs="Times New Roman"/>
-          <w:sz w:val="24"/>
-          <w:szCs w:val="24"/>
-        </w:rPr>
-        <w:tab/>
-      </w:r>
-    </w:p>
-    <w:p>
-      <w:pPr>
-        <w:spacing w:line="480" w:lineRule="auto"/>
-        <w:rPr>
-          <w:rFonts w:ascii="Times New Roman" w:hAnsi="Times New Roman" w:cs="Times New Roman"/>
-          <w:sz w:val="24"/>
-          <w:szCs w:val="24"/>
-        </w:rPr>
-      </w:pPr>
-      <w:r>
-        <w:rPr>
-          <w:rFonts w:ascii="Times New Roman" w:hAnsi="Times New Roman" w:cs="Times New Roman"/>
-          <w:sz w:val="24"/>
-          <w:szCs w:val="24"/>
-        </w:rPr>
-        <w:tab/>
-      </w:r>
-      <w:r>
-        <w:rPr>
-          <w:rFonts w:ascii="Times New Roman" w:hAnsi="Times New Roman" w:cs="Times New Roman"/>
-          <w:sz w:val="24"/>
-          <w:szCs w:val="24"/>
-        </w:rPr>
-        <w:br w:type="page"/>
-      </w:r>
-    </w:p>
-    <w:p>
-      <w:pPr>
-        <w:spacing w:line="480" w:lineRule="auto"/>
-        <w:rPr>
-          <w:rFonts w:ascii="Times New Roman" w:hAnsi="Times New Roman" w:cs="Times New Roman"/>
-          <w:sz w:val="24"/>
-          <w:szCs w:val="24"/>
-        </w:rPr>
-      </w:pPr>
-    </w:p>
-    <w:p>
-      <w:pPr>
-        <w:spacing w:after="0" w:line="480" w:lineRule="auto"/>
-        <w:jc w:val="center"/>
-        <w:rPr>
-          <w:rFonts w:ascii="Times New Roman" w:hAnsi="Times New Roman" w:cs="Times New Roman"/>
-          <w:sz w:val="24"/>
-        </w:rPr>
-      </w:pPr>
-      <w:r>
-        <w:rPr>
-          <w:rFonts w:ascii="Times New Roman" w:hAnsi="Times New Roman" w:cs="Times New Roman"/>
-          <w:sz w:val="24"/>
-        </w:rPr>
-        <w:t>Works Cited</w:t>
-      </w:r>
-    </w:p>
-    <w:p>
-      <w:pPr>
-        <w:spacing w:after="0" w:line="480" w:lineRule="auto"/>
-        <w:rPr>
-          <w:rFonts w:ascii="Times New Roman" w:hAnsi="Times New Roman" w:cs="Times New Roman"/>
-          <w:sz w:val="24"/>
-          <w:szCs w:val="24"/>
-        </w:rPr>
-      </w:pPr>
-      <w:r>
-        <w:rPr>
-          <w:rFonts w:ascii="Times New Roman" w:hAnsi="Times New Roman" w:cs="Times New Roman"/>
-          <w:sz w:val="24"/>
-          <w:szCs w:val="24"/>
-        </w:rPr>
-        <w:t xml:space="preserve"> “The Open Internet.” The Federal Communications Commission, 26 Oct. 2017, </w:t>
-      </w:r>
-    </w:p>
-    <w:p>
-      <w:pPr>
-        <w:spacing w:after="0" w:line="480" w:lineRule="auto"/>
-        <w:ind w:firstLine="720"/>
-        <w:rPr>
-          <w:rFonts w:ascii="Times New Roman" w:hAnsi="Times New Roman" w:cs="Times New Roman"/>
-          <w:sz w:val="24"/>
-          <w:szCs w:val="24"/>
-        </w:rPr>
-      </w:pPr>
-      <w:r>
-        <w:rPr>
-          <w:rFonts w:ascii="Times New Roman" w:hAnsi="Times New Roman" w:cs="Times New Roman"/>
-          <w:sz w:val="24"/>
-          <w:szCs w:val="24"/>
-        </w:rPr>
-        <w:t>www.fcc.gov/consumers/guides/open-internet</w:t>
-      </w:r>
-      <w:r>
-        <w:rPr>
-          <w:rFonts w:ascii="Times New Roman" w:hAnsi="Times New Roman" w:cs="Times New Roman"/>
-          <w:sz w:val="24"/>
-          <w:szCs w:val="24"/>
-        </w:rPr>
-        <w:t>.</w:t>
-      </w:r>
-    </w:p>
-    <w:p>
-      <w:pPr>
-        <w:spacing w:after="0" w:line="480" w:lineRule="auto"/>
-        <w:rPr>
-          <w:rFonts w:ascii="Times New Roman" w:hAnsi="Times New Roman" w:cs="Times New Roman"/>
-          <w:sz w:val="24"/>
-          <w:szCs w:val="24"/>
-        </w:rPr>
-      </w:pPr>
-      <w:r>
-        <w:rPr>
-          <w:rFonts w:ascii="Times New Roman" w:hAnsi="Times New Roman" w:cs="Times New Roman"/>
-          <w:sz w:val="24"/>
-          <w:szCs w:val="24"/>
-        </w:rPr>
-        <w:t>"Kant's Moral Philosophy." </w:t>
-      </w:r>
-      <w:r>
-        <w:rPr>
-          <w:rStyle w:val="Emphasis"/>
-          <w:rFonts w:ascii="Times New Roman" w:hAnsi="Times New Roman" w:cs="Times New Roman"/>
-          <w:sz w:val="24"/>
-          <w:szCs w:val="24"/>
-        </w:rPr>
-        <w:t>The Stanford Encyclopedia of Philosophy</w:t>
-      </w:r>
-      <w:r>
-        <w:rPr>
-          <w:rFonts w:ascii="Times New Roman" w:hAnsi="Times New Roman" w:cs="Times New Roman"/>
-          <w:sz w:val="24"/>
-          <w:szCs w:val="24"/>
-        </w:rPr>
-        <w:t xml:space="preserve">, 26 Nov. 2017, </w:t>
-      </w:r>
-    </w:p>
-    <w:p>
-      <w:pPr>
-        <w:spacing w:after="0" w:line="480" w:lineRule="auto"/>
-        <w:rPr>
-          <w:rFonts w:ascii="Times New Roman" w:hAnsi="Times New Roman" w:cs="Times New Roman"/>
-          <w:sz w:val="24"/>
-          <w:szCs w:val="24"/>
-        </w:rPr>
-      </w:pPr>
-      <w:r>
-        <w:rPr>
-          <w:rFonts w:ascii="Times New Roman" w:hAnsi="Times New Roman" w:cs="Times New Roman"/>
-          <w:sz w:val="24"/>
-          <w:szCs w:val="24"/>
-        </w:rPr>
-        <w:tab/>
-      </w:r>
-      <w:r>
-        <w:rPr>
-          <w:rFonts w:ascii="Times New Roman" w:hAnsi="Times New Roman" w:cs="Times New Roman"/>
-          <w:sz w:val="24"/>
-          <w:szCs w:val="24"/>
-        </w:rPr>
-        <w:t>https://plato.stanford.edu/entries/kant-moral/.</w:t>
-      </w:r>
-    </w:p>
-    <w:p>
-      <w:pPr>
-        <w:spacing w:after="0" w:line="480" w:lineRule="auto"/>
-        <w:rPr>
-          <w:rFonts w:ascii="Times New Roman" w:hAnsi="Times New Roman" w:cs="Times New Roman"/>
-          <w:sz w:val="24"/>
-          <w:szCs w:val="24"/>
-        </w:rPr>
-      </w:pPr>
-      <w:r>
-        <w:rPr>
-          <w:rFonts w:ascii="Times New Roman" w:hAnsi="Times New Roman" w:cs="Times New Roman"/>
-          <w:sz w:val="24"/>
-          <w:szCs w:val="24"/>
-        </w:rPr>
-        <w:t>"</w:t>
-      </w:r>
-      <w:r>
-        <w:rPr>
-          <w:rFonts w:ascii="Times New Roman" w:hAnsi="Times New Roman" w:cs="Times New Roman"/>
-          <w:sz w:val="24"/>
-          <w:szCs w:val="24"/>
-        </w:rPr>
-        <w:t>The History of Utilitarianism</w:t>
-      </w:r>
-      <w:r>
-        <w:rPr>
-          <w:rFonts w:ascii="Times New Roman" w:hAnsi="Times New Roman" w:cs="Times New Roman"/>
-          <w:sz w:val="24"/>
-          <w:szCs w:val="24"/>
-        </w:rPr>
-        <w:t>." </w:t>
-      </w:r>
-      <w:r>
-        <w:rPr>
-          <w:rStyle w:val="Emphasis"/>
-          <w:rFonts w:ascii="Times New Roman" w:hAnsi="Times New Roman" w:cs="Times New Roman"/>
-          <w:sz w:val="24"/>
-          <w:szCs w:val="24"/>
-        </w:rPr>
-        <w:t>The Stanford Encyclopedia of Philosophy</w:t>
-      </w:r>
-      <w:r>
-        <w:rPr>
-          <w:rFonts w:ascii="Times New Roman" w:hAnsi="Times New Roman" w:cs="Times New Roman"/>
-          <w:sz w:val="24"/>
-          <w:szCs w:val="24"/>
-        </w:rPr>
-        <w:t>, 2</w:t>
-      </w:r>
-      <w:r>
-        <w:rPr>
-          <w:rFonts w:ascii="Times New Roman" w:hAnsi="Times New Roman" w:cs="Times New Roman"/>
-          <w:sz w:val="24"/>
-          <w:szCs w:val="24"/>
-        </w:rPr>
-        <w:t xml:space="preserve"> </w:t>
-      </w:r>
-      <w:r>
-        <w:rPr>
-          <w:rFonts w:ascii="Times New Roman" w:hAnsi="Times New Roman" w:cs="Times New Roman"/>
-          <w:sz w:val="24"/>
-          <w:szCs w:val="24"/>
-        </w:rPr>
-        <w:t>Dec</w:t>
-      </w:r>
-      <w:r>
-        <w:rPr>
-          <w:rFonts w:ascii="Times New Roman" w:hAnsi="Times New Roman" w:cs="Times New Roman"/>
-          <w:sz w:val="24"/>
-          <w:szCs w:val="24"/>
-        </w:rPr>
-        <w:t xml:space="preserve">. 2017, </w:t>
-      </w:r>
-    </w:p>
-    <w:p>
-      <w:pPr>
-        <w:spacing w:after="0" w:line="480" w:lineRule="auto"/>
-        <w:rPr>
-          <w:rFonts w:ascii="Times New Roman" w:hAnsi="Times New Roman" w:cs="Times New Roman"/>
-          <w:sz w:val="24"/>
-          <w:szCs w:val="24"/>
-        </w:rPr>
-      </w:pPr>
-      <w:r>
-        <w:rPr>
-          <w:rFonts w:ascii="Times New Roman" w:hAnsi="Times New Roman" w:cs="Times New Roman"/>
-          <w:sz w:val="24"/>
-          <w:szCs w:val="24"/>
-        </w:rPr>
-        <w:tab/>
-      </w:r>
-      <w:r>
-        <w:rPr>
-          <w:rFonts w:ascii="Times New Roman" w:hAnsi="Times New Roman" w:cs="Times New Roman"/>
-          <w:sz w:val="24"/>
-          <w:szCs w:val="24"/>
-        </w:rPr>
-        <w:t>https://plato.stanford.edu/entries/utilitarianism-history/</w:t>
-      </w:r>
-      <w:r>
-        <w:rPr>
-          <w:rFonts w:ascii="Times New Roman" w:hAnsi="Times New Roman" w:cs="Times New Roman"/>
-          <w:sz w:val="24"/>
-          <w:szCs w:val="24"/>
-        </w:rPr>
-        <w:t>.</w:t>
-      </w:r>
-    </w:p>
-    <w:p>
-      <w:pPr>
-        <w:spacing w:after="0" w:line="480" w:lineRule="auto"/>
-        <w:rPr>
-          <w:rFonts w:ascii="Times New Roman" w:hAnsi="Times New Roman" w:cs="Times New Roman"/>
-          <w:sz w:val="24"/>
-          <w:szCs w:val="24"/>
-        </w:rPr>
-      </w:pPr>
-      <w:r>
-        <w:rPr>
-          <w:rFonts w:ascii="Times New Roman" w:hAnsi="Times New Roman" w:cs="Times New Roman"/>
-          <w:sz w:val="24"/>
-          <w:szCs w:val="24"/>
-        </w:rPr>
-        <w:t>David Cohen. “</w:t>
-      </w:r>
-      <w:r>
-        <w:rPr>
-          <w:rFonts w:ascii="Times New Roman" w:hAnsi="Times New Roman" w:cs="Times New Roman"/>
-          <w:sz w:val="24"/>
-          <w:szCs w:val="24"/>
-        </w:rPr>
-        <w:t>FCC Takes Next Steps on Open Internet</w:t>
-      </w:r>
-      <w:r>
-        <w:rPr>
-          <w:rFonts w:ascii="Times New Roman" w:hAnsi="Times New Roman" w:cs="Times New Roman"/>
-          <w:sz w:val="24"/>
-          <w:szCs w:val="24"/>
-        </w:rPr>
-        <w:t>.</w:t>
-      </w:r>
-      <w:r>
-        <w:rPr>
-          <w:rFonts w:ascii="Times New Roman" w:hAnsi="Times New Roman" w:cs="Times New Roman"/>
-          <w:sz w:val="24"/>
-          <w:szCs w:val="24"/>
-        </w:rPr>
-        <w:t>”</w:t>
-      </w:r>
-      <w:r>
-        <w:rPr>
-          <w:rFonts w:ascii="Times New Roman" w:hAnsi="Times New Roman" w:cs="Times New Roman"/>
-          <w:sz w:val="24"/>
-          <w:szCs w:val="24"/>
-        </w:rPr>
-        <w:t xml:space="preserve"> Comcast Corporate Blog, 21 Nov. </w:t>
-      </w:r>
-    </w:p>
-    <w:p>
-      <w:pPr>
-        <w:spacing w:after="0" w:line="480" w:lineRule="auto"/>
-        <w:ind w:left="720"/>
-        <w:rPr>
-          <w:rFonts w:ascii="Times New Roman" w:hAnsi="Times New Roman" w:cs="Times New Roman"/>
-          <w:sz w:val="24"/>
-          <w:szCs w:val="24"/>
-        </w:rPr>
-      </w:pPr>
-      <w:r>
-        <w:rPr>
-          <w:rFonts w:ascii="Times New Roman" w:hAnsi="Times New Roman" w:cs="Times New Roman"/>
-          <w:sz w:val="24"/>
-          <w:szCs w:val="24"/>
-        </w:rPr>
-        <w:t xml:space="preserve">2017, </w:t>
-      </w:r>
-      <w:r>
-        <w:rPr>
-          <w:rFonts w:ascii="Times New Roman" w:hAnsi="Times New Roman" w:cs="Times New Roman"/>
-          <w:sz w:val="24"/>
-          <w:szCs w:val="24"/>
-        </w:rPr>
-        <w:t>http://corporate.comcast.com/comcast-voices/fcc-takes-next-steps-on-open-internet</w:t>
+        <w:t xml:space="preserve">One of the ideals at the core of American society is equality of opportunity but not of outcomes. Though this ideal is not realized, ending net neutrality erodes the sizeable gains to equality of opportunity that the open internet has demonstrably produced. In light of all these concerns, ending net neutrality would materially reduce the overall good and so </w:t>
+      </w:r>
+      <w:r>
+        <w:rPr>
+          <w:rFonts w:ascii="Times New Roman" w:hAnsi="Times New Roman" w:cs="Times New Roman"/>
+          <w:sz w:val="24"/>
+          <w:szCs w:val="24"/>
+        </w:rPr>
+        <w:t xml:space="preserve">is unethical from </w:t>
+      </w:r>
+      <w:r>
+        <w:rPr>
+          <w:rFonts w:ascii="Times New Roman" w:hAnsi="Times New Roman" w:cs="Times New Roman"/>
+          <w:sz w:val="24"/>
+          <w:szCs w:val="24"/>
+        </w:rPr>
+        <w:t>the Utilitarian perspective</w:t>
       </w:r>
       <w:r>
         <w:rPr>
@@ -3338,96 +3681,159 @@
           <w:sz w:val="24"/>
           <w:szCs w:val="24"/>
         </w:rPr>
-        <w:t>Mankiw</w:t>
-      </w:r>
-      <w:r>
-        <w:rPr>
-          <w:rFonts w:ascii="Times New Roman" w:hAnsi="Times New Roman" w:cs="Times New Roman"/>
-          <w:sz w:val="24"/>
-          <w:szCs w:val="24"/>
-        </w:rPr>
-        <w:t xml:space="preserve">, </w:t>
-      </w:r>
-      <w:r>
-        <w:rPr>
-          <w:rFonts w:ascii="Times New Roman" w:hAnsi="Times New Roman" w:cs="Times New Roman"/>
-          <w:sz w:val="24"/>
-          <w:szCs w:val="24"/>
-        </w:rPr>
-        <w:t>Gregory</w:t>
-      </w:r>
-      <w:r>
-        <w:rPr>
-          <w:rFonts w:ascii="Times New Roman" w:hAnsi="Times New Roman" w:cs="Times New Roman"/>
-          <w:sz w:val="24"/>
-          <w:szCs w:val="24"/>
-        </w:rPr>
-        <w:t xml:space="preserve">. </w:t>
-      </w:r>
-      <w:r>
-        <w:rPr>
-          <w:rFonts w:ascii="Times New Roman" w:hAnsi="Times New Roman" w:cs="Times New Roman"/>
-          <w:i/>
-          <w:sz w:val="24"/>
-          <w:szCs w:val="24"/>
-        </w:rPr>
-        <w:t>Principles of Economics</w:t>
-      </w:r>
-      <w:r>
-        <w:rPr>
-          <w:rFonts w:ascii="Times New Roman" w:hAnsi="Times New Roman" w:cs="Times New Roman"/>
-          <w:sz w:val="24"/>
-          <w:szCs w:val="24"/>
-        </w:rPr>
-        <w:t xml:space="preserve">. </w:t>
-      </w:r>
-      <w:r>
-        <w:rPr>
-          <w:rFonts w:ascii="Times New Roman" w:hAnsi="Times New Roman" w:cs="Times New Roman"/>
-          <w:sz w:val="24"/>
-          <w:szCs w:val="24"/>
-        </w:rPr>
-        <w:t>Third</w:t>
-      </w:r>
-      <w:r>
-        <w:rPr>
-          <w:rFonts w:ascii="Times New Roman" w:hAnsi="Times New Roman" w:cs="Times New Roman"/>
-          <w:sz w:val="24"/>
-          <w:szCs w:val="24"/>
-        </w:rPr>
-        <w:t xml:space="preserve"> Edition, </w:t>
-      </w:r>
-      <w:r>
-        <w:rPr>
-          <w:rFonts w:ascii="Times New Roman" w:hAnsi="Times New Roman" w:cs="Times New Roman"/>
-          <w:sz w:val="24"/>
-          <w:szCs w:val="24"/>
-        </w:rPr>
-        <w:t>South-Western</w:t>
-      </w:r>
-      <w:r>
-        <w:rPr>
-          <w:rFonts w:ascii="Times New Roman" w:hAnsi="Times New Roman" w:cs="Times New Roman"/>
-          <w:sz w:val="24"/>
-          <w:szCs w:val="24"/>
-        </w:rPr>
-        <w:t>, 20</w:t>
-      </w:r>
-      <w:r>
-        <w:rPr>
-          <w:rFonts w:ascii="Times New Roman" w:hAnsi="Times New Roman" w:cs="Times New Roman"/>
-          <w:sz w:val="24"/>
-          <w:szCs w:val="24"/>
-        </w:rPr>
-        <w:t>0</w:t>
-      </w:r>
-      <w:r>
-        <w:rPr>
-          <w:rFonts w:ascii="Times New Roman" w:hAnsi="Times New Roman" w:cs="Times New Roman"/>
-          <w:sz w:val="24"/>
-          <w:szCs w:val="24"/>
-        </w:rPr>
-        <w:t>4</w:t>
+        <w:tab/>
+      </w:r>
+      <w:r>
+        <w:rPr>
+          <w:rFonts w:ascii="Times New Roman" w:hAnsi="Times New Roman" w:cs="Times New Roman"/>
+          <w:sz w:val="24"/>
+          <w:szCs w:val="24"/>
+        </w:rPr>
+        <w:t xml:space="preserve">From both Kantian and Utilitarian perspectives, the ethical course of action is to preserve net neutrality. We cannot will ourselves to act on maxims that would be sympathetic to ending the policy. The worlds we conceive of under such maxims are unstable and unhappy. When we contemplate the consequences of ending the policy, the world is a </w:t>
+      </w:r>
+      <w:r>
+        <w:rPr>
+          <w:rFonts w:ascii="Times New Roman" w:hAnsi="Times New Roman" w:cs="Times New Roman"/>
+          <w:sz w:val="24"/>
+          <w:szCs w:val="24"/>
+        </w:rPr>
+        <w:t>less equal</w:t>
+      </w:r>
+      <w:r>
+        <w:rPr>
+          <w:rFonts w:ascii="Times New Roman" w:hAnsi="Times New Roman" w:cs="Times New Roman"/>
+          <w:sz w:val="24"/>
+          <w:szCs w:val="24"/>
+        </w:rPr>
+        <w:t xml:space="preserve"> and less free place benefiting the few and harming the many. From both perspectives keeping net neutrality in place is the ethical choice. </w:t>
+      </w:r>
+      <w:bookmarkStart w:id="0" w:name="_GoBack"/>
+      <w:bookmarkEnd w:id="0"/>
+    </w:p>
+    <w:p>
+      <w:pPr>
+        <w:spacing w:line="480" w:lineRule="auto"/>
+        <w:rPr>
+          <w:rFonts w:ascii="Times New Roman" w:hAnsi="Times New Roman" w:cs="Times New Roman"/>
+          <w:sz w:val="24"/>
+          <w:szCs w:val="24"/>
+        </w:rPr>
+      </w:pPr>
+      <w:r>
+        <w:rPr>
+          <w:rFonts w:ascii="Times New Roman" w:hAnsi="Times New Roman" w:cs="Times New Roman"/>
+          <w:sz w:val="24"/>
+          <w:szCs w:val="24"/>
+        </w:rPr>
+        <w:tab/>
+      </w:r>
+    </w:p>
+    <w:p>
+      <w:pPr>
+        <w:spacing w:line="480" w:lineRule="auto"/>
+        <w:rPr>
+          <w:rFonts w:ascii="Times New Roman" w:hAnsi="Times New Roman" w:cs="Times New Roman"/>
+          <w:sz w:val="24"/>
+          <w:szCs w:val="24"/>
+        </w:rPr>
+      </w:pPr>
+      <w:r>
+        <w:rPr>
+          <w:rFonts w:ascii="Times New Roman" w:hAnsi="Times New Roman" w:cs="Times New Roman"/>
+          <w:sz w:val="24"/>
+          <w:szCs w:val="24"/>
+        </w:rPr>
+        <w:tab/>
+      </w:r>
+      <w:r>
+        <w:rPr>
+          <w:rFonts w:ascii="Times New Roman" w:hAnsi="Times New Roman" w:cs="Times New Roman"/>
+          <w:sz w:val="24"/>
+          <w:szCs w:val="24"/>
+        </w:rPr>
+        <w:br w:type="page"/>
+      </w:r>
+    </w:p>
+    <w:p>
+      <w:pPr>
+        <w:spacing w:line="480" w:lineRule="auto"/>
+        <w:rPr>
+          <w:rFonts w:ascii="Times New Roman" w:hAnsi="Times New Roman" w:cs="Times New Roman"/>
+          <w:sz w:val="24"/>
+          <w:szCs w:val="24"/>
+        </w:rPr>
+      </w:pPr>
+    </w:p>
+    <w:p>
+      <w:pPr>
+        <w:spacing w:after="0" w:line="480" w:lineRule="auto"/>
+        <w:jc w:val="center"/>
+        <w:rPr>
+          <w:rFonts w:ascii="Times New Roman" w:hAnsi="Times New Roman" w:cs="Times New Roman"/>
+          <w:sz w:val="24"/>
+        </w:rPr>
+      </w:pPr>
+      <w:r>
+        <w:rPr>
+          <w:rFonts w:ascii="Times New Roman" w:hAnsi="Times New Roman" w:cs="Times New Roman"/>
+          <w:sz w:val="24"/>
+        </w:rPr>
+        <w:t>Works Cited</w:t>
+      </w:r>
+    </w:p>
+    <w:p>
+      <w:pPr>
+        <w:spacing w:after="0" w:line="480" w:lineRule="auto"/>
+        <w:rPr>
+          <w:rFonts w:ascii="Times New Roman" w:hAnsi="Times New Roman" w:cs="Times New Roman"/>
+          <w:sz w:val="24"/>
+          <w:szCs w:val="24"/>
+        </w:rPr>
+      </w:pPr>
+      <w:r>
+        <w:rPr>
+          <w:rFonts w:ascii="Times New Roman" w:hAnsi="Times New Roman" w:cs="Times New Roman"/>
+          <w:sz w:val="24"/>
+          <w:szCs w:val="24"/>
+        </w:rPr>
+        <w:t xml:space="preserve"> </w:t>
+      </w:r>
+      <w:proofErr w:type="gramStart"/>
+      <w:r>
+        <w:rPr>
+          <w:rFonts w:ascii="Times New Roman" w:hAnsi="Times New Roman" w:cs="Times New Roman"/>
+          <w:sz w:val="24"/>
+          <w:szCs w:val="24"/>
+        </w:rPr>
+        <w:t>“The Open Internet.”</w:t>
+      </w:r>
+      <w:proofErr w:type="gramEnd"/>
+      <w:r>
+        <w:rPr>
+          <w:rFonts w:ascii="Times New Roman" w:hAnsi="Times New Roman" w:cs="Times New Roman"/>
+          <w:sz w:val="24"/>
+          <w:szCs w:val="24"/>
+        </w:rPr>
+        <w:t xml:space="preserve"> The Federal Communications Commission, 26 Oct. 2017, </w:t>
+      </w:r>
+    </w:p>
+    <w:p>
+      <w:pPr>
+        <w:spacing w:after="0" w:line="480" w:lineRule="auto"/>
+        <w:ind w:firstLine="720"/>
+        <w:rPr>
+          <w:rFonts w:ascii="Times New Roman" w:hAnsi="Times New Roman" w:cs="Times New Roman"/>
+          <w:sz w:val="24"/>
+          <w:szCs w:val="24"/>
+        </w:rPr>
+      </w:pPr>
+      <w:r>
+        <w:rPr>
+          <w:rFonts w:ascii="Times New Roman" w:hAnsi="Times New Roman" w:cs="Times New Roman"/>
+          <w:sz w:val="24"/>
+          <w:szCs w:val="24"/>
+        </w:rPr>
+        <w:t>www.fcc.gov/consumers/guides/open-internet</w:t>
       </w:r>
       <w:r>
         <w:rPr>
@@ -3437,6 +3843,283 @@
         </w:rPr>
         <w:t>.</w:t>
       </w:r>
+    </w:p>
+    <w:p>
+      <w:pPr>
+        <w:spacing w:after="0" w:line="480" w:lineRule="auto"/>
+        <w:rPr>
+          <w:rFonts w:ascii="Times New Roman" w:hAnsi="Times New Roman" w:cs="Times New Roman"/>
+          <w:sz w:val="24"/>
+          <w:szCs w:val="24"/>
+        </w:rPr>
+      </w:pPr>
+      <w:proofErr w:type="gramStart"/>
+      <w:r>
+        <w:rPr>
+          <w:rFonts w:ascii="Times New Roman" w:hAnsi="Times New Roman" w:cs="Times New Roman"/>
+          <w:sz w:val="24"/>
+          <w:szCs w:val="24"/>
+        </w:rPr>
+        <w:t>"Kant's Moral Philosophy."</w:t>
+      </w:r>
+      <w:proofErr w:type="gramEnd"/>
+      <w:r>
+        <w:rPr>
+          <w:rFonts w:ascii="Times New Roman" w:hAnsi="Times New Roman" w:cs="Times New Roman"/>
+          <w:sz w:val="24"/>
+          <w:szCs w:val="24"/>
+        </w:rPr>
+        <w:t> </w:t>
+      </w:r>
+      <w:r>
+        <w:rPr>
+          <w:rStyle w:val="Emphasis"/>
+          <w:rFonts w:ascii="Times New Roman" w:hAnsi="Times New Roman" w:cs="Times New Roman"/>
+          <w:sz w:val="24"/>
+          <w:szCs w:val="24"/>
+        </w:rPr>
+        <w:t>The Stanford Encyclopedia of Philosophy</w:t>
+      </w:r>
+      <w:r>
+        <w:rPr>
+          <w:rFonts w:ascii="Times New Roman" w:hAnsi="Times New Roman" w:cs="Times New Roman"/>
+          <w:sz w:val="24"/>
+          <w:szCs w:val="24"/>
+        </w:rPr>
+        <w:t xml:space="preserve">, 26 Nov. 2017, </w:t>
+      </w:r>
+    </w:p>
+    <w:p>
+      <w:pPr>
+        <w:spacing w:after="0" w:line="480" w:lineRule="auto"/>
+        <w:rPr>
+          <w:rFonts w:ascii="Times New Roman" w:hAnsi="Times New Roman" w:cs="Times New Roman"/>
+          <w:sz w:val="24"/>
+          <w:szCs w:val="24"/>
+        </w:rPr>
+      </w:pPr>
+      <w:r>
+        <w:rPr>
+          <w:rFonts w:ascii="Times New Roman" w:hAnsi="Times New Roman" w:cs="Times New Roman"/>
+          <w:sz w:val="24"/>
+          <w:szCs w:val="24"/>
+        </w:rPr>
+        <w:tab/>
+      </w:r>
+      <w:r>
+        <w:rPr>
+          <w:rFonts w:ascii="Times New Roman" w:hAnsi="Times New Roman" w:cs="Times New Roman"/>
+          <w:sz w:val="24"/>
+          <w:szCs w:val="24"/>
+        </w:rPr>
+        <w:t>https://plato.stanford.edu/entries/kant-moral/.</w:t>
+      </w:r>
+    </w:p>
+    <w:p>
+      <w:pPr>
+        <w:spacing w:after="0" w:line="480" w:lineRule="auto"/>
+        <w:rPr>
+          <w:rFonts w:ascii="Times New Roman" w:hAnsi="Times New Roman" w:cs="Times New Roman"/>
+          <w:sz w:val="24"/>
+          <w:szCs w:val="24"/>
+        </w:rPr>
+      </w:pPr>
+      <w:proofErr w:type="gramStart"/>
+      <w:r>
+        <w:rPr>
+          <w:rFonts w:ascii="Times New Roman" w:hAnsi="Times New Roman" w:cs="Times New Roman"/>
+          <w:sz w:val="24"/>
+          <w:szCs w:val="24"/>
+        </w:rPr>
+        <w:t>"</w:t>
+      </w:r>
+      <w:r>
+        <w:rPr>
+          <w:rFonts w:ascii="Times New Roman" w:hAnsi="Times New Roman" w:cs="Times New Roman"/>
+          <w:sz w:val="24"/>
+          <w:szCs w:val="24"/>
+        </w:rPr>
+        <w:t>The History of Utilitarianism</w:t>
+      </w:r>
+      <w:r>
+        <w:rPr>
+          <w:rFonts w:ascii="Times New Roman" w:hAnsi="Times New Roman" w:cs="Times New Roman"/>
+          <w:sz w:val="24"/>
+          <w:szCs w:val="24"/>
+        </w:rPr>
+        <w:t>."</w:t>
+      </w:r>
+      <w:proofErr w:type="gramEnd"/>
+      <w:r>
+        <w:rPr>
+          <w:rFonts w:ascii="Times New Roman" w:hAnsi="Times New Roman" w:cs="Times New Roman"/>
+          <w:sz w:val="24"/>
+          <w:szCs w:val="24"/>
+        </w:rPr>
+        <w:t> </w:t>
+      </w:r>
+      <w:r>
+        <w:rPr>
+          <w:rStyle w:val="Emphasis"/>
+          <w:rFonts w:ascii="Times New Roman" w:hAnsi="Times New Roman" w:cs="Times New Roman"/>
+          <w:sz w:val="24"/>
+          <w:szCs w:val="24"/>
+        </w:rPr>
+        <w:t>The Stanford Encyclopedia of Philosophy</w:t>
+      </w:r>
+      <w:r>
+        <w:rPr>
+          <w:rFonts w:ascii="Times New Roman" w:hAnsi="Times New Roman" w:cs="Times New Roman"/>
+          <w:sz w:val="24"/>
+          <w:szCs w:val="24"/>
+        </w:rPr>
+        <w:t>, 2</w:t>
+      </w:r>
+      <w:r>
+        <w:rPr>
+          <w:rFonts w:ascii="Times New Roman" w:hAnsi="Times New Roman" w:cs="Times New Roman"/>
+          <w:sz w:val="24"/>
+          <w:szCs w:val="24"/>
+        </w:rPr>
+        <w:t xml:space="preserve"> </w:t>
+      </w:r>
+      <w:r>
+        <w:rPr>
+          <w:rFonts w:ascii="Times New Roman" w:hAnsi="Times New Roman" w:cs="Times New Roman"/>
+          <w:sz w:val="24"/>
+          <w:szCs w:val="24"/>
+        </w:rPr>
+        <w:t>Dec</w:t>
+      </w:r>
+      <w:r>
+        <w:rPr>
+          <w:rFonts w:ascii="Times New Roman" w:hAnsi="Times New Roman" w:cs="Times New Roman"/>
+          <w:sz w:val="24"/>
+          <w:szCs w:val="24"/>
+        </w:rPr>
+        <w:t xml:space="preserve">. 2017, </w:t>
+      </w:r>
+    </w:p>
+    <w:p>
+      <w:pPr>
+        <w:spacing w:after="0" w:line="480" w:lineRule="auto"/>
+        <w:rPr>
+          <w:rFonts w:ascii="Times New Roman" w:hAnsi="Times New Roman" w:cs="Times New Roman"/>
+          <w:sz w:val="24"/>
+          <w:szCs w:val="24"/>
+        </w:rPr>
+      </w:pPr>
+      <w:r>
+        <w:rPr>
+          <w:rFonts w:ascii="Times New Roman" w:hAnsi="Times New Roman" w:cs="Times New Roman"/>
+          <w:sz w:val="24"/>
+          <w:szCs w:val="24"/>
+        </w:rPr>
+        <w:tab/>
+      </w:r>
+      <w:r>
+        <w:rPr>
+          <w:rFonts w:ascii="Times New Roman" w:hAnsi="Times New Roman" w:cs="Times New Roman"/>
+          <w:sz w:val="24"/>
+          <w:szCs w:val="24"/>
+        </w:rPr>
+        <w:t>https://plato.stanford.edu/entries/utilitarianism-history/</w:t>
+      </w:r>
+      <w:r>
+        <w:rPr>
+          <w:rFonts w:ascii="Times New Roman" w:hAnsi="Times New Roman" w:cs="Times New Roman"/>
+          <w:sz w:val="24"/>
+          <w:szCs w:val="24"/>
+        </w:rPr>
+        <w:t>.</w:t>
+      </w:r>
+    </w:p>
+    <w:p>
+      <w:pPr>
+        <w:spacing w:after="0" w:line="480" w:lineRule="auto"/>
+        <w:rPr>
+          <w:rFonts w:ascii="Times New Roman" w:hAnsi="Times New Roman" w:cs="Times New Roman"/>
+          <w:sz w:val="24"/>
+          <w:szCs w:val="24"/>
+        </w:rPr>
+      </w:pPr>
+      <w:r>
+        <w:rPr>
+          <w:rFonts w:ascii="Times New Roman" w:hAnsi="Times New Roman" w:cs="Times New Roman"/>
+          <w:sz w:val="24"/>
+          <w:szCs w:val="24"/>
+        </w:rPr>
+        <w:t>David Cohen. “</w:t>
+      </w:r>
+      <w:r>
+        <w:rPr>
+          <w:rFonts w:ascii="Times New Roman" w:hAnsi="Times New Roman" w:cs="Times New Roman"/>
+          <w:sz w:val="24"/>
+          <w:szCs w:val="24"/>
+        </w:rPr>
+        <w:t>FCC Takes Next Steps on Open Internet</w:t>
+      </w:r>
+      <w:r>
+        <w:rPr>
+          <w:rFonts w:ascii="Times New Roman" w:hAnsi="Times New Roman" w:cs="Times New Roman"/>
+          <w:sz w:val="24"/>
+          <w:szCs w:val="24"/>
+        </w:rPr>
+        <w:t>.</w:t>
+      </w:r>
+      <w:r>
+        <w:rPr>
+          <w:rFonts w:ascii="Times New Roman" w:hAnsi="Times New Roman" w:cs="Times New Roman"/>
+          <w:sz w:val="24"/>
+          <w:szCs w:val="24"/>
+        </w:rPr>
+        <w:t>”</w:t>
+      </w:r>
+      <w:r>
+        <w:rPr>
+          <w:rFonts w:ascii="Times New Roman" w:hAnsi="Times New Roman" w:cs="Times New Roman"/>
+          <w:sz w:val="24"/>
+          <w:szCs w:val="24"/>
+        </w:rPr>
+        <w:t xml:space="preserve"> Comcast Corporate Blog, 21 Nov. </w:t>
+      </w:r>
+    </w:p>
+    <w:p>
+      <w:pPr>
+        <w:spacing w:after="0" w:line="480" w:lineRule="auto"/>
+        <w:ind w:left="720"/>
+        <w:rPr>
+          <w:rFonts w:ascii="Times New Roman" w:hAnsi="Times New Roman" w:cs="Times New Roman"/>
+          <w:sz w:val="24"/>
+          <w:szCs w:val="24"/>
+        </w:rPr>
+      </w:pPr>
+      <w:proofErr w:type="gramStart"/>
+      <w:r>
+        <w:rPr>
+          <w:rFonts w:ascii="Times New Roman" w:hAnsi="Times New Roman" w:cs="Times New Roman"/>
+          <w:sz w:val="24"/>
+          <w:szCs w:val="24"/>
+        </w:rPr>
+        <w:t xml:space="preserve">2017, </w:t>
+      </w:r>
+      <w:r>
+        <w:rPr>
+          <w:rFonts w:ascii="Times New Roman" w:hAnsi="Times New Roman" w:cs="Times New Roman"/>
+          <w:sz w:val="24"/>
+          <w:szCs w:val="24"/>
+        </w:rPr>
+        <w:t>http://corporate.comcast.com/comcast-voices/fcc-takes-next-steps-on-open-internet</w:t>
+      </w:r>
+      <w:r>
+        <w:rPr>
+          <w:rFonts w:ascii="Times New Roman" w:hAnsi="Times New Roman" w:cs="Times New Roman"/>
+          <w:sz w:val="24"/>
+          <w:szCs w:val="24"/>
+        </w:rPr>
+        <w:t>.</w:t>
+      </w:r>
+      <w:proofErr w:type="gramEnd"/>
     </w:p>
     <w:p>
       <w:pPr>
@@ -3456,40 +4139,117 @@
           <w:sz w:val="24"/>
           <w:szCs w:val="24"/>
         </w:rPr>
-        <w:t>Beede</w:t>
-      </w:r>
-      <w:r>
-        <w:rPr>
-          <w:rFonts w:ascii="Times New Roman" w:hAnsi="Times New Roman" w:cs="Times New Roman"/>
-          <w:sz w:val="24"/>
-          <w:szCs w:val="24"/>
-        </w:rPr>
-        <w:t>, David. “</w:t>
-      </w:r>
-      <w:r>
-        <w:rPr>
-          <w:rFonts w:ascii="Times New Roman" w:hAnsi="Times New Roman" w:cs="Times New Roman"/>
-          <w:sz w:val="24"/>
-          <w:szCs w:val="24"/>
-        </w:rPr>
-        <w:t>Competition Among U.S. Broadband Service Providers</w:t>
-      </w:r>
-      <w:r>
-        <w:rPr>
-          <w:rFonts w:ascii="Times New Roman" w:hAnsi="Times New Roman" w:cs="Times New Roman"/>
-          <w:sz w:val="24"/>
-          <w:szCs w:val="24"/>
-        </w:rPr>
-        <w:t xml:space="preserve">.” </w:t>
-      </w:r>
-      <w:r>
-        <w:rPr>
-          <w:rFonts w:ascii="Times New Roman" w:hAnsi="Times New Roman" w:cs="Times New Roman"/>
-          <w:sz w:val="24"/>
-          <w:szCs w:val="24"/>
-        </w:rPr>
-        <w:t xml:space="preserve">U.S. Department of </w:t>
-      </w:r>
+        <w:t>Mankiw</w:t>
+      </w:r>
+      <w:r>
+        <w:rPr>
+          <w:rFonts w:ascii="Times New Roman" w:hAnsi="Times New Roman" w:cs="Times New Roman"/>
+          <w:sz w:val="24"/>
+          <w:szCs w:val="24"/>
+        </w:rPr>
+        <w:t xml:space="preserve">, </w:t>
+      </w:r>
+      <w:r>
+        <w:rPr>
+          <w:rFonts w:ascii="Times New Roman" w:hAnsi="Times New Roman" w:cs="Times New Roman"/>
+          <w:sz w:val="24"/>
+          <w:szCs w:val="24"/>
+        </w:rPr>
+        <w:t>Gregory</w:t>
+      </w:r>
+      <w:r>
+        <w:rPr>
+          <w:rFonts w:ascii="Times New Roman" w:hAnsi="Times New Roman" w:cs="Times New Roman"/>
+          <w:sz w:val="24"/>
+          <w:szCs w:val="24"/>
+        </w:rPr>
+        <w:t xml:space="preserve">. </w:t>
+      </w:r>
+      <w:proofErr w:type="gramStart"/>
+      <w:r>
+        <w:rPr>
+          <w:rFonts w:ascii="Times New Roman" w:hAnsi="Times New Roman" w:cs="Times New Roman"/>
+          <w:i/>
+          <w:sz w:val="24"/>
+          <w:szCs w:val="24"/>
+        </w:rPr>
+        <w:t>Principles of Economics</w:t>
+      </w:r>
+      <w:r>
+        <w:rPr>
+          <w:rFonts w:ascii="Times New Roman" w:hAnsi="Times New Roman" w:cs="Times New Roman"/>
+          <w:sz w:val="24"/>
+          <w:szCs w:val="24"/>
+        </w:rPr>
+        <w:t>.</w:t>
+      </w:r>
+      <w:proofErr w:type="gramEnd"/>
+      <w:r>
+        <w:rPr>
+          <w:rFonts w:ascii="Times New Roman" w:hAnsi="Times New Roman" w:cs="Times New Roman"/>
+          <w:sz w:val="24"/>
+          <w:szCs w:val="24"/>
+        </w:rPr>
+        <w:t xml:space="preserve"> </w:t>
+      </w:r>
+      <w:proofErr w:type="gramStart"/>
+      <w:r>
+        <w:rPr>
+          <w:rFonts w:ascii="Times New Roman" w:hAnsi="Times New Roman" w:cs="Times New Roman"/>
+          <w:sz w:val="24"/>
+          <w:szCs w:val="24"/>
+        </w:rPr>
+        <w:t>Third</w:t>
+      </w:r>
+      <w:r>
+        <w:rPr>
+          <w:rFonts w:ascii="Times New Roman" w:hAnsi="Times New Roman" w:cs="Times New Roman"/>
+          <w:sz w:val="24"/>
+          <w:szCs w:val="24"/>
+        </w:rPr>
+        <w:t xml:space="preserve"> Edition, </w:t>
+      </w:r>
+      <w:r>
+        <w:rPr>
+          <w:rFonts w:ascii="Times New Roman" w:hAnsi="Times New Roman" w:cs="Times New Roman"/>
+          <w:sz w:val="24"/>
+          <w:szCs w:val="24"/>
+        </w:rPr>
+        <w:t>South-Western</w:t>
+      </w:r>
+      <w:r>
+        <w:rPr>
+          <w:rFonts w:ascii="Times New Roman" w:hAnsi="Times New Roman" w:cs="Times New Roman"/>
+          <w:sz w:val="24"/>
+          <w:szCs w:val="24"/>
+        </w:rPr>
+        <w:t>, 20</w:t>
+      </w:r>
+      <w:r>
+        <w:rPr>
+          <w:rFonts w:ascii="Times New Roman" w:hAnsi="Times New Roman" w:cs="Times New Roman"/>
+          <w:sz w:val="24"/>
+          <w:szCs w:val="24"/>
+        </w:rPr>
+        <w:t>0</w:t>
+      </w:r>
+      <w:r>
+        <w:rPr>
+          <w:rFonts w:ascii="Times New Roman" w:hAnsi="Times New Roman" w:cs="Times New Roman"/>
+          <w:sz w:val="24"/>
+          <w:szCs w:val="24"/>
+        </w:rPr>
+        <w:t>4</w:t>
+      </w:r>
+      <w:r>
+        <w:rPr>
+          <w:rFonts w:ascii="Times New Roman" w:hAnsi="Times New Roman" w:cs="Times New Roman"/>
+          <w:sz w:val="24"/>
+          <w:szCs w:val="24"/>
+        </w:rPr>
+        <w:t>.</w:t>
+      </w:r>
+      <w:proofErr w:type="gramEnd"/>
     </w:p>
     <w:p>
       <w:pPr>
@@ -3503,22 +4263,65 @@
           <w:szCs w:val="24"/>
         </w:rPr>
       </w:pPr>
-      <w:r>
-        <w:rPr>
-          <w:rFonts w:ascii="Times New Roman" w:hAnsi="Times New Roman" w:cs="Times New Roman"/>
-          <w:sz w:val="24"/>
-          <w:szCs w:val="24"/>
-        </w:rPr>
-        <w:tab/>
-        <w:t xml:space="preserve">Commerce, 3 Dec. 2017, </w:t>
-      </w:r>
-      <w:r>
-        <w:rPr>
-          <w:rFonts w:ascii="Times New Roman" w:hAnsi="Times New Roman" w:cs="Times New Roman"/>
-          <w:sz w:val="24"/>
-          <w:szCs w:val="24"/>
-        </w:rPr>
-        <w:t>http://esa.doc.gov/sites/default/files/competition-among-us-</w:t>
+      <w:proofErr w:type="spellStart"/>
+      <w:r>
+        <w:rPr>
+          <w:rFonts w:ascii="Times New Roman" w:hAnsi="Times New Roman" w:cs="Times New Roman"/>
+          <w:sz w:val="24"/>
+          <w:szCs w:val="24"/>
+        </w:rPr>
+        <w:t>Beede</w:t>
+      </w:r>
+      <w:proofErr w:type="spellEnd"/>
+      <w:r>
+        <w:rPr>
+          <w:rFonts w:ascii="Times New Roman" w:hAnsi="Times New Roman" w:cs="Times New Roman"/>
+          <w:sz w:val="24"/>
+          <w:szCs w:val="24"/>
+        </w:rPr>
+        <w:t>, David. “</w:t>
+      </w:r>
+      <w:r>
+        <w:rPr>
+          <w:rFonts w:ascii="Times New Roman" w:hAnsi="Times New Roman" w:cs="Times New Roman"/>
+          <w:sz w:val="24"/>
+          <w:szCs w:val="24"/>
+        </w:rPr>
+        <w:t xml:space="preserve">Competition </w:t>
+      </w:r>
+      <w:proofErr w:type="gramStart"/>
+      <w:r>
+        <w:rPr>
+          <w:rFonts w:ascii="Times New Roman" w:hAnsi="Times New Roman" w:cs="Times New Roman"/>
+          <w:sz w:val="24"/>
+          <w:szCs w:val="24"/>
+        </w:rPr>
+        <w:t>Among</w:t>
+      </w:r>
+      <w:proofErr w:type="gramEnd"/>
+      <w:r>
+        <w:rPr>
+          <w:rFonts w:ascii="Times New Roman" w:hAnsi="Times New Roman" w:cs="Times New Roman"/>
+          <w:sz w:val="24"/>
+          <w:szCs w:val="24"/>
+        </w:rPr>
+        <w:t xml:space="preserve"> U.S. Broadband Service Providers</w:t>
+      </w:r>
+      <w:r>
+        <w:rPr>
+          <w:rFonts w:ascii="Times New Roman" w:hAnsi="Times New Roman" w:cs="Times New Roman"/>
+          <w:sz w:val="24"/>
+          <w:szCs w:val="24"/>
+        </w:rPr>
+        <w:t xml:space="preserve">.” </w:t>
+      </w:r>
+      <w:r>
+        <w:rPr>
+          <w:rFonts w:ascii="Times New Roman" w:hAnsi="Times New Roman" w:cs="Times New Roman"/>
+          <w:sz w:val="24"/>
+          <w:szCs w:val="24"/>
+        </w:rPr>
+        <w:t xml:space="preserve">U.S. Department of </w:t>
       </w:r>
     </w:p>
     <w:p>
@@ -3540,147 +4343,15 @@
           <w:szCs w:val="24"/>
         </w:rPr>
         <w:tab/>
-      </w:r>
-      <w:r>
-        <w:rPr>
-          <w:rFonts w:ascii="Times New Roman" w:hAnsi="Times New Roman" w:cs="Times New Roman"/>
-          <w:sz w:val="24"/>
-          <w:szCs w:val="24"/>
-        </w:rPr>
-        <w:t>broadband-service-providers.pdf</w:t>
-      </w:r>
-      <w:r>
-        <w:rPr>
-          <w:rFonts w:ascii="Times New Roman" w:hAnsi="Times New Roman" w:cs="Times New Roman"/>
-          <w:sz w:val="24"/>
-          <w:szCs w:val="24"/>
-        </w:rPr>
-        <w:t>.</w:t>
-      </w:r>
-    </w:p>
-    <w:p>
-      <w:pPr>
-        <w:spacing w:after="0" w:line="480" w:lineRule="auto"/>
-        <w:rPr>
-          <w:rFonts w:ascii="Times New Roman" w:hAnsi="Times New Roman" w:cs="Times New Roman"/>
-          <w:sz w:val="24"/>
-          <w:szCs w:val="24"/>
-        </w:rPr>
-      </w:pPr>
-      <w:r>
-        <w:rPr>
-          <w:rFonts w:ascii="Times New Roman" w:hAnsi="Times New Roman" w:cs="Times New Roman"/>
-          <w:sz w:val="24"/>
-          <w:szCs w:val="24"/>
-        </w:rPr>
-        <w:t>“</w:t>
-      </w:r>
-      <w:r>
-        <w:rPr>
-          <w:rFonts w:ascii="Times New Roman" w:hAnsi="Times New Roman" w:cs="Times New Roman"/>
-          <w:sz w:val="24"/>
-          <w:szCs w:val="24"/>
-        </w:rPr>
-        <w:t>Public Utilities</w:t>
-      </w:r>
-      <w:r>
-        <w:rPr>
-          <w:rFonts w:ascii="Times New Roman" w:hAnsi="Times New Roman" w:cs="Times New Roman"/>
-          <w:sz w:val="24"/>
-          <w:szCs w:val="24"/>
-        </w:rPr>
-        <w:t xml:space="preserve">.” </w:t>
-      </w:r>
-      <w:r>
-        <w:rPr>
-          <w:rFonts w:ascii="Times New Roman" w:hAnsi="Times New Roman" w:cs="Times New Roman"/>
-          <w:sz w:val="24"/>
-          <w:szCs w:val="24"/>
-        </w:rPr>
-        <w:t>The Free Dictionary</w:t>
-      </w:r>
-      <w:r>
-        <w:rPr>
-          <w:rFonts w:ascii="Times New Roman" w:hAnsi="Times New Roman" w:cs="Times New Roman"/>
-          <w:sz w:val="24"/>
-          <w:szCs w:val="24"/>
-        </w:rPr>
-        <w:t xml:space="preserve">, </w:t>
-      </w:r>
-      <w:r>
-        <w:rPr>
-          <w:rFonts w:ascii="Times New Roman" w:hAnsi="Times New Roman" w:cs="Times New Roman"/>
-          <w:sz w:val="24"/>
-          <w:szCs w:val="24"/>
-        </w:rPr>
-        <w:t>2</w:t>
-      </w:r>
-      <w:r>
-        <w:rPr>
-          <w:rFonts w:ascii="Times New Roman" w:hAnsi="Times New Roman" w:cs="Times New Roman"/>
-          <w:sz w:val="24"/>
-          <w:szCs w:val="24"/>
-        </w:rPr>
-        <w:t xml:space="preserve"> </w:t>
-      </w:r>
-      <w:r>
-        <w:rPr>
-          <w:rFonts w:ascii="Times New Roman" w:hAnsi="Times New Roman" w:cs="Times New Roman"/>
-          <w:sz w:val="24"/>
-          <w:szCs w:val="24"/>
-        </w:rPr>
-        <w:t>Dec</w:t>
-      </w:r>
-      <w:r>
-        <w:rPr>
-          <w:rFonts w:ascii="Times New Roman" w:hAnsi="Times New Roman" w:cs="Times New Roman"/>
-          <w:sz w:val="24"/>
-          <w:szCs w:val="24"/>
-        </w:rPr>
-        <w:t>. 2017,</w:t>
-      </w:r>
-      <w:r>
-        <w:rPr>
-          <w:rFonts w:ascii="Times New Roman" w:hAnsi="Times New Roman" w:cs="Times New Roman"/>
-          <w:sz w:val="24"/>
-          <w:szCs w:val="24"/>
-        </w:rPr>
-        <w:t xml:space="preserve"> </w:t>
-      </w:r>
-      <w:r>
-        <w:rPr>
-          <w:rFonts w:ascii="Times New Roman" w:hAnsi="Times New Roman" w:cs="Times New Roman"/>
-          <w:sz w:val="24"/>
-          <w:szCs w:val="24"/>
-        </w:rPr>
-        <w:t>https://legal-</w:t>
-      </w:r>
-    </w:p>
-    <w:p>
-      <w:pPr>
-        <w:spacing w:after="0" w:line="480" w:lineRule="auto"/>
-        <w:ind w:firstLine="720"/>
-        <w:rPr>
-          <w:rFonts w:ascii="Times New Roman" w:hAnsi="Times New Roman" w:cs="Times New Roman"/>
-          <w:sz w:val="24"/>
-          <w:szCs w:val="24"/>
-        </w:rPr>
-      </w:pPr>
-      <w:r>
-        <w:rPr>
-          <w:rFonts w:ascii="Times New Roman" w:hAnsi="Times New Roman" w:cs="Times New Roman"/>
-          <w:sz w:val="24"/>
-          <w:szCs w:val="24"/>
-        </w:rPr>
-        <w:t>dictionary.thefreedictionary.com/</w:t>
-      </w:r>
-      <w:r>
-        <w:rPr>
-          <w:rFonts w:ascii="Times New Roman" w:hAnsi="Times New Roman" w:cs="Times New Roman"/>
-          <w:sz w:val="24"/>
-          <w:szCs w:val="24"/>
-        </w:rPr>
-        <w:t>.</w:t>
+        <w:t xml:space="preserve">Commerce, 3 Dec. 2017, </w:t>
+      </w:r>
+      <w:r>
+        <w:rPr>
+          <w:rFonts w:ascii="Times New Roman" w:hAnsi="Times New Roman" w:cs="Times New Roman"/>
+          <w:sz w:val="24"/>
+          <w:szCs w:val="24"/>
+        </w:rPr>
+        <w:t>http://esa.doc.gov/sites/default/files/competition-among-us-</w:t>
       </w:r>
     </w:p>
     <w:p>
@@ -3691,27 +4362,170 @@
         <w:spacing w:after="0" w:line="480" w:lineRule="auto"/>
         <w:rPr>
           <w:rFonts w:ascii="Times New Roman" w:hAnsi="Times New Roman" w:cs="Times New Roman"/>
-          <w:i/>
-          <w:sz w:val="24"/>
-          <w:szCs w:val="24"/>
-        </w:rPr>
-      </w:pPr>
-      <w:r>
-        <w:rPr>
-          <w:rFonts w:ascii="Times New Roman" w:hAnsi="Times New Roman" w:cs="Times New Roman"/>
-          <w:sz w:val="24"/>
-          <w:szCs w:val="24"/>
-        </w:rPr>
-        <w:t xml:space="preserve">Baase, Sarah and Timothy M. Henry. </w:t>
-      </w:r>
-      <w:r>
-        <w:rPr>
-          <w:rFonts w:ascii="Times New Roman" w:hAnsi="Times New Roman" w:cs="Times New Roman"/>
-          <w:i/>
-          <w:sz w:val="24"/>
-          <w:szCs w:val="24"/>
-        </w:rPr>
-        <w:t xml:space="preserve">A Gift of Fire: Social, Legal, and Ethical Issues for </w:t>
+          <w:sz w:val="24"/>
+          <w:szCs w:val="24"/>
+        </w:rPr>
+      </w:pPr>
+      <w:r>
+        <w:rPr>
+          <w:rFonts w:ascii="Times New Roman" w:hAnsi="Times New Roman" w:cs="Times New Roman"/>
+          <w:sz w:val="24"/>
+          <w:szCs w:val="24"/>
+        </w:rPr>
+        <w:tab/>
+      </w:r>
+      <w:proofErr w:type="gramStart"/>
+      <w:r>
+        <w:rPr>
+          <w:rFonts w:ascii="Times New Roman" w:hAnsi="Times New Roman" w:cs="Times New Roman"/>
+          <w:sz w:val="24"/>
+          <w:szCs w:val="24"/>
+        </w:rPr>
+        <w:t>broadband-service-providers.pdf</w:t>
+      </w:r>
+      <w:proofErr w:type="gramEnd"/>
+      <w:r>
+        <w:rPr>
+          <w:rFonts w:ascii="Times New Roman" w:hAnsi="Times New Roman" w:cs="Times New Roman"/>
+          <w:sz w:val="24"/>
+          <w:szCs w:val="24"/>
+        </w:rPr>
+        <w:t>.</w:t>
+      </w:r>
+    </w:p>
+    <w:p>
+      <w:pPr>
+        <w:spacing w:after="0" w:line="480" w:lineRule="auto"/>
+        <w:rPr>
+          <w:rFonts w:ascii="Times New Roman" w:hAnsi="Times New Roman" w:cs="Times New Roman"/>
+          <w:sz w:val="24"/>
+          <w:szCs w:val="24"/>
+        </w:rPr>
+      </w:pPr>
+      <w:proofErr w:type="gramStart"/>
+      <w:r>
+        <w:rPr>
+          <w:rFonts w:ascii="Times New Roman" w:hAnsi="Times New Roman" w:cs="Times New Roman"/>
+          <w:sz w:val="24"/>
+          <w:szCs w:val="24"/>
+        </w:rPr>
+        <w:t>“</w:t>
+      </w:r>
+      <w:r>
+        <w:rPr>
+          <w:rFonts w:ascii="Times New Roman" w:hAnsi="Times New Roman" w:cs="Times New Roman"/>
+          <w:sz w:val="24"/>
+          <w:szCs w:val="24"/>
+        </w:rPr>
+        <w:t>Public Utilities</w:t>
+      </w:r>
+      <w:r>
+        <w:rPr>
+          <w:rFonts w:ascii="Times New Roman" w:hAnsi="Times New Roman" w:cs="Times New Roman"/>
+          <w:sz w:val="24"/>
+          <w:szCs w:val="24"/>
+        </w:rPr>
+        <w:t>.”</w:t>
+      </w:r>
+      <w:proofErr w:type="gramEnd"/>
+      <w:r>
+        <w:rPr>
+          <w:rFonts w:ascii="Times New Roman" w:hAnsi="Times New Roman" w:cs="Times New Roman"/>
+          <w:sz w:val="24"/>
+          <w:szCs w:val="24"/>
+        </w:rPr>
+        <w:t xml:space="preserve"> </w:t>
+      </w:r>
+      <w:r>
+        <w:rPr>
+          <w:rFonts w:ascii="Times New Roman" w:hAnsi="Times New Roman" w:cs="Times New Roman"/>
+          <w:sz w:val="24"/>
+          <w:szCs w:val="24"/>
+        </w:rPr>
+        <w:t>The Free Dictionary</w:t>
+      </w:r>
+      <w:r>
+        <w:rPr>
+          <w:rFonts w:ascii="Times New Roman" w:hAnsi="Times New Roman" w:cs="Times New Roman"/>
+          <w:sz w:val="24"/>
+          <w:szCs w:val="24"/>
+        </w:rPr>
+        <w:t xml:space="preserve">, </w:t>
+      </w:r>
+      <w:r>
+        <w:rPr>
+          <w:rFonts w:ascii="Times New Roman" w:hAnsi="Times New Roman" w:cs="Times New Roman"/>
+          <w:sz w:val="24"/>
+          <w:szCs w:val="24"/>
+        </w:rPr>
+        <w:t>2</w:t>
+      </w:r>
+      <w:r>
+        <w:rPr>
+          <w:rFonts w:ascii="Times New Roman" w:hAnsi="Times New Roman" w:cs="Times New Roman"/>
+          <w:sz w:val="24"/>
+          <w:szCs w:val="24"/>
+        </w:rPr>
+        <w:t xml:space="preserve"> </w:t>
+      </w:r>
+      <w:r>
+        <w:rPr>
+          <w:rFonts w:ascii="Times New Roman" w:hAnsi="Times New Roman" w:cs="Times New Roman"/>
+          <w:sz w:val="24"/>
+          <w:szCs w:val="24"/>
+        </w:rPr>
+        <w:t>Dec</w:t>
+      </w:r>
+      <w:r>
+        <w:rPr>
+          <w:rFonts w:ascii="Times New Roman" w:hAnsi="Times New Roman" w:cs="Times New Roman"/>
+          <w:sz w:val="24"/>
+          <w:szCs w:val="24"/>
+        </w:rPr>
+        <w:t>. 2017,</w:t>
+      </w:r>
+      <w:r>
+        <w:rPr>
+          <w:rFonts w:ascii="Times New Roman" w:hAnsi="Times New Roman" w:cs="Times New Roman"/>
+          <w:sz w:val="24"/>
+          <w:szCs w:val="24"/>
+        </w:rPr>
+        <w:t xml:space="preserve"> </w:t>
+      </w:r>
+      <w:r>
+        <w:rPr>
+          <w:rFonts w:ascii="Times New Roman" w:hAnsi="Times New Roman" w:cs="Times New Roman"/>
+          <w:sz w:val="24"/>
+          <w:szCs w:val="24"/>
+        </w:rPr>
+        <w:t>https://legal-</w:t>
+      </w:r>
+    </w:p>
+    <w:p>
+      <w:pPr>
+        <w:spacing w:after="0" w:line="480" w:lineRule="auto"/>
+        <w:ind w:firstLine="720"/>
+        <w:rPr>
+          <w:rFonts w:ascii="Times New Roman" w:hAnsi="Times New Roman" w:cs="Times New Roman"/>
+          <w:sz w:val="24"/>
+          <w:szCs w:val="24"/>
+        </w:rPr>
+      </w:pPr>
+      <w:r>
+        <w:rPr>
+          <w:rFonts w:ascii="Times New Roman" w:hAnsi="Times New Roman" w:cs="Times New Roman"/>
+          <w:sz w:val="24"/>
+          <w:szCs w:val="24"/>
+        </w:rPr>
+        <w:t>dictionary.thefreedictionary.com/</w:t>
+      </w:r>
+      <w:r>
+        <w:rPr>
+          <w:rFonts w:ascii="Times New Roman" w:hAnsi="Times New Roman" w:cs="Times New Roman"/>
+          <w:sz w:val="24"/>
+          <w:szCs w:val="24"/>
+        </w:rPr>
+        <w:t>.</w:t>
       </w:r>
     </w:p>
     <w:p>
@@ -3722,18 +4536,78 @@
         <w:spacing w:after="0" w:line="480" w:lineRule="auto"/>
         <w:rPr>
           <w:rFonts w:ascii="Times New Roman" w:hAnsi="Times New Roman" w:cs="Times New Roman"/>
-          <w:sz w:val="24"/>
-          <w:szCs w:val="24"/>
-        </w:rPr>
-      </w:pPr>
-      <w:r>
-        <w:rPr>
-          <w:rFonts w:ascii="Times New Roman" w:hAnsi="Times New Roman" w:cs="Times New Roman"/>
           <w:i/>
           <w:sz w:val="24"/>
           <w:szCs w:val="24"/>
         </w:rPr>
+      </w:pPr>
+      <w:proofErr w:type="spellStart"/>
+      <w:proofErr w:type="gramStart"/>
+      <w:r>
+        <w:rPr>
+          <w:rFonts w:ascii="Times New Roman" w:hAnsi="Times New Roman" w:cs="Times New Roman"/>
+          <w:sz w:val="24"/>
+          <w:szCs w:val="24"/>
+        </w:rPr>
+        <w:t>Baase</w:t>
+      </w:r>
+      <w:proofErr w:type="spellEnd"/>
+      <w:r>
+        <w:rPr>
+          <w:rFonts w:ascii="Times New Roman" w:hAnsi="Times New Roman" w:cs="Times New Roman"/>
+          <w:sz w:val="24"/>
+          <w:szCs w:val="24"/>
+        </w:rPr>
+        <w:t>, Sarah and Timothy M. Henry.</w:t>
+      </w:r>
+      <w:proofErr w:type="gramEnd"/>
+      <w:r>
+        <w:rPr>
+          <w:rFonts w:ascii="Times New Roman" w:hAnsi="Times New Roman" w:cs="Times New Roman"/>
+          <w:sz w:val="24"/>
+          <w:szCs w:val="24"/>
+        </w:rPr>
+        <w:t xml:space="preserve"> </w:t>
+      </w:r>
+      <w:r>
+        <w:rPr>
+          <w:rFonts w:ascii="Times New Roman" w:hAnsi="Times New Roman" w:cs="Times New Roman"/>
+          <w:i/>
+          <w:sz w:val="24"/>
+          <w:szCs w:val="24"/>
+        </w:rPr>
+        <w:t xml:space="preserve">A Gift of Fire: Social, Legal, and Ethical Issues for </w:t>
+      </w:r>
+    </w:p>
+    <w:p>
+      <w:pPr>
+        <w:tabs>
+          <w:tab w:val="left" w:pos="720"/>
+        </w:tabs>
+        <w:spacing w:after="0" w:line="480" w:lineRule="auto"/>
+        <w:rPr>
+          <w:rFonts w:ascii="Times New Roman" w:hAnsi="Times New Roman" w:cs="Times New Roman"/>
+          <w:sz w:val="24"/>
+          <w:szCs w:val="24"/>
+        </w:rPr>
+      </w:pPr>
+      <w:r>
+        <w:rPr>
+          <w:rFonts w:ascii="Times New Roman" w:hAnsi="Times New Roman" w:cs="Times New Roman"/>
+          <w:i/>
+          <w:sz w:val="24"/>
+          <w:szCs w:val="24"/>
+        </w:rPr>
         <w:tab/>
+      </w:r>
+      <w:proofErr w:type="gramStart"/>
+      <w:r>
+        <w:rPr>
+          <w:rFonts w:ascii="Times New Roman" w:hAnsi="Times New Roman" w:cs="Times New Roman"/>
+          <w:i/>
+          <w:sz w:val="24"/>
+          <w:szCs w:val="24"/>
+        </w:rPr>
         <w:t>Computing Technology</w:t>
       </w:r>
       <w:r>
@@ -3742,7 +4616,16 @@
           <w:sz w:val="24"/>
           <w:szCs w:val="24"/>
         </w:rPr>
-        <w:t>. Fifth Edition, Pearson, 2017,</w:t>
+        <w:t>.</w:t>
+      </w:r>
+      <w:proofErr w:type="gramEnd"/>
+      <w:r>
+        <w:rPr>
+          <w:rFonts w:ascii="Times New Roman" w:hAnsi="Times New Roman" w:cs="Times New Roman"/>
+          <w:sz w:val="24"/>
+          <w:szCs w:val="24"/>
+        </w:rPr>
+        <w:t xml:space="preserve"> Fifth Edition, Pearson, 2017,</w:t>
       </w:r>
     </w:p>
     <w:sectPr>
@@ -3845,7 +4728,7 @@
           <w:rPr>
             <w:noProof/>
           </w:rPr>
-          <w:t>12</w:t>
+          <w:t>13</w:t>
         </w:r>
         <w:r>
           <w:rPr>
